--- a/agile.docx
+++ b/agile.docx
@@ -356,6 +356,74 @@
           <w:lang w:val="id-ID"/>
         </w:rPr>
         <w:t>Mahdhi Abimanyu</w:t>
+      </w:r>
+    </w:p>
+    <w:p>
+      <w:pPr>
+        <w:pStyle w:val="ListParagraph"/>
+        <w:spacing w:line="600" w:lineRule="auto"/>
+        <w:ind w:left="2552"/>
+        <w:jc w:val="both"/>
+        <w:rPr>
+          <w:rFonts w:ascii="Times New Roman" w:hAnsi="Times New Roman" w:cs="Times New Roman"/>
+          <w:bCs/>
+          <w:color w:val="374151"/>
+          <w:sz w:val="24"/>
+          <w:szCs w:val="24"/>
+          <w:lang w:val="id-ID"/>
+        </w:rPr>
+      </w:pPr>
+      <w:r>
+        <w:rPr>
+          <w:rFonts w:ascii="Times New Roman" w:hAnsi="Times New Roman" w:cs="Times New Roman"/>
+          <w:bCs/>
+          <w:color w:val="374151"/>
+          <w:sz w:val="24"/>
+          <w:szCs w:val="24"/>
+        </w:rPr>
+        <w:t>2111</w:t>
+      </w:r>
+      <w:r>
+        <w:rPr>
+          <w:rFonts w:ascii="Times New Roman" w:hAnsi="Times New Roman" w:cs="Times New Roman"/>
+          <w:bCs/>
+          <w:color w:val="374151"/>
+          <w:sz w:val="24"/>
+          <w:szCs w:val="24"/>
+          <w:lang w:val="id-ID"/>
+        </w:rPr>
+        <w:t xml:space="preserve">12618 </w:t>
+      </w:r>
+      <w:r>
+        <w:rPr>
+          <w:rFonts w:ascii="Times New Roman" w:hAnsi="Times New Roman" w:cs="Times New Roman"/>
+          <w:bCs/>
+          <w:color w:val="374151"/>
+          <w:sz w:val="24"/>
+          <w:szCs w:val="24"/>
+        </w:rPr>
+        <w:t>–</w:t>
+      </w:r>
+      <w:r>
+        <w:rPr>
+          <w:rFonts w:ascii="Times New Roman" w:hAnsi="Times New Roman" w:cs="Times New Roman"/>
+          <w:bCs/>
+          <w:color w:val="374151"/>
+          <w:sz w:val="24"/>
+          <w:szCs w:val="24"/>
+        </w:rPr>
+        <w:t xml:space="preserve"> </w:t>
+      </w:r>
+      <w:r>
+        <w:rPr>
+          <w:rFonts w:ascii="Times New Roman" w:hAnsi="Times New Roman" w:cs="Times New Roman"/>
+          <w:bCs/>
+          <w:color w:val="374151"/>
+          <w:sz w:val="24"/>
+          <w:szCs w:val="24"/>
+          <w:lang w:val="id-ID"/>
+        </w:rPr>
+        <w:t>Ezra Steven Gerrith Tarigan</w:t>
       </w:r>
     </w:p>
     <w:p>

--- a/agile.docx
+++ b/agile.docx
@@ -298,132 +298,6 @@
           <w:lang w:val="id-ID"/>
         </w:rPr>
         <w:t>Fachragil Idrus</w:t>
-      </w:r>
-    </w:p>
-    <w:p>
-      <w:pPr>
-        <w:pStyle w:val="ListParagraph"/>
-        <w:spacing w:line="600" w:lineRule="auto"/>
-        <w:ind w:left="2552"/>
-        <w:jc w:val="both"/>
-        <w:rPr>
-          <w:rFonts w:ascii="Times New Roman" w:hAnsi="Times New Roman" w:cs="Times New Roman"/>
-          <w:bCs/>
-          <w:color w:val="374151"/>
-          <w:sz w:val="24"/>
-          <w:szCs w:val="24"/>
-          <w:lang w:val="id-ID"/>
-        </w:rPr>
-      </w:pPr>
-      <w:r>
-        <w:rPr>
-          <w:rFonts w:ascii="Times New Roman" w:hAnsi="Times New Roman" w:cs="Times New Roman"/>
-          <w:bCs/>
-          <w:color w:val="374151"/>
-          <w:sz w:val="24"/>
-          <w:szCs w:val="24"/>
-        </w:rPr>
-        <w:t>21111</w:t>
-      </w:r>
-      <w:r>
-        <w:rPr>
-          <w:rFonts w:ascii="Times New Roman" w:hAnsi="Times New Roman" w:cs="Times New Roman"/>
-          <w:bCs/>
-          <w:color w:val="374151"/>
-          <w:sz w:val="24"/>
-          <w:szCs w:val="24"/>
-          <w:lang w:val="id-ID"/>
-        </w:rPr>
-        <w:t>2681</w:t>
-      </w:r>
-      <w:r>
-        <w:rPr>
-          <w:rFonts w:ascii="Times New Roman" w:hAnsi="Times New Roman" w:cs="Times New Roman"/>
-          <w:bCs/>
-          <w:color w:val="374151"/>
-          <w:sz w:val="24"/>
-          <w:szCs w:val="24"/>
-        </w:rPr>
-        <w:t xml:space="preserve"> – </w:t>
-      </w:r>
-      <w:r>
-        <w:rPr>
-          <w:rFonts w:ascii="Times New Roman" w:hAnsi="Times New Roman" w:cs="Times New Roman"/>
-          <w:bCs/>
-          <w:color w:val="374151"/>
-          <w:sz w:val="24"/>
-          <w:szCs w:val="24"/>
-          <w:lang w:val="id-ID"/>
-        </w:rPr>
-        <w:t>Mahdhi Abimanyu</w:t>
-      </w:r>
-    </w:p>
-    <w:p>
-      <w:pPr>
-        <w:pStyle w:val="ListParagraph"/>
-        <w:spacing w:line="600" w:lineRule="auto"/>
-        <w:ind w:left="2552"/>
-        <w:jc w:val="both"/>
-        <w:rPr>
-          <w:rFonts w:ascii="Times New Roman" w:hAnsi="Times New Roman" w:cs="Times New Roman"/>
-          <w:bCs/>
-          <w:color w:val="374151"/>
-          <w:sz w:val="24"/>
-          <w:szCs w:val="24"/>
-          <w:lang w:val="id-ID"/>
-        </w:rPr>
-      </w:pPr>
-      <w:r>
-        <w:rPr>
-          <w:rFonts w:ascii="Times New Roman" w:hAnsi="Times New Roman" w:cs="Times New Roman"/>
-          <w:bCs/>
-          <w:color w:val="374151"/>
-          <w:sz w:val="24"/>
-          <w:szCs w:val="24"/>
-        </w:rPr>
-        <w:t>2111</w:t>
-      </w:r>
-      <w:r>
-        <w:rPr>
-          <w:rFonts w:ascii="Times New Roman" w:hAnsi="Times New Roman" w:cs="Times New Roman"/>
-          <w:bCs/>
-          <w:color w:val="374151"/>
-          <w:sz w:val="24"/>
-          <w:szCs w:val="24"/>
-          <w:lang w:val="id-ID"/>
-        </w:rPr>
-        <w:t xml:space="preserve">12618 </w:t>
-      </w:r>
-      <w:r>
-        <w:rPr>
-          <w:rFonts w:ascii="Times New Roman" w:hAnsi="Times New Roman" w:cs="Times New Roman"/>
-          <w:bCs/>
-          <w:color w:val="374151"/>
-          <w:sz w:val="24"/>
-          <w:szCs w:val="24"/>
-        </w:rPr>
-        <w:t>–</w:t>
-      </w:r>
-      <w:r>
-        <w:rPr>
-          <w:rFonts w:ascii="Times New Roman" w:hAnsi="Times New Roman" w:cs="Times New Roman"/>
-          <w:bCs/>
-          <w:color w:val="374151"/>
-          <w:sz w:val="24"/>
-          <w:szCs w:val="24"/>
-        </w:rPr>
-        <w:t xml:space="preserve"> </w:t>
-      </w:r>
-      <w:r>
-        <w:rPr>
-          <w:rFonts w:ascii="Times New Roman" w:hAnsi="Times New Roman" w:cs="Times New Roman"/>
-          <w:bCs/>
-          <w:color w:val="374151"/>
-          <w:sz w:val="24"/>
-          <w:szCs w:val="24"/>
-          <w:lang w:val="id-ID"/>
-        </w:rPr>
-        <w:t>Ezra Steven Gerrith Tarigan</w:t>
       </w:r>
     </w:p>
     <w:p>

--- a/agile.docx
+++ b/agile.docx
@@ -288,6 +288,7 @@
         </w:rPr>
         <w:t xml:space="preserve"> – </w:t>
       </w:r>
+      <w:proofErr w:type="spellStart"/>
       <w:r>
         <w:rPr>
           <w:rFonts w:ascii="Times New Roman" w:hAnsi="Times New Roman" w:cs="Times New Roman"/>
@@ -297,8 +298,105 @@
           <w:szCs w:val="24"/>
           <w:lang w:val="id-ID"/>
         </w:rPr>
-        <w:t>Fachragil Idrus</w:t>
-      </w:r>
+        <w:t>Fachragil</w:t>
+      </w:r>
+      <w:proofErr w:type="spellEnd"/>
+      <w:r>
+        <w:rPr>
+          <w:rFonts w:ascii="Times New Roman" w:hAnsi="Times New Roman" w:cs="Times New Roman"/>
+          <w:bCs/>
+          <w:color w:val="374151"/>
+          <w:sz w:val="24"/>
+          <w:szCs w:val="24"/>
+          <w:lang w:val="id-ID"/>
+        </w:rPr>
+        <w:t xml:space="preserve"> Idrus</w:t>
+      </w:r>
+    </w:p>
+    <w:p>
+      <w:pPr>
+        <w:pStyle w:val="ListParagraph"/>
+        <w:spacing w:line="600" w:lineRule="auto"/>
+        <w:ind w:left="2552"/>
+        <w:jc w:val="both"/>
+        <w:rPr>
+          <w:rFonts w:ascii="Times New Roman" w:hAnsi="Times New Roman" w:cs="Times New Roman"/>
+          <w:bCs/>
+          <w:color w:val="374151"/>
+          <w:sz w:val="24"/>
+          <w:szCs w:val="24"/>
+          <w:lang w:val="id-ID"/>
+        </w:rPr>
+      </w:pPr>
+      <w:r>
+        <w:rPr>
+          <w:rFonts w:ascii="Times New Roman" w:hAnsi="Times New Roman" w:cs="Times New Roman"/>
+          <w:bCs/>
+          <w:color w:val="374151"/>
+          <w:sz w:val="24"/>
+          <w:szCs w:val="24"/>
+        </w:rPr>
+        <w:t>21111</w:t>
+      </w:r>
+      <w:r>
+        <w:rPr>
+          <w:rFonts w:ascii="Times New Roman" w:hAnsi="Times New Roman" w:cs="Times New Roman"/>
+          <w:bCs/>
+          <w:color w:val="374151"/>
+          <w:sz w:val="24"/>
+          <w:szCs w:val="24"/>
+          <w:lang w:val="id-ID"/>
+        </w:rPr>
+        <w:t>2681</w:t>
+      </w:r>
+      <w:r>
+        <w:rPr>
+          <w:rFonts w:ascii="Times New Roman" w:hAnsi="Times New Roman" w:cs="Times New Roman"/>
+          <w:bCs/>
+          <w:color w:val="374151"/>
+          <w:sz w:val="24"/>
+          <w:szCs w:val="24"/>
+        </w:rPr>
+        <w:t xml:space="preserve"> – </w:t>
+      </w:r>
+      <w:proofErr w:type="spellStart"/>
+      <w:r>
+        <w:rPr>
+          <w:rFonts w:ascii="Times New Roman" w:hAnsi="Times New Roman" w:cs="Times New Roman"/>
+          <w:bCs/>
+          <w:color w:val="374151"/>
+          <w:sz w:val="24"/>
+          <w:szCs w:val="24"/>
+          <w:lang w:val="id-ID"/>
+        </w:rPr>
+        <w:t>Mahdhi</w:t>
+      </w:r>
+      <w:proofErr w:type="spellEnd"/>
+      <w:r>
+        <w:rPr>
+          <w:rFonts w:ascii="Times New Roman" w:hAnsi="Times New Roman" w:cs="Times New Roman"/>
+          <w:bCs/>
+          <w:color w:val="374151"/>
+          <w:sz w:val="24"/>
+          <w:szCs w:val="24"/>
+          <w:lang w:val="id-ID"/>
+        </w:rPr>
+        <w:t xml:space="preserve"> Abimanyu</w:t>
+      </w:r>
+    </w:p>
+    <w:p>
+      <w:pPr>
+        <w:spacing w:line="600" w:lineRule="auto"/>
+        <w:jc w:val="both"/>
+        <w:rPr>
+          <w:rFonts w:ascii="Times New Roman" w:hAnsi="Times New Roman" w:cs="Times New Roman"/>
+          <w:bCs/>
+          <w:color w:val="374151"/>
+          <w:sz w:val="24"/>
+          <w:szCs w:val="24"/>
+          <w:lang w:val="id-ID"/>
+        </w:rPr>
+      </w:pPr>
     </w:p>
     <w:p>
       <w:pPr>
@@ -475,17 +573,629 @@
           <w14:ligatures w14:val="none"/>
         </w:rPr>
       </w:pPr>
-      <w:r>
-        <w:rPr>
-          <w:rFonts w:ascii="Times New Roman" w:eastAsia="Times New Roman" w:hAnsi="Times New Roman" w:cs="Times New Roman"/>
-          <w:color w:val="374151"/>
-          <w:kern w:val="0"/>
-          <w:sz w:val="28"/>
-          <w:szCs w:val="28"/>
-          <w:lang w:val="en-US"/>
-          <w14:ligatures w14:val="none"/>
-        </w:rPr>
-        <w:t>latar belakang sejarah yang panjang dan kaya, karena masakan Jawa sendiri telah berkembang selama berabad-abad. Sebagai bagian dari warisan budaya Indonesia, masakan Jawa dipengaruhi oleh berbagai kebudayaan seperti Tionghoa, India, Arab, dan Belanda.</w:t>
+      <w:proofErr w:type="spellStart"/>
+      <w:r>
+        <w:rPr>
+          <w:rFonts w:ascii="Times New Roman" w:eastAsia="Times New Roman" w:hAnsi="Times New Roman" w:cs="Times New Roman"/>
+          <w:color w:val="374151"/>
+          <w:kern w:val="0"/>
+          <w:sz w:val="28"/>
+          <w:szCs w:val="28"/>
+          <w:lang w:val="en-US"/>
+          <w14:ligatures w14:val="none"/>
+        </w:rPr>
+        <w:t>latar</w:t>
+      </w:r>
+      <w:proofErr w:type="spellEnd"/>
+      <w:r>
+        <w:rPr>
+          <w:rFonts w:ascii="Times New Roman" w:eastAsia="Times New Roman" w:hAnsi="Times New Roman" w:cs="Times New Roman"/>
+          <w:color w:val="374151"/>
+          <w:kern w:val="0"/>
+          <w:sz w:val="28"/>
+          <w:szCs w:val="28"/>
+          <w:lang w:val="en-US"/>
+          <w14:ligatures w14:val="none"/>
+        </w:rPr>
+        <w:t xml:space="preserve"> </w:t>
+      </w:r>
+      <w:proofErr w:type="spellStart"/>
+      <w:r>
+        <w:rPr>
+          <w:rFonts w:ascii="Times New Roman" w:eastAsia="Times New Roman" w:hAnsi="Times New Roman" w:cs="Times New Roman"/>
+          <w:color w:val="374151"/>
+          <w:kern w:val="0"/>
+          <w:sz w:val="28"/>
+          <w:szCs w:val="28"/>
+          <w:lang w:val="en-US"/>
+          <w14:ligatures w14:val="none"/>
+        </w:rPr>
+        <w:t>belakang</w:t>
+      </w:r>
+      <w:proofErr w:type="spellEnd"/>
+      <w:r>
+        <w:rPr>
+          <w:rFonts w:ascii="Times New Roman" w:eastAsia="Times New Roman" w:hAnsi="Times New Roman" w:cs="Times New Roman"/>
+          <w:color w:val="374151"/>
+          <w:kern w:val="0"/>
+          <w:sz w:val="28"/>
+          <w:szCs w:val="28"/>
+          <w:lang w:val="en-US"/>
+          <w14:ligatures w14:val="none"/>
+        </w:rPr>
+        <w:t xml:space="preserve"> </w:t>
+      </w:r>
+      <w:proofErr w:type="spellStart"/>
+      <w:r>
+        <w:rPr>
+          <w:rFonts w:ascii="Times New Roman" w:eastAsia="Times New Roman" w:hAnsi="Times New Roman" w:cs="Times New Roman"/>
+          <w:color w:val="374151"/>
+          <w:kern w:val="0"/>
+          <w:sz w:val="28"/>
+          <w:szCs w:val="28"/>
+          <w:lang w:val="en-US"/>
+          <w14:ligatures w14:val="none"/>
+        </w:rPr>
+        <w:t>sejarah</w:t>
+      </w:r>
+      <w:proofErr w:type="spellEnd"/>
+      <w:r>
+        <w:rPr>
+          <w:rFonts w:ascii="Times New Roman" w:eastAsia="Times New Roman" w:hAnsi="Times New Roman" w:cs="Times New Roman"/>
+          <w:color w:val="374151"/>
+          <w:kern w:val="0"/>
+          <w:sz w:val="28"/>
+          <w:szCs w:val="28"/>
+          <w:lang w:val="en-US"/>
+          <w14:ligatures w14:val="none"/>
+        </w:rPr>
+        <w:t xml:space="preserve"> yang </w:t>
+      </w:r>
+      <w:proofErr w:type="spellStart"/>
+      <w:r>
+        <w:rPr>
+          <w:rFonts w:ascii="Times New Roman" w:eastAsia="Times New Roman" w:hAnsi="Times New Roman" w:cs="Times New Roman"/>
+          <w:color w:val="374151"/>
+          <w:kern w:val="0"/>
+          <w:sz w:val="28"/>
+          <w:szCs w:val="28"/>
+          <w:lang w:val="en-US"/>
+          <w14:ligatures w14:val="none"/>
+        </w:rPr>
+        <w:t>panjang</w:t>
+      </w:r>
+      <w:proofErr w:type="spellEnd"/>
+      <w:r>
+        <w:rPr>
+          <w:rFonts w:ascii="Times New Roman" w:eastAsia="Times New Roman" w:hAnsi="Times New Roman" w:cs="Times New Roman"/>
+          <w:color w:val="374151"/>
+          <w:kern w:val="0"/>
+          <w:sz w:val="28"/>
+          <w:szCs w:val="28"/>
+          <w:lang w:val="en-US"/>
+          <w14:ligatures w14:val="none"/>
+        </w:rPr>
+        <w:t xml:space="preserve"> dan kaya, </w:t>
+      </w:r>
+      <w:proofErr w:type="spellStart"/>
+      <w:r>
+        <w:rPr>
+          <w:rFonts w:ascii="Times New Roman" w:eastAsia="Times New Roman" w:hAnsi="Times New Roman" w:cs="Times New Roman"/>
+          <w:color w:val="374151"/>
+          <w:kern w:val="0"/>
+          <w:sz w:val="28"/>
+          <w:szCs w:val="28"/>
+          <w:lang w:val="en-US"/>
+          <w14:ligatures w14:val="none"/>
+        </w:rPr>
+        <w:t>karena</w:t>
+      </w:r>
+      <w:proofErr w:type="spellEnd"/>
+      <w:r>
+        <w:rPr>
+          <w:rFonts w:ascii="Times New Roman" w:eastAsia="Times New Roman" w:hAnsi="Times New Roman" w:cs="Times New Roman"/>
+          <w:color w:val="374151"/>
+          <w:kern w:val="0"/>
+          <w:sz w:val="28"/>
+          <w:szCs w:val="28"/>
+          <w:lang w:val="en-US"/>
+          <w14:ligatures w14:val="none"/>
+        </w:rPr>
+        <w:t xml:space="preserve"> </w:t>
+      </w:r>
+      <w:proofErr w:type="spellStart"/>
+      <w:r>
+        <w:rPr>
+          <w:rFonts w:ascii="Times New Roman" w:eastAsia="Times New Roman" w:hAnsi="Times New Roman" w:cs="Times New Roman"/>
+          <w:color w:val="374151"/>
+          <w:kern w:val="0"/>
+          <w:sz w:val="28"/>
+          <w:szCs w:val="28"/>
+          <w:lang w:val="en-US"/>
+          <w14:ligatures w14:val="none"/>
+        </w:rPr>
+        <w:t>masakan</w:t>
+      </w:r>
+      <w:proofErr w:type="spellEnd"/>
+      <w:r>
+        <w:rPr>
+          <w:rFonts w:ascii="Times New Roman" w:eastAsia="Times New Roman" w:hAnsi="Times New Roman" w:cs="Times New Roman"/>
+          <w:color w:val="374151"/>
+          <w:kern w:val="0"/>
+          <w:sz w:val="28"/>
+          <w:szCs w:val="28"/>
+          <w:lang w:val="en-US"/>
+          <w14:ligatures w14:val="none"/>
+        </w:rPr>
+        <w:t xml:space="preserve"> </w:t>
+      </w:r>
+      <w:proofErr w:type="spellStart"/>
+      <w:r>
+        <w:rPr>
+          <w:rFonts w:ascii="Times New Roman" w:eastAsia="Times New Roman" w:hAnsi="Times New Roman" w:cs="Times New Roman"/>
+          <w:color w:val="374151"/>
+          <w:kern w:val="0"/>
+          <w:sz w:val="28"/>
+          <w:szCs w:val="28"/>
+          <w:lang w:val="en-US"/>
+          <w14:ligatures w14:val="none"/>
+        </w:rPr>
+        <w:t>Jawa</w:t>
+      </w:r>
+      <w:proofErr w:type="spellEnd"/>
+      <w:r>
+        <w:rPr>
+          <w:rFonts w:ascii="Times New Roman" w:eastAsia="Times New Roman" w:hAnsi="Times New Roman" w:cs="Times New Roman"/>
+          <w:color w:val="374151"/>
+          <w:kern w:val="0"/>
+          <w:sz w:val="28"/>
+          <w:szCs w:val="28"/>
+          <w:lang w:val="en-US"/>
+          <w14:ligatures w14:val="none"/>
+        </w:rPr>
+        <w:t xml:space="preserve"> </w:t>
+      </w:r>
+      <w:proofErr w:type="spellStart"/>
+      <w:r>
+        <w:rPr>
+          <w:rFonts w:ascii="Times New Roman" w:eastAsia="Times New Roman" w:hAnsi="Times New Roman" w:cs="Times New Roman"/>
+          <w:color w:val="374151"/>
+          <w:kern w:val="0"/>
+          <w:sz w:val="28"/>
+          <w:szCs w:val="28"/>
+          <w:lang w:val="en-US"/>
+          <w14:ligatures w14:val="none"/>
+        </w:rPr>
+        <w:t>sendiri</w:t>
+      </w:r>
+      <w:proofErr w:type="spellEnd"/>
+      <w:r>
+        <w:rPr>
+          <w:rFonts w:ascii="Times New Roman" w:eastAsia="Times New Roman" w:hAnsi="Times New Roman" w:cs="Times New Roman"/>
+          <w:color w:val="374151"/>
+          <w:kern w:val="0"/>
+          <w:sz w:val="28"/>
+          <w:szCs w:val="28"/>
+          <w:lang w:val="en-US"/>
+          <w14:ligatures w14:val="none"/>
+        </w:rPr>
+        <w:t xml:space="preserve"> </w:t>
+      </w:r>
+      <w:proofErr w:type="spellStart"/>
+      <w:r>
+        <w:rPr>
+          <w:rFonts w:ascii="Times New Roman" w:eastAsia="Times New Roman" w:hAnsi="Times New Roman" w:cs="Times New Roman"/>
+          <w:color w:val="374151"/>
+          <w:kern w:val="0"/>
+          <w:sz w:val="28"/>
+          <w:szCs w:val="28"/>
+          <w:lang w:val="en-US"/>
+          <w14:ligatures w14:val="none"/>
+        </w:rPr>
+        <w:t>telah</w:t>
+      </w:r>
+      <w:proofErr w:type="spellEnd"/>
+      <w:r>
+        <w:rPr>
+          <w:rFonts w:ascii="Times New Roman" w:eastAsia="Times New Roman" w:hAnsi="Times New Roman" w:cs="Times New Roman"/>
+          <w:color w:val="374151"/>
+          <w:kern w:val="0"/>
+          <w:sz w:val="28"/>
+          <w:szCs w:val="28"/>
+          <w:lang w:val="en-US"/>
+          <w14:ligatures w14:val="none"/>
+        </w:rPr>
+        <w:t xml:space="preserve"> </w:t>
+      </w:r>
+      <w:proofErr w:type="spellStart"/>
+      <w:r>
+        <w:rPr>
+          <w:rFonts w:ascii="Times New Roman" w:eastAsia="Times New Roman" w:hAnsi="Times New Roman" w:cs="Times New Roman"/>
+          <w:color w:val="374151"/>
+          <w:kern w:val="0"/>
+          <w:sz w:val="28"/>
+          <w:szCs w:val="28"/>
+          <w:lang w:val="en-US"/>
+          <w14:ligatures w14:val="none"/>
+        </w:rPr>
+        <w:t>berkembang</w:t>
+      </w:r>
+      <w:proofErr w:type="spellEnd"/>
+      <w:r>
+        <w:rPr>
+          <w:rFonts w:ascii="Times New Roman" w:eastAsia="Times New Roman" w:hAnsi="Times New Roman" w:cs="Times New Roman"/>
+          <w:color w:val="374151"/>
+          <w:kern w:val="0"/>
+          <w:sz w:val="28"/>
+          <w:szCs w:val="28"/>
+          <w:lang w:val="en-US"/>
+          <w14:ligatures w14:val="none"/>
+        </w:rPr>
+        <w:t xml:space="preserve"> </w:t>
+      </w:r>
+      <w:proofErr w:type="spellStart"/>
+      <w:r>
+        <w:rPr>
+          <w:rFonts w:ascii="Times New Roman" w:eastAsia="Times New Roman" w:hAnsi="Times New Roman" w:cs="Times New Roman"/>
+          <w:color w:val="374151"/>
+          <w:kern w:val="0"/>
+          <w:sz w:val="28"/>
+          <w:szCs w:val="28"/>
+          <w:lang w:val="en-US"/>
+          <w14:ligatures w14:val="none"/>
+        </w:rPr>
+        <w:t>selama</w:t>
+      </w:r>
+      <w:proofErr w:type="spellEnd"/>
+      <w:r>
+        <w:rPr>
+          <w:rFonts w:ascii="Times New Roman" w:eastAsia="Times New Roman" w:hAnsi="Times New Roman" w:cs="Times New Roman"/>
+          <w:color w:val="374151"/>
+          <w:kern w:val="0"/>
+          <w:sz w:val="28"/>
+          <w:szCs w:val="28"/>
+          <w:lang w:val="en-US"/>
+          <w14:ligatures w14:val="none"/>
+        </w:rPr>
+        <w:t xml:space="preserve"> </w:t>
+      </w:r>
+      <w:proofErr w:type="spellStart"/>
+      <w:r>
+        <w:rPr>
+          <w:rFonts w:ascii="Times New Roman" w:eastAsia="Times New Roman" w:hAnsi="Times New Roman" w:cs="Times New Roman"/>
+          <w:color w:val="374151"/>
+          <w:kern w:val="0"/>
+          <w:sz w:val="28"/>
+          <w:szCs w:val="28"/>
+          <w:lang w:val="en-US"/>
+          <w14:ligatures w14:val="none"/>
+        </w:rPr>
+        <w:t>berabad-abad</w:t>
+      </w:r>
+      <w:proofErr w:type="spellEnd"/>
+      <w:r>
+        <w:rPr>
+          <w:rFonts w:ascii="Times New Roman" w:eastAsia="Times New Roman" w:hAnsi="Times New Roman" w:cs="Times New Roman"/>
+          <w:color w:val="374151"/>
+          <w:kern w:val="0"/>
+          <w:sz w:val="28"/>
+          <w:szCs w:val="28"/>
+          <w:lang w:val="en-US"/>
+          <w14:ligatures w14:val="none"/>
+        </w:rPr>
+        <w:t xml:space="preserve">. </w:t>
+      </w:r>
+      <w:proofErr w:type="spellStart"/>
+      <w:r>
+        <w:rPr>
+          <w:rFonts w:ascii="Times New Roman" w:eastAsia="Times New Roman" w:hAnsi="Times New Roman" w:cs="Times New Roman"/>
+          <w:color w:val="374151"/>
+          <w:kern w:val="0"/>
+          <w:sz w:val="28"/>
+          <w:szCs w:val="28"/>
+          <w:lang w:val="en-US"/>
+          <w14:ligatures w14:val="none"/>
+        </w:rPr>
+        <w:t>Sebagai</w:t>
+      </w:r>
+      <w:proofErr w:type="spellEnd"/>
+      <w:r>
+        <w:rPr>
+          <w:rFonts w:ascii="Times New Roman" w:eastAsia="Times New Roman" w:hAnsi="Times New Roman" w:cs="Times New Roman"/>
+          <w:color w:val="374151"/>
+          <w:kern w:val="0"/>
+          <w:sz w:val="28"/>
+          <w:szCs w:val="28"/>
+          <w:lang w:val="en-US"/>
+          <w14:ligatures w14:val="none"/>
+        </w:rPr>
+        <w:t xml:space="preserve"> </w:t>
+      </w:r>
+      <w:proofErr w:type="spellStart"/>
+      <w:r>
+        <w:rPr>
+          <w:rFonts w:ascii="Times New Roman" w:eastAsia="Times New Roman" w:hAnsi="Times New Roman" w:cs="Times New Roman"/>
+          <w:color w:val="374151"/>
+          <w:kern w:val="0"/>
+          <w:sz w:val="28"/>
+          <w:szCs w:val="28"/>
+          <w:lang w:val="en-US"/>
+          <w14:ligatures w14:val="none"/>
+        </w:rPr>
+        <w:t>bagian</w:t>
+      </w:r>
+      <w:proofErr w:type="spellEnd"/>
+      <w:r>
+        <w:rPr>
+          <w:rFonts w:ascii="Times New Roman" w:eastAsia="Times New Roman" w:hAnsi="Times New Roman" w:cs="Times New Roman"/>
+          <w:color w:val="374151"/>
+          <w:kern w:val="0"/>
+          <w:sz w:val="28"/>
+          <w:szCs w:val="28"/>
+          <w:lang w:val="en-US"/>
+          <w14:ligatures w14:val="none"/>
+        </w:rPr>
+        <w:t xml:space="preserve"> </w:t>
+      </w:r>
+      <w:proofErr w:type="spellStart"/>
+      <w:r>
+        <w:rPr>
+          <w:rFonts w:ascii="Times New Roman" w:eastAsia="Times New Roman" w:hAnsi="Times New Roman" w:cs="Times New Roman"/>
+          <w:color w:val="374151"/>
+          <w:kern w:val="0"/>
+          <w:sz w:val="28"/>
+          <w:szCs w:val="28"/>
+          <w:lang w:val="en-US"/>
+          <w14:ligatures w14:val="none"/>
+        </w:rPr>
+        <w:t>dari</w:t>
+      </w:r>
+      <w:proofErr w:type="spellEnd"/>
+      <w:r>
+        <w:rPr>
+          <w:rFonts w:ascii="Times New Roman" w:eastAsia="Times New Roman" w:hAnsi="Times New Roman" w:cs="Times New Roman"/>
+          <w:color w:val="374151"/>
+          <w:kern w:val="0"/>
+          <w:sz w:val="28"/>
+          <w:szCs w:val="28"/>
+          <w:lang w:val="en-US"/>
+          <w14:ligatures w14:val="none"/>
+        </w:rPr>
+        <w:t xml:space="preserve"> </w:t>
+      </w:r>
+      <w:proofErr w:type="spellStart"/>
+      <w:r>
+        <w:rPr>
+          <w:rFonts w:ascii="Times New Roman" w:eastAsia="Times New Roman" w:hAnsi="Times New Roman" w:cs="Times New Roman"/>
+          <w:color w:val="374151"/>
+          <w:kern w:val="0"/>
+          <w:sz w:val="28"/>
+          <w:szCs w:val="28"/>
+          <w:lang w:val="en-US"/>
+          <w14:ligatures w14:val="none"/>
+        </w:rPr>
+        <w:t>warisan</w:t>
+      </w:r>
+      <w:proofErr w:type="spellEnd"/>
+      <w:r>
+        <w:rPr>
+          <w:rFonts w:ascii="Times New Roman" w:eastAsia="Times New Roman" w:hAnsi="Times New Roman" w:cs="Times New Roman"/>
+          <w:color w:val="374151"/>
+          <w:kern w:val="0"/>
+          <w:sz w:val="28"/>
+          <w:szCs w:val="28"/>
+          <w:lang w:val="en-US"/>
+          <w14:ligatures w14:val="none"/>
+        </w:rPr>
+        <w:t xml:space="preserve"> </w:t>
+      </w:r>
+      <w:proofErr w:type="spellStart"/>
+      <w:r>
+        <w:rPr>
+          <w:rFonts w:ascii="Times New Roman" w:eastAsia="Times New Roman" w:hAnsi="Times New Roman" w:cs="Times New Roman"/>
+          <w:color w:val="374151"/>
+          <w:kern w:val="0"/>
+          <w:sz w:val="28"/>
+          <w:szCs w:val="28"/>
+          <w:lang w:val="en-US"/>
+          <w14:ligatures w14:val="none"/>
+        </w:rPr>
+        <w:t>budaya</w:t>
+      </w:r>
+      <w:proofErr w:type="spellEnd"/>
+      <w:r>
+        <w:rPr>
+          <w:rFonts w:ascii="Times New Roman" w:eastAsia="Times New Roman" w:hAnsi="Times New Roman" w:cs="Times New Roman"/>
+          <w:color w:val="374151"/>
+          <w:kern w:val="0"/>
+          <w:sz w:val="28"/>
+          <w:szCs w:val="28"/>
+          <w:lang w:val="en-US"/>
+          <w14:ligatures w14:val="none"/>
+        </w:rPr>
+        <w:t xml:space="preserve"> Indonesia, </w:t>
+      </w:r>
+      <w:proofErr w:type="spellStart"/>
+      <w:r>
+        <w:rPr>
+          <w:rFonts w:ascii="Times New Roman" w:eastAsia="Times New Roman" w:hAnsi="Times New Roman" w:cs="Times New Roman"/>
+          <w:color w:val="374151"/>
+          <w:kern w:val="0"/>
+          <w:sz w:val="28"/>
+          <w:szCs w:val="28"/>
+          <w:lang w:val="en-US"/>
+          <w14:ligatures w14:val="none"/>
+        </w:rPr>
+        <w:t>masakan</w:t>
+      </w:r>
+      <w:proofErr w:type="spellEnd"/>
+      <w:r>
+        <w:rPr>
+          <w:rFonts w:ascii="Times New Roman" w:eastAsia="Times New Roman" w:hAnsi="Times New Roman" w:cs="Times New Roman"/>
+          <w:color w:val="374151"/>
+          <w:kern w:val="0"/>
+          <w:sz w:val="28"/>
+          <w:szCs w:val="28"/>
+          <w:lang w:val="en-US"/>
+          <w14:ligatures w14:val="none"/>
+        </w:rPr>
+        <w:t xml:space="preserve"> </w:t>
+      </w:r>
+      <w:proofErr w:type="spellStart"/>
+      <w:r>
+        <w:rPr>
+          <w:rFonts w:ascii="Times New Roman" w:eastAsia="Times New Roman" w:hAnsi="Times New Roman" w:cs="Times New Roman"/>
+          <w:color w:val="374151"/>
+          <w:kern w:val="0"/>
+          <w:sz w:val="28"/>
+          <w:szCs w:val="28"/>
+          <w:lang w:val="en-US"/>
+          <w14:ligatures w14:val="none"/>
+        </w:rPr>
+        <w:t>Jawa</w:t>
+      </w:r>
+      <w:proofErr w:type="spellEnd"/>
+      <w:r>
+        <w:rPr>
+          <w:rFonts w:ascii="Times New Roman" w:eastAsia="Times New Roman" w:hAnsi="Times New Roman" w:cs="Times New Roman"/>
+          <w:color w:val="374151"/>
+          <w:kern w:val="0"/>
+          <w:sz w:val="28"/>
+          <w:szCs w:val="28"/>
+          <w:lang w:val="en-US"/>
+          <w14:ligatures w14:val="none"/>
+        </w:rPr>
+        <w:t xml:space="preserve"> </w:t>
+      </w:r>
+      <w:proofErr w:type="spellStart"/>
+      <w:r>
+        <w:rPr>
+          <w:rFonts w:ascii="Times New Roman" w:eastAsia="Times New Roman" w:hAnsi="Times New Roman" w:cs="Times New Roman"/>
+          <w:color w:val="374151"/>
+          <w:kern w:val="0"/>
+          <w:sz w:val="28"/>
+          <w:szCs w:val="28"/>
+          <w:lang w:val="en-US"/>
+          <w14:ligatures w14:val="none"/>
+        </w:rPr>
+        <w:t>dipengaruhi</w:t>
+      </w:r>
+      <w:proofErr w:type="spellEnd"/>
+      <w:r>
+        <w:rPr>
+          <w:rFonts w:ascii="Times New Roman" w:eastAsia="Times New Roman" w:hAnsi="Times New Roman" w:cs="Times New Roman"/>
+          <w:color w:val="374151"/>
+          <w:kern w:val="0"/>
+          <w:sz w:val="28"/>
+          <w:szCs w:val="28"/>
+          <w:lang w:val="en-US"/>
+          <w14:ligatures w14:val="none"/>
+        </w:rPr>
+        <w:t xml:space="preserve"> oleh </w:t>
+      </w:r>
+      <w:proofErr w:type="spellStart"/>
+      <w:r>
+        <w:rPr>
+          <w:rFonts w:ascii="Times New Roman" w:eastAsia="Times New Roman" w:hAnsi="Times New Roman" w:cs="Times New Roman"/>
+          <w:color w:val="374151"/>
+          <w:kern w:val="0"/>
+          <w:sz w:val="28"/>
+          <w:szCs w:val="28"/>
+          <w:lang w:val="en-US"/>
+          <w14:ligatures w14:val="none"/>
+        </w:rPr>
+        <w:t>berbagai</w:t>
+      </w:r>
+      <w:proofErr w:type="spellEnd"/>
+      <w:r>
+        <w:rPr>
+          <w:rFonts w:ascii="Times New Roman" w:eastAsia="Times New Roman" w:hAnsi="Times New Roman" w:cs="Times New Roman"/>
+          <w:color w:val="374151"/>
+          <w:kern w:val="0"/>
+          <w:sz w:val="28"/>
+          <w:szCs w:val="28"/>
+          <w:lang w:val="en-US"/>
+          <w14:ligatures w14:val="none"/>
+        </w:rPr>
+        <w:t xml:space="preserve"> </w:t>
+      </w:r>
+      <w:proofErr w:type="spellStart"/>
+      <w:r>
+        <w:rPr>
+          <w:rFonts w:ascii="Times New Roman" w:eastAsia="Times New Roman" w:hAnsi="Times New Roman" w:cs="Times New Roman"/>
+          <w:color w:val="374151"/>
+          <w:kern w:val="0"/>
+          <w:sz w:val="28"/>
+          <w:szCs w:val="28"/>
+          <w:lang w:val="en-US"/>
+          <w14:ligatures w14:val="none"/>
+        </w:rPr>
+        <w:t>kebudayaan</w:t>
+      </w:r>
+      <w:proofErr w:type="spellEnd"/>
+      <w:r>
+        <w:rPr>
+          <w:rFonts w:ascii="Times New Roman" w:eastAsia="Times New Roman" w:hAnsi="Times New Roman" w:cs="Times New Roman"/>
+          <w:color w:val="374151"/>
+          <w:kern w:val="0"/>
+          <w:sz w:val="28"/>
+          <w:szCs w:val="28"/>
+          <w:lang w:val="en-US"/>
+          <w14:ligatures w14:val="none"/>
+        </w:rPr>
+        <w:t xml:space="preserve"> </w:t>
+      </w:r>
+      <w:proofErr w:type="spellStart"/>
+      <w:r>
+        <w:rPr>
+          <w:rFonts w:ascii="Times New Roman" w:eastAsia="Times New Roman" w:hAnsi="Times New Roman" w:cs="Times New Roman"/>
+          <w:color w:val="374151"/>
+          <w:kern w:val="0"/>
+          <w:sz w:val="28"/>
+          <w:szCs w:val="28"/>
+          <w:lang w:val="en-US"/>
+          <w14:ligatures w14:val="none"/>
+        </w:rPr>
+        <w:t>seperti</w:t>
+      </w:r>
+      <w:proofErr w:type="spellEnd"/>
+      <w:r>
+        <w:rPr>
+          <w:rFonts w:ascii="Times New Roman" w:eastAsia="Times New Roman" w:hAnsi="Times New Roman" w:cs="Times New Roman"/>
+          <w:color w:val="374151"/>
+          <w:kern w:val="0"/>
+          <w:sz w:val="28"/>
+          <w:szCs w:val="28"/>
+          <w:lang w:val="en-US"/>
+          <w14:ligatures w14:val="none"/>
+        </w:rPr>
+        <w:t xml:space="preserve"> </w:t>
+      </w:r>
+      <w:proofErr w:type="spellStart"/>
+      <w:r>
+        <w:rPr>
+          <w:rFonts w:ascii="Times New Roman" w:eastAsia="Times New Roman" w:hAnsi="Times New Roman" w:cs="Times New Roman"/>
+          <w:color w:val="374151"/>
+          <w:kern w:val="0"/>
+          <w:sz w:val="28"/>
+          <w:szCs w:val="28"/>
+          <w:lang w:val="en-US"/>
+          <w14:ligatures w14:val="none"/>
+        </w:rPr>
+        <w:t>Tionghoa</w:t>
+      </w:r>
+      <w:proofErr w:type="spellEnd"/>
+      <w:r>
+        <w:rPr>
+          <w:rFonts w:ascii="Times New Roman" w:eastAsia="Times New Roman" w:hAnsi="Times New Roman" w:cs="Times New Roman"/>
+          <w:color w:val="374151"/>
+          <w:kern w:val="0"/>
+          <w:sz w:val="28"/>
+          <w:szCs w:val="28"/>
+          <w:lang w:val="en-US"/>
+          <w14:ligatures w14:val="none"/>
+        </w:rPr>
+        <w:t>, India, Arab, dan Belanda.</w:t>
       </w:r>
     </w:p>
     <w:p>
@@ -519,7 +1229,605 @@
           <w:lang w:val="en-US"/>
           <w14:ligatures w14:val="none"/>
         </w:rPr>
-        <w:t>Salah satu aspek penting dari masakan Jawa adalah penggunaan bumbu-bumbu yang khas. Bumbu-bumbu seperti lengkuas, kunyit, jahe, ketumbar, dan kemiri sering digunakan dalam masakan Jawa, memberikan rasa yang kaya dan kompleks.</w:t>
+        <w:t xml:space="preserve">Salah </w:t>
+      </w:r>
+      <w:proofErr w:type="spellStart"/>
+      <w:r>
+        <w:rPr>
+          <w:rFonts w:ascii="Times New Roman" w:eastAsia="Times New Roman" w:hAnsi="Times New Roman" w:cs="Times New Roman"/>
+          <w:color w:val="374151"/>
+          <w:kern w:val="0"/>
+          <w:sz w:val="28"/>
+          <w:szCs w:val="28"/>
+          <w:lang w:val="en-US"/>
+          <w14:ligatures w14:val="none"/>
+        </w:rPr>
+        <w:t>satu</w:t>
+      </w:r>
+      <w:proofErr w:type="spellEnd"/>
+      <w:r>
+        <w:rPr>
+          <w:rFonts w:ascii="Times New Roman" w:eastAsia="Times New Roman" w:hAnsi="Times New Roman" w:cs="Times New Roman"/>
+          <w:color w:val="374151"/>
+          <w:kern w:val="0"/>
+          <w:sz w:val="28"/>
+          <w:szCs w:val="28"/>
+          <w:lang w:val="en-US"/>
+          <w14:ligatures w14:val="none"/>
+        </w:rPr>
+        <w:t xml:space="preserve"> </w:t>
+      </w:r>
+      <w:proofErr w:type="spellStart"/>
+      <w:r>
+        <w:rPr>
+          <w:rFonts w:ascii="Times New Roman" w:eastAsia="Times New Roman" w:hAnsi="Times New Roman" w:cs="Times New Roman"/>
+          <w:color w:val="374151"/>
+          <w:kern w:val="0"/>
+          <w:sz w:val="28"/>
+          <w:szCs w:val="28"/>
+          <w:lang w:val="en-US"/>
+          <w14:ligatures w14:val="none"/>
+        </w:rPr>
+        <w:t>aspek</w:t>
+      </w:r>
+      <w:proofErr w:type="spellEnd"/>
+      <w:r>
+        <w:rPr>
+          <w:rFonts w:ascii="Times New Roman" w:eastAsia="Times New Roman" w:hAnsi="Times New Roman" w:cs="Times New Roman"/>
+          <w:color w:val="374151"/>
+          <w:kern w:val="0"/>
+          <w:sz w:val="28"/>
+          <w:szCs w:val="28"/>
+          <w:lang w:val="en-US"/>
+          <w14:ligatures w14:val="none"/>
+        </w:rPr>
+        <w:t xml:space="preserve"> </w:t>
+      </w:r>
+      <w:proofErr w:type="spellStart"/>
+      <w:r>
+        <w:rPr>
+          <w:rFonts w:ascii="Times New Roman" w:eastAsia="Times New Roman" w:hAnsi="Times New Roman" w:cs="Times New Roman"/>
+          <w:color w:val="374151"/>
+          <w:kern w:val="0"/>
+          <w:sz w:val="28"/>
+          <w:szCs w:val="28"/>
+          <w:lang w:val="en-US"/>
+          <w14:ligatures w14:val="none"/>
+        </w:rPr>
+        <w:t>penting</w:t>
+      </w:r>
+      <w:proofErr w:type="spellEnd"/>
+      <w:r>
+        <w:rPr>
+          <w:rFonts w:ascii="Times New Roman" w:eastAsia="Times New Roman" w:hAnsi="Times New Roman" w:cs="Times New Roman"/>
+          <w:color w:val="374151"/>
+          <w:kern w:val="0"/>
+          <w:sz w:val="28"/>
+          <w:szCs w:val="28"/>
+          <w:lang w:val="en-US"/>
+          <w14:ligatures w14:val="none"/>
+        </w:rPr>
+        <w:t xml:space="preserve"> </w:t>
+      </w:r>
+      <w:proofErr w:type="spellStart"/>
+      <w:r>
+        <w:rPr>
+          <w:rFonts w:ascii="Times New Roman" w:eastAsia="Times New Roman" w:hAnsi="Times New Roman" w:cs="Times New Roman"/>
+          <w:color w:val="374151"/>
+          <w:kern w:val="0"/>
+          <w:sz w:val="28"/>
+          <w:szCs w:val="28"/>
+          <w:lang w:val="en-US"/>
+          <w14:ligatures w14:val="none"/>
+        </w:rPr>
+        <w:t>dari</w:t>
+      </w:r>
+      <w:proofErr w:type="spellEnd"/>
+      <w:r>
+        <w:rPr>
+          <w:rFonts w:ascii="Times New Roman" w:eastAsia="Times New Roman" w:hAnsi="Times New Roman" w:cs="Times New Roman"/>
+          <w:color w:val="374151"/>
+          <w:kern w:val="0"/>
+          <w:sz w:val="28"/>
+          <w:szCs w:val="28"/>
+          <w:lang w:val="en-US"/>
+          <w14:ligatures w14:val="none"/>
+        </w:rPr>
+        <w:t xml:space="preserve"> </w:t>
+      </w:r>
+      <w:proofErr w:type="spellStart"/>
+      <w:r>
+        <w:rPr>
+          <w:rFonts w:ascii="Times New Roman" w:eastAsia="Times New Roman" w:hAnsi="Times New Roman" w:cs="Times New Roman"/>
+          <w:color w:val="374151"/>
+          <w:kern w:val="0"/>
+          <w:sz w:val="28"/>
+          <w:szCs w:val="28"/>
+          <w:lang w:val="en-US"/>
+          <w14:ligatures w14:val="none"/>
+        </w:rPr>
+        <w:t>masakan</w:t>
+      </w:r>
+      <w:proofErr w:type="spellEnd"/>
+      <w:r>
+        <w:rPr>
+          <w:rFonts w:ascii="Times New Roman" w:eastAsia="Times New Roman" w:hAnsi="Times New Roman" w:cs="Times New Roman"/>
+          <w:color w:val="374151"/>
+          <w:kern w:val="0"/>
+          <w:sz w:val="28"/>
+          <w:szCs w:val="28"/>
+          <w:lang w:val="en-US"/>
+          <w14:ligatures w14:val="none"/>
+        </w:rPr>
+        <w:t xml:space="preserve"> </w:t>
+      </w:r>
+      <w:proofErr w:type="spellStart"/>
+      <w:r>
+        <w:rPr>
+          <w:rFonts w:ascii="Times New Roman" w:eastAsia="Times New Roman" w:hAnsi="Times New Roman" w:cs="Times New Roman"/>
+          <w:color w:val="374151"/>
+          <w:kern w:val="0"/>
+          <w:sz w:val="28"/>
+          <w:szCs w:val="28"/>
+          <w:lang w:val="en-US"/>
+          <w14:ligatures w14:val="none"/>
+        </w:rPr>
+        <w:t>Jawa</w:t>
+      </w:r>
+      <w:proofErr w:type="spellEnd"/>
+      <w:r>
+        <w:rPr>
+          <w:rFonts w:ascii="Times New Roman" w:eastAsia="Times New Roman" w:hAnsi="Times New Roman" w:cs="Times New Roman"/>
+          <w:color w:val="374151"/>
+          <w:kern w:val="0"/>
+          <w:sz w:val="28"/>
+          <w:szCs w:val="28"/>
+          <w:lang w:val="en-US"/>
+          <w14:ligatures w14:val="none"/>
+        </w:rPr>
+        <w:t xml:space="preserve"> </w:t>
+      </w:r>
+      <w:proofErr w:type="spellStart"/>
+      <w:r>
+        <w:rPr>
+          <w:rFonts w:ascii="Times New Roman" w:eastAsia="Times New Roman" w:hAnsi="Times New Roman" w:cs="Times New Roman"/>
+          <w:color w:val="374151"/>
+          <w:kern w:val="0"/>
+          <w:sz w:val="28"/>
+          <w:szCs w:val="28"/>
+          <w:lang w:val="en-US"/>
+          <w14:ligatures w14:val="none"/>
+        </w:rPr>
+        <w:t>adalah</w:t>
+      </w:r>
+      <w:proofErr w:type="spellEnd"/>
+      <w:r>
+        <w:rPr>
+          <w:rFonts w:ascii="Times New Roman" w:eastAsia="Times New Roman" w:hAnsi="Times New Roman" w:cs="Times New Roman"/>
+          <w:color w:val="374151"/>
+          <w:kern w:val="0"/>
+          <w:sz w:val="28"/>
+          <w:szCs w:val="28"/>
+          <w:lang w:val="en-US"/>
+          <w14:ligatures w14:val="none"/>
+        </w:rPr>
+        <w:t xml:space="preserve"> </w:t>
+      </w:r>
+      <w:proofErr w:type="spellStart"/>
+      <w:r>
+        <w:rPr>
+          <w:rFonts w:ascii="Times New Roman" w:eastAsia="Times New Roman" w:hAnsi="Times New Roman" w:cs="Times New Roman"/>
+          <w:color w:val="374151"/>
+          <w:kern w:val="0"/>
+          <w:sz w:val="28"/>
+          <w:szCs w:val="28"/>
+          <w:lang w:val="en-US"/>
+          <w14:ligatures w14:val="none"/>
+        </w:rPr>
+        <w:t>penggunaan</w:t>
+      </w:r>
+      <w:proofErr w:type="spellEnd"/>
+      <w:r>
+        <w:rPr>
+          <w:rFonts w:ascii="Times New Roman" w:eastAsia="Times New Roman" w:hAnsi="Times New Roman" w:cs="Times New Roman"/>
+          <w:color w:val="374151"/>
+          <w:kern w:val="0"/>
+          <w:sz w:val="28"/>
+          <w:szCs w:val="28"/>
+          <w:lang w:val="en-US"/>
+          <w14:ligatures w14:val="none"/>
+        </w:rPr>
+        <w:t xml:space="preserve"> </w:t>
+      </w:r>
+      <w:proofErr w:type="spellStart"/>
+      <w:r>
+        <w:rPr>
+          <w:rFonts w:ascii="Times New Roman" w:eastAsia="Times New Roman" w:hAnsi="Times New Roman" w:cs="Times New Roman"/>
+          <w:color w:val="374151"/>
+          <w:kern w:val="0"/>
+          <w:sz w:val="28"/>
+          <w:szCs w:val="28"/>
+          <w:lang w:val="en-US"/>
+          <w14:ligatures w14:val="none"/>
+        </w:rPr>
+        <w:t>bumbu-bumbu</w:t>
+      </w:r>
+      <w:proofErr w:type="spellEnd"/>
+      <w:r>
+        <w:rPr>
+          <w:rFonts w:ascii="Times New Roman" w:eastAsia="Times New Roman" w:hAnsi="Times New Roman" w:cs="Times New Roman"/>
+          <w:color w:val="374151"/>
+          <w:kern w:val="0"/>
+          <w:sz w:val="28"/>
+          <w:szCs w:val="28"/>
+          <w:lang w:val="en-US"/>
+          <w14:ligatures w14:val="none"/>
+        </w:rPr>
+        <w:t xml:space="preserve"> yang </w:t>
+      </w:r>
+      <w:proofErr w:type="spellStart"/>
+      <w:r>
+        <w:rPr>
+          <w:rFonts w:ascii="Times New Roman" w:eastAsia="Times New Roman" w:hAnsi="Times New Roman" w:cs="Times New Roman"/>
+          <w:color w:val="374151"/>
+          <w:kern w:val="0"/>
+          <w:sz w:val="28"/>
+          <w:szCs w:val="28"/>
+          <w:lang w:val="en-US"/>
+          <w14:ligatures w14:val="none"/>
+        </w:rPr>
+        <w:t>khas</w:t>
+      </w:r>
+      <w:proofErr w:type="spellEnd"/>
+      <w:r>
+        <w:rPr>
+          <w:rFonts w:ascii="Times New Roman" w:eastAsia="Times New Roman" w:hAnsi="Times New Roman" w:cs="Times New Roman"/>
+          <w:color w:val="374151"/>
+          <w:kern w:val="0"/>
+          <w:sz w:val="28"/>
+          <w:szCs w:val="28"/>
+          <w:lang w:val="en-US"/>
+          <w14:ligatures w14:val="none"/>
+        </w:rPr>
+        <w:t xml:space="preserve">. </w:t>
+      </w:r>
+      <w:proofErr w:type="spellStart"/>
+      <w:r>
+        <w:rPr>
+          <w:rFonts w:ascii="Times New Roman" w:eastAsia="Times New Roman" w:hAnsi="Times New Roman" w:cs="Times New Roman"/>
+          <w:color w:val="374151"/>
+          <w:kern w:val="0"/>
+          <w:sz w:val="28"/>
+          <w:szCs w:val="28"/>
+          <w:lang w:val="en-US"/>
+          <w14:ligatures w14:val="none"/>
+        </w:rPr>
+        <w:t>Bumbu-bumbu</w:t>
+      </w:r>
+      <w:proofErr w:type="spellEnd"/>
+      <w:r>
+        <w:rPr>
+          <w:rFonts w:ascii="Times New Roman" w:eastAsia="Times New Roman" w:hAnsi="Times New Roman" w:cs="Times New Roman"/>
+          <w:color w:val="374151"/>
+          <w:kern w:val="0"/>
+          <w:sz w:val="28"/>
+          <w:szCs w:val="28"/>
+          <w:lang w:val="en-US"/>
+          <w14:ligatures w14:val="none"/>
+        </w:rPr>
+        <w:t xml:space="preserve"> </w:t>
+      </w:r>
+      <w:proofErr w:type="spellStart"/>
+      <w:r>
+        <w:rPr>
+          <w:rFonts w:ascii="Times New Roman" w:eastAsia="Times New Roman" w:hAnsi="Times New Roman" w:cs="Times New Roman"/>
+          <w:color w:val="374151"/>
+          <w:kern w:val="0"/>
+          <w:sz w:val="28"/>
+          <w:szCs w:val="28"/>
+          <w:lang w:val="en-US"/>
+          <w14:ligatures w14:val="none"/>
+        </w:rPr>
+        <w:t>seperti</w:t>
+      </w:r>
+      <w:proofErr w:type="spellEnd"/>
+      <w:r>
+        <w:rPr>
+          <w:rFonts w:ascii="Times New Roman" w:eastAsia="Times New Roman" w:hAnsi="Times New Roman" w:cs="Times New Roman"/>
+          <w:color w:val="374151"/>
+          <w:kern w:val="0"/>
+          <w:sz w:val="28"/>
+          <w:szCs w:val="28"/>
+          <w:lang w:val="en-US"/>
+          <w14:ligatures w14:val="none"/>
+        </w:rPr>
+        <w:t xml:space="preserve"> </w:t>
+      </w:r>
+      <w:proofErr w:type="spellStart"/>
+      <w:r>
+        <w:rPr>
+          <w:rFonts w:ascii="Times New Roman" w:eastAsia="Times New Roman" w:hAnsi="Times New Roman" w:cs="Times New Roman"/>
+          <w:color w:val="374151"/>
+          <w:kern w:val="0"/>
+          <w:sz w:val="28"/>
+          <w:szCs w:val="28"/>
+          <w:lang w:val="en-US"/>
+          <w14:ligatures w14:val="none"/>
+        </w:rPr>
+        <w:t>lengkuas</w:t>
+      </w:r>
+      <w:proofErr w:type="spellEnd"/>
+      <w:r>
+        <w:rPr>
+          <w:rFonts w:ascii="Times New Roman" w:eastAsia="Times New Roman" w:hAnsi="Times New Roman" w:cs="Times New Roman"/>
+          <w:color w:val="374151"/>
+          <w:kern w:val="0"/>
+          <w:sz w:val="28"/>
+          <w:szCs w:val="28"/>
+          <w:lang w:val="en-US"/>
+          <w14:ligatures w14:val="none"/>
+        </w:rPr>
+        <w:t xml:space="preserve">, </w:t>
+      </w:r>
+      <w:proofErr w:type="spellStart"/>
+      <w:r>
+        <w:rPr>
+          <w:rFonts w:ascii="Times New Roman" w:eastAsia="Times New Roman" w:hAnsi="Times New Roman" w:cs="Times New Roman"/>
+          <w:color w:val="374151"/>
+          <w:kern w:val="0"/>
+          <w:sz w:val="28"/>
+          <w:szCs w:val="28"/>
+          <w:lang w:val="en-US"/>
+          <w14:ligatures w14:val="none"/>
+        </w:rPr>
+        <w:t>kunyit</w:t>
+      </w:r>
+      <w:proofErr w:type="spellEnd"/>
+      <w:r>
+        <w:rPr>
+          <w:rFonts w:ascii="Times New Roman" w:eastAsia="Times New Roman" w:hAnsi="Times New Roman" w:cs="Times New Roman"/>
+          <w:color w:val="374151"/>
+          <w:kern w:val="0"/>
+          <w:sz w:val="28"/>
+          <w:szCs w:val="28"/>
+          <w:lang w:val="en-US"/>
+          <w14:ligatures w14:val="none"/>
+        </w:rPr>
+        <w:t xml:space="preserve">, </w:t>
+      </w:r>
+      <w:proofErr w:type="spellStart"/>
+      <w:r>
+        <w:rPr>
+          <w:rFonts w:ascii="Times New Roman" w:eastAsia="Times New Roman" w:hAnsi="Times New Roman" w:cs="Times New Roman"/>
+          <w:color w:val="374151"/>
+          <w:kern w:val="0"/>
+          <w:sz w:val="28"/>
+          <w:szCs w:val="28"/>
+          <w:lang w:val="en-US"/>
+          <w14:ligatures w14:val="none"/>
+        </w:rPr>
+        <w:t>jahe</w:t>
+      </w:r>
+      <w:proofErr w:type="spellEnd"/>
+      <w:r>
+        <w:rPr>
+          <w:rFonts w:ascii="Times New Roman" w:eastAsia="Times New Roman" w:hAnsi="Times New Roman" w:cs="Times New Roman"/>
+          <w:color w:val="374151"/>
+          <w:kern w:val="0"/>
+          <w:sz w:val="28"/>
+          <w:szCs w:val="28"/>
+          <w:lang w:val="en-US"/>
+          <w14:ligatures w14:val="none"/>
+        </w:rPr>
+        <w:t xml:space="preserve">, </w:t>
+      </w:r>
+      <w:proofErr w:type="spellStart"/>
+      <w:r>
+        <w:rPr>
+          <w:rFonts w:ascii="Times New Roman" w:eastAsia="Times New Roman" w:hAnsi="Times New Roman" w:cs="Times New Roman"/>
+          <w:color w:val="374151"/>
+          <w:kern w:val="0"/>
+          <w:sz w:val="28"/>
+          <w:szCs w:val="28"/>
+          <w:lang w:val="en-US"/>
+          <w14:ligatures w14:val="none"/>
+        </w:rPr>
+        <w:t>ketumbar</w:t>
+      </w:r>
+      <w:proofErr w:type="spellEnd"/>
+      <w:r>
+        <w:rPr>
+          <w:rFonts w:ascii="Times New Roman" w:eastAsia="Times New Roman" w:hAnsi="Times New Roman" w:cs="Times New Roman"/>
+          <w:color w:val="374151"/>
+          <w:kern w:val="0"/>
+          <w:sz w:val="28"/>
+          <w:szCs w:val="28"/>
+          <w:lang w:val="en-US"/>
+          <w14:ligatures w14:val="none"/>
+        </w:rPr>
+        <w:t xml:space="preserve">, dan kemiri </w:t>
+      </w:r>
+      <w:proofErr w:type="spellStart"/>
+      <w:r>
+        <w:rPr>
+          <w:rFonts w:ascii="Times New Roman" w:eastAsia="Times New Roman" w:hAnsi="Times New Roman" w:cs="Times New Roman"/>
+          <w:color w:val="374151"/>
+          <w:kern w:val="0"/>
+          <w:sz w:val="28"/>
+          <w:szCs w:val="28"/>
+          <w:lang w:val="en-US"/>
+          <w14:ligatures w14:val="none"/>
+        </w:rPr>
+        <w:t>sering</w:t>
+      </w:r>
+      <w:proofErr w:type="spellEnd"/>
+      <w:r>
+        <w:rPr>
+          <w:rFonts w:ascii="Times New Roman" w:eastAsia="Times New Roman" w:hAnsi="Times New Roman" w:cs="Times New Roman"/>
+          <w:color w:val="374151"/>
+          <w:kern w:val="0"/>
+          <w:sz w:val="28"/>
+          <w:szCs w:val="28"/>
+          <w:lang w:val="en-US"/>
+          <w14:ligatures w14:val="none"/>
+        </w:rPr>
+        <w:t xml:space="preserve"> </w:t>
+      </w:r>
+      <w:proofErr w:type="spellStart"/>
+      <w:r>
+        <w:rPr>
+          <w:rFonts w:ascii="Times New Roman" w:eastAsia="Times New Roman" w:hAnsi="Times New Roman" w:cs="Times New Roman"/>
+          <w:color w:val="374151"/>
+          <w:kern w:val="0"/>
+          <w:sz w:val="28"/>
+          <w:szCs w:val="28"/>
+          <w:lang w:val="en-US"/>
+          <w14:ligatures w14:val="none"/>
+        </w:rPr>
+        <w:t>digunakan</w:t>
+      </w:r>
+      <w:proofErr w:type="spellEnd"/>
+      <w:r>
+        <w:rPr>
+          <w:rFonts w:ascii="Times New Roman" w:eastAsia="Times New Roman" w:hAnsi="Times New Roman" w:cs="Times New Roman"/>
+          <w:color w:val="374151"/>
+          <w:kern w:val="0"/>
+          <w:sz w:val="28"/>
+          <w:szCs w:val="28"/>
+          <w:lang w:val="en-US"/>
+          <w14:ligatures w14:val="none"/>
+        </w:rPr>
+        <w:t xml:space="preserve"> </w:t>
+      </w:r>
+      <w:proofErr w:type="spellStart"/>
+      <w:r>
+        <w:rPr>
+          <w:rFonts w:ascii="Times New Roman" w:eastAsia="Times New Roman" w:hAnsi="Times New Roman" w:cs="Times New Roman"/>
+          <w:color w:val="374151"/>
+          <w:kern w:val="0"/>
+          <w:sz w:val="28"/>
+          <w:szCs w:val="28"/>
+          <w:lang w:val="en-US"/>
+          <w14:ligatures w14:val="none"/>
+        </w:rPr>
+        <w:t>dalam</w:t>
+      </w:r>
+      <w:proofErr w:type="spellEnd"/>
+      <w:r>
+        <w:rPr>
+          <w:rFonts w:ascii="Times New Roman" w:eastAsia="Times New Roman" w:hAnsi="Times New Roman" w:cs="Times New Roman"/>
+          <w:color w:val="374151"/>
+          <w:kern w:val="0"/>
+          <w:sz w:val="28"/>
+          <w:szCs w:val="28"/>
+          <w:lang w:val="en-US"/>
+          <w14:ligatures w14:val="none"/>
+        </w:rPr>
+        <w:t xml:space="preserve"> </w:t>
+      </w:r>
+      <w:proofErr w:type="spellStart"/>
+      <w:r>
+        <w:rPr>
+          <w:rFonts w:ascii="Times New Roman" w:eastAsia="Times New Roman" w:hAnsi="Times New Roman" w:cs="Times New Roman"/>
+          <w:color w:val="374151"/>
+          <w:kern w:val="0"/>
+          <w:sz w:val="28"/>
+          <w:szCs w:val="28"/>
+          <w:lang w:val="en-US"/>
+          <w14:ligatures w14:val="none"/>
+        </w:rPr>
+        <w:t>masakan</w:t>
+      </w:r>
+      <w:proofErr w:type="spellEnd"/>
+      <w:r>
+        <w:rPr>
+          <w:rFonts w:ascii="Times New Roman" w:eastAsia="Times New Roman" w:hAnsi="Times New Roman" w:cs="Times New Roman"/>
+          <w:color w:val="374151"/>
+          <w:kern w:val="0"/>
+          <w:sz w:val="28"/>
+          <w:szCs w:val="28"/>
+          <w:lang w:val="en-US"/>
+          <w14:ligatures w14:val="none"/>
+        </w:rPr>
+        <w:t xml:space="preserve"> </w:t>
+      </w:r>
+      <w:proofErr w:type="spellStart"/>
+      <w:r>
+        <w:rPr>
+          <w:rFonts w:ascii="Times New Roman" w:eastAsia="Times New Roman" w:hAnsi="Times New Roman" w:cs="Times New Roman"/>
+          <w:color w:val="374151"/>
+          <w:kern w:val="0"/>
+          <w:sz w:val="28"/>
+          <w:szCs w:val="28"/>
+          <w:lang w:val="en-US"/>
+          <w14:ligatures w14:val="none"/>
+        </w:rPr>
+        <w:t>Jawa</w:t>
+      </w:r>
+      <w:proofErr w:type="spellEnd"/>
+      <w:r>
+        <w:rPr>
+          <w:rFonts w:ascii="Times New Roman" w:eastAsia="Times New Roman" w:hAnsi="Times New Roman" w:cs="Times New Roman"/>
+          <w:color w:val="374151"/>
+          <w:kern w:val="0"/>
+          <w:sz w:val="28"/>
+          <w:szCs w:val="28"/>
+          <w:lang w:val="en-US"/>
+          <w14:ligatures w14:val="none"/>
+        </w:rPr>
+        <w:t xml:space="preserve">, </w:t>
+      </w:r>
+      <w:proofErr w:type="spellStart"/>
+      <w:r>
+        <w:rPr>
+          <w:rFonts w:ascii="Times New Roman" w:eastAsia="Times New Roman" w:hAnsi="Times New Roman" w:cs="Times New Roman"/>
+          <w:color w:val="374151"/>
+          <w:kern w:val="0"/>
+          <w:sz w:val="28"/>
+          <w:szCs w:val="28"/>
+          <w:lang w:val="en-US"/>
+          <w14:ligatures w14:val="none"/>
+        </w:rPr>
+        <w:t>memberikan</w:t>
+      </w:r>
+      <w:proofErr w:type="spellEnd"/>
+      <w:r>
+        <w:rPr>
+          <w:rFonts w:ascii="Times New Roman" w:eastAsia="Times New Roman" w:hAnsi="Times New Roman" w:cs="Times New Roman"/>
+          <w:color w:val="374151"/>
+          <w:kern w:val="0"/>
+          <w:sz w:val="28"/>
+          <w:szCs w:val="28"/>
+          <w:lang w:val="en-US"/>
+          <w14:ligatures w14:val="none"/>
+        </w:rPr>
+        <w:t xml:space="preserve"> rasa yang kaya dan </w:t>
+      </w:r>
+      <w:proofErr w:type="spellStart"/>
+      <w:r>
+        <w:rPr>
+          <w:rFonts w:ascii="Times New Roman" w:eastAsia="Times New Roman" w:hAnsi="Times New Roman" w:cs="Times New Roman"/>
+          <w:color w:val="374151"/>
+          <w:kern w:val="0"/>
+          <w:sz w:val="28"/>
+          <w:szCs w:val="28"/>
+          <w:lang w:val="en-US"/>
+          <w14:ligatures w14:val="none"/>
+        </w:rPr>
+        <w:t>kompleks</w:t>
+      </w:r>
+      <w:proofErr w:type="spellEnd"/>
+      <w:r>
+        <w:rPr>
+          <w:rFonts w:ascii="Times New Roman" w:eastAsia="Times New Roman" w:hAnsi="Times New Roman" w:cs="Times New Roman"/>
+          <w:color w:val="374151"/>
+          <w:kern w:val="0"/>
+          <w:sz w:val="28"/>
+          <w:szCs w:val="28"/>
+          <w:lang w:val="en-US"/>
+          <w14:ligatures w14:val="none"/>
+        </w:rPr>
+        <w:t>.</w:t>
       </w:r>
     </w:p>
     <w:p>
@@ -543,6 +1851,7 @@
           <w14:ligatures w14:val="none"/>
         </w:rPr>
       </w:pPr>
+      <w:proofErr w:type="spellStart"/>
       <w:r>
         <w:rPr>
           <w:rFonts w:ascii="Times New Roman" w:hAnsi="Times New Roman" w:cs="Times New Roman"/>
@@ -551,8 +1860,317 @@
           <w:szCs w:val="28"/>
           <w:shd w:val="clear" w:color="auto" w:fill="F7F7F8"/>
         </w:rPr>
-        <w:t>Restoran Jawa kemudian muncul sebagai usaha bisnis yang menawarkan berbagai jenis hidangan Jawa kepada masyarakat luas</w:t>
-      </w:r>
+        <w:t>Restoran</w:t>
+      </w:r>
+      <w:proofErr w:type="spellEnd"/>
+      <w:r>
+        <w:rPr>
+          <w:rFonts w:ascii="Times New Roman" w:hAnsi="Times New Roman" w:cs="Times New Roman"/>
+          <w:color w:val="374151"/>
+          <w:sz w:val="28"/>
+          <w:szCs w:val="28"/>
+          <w:shd w:val="clear" w:color="auto" w:fill="F7F7F8"/>
+        </w:rPr>
+        <w:t xml:space="preserve"> </w:t>
+      </w:r>
+      <w:proofErr w:type="spellStart"/>
+      <w:r>
+        <w:rPr>
+          <w:rFonts w:ascii="Times New Roman" w:hAnsi="Times New Roman" w:cs="Times New Roman"/>
+          <w:color w:val="374151"/>
+          <w:sz w:val="28"/>
+          <w:szCs w:val="28"/>
+          <w:shd w:val="clear" w:color="auto" w:fill="F7F7F8"/>
+        </w:rPr>
+        <w:t>Jawa</w:t>
+      </w:r>
+      <w:proofErr w:type="spellEnd"/>
+      <w:r>
+        <w:rPr>
+          <w:rFonts w:ascii="Times New Roman" w:hAnsi="Times New Roman" w:cs="Times New Roman"/>
+          <w:color w:val="374151"/>
+          <w:sz w:val="28"/>
+          <w:szCs w:val="28"/>
+          <w:shd w:val="clear" w:color="auto" w:fill="F7F7F8"/>
+        </w:rPr>
+        <w:t xml:space="preserve"> </w:t>
+      </w:r>
+      <w:proofErr w:type="spellStart"/>
+      <w:r>
+        <w:rPr>
+          <w:rFonts w:ascii="Times New Roman" w:hAnsi="Times New Roman" w:cs="Times New Roman"/>
+          <w:color w:val="374151"/>
+          <w:sz w:val="28"/>
+          <w:szCs w:val="28"/>
+          <w:shd w:val="clear" w:color="auto" w:fill="F7F7F8"/>
+        </w:rPr>
+        <w:t>kemudian</w:t>
+      </w:r>
+      <w:proofErr w:type="spellEnd"/>
+      <w:r>
+        <w:rPr>
+          <w:rFonts w:ascii="Times New Roman" w:hAnsi="Times New Roman" w:cs="Times New Roman"/>
+          <w:color w:val="374151"/>
+          <w:sz w:val="28"/>
+          <w:szCs w:val="28"/>
+          <w:shd w:val="clear" w:color="auto" w:fill="F7F7F8"/>
+        </w:rPr>
+        <w:t xml:space="preserve"> </w:t>
+      </w:r>
+      <w:proofErr w:type="spellStart"/>
+      <w:r>
+        <w:rPr>
+          <w:rFonts w:ascii="Times New Roman" w:hAnsi="Times New Roman" w:cs="Times New Roman"/>
+          <w:color w:val="374151"/>
+          <w:sz w:val="28"/>
+          <w:szCs w:val="28"/>
+          <w:shd w:val="clear" w:color="auto" w:fill="F7F7F8"/>
+        </w:rPr>
+        <w:t>muncul</w:t>
+      </w:r>
+      <w:proofErr w:type="spellEnd"/>
+      <w:r>
+        <w:rPr>
+          <w:rFonts w:ascii="Times New Roman" w:hAnsi="Times New Roman" w:cs="Times New Roman"/>
+          <w:color w:val="374151"/>
+          <w:sz w:val="28"/>
+          <w:szCs w:val="28"/>
+          <w:shd w:val="clear" w:color="auto" w:fill="F7F7F8"/>
+        </w:rPr>
+        <w:t xml:space="preserve"> </w:t>
+      </w:r>
+      <w:proofErr w:type="spellStart"/>
+      <w:r>
+        <w:rPr>
+          <w:rFonts w:ascii="Times New Roman" w:hAnsi="Times New Roman" w:cs="Times New Roman"/>
+          <w:color w:val="374151"/>
+          <w:sz w:val="28"/>
+          <w:szCs w:val="28"/>
+          <w:shd w:val="clear" w:color="auto" w:fill="F7F7F8"/>
+        </w:rPr>
+        <w:t>sebagai</w:t>
+      </w:r>
+      <w:proofErr w:type="spellEnd"/>
+      <w:r>
+        <w:rPr>
+          <w:rFonts w:ascii="Times New Roman" w:hAnsi="Times New Roman" w:cs="Times New Roman"/>
+          <w:color w:val="374151"/>
+          <w:sz w:val="28"/>
+          <w:szCs w:val="28"/>
+          <w:shd w:val="clear" w:color="auto" w:fill="F7F7F8"/>
+        </w:rPr>
+        <w:t xml:space="preserve"> </w:t>
+      </w:r>
+      <w:proofErr w:type="spellStart"/>
+      <w:r>
+        <w:rPr>
+          <w:rFonts w:ascii="Times New Roman" w:hAnsi="Times New Roman" w:cs="Times New Roman"/>
+          <w:color w:val="374151"/>
+          <w:sz w:val="28"/>
+          <w:szCs w:val="28"/>
+          <w:shd w:val="clear" w:color="auto" w:fill="F7F7F8"/>
+        </w:rPr>
+        <w:t>usaha</w:t>
+      </w:r>
+      <w:proofErr w:type="spellEnd"/>
+      <w:r>
+        <w:rPr>
+          <w:rFonts w:ascii="Times New Roman" w:hAnsi="Times New Roman" w:cs="Times New Roman"/>
+          <w:color w:val="374151"/>
+          <w:sz w:val="28"/>
+          <w:szCs w:val="28"/>
+          <w:shd w:val="clear" w:color="auto" w:fill="F7F7F8"/>
+        </w:rPr>
+        <w:t xml:space="preserve"> </w:t>
+      </w:r>
+      <w:proofErr w:type="spellStart"/>
+      <w:r>
+        <w:rPr>
+          <w:rFonts w:ascii="Times New Roman" w:hAnsi="Times New Roman" w:cs="Times New Roman"/>
+          <w:color w:val="374151"/>
+          <w:sz w:val="28"/>
+          <w:szCs w:val="28"/>
+          <w:shd w:val="clear" w:color="auto" w:fill="F7F7F8"/>
+        </w:rPr>
+        <w:t>bisnis</w:t>
+      </w:r>
+      <w:proofErr w:type="spellEnd"/>
+      <w:r>
+        <w:rPr>
+          <w:rFonts w:ascii="Times New Roman" w:hAnsi="Times New Roman" w:cs="Times New Roman"/>
+          <w:color w:val="374151"/>
+          <w:sz w:val="28"/>
+          <w:szCs w:val="28"/>
+          <w:shd w:val="clear" w:color="auto" w:fill="F7F7F8"/>
+        </w:rPr>
+        <w:t xml:space="preserve"> yang </w:t>
+      </w:r>
+      <w:proofErr w:type="spellStart"/>
+      <w:r>
+        <w:rPr>
+          <w:rFonts w:ascii="Times New Roman" w:hAnsi="Times New Roman" w:cs="Times New Roman"/>
+          <w:color w:val="374151"/>
+          <w:sz w:val="28"/>
+          <w:szCs w:val="28"/>
+          <w:shd w:val="clear" w:color="auto" w:fill="F7F7F8"/>
+        </w:rPr>
+        <w:t>menawarkan</w:t>
+      </w:r>
+      <w:proofErr w:type="spellEnd"/>
+      <w:r>
+        <w:rPr>
+          <w:rFonts w:ascii="Times New Roman" w:hAnsi="Times New Roman" w:cs="Times New Roman"/>
+          <w:color w:val="374151"/>
+          <w:sz w:val="28"/>
+          <w:szCs w:val="28"/>
+          <w:shd w:val="clear" w:color="auto" w:fill="F7F7F8"/>
+        </w:rPr>
+        <w:t xml:space="preserve"> </w:t>
+      </w:r>
+      <w:proofErr w:type="spellStart"/>
+      <w:r>
+        <w:rPr>
+          <w:rFonts w:ascii="Times New Roman" w:hAnsi="Times New Roman" w:cs="Times New Roman"/>
+          <w:color w:val="374151"/>
+          <w:sz w:val="28"/>
+          <w:szCs w:val="28"/>
+          <w:shd w:val="clear" w:color="auto" w:fill="F7F7F8"/>
+        </w:rPr>
+        <w:t>berbagai</w:t>
+      </w:r>
+      <w:proofErr w:type="spellEnd"/>
+      <w:r>
+        <w:rPr>
+          <w:rFonts w:ascii="Times New Roman" w:hAnsi="Times New Roman" w:cs="Times New Roman"/>
+          <w:color w:val="374151"/>
+          <w:sz w:val="28"/>
+          <w:szCs w:val="28"/>
+          <w:shd w:val="clear" w:color="auto" w:fill="F7F7F8"/>
+        </w:rPr>
+        <w:t xml:space="preserve"> </w:t>
+      </w:r>
+      <w:proofErr w:type="spellStart"/>
+      <w:r>
+        <w:rPr>
+          <w:rFonts w:ascii="Times New Roman" w:hAnsi="Times New Roman" w:cs="Times New Roman"/>
+          <w:color w:val="374151"/>
+          <w:sz w:val="28"/>
+          <w:szCs w:val="28"/>
+          <w:shd w:val="clear" w:color="auto" w:fill="F7F7F8"/>
+        </w:rPr>
+        <w:t>jenis</w:t>
+      </w:r>
+      <w:proofErr w:type="spellEnd"/>
+      <w:r>
+        <w:rPr>
+          <w:rFonts w:ascii="Times New Roman" w:hAnsi="Times New Roman" w:cs="Times New Roman"/>
+          <w:color w:val="374151"/>
+          <w:sz w:val="28"/>
+          <w:szCs w:val="28"/>
+          <w:shd w:val="clear" w:color="auto" w:fill="F7F7F8"/>
+        </w:rPr>
+        <w:t xml:space="preserve"> </w:t>
+      </w:r>
+      <w:proofErr w:type="spellStart"/>
+      <w:r>
+        <w:rPr>
+          <w:rFonts w:ascii="Times New Roman" w:hAnsi="Times New Roman" w:cs="Times New Roman"/>
+          <w:color w:val="374151"/>
+          <w:sz w:val="28"/>
+          <w:szCs w:val="28"/>
+          <w:shd w:val="clear" w:color="auto" w:fill="F7F7F8"/>
+        </w:rPr>
+        <w:t>hidangan</w:t>
+      </w:r>
+      <w:proofErr w:type="spellEnd"/>
+      <w:r>
+        <w:rPr>
+          <w:rFonts w:ascii="Times New Roman" w:hAnsi="Times New Roman" w:cs="Times New Roman"/>
+          <w:color w:val="374151"/>
+          <w:sz w:val="28"/>
+          <w:szCs w:val="28"/>
+          <w:shd w:val="clear" w:color="auto" w:fill="F7F7F8"/>
+        </w:rPr>
+        <w:t xml:space="preserve"> </w:t>
+      </w:r>
+      <w:proofErr w:type="spellStart"/>
+      <w:r>
+        <w:rPr>
+          <w:rFonts w:ascii="Times New Roman" w:hAnsi="Times New Roman" w:cs="Times New Roman"/>
+          <w:color w:val="374151"/>
+          <w:sz w:val="28"/>
+          <w:szCs w:val="28"/>
+          <w:shd w:val="clear" w:color="auto" w:fill="F7F7F8"/>
+        </w:rPr>
+        <w:t>Jawa</w:t>
+      </w:r>
+      <w:proofErr w:type="spellEnd"/>
+      <w:r>
+        <w:rPr>
+          <w:rFonts w:ascii="Times New Roman" w:hAnsi="Times New Roman" w:cs="Times New Roman"/>
+          <w:color w:val="374151"/>
+          <w:sz w:val="28"/>
+          <w:szCs w:val="28"/>
+          <w:shd w:val="clear" w:color="auto" w:fill="F7F7F8"/>
+        </w:rPr>
+        <w:t xml:space="preserve"> </w:t>
+      </w:r>
+      <w:proofErr w:type="spellStart"/>
+      <w:r>
+        <w:rPr>
+          <w:rFonts w:ascii="Times New Roman" w:hAnsi="Times New Roman" w:cs="Times New Roman"/>
+          <w:color w:val="374151"/>
+          <w:sz w:val="28"/>
+          <w:szCs w:val="28"/>
+          <w:shd w:val="clear" w:color="auto" w:fill="F7F7F8"/>
+        </w:rPr>
+        <w:t>kepada</w:t>
+      </w:r>
+      <w:proofErr w:type="spellEnd"/>
+      <w:r>
+        <w:rPr>
+          <w:rFonts w:ascii="Times New Roman" w:hAnsi="Times New Roman" w:cs="Times New Roman"/>
+          <w:color w:val="374151"/>
+          <w:sz w:val="28"/>
+          <w:szCs w:val="28"/>
+          <w:shd w:val="clear" w:color="auto" w:fill="F7F7F8"/>
+        </w:rPr>
+        <w:t xml:space="preserve"> </w:t>
+      </w:r>
+      <w:proofErr w:type="spellStart"/>
+      <w:r>
+        <w:rPr>
+          <w:rFonts w:ascii="Times New Roman" w:hAnsi="Times New Roman" w:cs="Times New Roman"/>
+          <w:color w:val="374151"/>
+          <w:sz w:val="28"/>
+          <w:szCs w:val="28"/>
+          <w:shd w:val="clear" w:color="auto" w:fill="F7F7F8"/>
+        </w:rPr>
+        <w:t>masyarakat</w:t>
+      </w:r>
+      <w:proofErr w:type="spellEnd"/>
+      <w:r>
+        <w:rPr>
+          <w:rFonts w:ascii="Times New Roman" w:hAnsi="Times New Roman" w:cs="Times New Roman"/>
+          <w:color w:val="374151"/>
+          <w:sz w:val="28"/>
+          <w:szCs w:val="28"/>
+          <w:shd w:val="clear" w:color="auto" w:fill="F7F7F8"/>
+        </w:rPr>
+        <w:t xml:space="preserve"> </w:t>
+      </w:r>
+      <w:proofErr w:type="spellStart"/>
+      <w:r>
+        <w:rPr>
+          <w:rFonts w:ascii="Times New Roman" w:hAnsi="Times New Roman" w:cs="Times New Roman"/>
+          <w:color w:val="374151"/>
+          <w:sz w:val="28"/>
+          <w:szCs w:val="28"/>
+          <w:shd w:val="clear" w:color="auto" w:fill="F7F7F8"/>
+        </w:rPr>
+        <w:t>luas</w:t>
+      </w:r>
+      <w:proofErr w:type="spellEnd"/>
       <w:r>
         <w:rPr>
           <w:rFonts w:ascii="Segoe UI" w:hAnsi="Segoe UI" w:cs="Segoe UI"/>
@@ -573,17 +2191,681 @@
         </w:rPr>
         <w:t xml:space="preserve"> </w:t>
       </w:r>
-      <w:r>
-        <w:rPr>
-          <w:rFonts w:ascii="Times New Roman" w:eastAsia="Times New Roman" w:hAnsi="Times New Roman" w:cs="Times New Roman"/>
-          <w:color w:val="374151"/>
-          <w:kern w:val="0"/>
-          <w:sz w:val="28"/>
-          <w:szCs w:val="28"/>
-          <w:lang w:val="en-US"/>
-          <w14:ligatures w14:val="none"/>
-        </w:rPr>
-        <w:t>Selain itu, restoran Jawa juga dikenal dengan hidangan nasi liwet, yang biasanya disajikan dengan lauk pauk seperti ayam goreng, sate, dan sayuran. Nasi liwet ini biasanya dimasak dengan santan dan rempah-rempah untuk memberikan aroma dan rasa yang khas.</w:t>
+      <w:proofErr w:type="spellStart"/>
+      <w:r>
+        <w:rPr>
+          <w:rFonts w:ascii="Times New Roman" w:eastAsia="Times New Roman" w:hAnsi="Times New Roman" w:cs="Times New Roman"/>
+          <w:color w:val="374151"/>
+          <w:kern w:val="0"/>
+          <w:sz w:val="28"/>
+          <w:szCs w:val="28"/>
+          <w:lang w:val="en-US"/>
+          <w14:ligatures w14:val="none"/>
+        </w:rPr>
+        <w:t>Selain</w:t>
+      </w:r>
+      <w:proofErr w:type="spellEnd"/>
+      <w:r>
+        <w:rPr>
+          <w:rFonts w:ascii="Times New Roman" w:eastAsia="Times New Roman" w:hAnsi="Times New Roman" w:cs="Times New Roman"/>
+          <w:color w:val="374151"/>
+          <w:kern w:val="0"/>
+          <w:sz w:val="28"/>
+          <w:szCs w:val="28"/>
+          <w:lang w:val="en-US"/>
+          <w14:ligatures w14:val="none"/>
+        </w:rPr>
+        <w:t xml:space="preserve"> </w:t>
+      </w:r>
+      <w:proofErr w:type="spellStart"/>
+      <w:r>
+        <w:rPr>
+          <w:rFonts w:ascii="Times New Roman" w:eastAsia="Times New Roman" w:hAnsi="Times New Roman" w:cs="Times New Roman"/>
+          <w:color w:val="374151"/>
+          <w:kern w:val="0"/>
+          <w:sz w:val="28"/>
+          <w:szCs w:val="28"/>
+          <w:lang w:val="en-US"/>
+          <w14:ligatures w14:val="none"/>
+        </w:rPr>
+        <w:t>itu</w:t>
+      </w:r>
+      <w:proofErr w:type="spellEnd"/>
+      <w:r>
+        <w:rPr>
+          <w:rFonts w:ascii="Times New Roman" w:eastAsia="Times New Roman" w:hAnsi="Times New Roman" w:cs="Times New Roman"/>
+          <w:color w:val="374151"/>
+          <w:kern w:val="0"/>
+          <w:sz w:val="28"/>
+          <w:szCs w:val="28"/>
+          <w:lang w:val="en-US"/>
+          <w14:ligatures w14:val="none"/>
+        </w:rPr>
+        <w:t xml:space="preserve">, </w:t>
+      </w:r>
+      <w:proofErr w:type="spellStart"/>
+      <w:r>
+        <w:rPr>
+          <w:rFonts w:ascii="Times New Roman" w:eastAsia="Times New Roman" w:hAnsi="Times New Roman" w:cs="Times New Roman"/>
+          <w:color w:val="374151"/>
+          <w:kern w:val="0"/>
+          <w:sz w:val="28"/>
+          <w:szCs w:val="28"/>
+          <w:lang w:val="en-US"/>
+          <w14:ligatures w14:val="none"/>
+        </w:rPr>
+        <w:t>restoran</w:t>
+      </w:r>
+      <w:proofErr w:type="spellEnd"/>
+      <w:r>
+        <w:rPr>
+          <w:rFonts w:ascii="Times New Roman" w:eastAsia="Times New Roman" w:hAnsi="Times New Roman" w:cs="Times New Roman"/>
+          <w:color w:val="374151"/>
+          <w:kern w:val="0"/>
+          <w:sz w:val="28"/>
+          <w:szCs w:val="28"/>
+          <w:lang w:val="en-US"/>
+          <w14:ligatures w14:val="none"/>
+        </w:rPr>
+        <w:t xml:space="preserve"> </w:t>
+      </w:r>
+      <w:proofErr w:type="spellStart"/>
+      <w:r>
+        <w:rPr>
+          <w:rFonts w:ascii="Times New Roman" w:eastAsia="Times New Roman" w:hAnsi="Times New Roman" w:cs="Times New Roman"/>
+          <w:color w:val="374151"/>
+          <w:kern w:val="0"/>
+          <w:sz w:val="28"/>
+          <w:szCs w:val="28"/>
+          <w:lang w:val="en-US"/>
+          <w14:ligatures w14:val="none"/>
+        </w:rPr>
+        <w:t>Jawa</w:t>
+      </w:r>
+      <w:proofErr w:type="spellEnd"/>
+      <w:r>
+        <w:rPr>
+          <w:rFonts w:ascii="Times New Roman" w:eastAsia="Times New Roman" w:hAnsi="Times New Roman" w:cs="Times New Roman"/>
+          <w:color w:val="374151"/>
+          <w:kern w:val="0"/>
+          <w:sz w:val="28"/>
+          <w:szCs w:val="28"/>
+          <w:lang w:val="en-US"/>
+          <w14:ligatures w14:val="none"/>
+        </w:rPr>
+        <w:t xml:space="preserve"> juga </w:t>
+      </w:r>
+      <w:proofErr w:type="spellStart"/>
+      <w:r>
+        <w:rPr>
+          <w:rFonts w:ascii="Times New Roman" w:eastAsia="Times New Roman" w:hAnsi="Times New Roman" w:cs="Times New Roman"/>
+          <w:color w:val="374151"/>
+          <w:kern w:val="0"/>
+          <w:sz w:val="28"/>
+          <w:szCs w:val="28"/>
+          <w:lang w:val="en-US"/>
+          <w14:ligatures w14:val="none"/>
+        </w:rPr>
+        <w:t>dikenal</w:t>
+      </w:r>
+      <w:proofErr w:type="spellEnd"/>
+      <w:r>
+        <w:rPr>
+          <w:rFonts w:ascii="Times New Roman" w:eastAsia="Times New Roman" w:hAnsi="Times New Roman" w:cs="Times New Roman"/>
+          <w:color w:val="374151"/>
+          <w:kern w:val="0"/>
+          <w:sz w:val="28"/>
+          <w:szCs w:val="28"/>
+          <w:lang w:val="en-US"/>
+          <w14:ligatures w14:val="none"/>
+        </w:rPr>
+        <w:t xml:space="preserve"> </w:t>
+      </w:r>
+      <w:proofErr w:type="spellStart"/>
+      <w:r>
+        <w:rPr>
+          <w:rFonts w:ascii="Times New Roman" w:eastAsia="Times New Roman" w:hAnsi="Times New Roman" w:cs="Times New Roman"/>
+          <w:color w:val="374151"/>
+          <w:kern w:val="0"/>
+          <w:sz w:val="28"/>
+          <w:szCs w:val="28"/>
+          <w:lang w:val="en-US"/>
+          <w14:ligatures w14:val="none"/>
+        </w:rPr>
+        <w:t>dengan</w:t>
+      </w:r>
+      <w:proofErr w:type="spellEnd"/>
+      <w:r>
+        <w:rPr>
+          <w:rFonts w:ascii="Times New Roman" w:eastAsia="Times New Roman" w:hAnsi="Times New Roman" w:cs="Times New Roman"/>
+          <w:color w:val="374151"/>
+          <w:kern w:val="0"/>
+          <w:sz w:val="28"/>
+          <w:szCs w:val="28"/>
+          <w:lang w:val="en-US"/>
+          <w14:ligatures w14:val="none"/>
+        </w:rPr>
+        <w:t xml:space="preserve"> </w:t>
+      </w:r>
+      <w:proofErr w:type="spellStart"/>
+      <w:r>
+        <w:rPr>
+          <w:rFonts w:ascii="Times New Roman" w:eastAsia="Times New Roman" w:hAnsi="Times New Roman" w:cs="Times New Roman"/>
+          <w:color w:val="374151"/>
+          <w:kern w:val="0"/>
+          <w:sz w:val="28"/>
+          <w:szCs w:val="28"/>
+          <w:lang w:val="en-US"/>
+          <w14:ligatures w14:val="none"/>
+        </w:rPr>
+        <w:t>hidangan</w:t>
+      </w:r>
+      <w:proofErr w:type="spellEnd"/>
+      <w:r>
+        <w:rPr>
+          <w:rFonts w:ascii="Times New Roman" w:eastAsia="Times New Roman" w:hAnsi="Times New Roman" w:cs="Times New Roman"/>
+          <w:color w:val="374151"/>
+          <w:kern w:val="0"/>
+          <w:sz w:val="28"/>
+          <w:szCs w:val="28"/>
+          <w:lang w:val="en-US"/>
+          <w14:ligatures w14:val="none"/>
+        </w:rPr>
+        <w:t xml:space="preserve"> nasi </w:t>
+      </w:r>
+      <w:proofErr w:type="spellStart"/>
+      <w:r>
+        <w:rPr>
+          <w:rFonts w:ascii="Times New Roman" w:eastAsia="Times New Roman" w:hAnsi="Times New Roman" w:cs="Times New Roman"/>
+          <w:color w:val="374151"/>
+          <w:kern w:val="0"/>
+          <w:sz w:val="28"/>
+          <w:szCs w:val="28"/>
+          <w:lang w:val="en-US"/>
+          <w14:ligatures w14:val="none"/>
+        </w:rPr>
+        <w:t>liwet</w:t>
+      </w:r>
+      <w:proofErr w:type="spellEnd"/>
+      <w:r>
+        <w:rPr>
+          <w:rFonts w:ascii="Times New Roman" w:eastAsia="Times New Roman" w:hAnsi="Times New Roman" w:cs="Times New Roman"/>
+          <w:color w:val="374151"/>
+          <w:kern w:val="0"/>
+          <w:sz w:val="28"/>
+          <w:szCs w:val="28"/>
+          <w:lang w:val="en-US"/>
+          <w14:ligatures w14:val="none"/>
+        </w:rPr>
+        <w:t xml:space="preserve">, yang </w:t>
+      </w:r>
+      <w:proofErr w:type="spellStart"/>
+      <w:r>
+        <w:rPr>
+          <w:rFonts w:ascii="Times New Roman" w:eastAsia="Times New Roman" w:hAnsi="Times New Roman" w:cs="Times New Roman"/>
+          <w:color w:val="374151"/>
+          <w:kern w:val="0"/>
+          <w:sz w:val="28"/>
+          <w:szCs w:val="28"/>
+          <w:lang w:val="en-US"/>
+          <w14:ligatures w14:val="none"/>
+        </w:rPr>
+        <w:t>biasanya</w:t>
+      </w:r>
+      <w:proofErr w:type="spellEnd"/>
+      <w:r>
+        <w:rPr>
+          <w:rFonts w:ascii="Times New Roman" w:eastAsia="Times New Roman" w:hAnsi="Times New Roman" w:cs="Times New Roman"/>
+          <w:color w:val="374151"/>
+          <w:kern w:val="0"/>
+          <w:sz w:val="28"/>
+          <w:szCs w:val="28"/>
+          <w:lang w:val="en-US"/>
+          <w14:ligatures w14:val="none"/>
+        </w:rPr>
+        <w:t xml:space="preserve"> </w:t>
+      </w:r>
+      <w:proofErr w:type="spellStart"/>
+      <w:r>
+        <w:rPr>
+          <w:rFonts w:ascii="Times New Roman" w:eastAsia="Times New Roman" w:hAnsi="Times New Roman" w:cs="Times New Roman"/>
+          <w:color w:val="374151"/>
+          <w:kern w:val="0"/>
+          <w:sz w:val="28"/>
+          <w:szCs w:val="28"/>
+          <w:lang w:val="en-US"/>
+          <w14:ligatures w14:val="none"/>
+        </w:rPr>
+        <w:t>disajikan</w:t>
+      </w:r>
+      <w:proofErr w:type="spellEnd"/>
+      <w:r>
+        <w:rPr>
+          <w:rFonts w:ascii="Times New Roman" w:eastAsia="Times New Roman" w:hAnsi="Times New Roman" w:cs="Times New Roman"/>
+          <w:color w:val="374151"/>
+          <w:kern w:val="0"/>
+          <w:sz w:val="28"/>
+          <w:szCs w:val="28"/>
+          <w:lang w:val="en-US"/>
+          <w14:ligatures w14:val="none"/>
+        </w:rPr>
+        <w:t xml:space="preserve"> </w:t>
+      </w:r>
+      <w:proofErr w:type="spellStart"/>
+      <w:r>
+        <w:rPr>
+          <w:rFonts w:ascii="Times New Roman" w:eastAsia="Times New Roman" w:hAnsi="Times New Roman" w:cs="Times New Roman"/>
+          <w:color w:val="374151"/>
+          <w:kern w:val="0"/>
+          <w:sz w:val="28"/>
+          <w:szCs w:val="28"/>
+          <w:lang w:val="en-US"/>
+          <w14:ligatures w14:val="none"/>
+        </w:rPr>
+        <w:t>dengan</w:t>
+      </w:r>
+      <w:proofErr w:type="spellEnd"/>
+      <w:r>
+        <w:rPr>
+          <w:rFonts w:ascii="Times New Roman" w:eastAsia="Times New Roman" w:hAnsi="Times New Roman" w:cs="Times New Roman"/>
+          <w:color w:val="374151"/>
+          <w:kern w:val="0"/>
+          <w:sz w:val="28"/>
+          <w:szCs w:val="28"/>
+          <w:lang w:val="en-US"/>
+          <w14:ligatures w14:val="none"/>
+        </w:rPr>
+        <w:t xml:space="preserve"> </w:t>
+      </w:r>
+      <w:proofErr w:type="spellStart"/>
+      <w:r>
+        <w:rPr>
+          <w:rFonts w:ascii="Times New Roman" w:eastAsia="Times New Roman" w:hAnsi="Times New Roman" w:cs="Times New Roman"/>
+          <w:color w:val="374151"/>
+          <w:kern w:val="0"/>
+          <w:sz w:val="28"/>
+          <w:szCs w:val="28"/>
+          <w:lang w:val="en-US"/>
+          <w14:ligatures w14:val="none"/>
+        </w:rPr>
+        <w:t>lauk</w:t>
+      </w:r>
+      <w:proofErr w:type="spellEnd"/>
+      <w:r>
+        <w:rPr>
+          <w:rFonts w:ascii="Times New Roman" w:eastAsia="Times New Roman" w:hAnsi="Times New Roman" w:cs="Times New Roman"/>
+          <w:color w:val="374151"/>
+          <w:kern w:val="0"/>
+          <w:sz w:val="28"/>
+          <w:szCs w:val="28"/>
+          <w:lang w:val="en-US"/>
+          <w14:ligatures w14:val="none"/>
+        </w:rPr>
+        <w:t xml:space="preserve"> </w:t>
+      </w:r>
+      <w:proofErr w:type="spellStart"/>
+      <w:r>
+        <w:rPr>
+          <w:rFonts w:ascii="Times New Roman" w:eastAsia="Times New Roman" w:hAnsi="Times New Roman" w:cs="Times New Roman"/>
+          <w:color w:val="374151"/>
+          <w:kern w:val="0"/>
+          <w:sz w:val="28"/>
+          <w:szCs w:val="28"/>
+          <w:lang w:val="en-US"/>
+          <w14:ligatures w14:val="none"/>
+        </w:rPr>
+        <w:t>pauk</w:t>
+      </w:r>
+      <w:proofErr w:type="spellEnd"/>
+      <w:r>
+        <w:rPr>
+          <w:rFonts w:ascii="Times New Roman" w:eastAsia="Times New Roman" w:hAnsi="Times New Roman" w:cs="Times New Roman"/>
+          <w:color w:val="374151"/>
+          <w:kern w:val="0"/>
+          <w:sz w:val="28"/>
+          <w:szCs w:val="28"/>
+          <w:lang w:val="en-US"/>
+          <w14:ligatures w14:val="none"/>
+        </w:rPr>
+        <w:t xml:space="preserve"> </w:t>
+      </w:r>
+      <w:proofErr w:type="spellStart"/>
+      <w:r>
+        <w:rPr>
+          <w:rFonts w:ascii="Times New Roman" w:eastAsia="Times New Roman" w:hAnsi="Times New Roman" w:cs="Times New Roman"/>
+          <w:color w:val="374151"/>
+          <w:kern w:val="0"/>
+          <w:sz w:val="28"/>
+          <w:szCs w:val="28"/>
+          <w:lang w:val="en-US"/>
+          <w14:ligatures w14:val="none"/>
+        </w:rPr>
+        <w:t>seperti</w:t>
+      </w:r>
+      <w:proofErr w:type="spellEnd"/>
+      <w:r>
+        <w:rPr>
+          <w:rFonts w:ascii="Times New Roman" w:eastAsia="Times New Roman" w:hAnsi="Times New Roman" w:cs="Times New Roman"/>
+          <w:color w:val="374151"/>
+          <w:kern w:val="0"/>
+          <w:sz w:val="28"/>
+          <w:szCs w:val="28"/>
+          <w:lang w:val="en-US"/>
+          <w14:ligatures w14:val="none"/>
+        </w:rPr>
+        <w:t xml:space="preserve"> </w:t>
+      </w:r>
+      <w:proofErr w:type="spellStart"/>
+      <w:r>
+        <w:rPr>
+          <w:rFonts w:ascii="Times New Roman" w:eastAsia="Times New Roman" w:hAnsi="Times New Roman" w:cs="Times New Roman"/>
+          <w:color w:val="374151"/>
+          <w:kern w:val="0"/>
+          <w:sz w:val="28"/>
+          <w:szCs w:val="28"/>
+          <w:lang w:val="en-US"/>
+          <w14:ligatures w14:val="none"/>
+        </w:rPr>
+        <w:t>ayam</w:t>
+      </w:r>
+      <w:proofErr w:type="spellEnd"/>
+      <w:r>
+        <w:rPr>
+          <w:rFonts w:ascii="Times New Roman" w:eastAsia="Times New Roman" w:hAnsi="Times New Roman" w:cs="Times New Roman"/>
+          <w:color w:val="374151"/>
+          <w:kern w:val="0"/>
+          <w:sz w:val="28"/>
+          <w:szCs w:val="28"/>
+          <w:lang w:val="en-US"/>
+          <w14:ligatures w14:val="none"/>
+        </w:rPr>
+        <w:t xml:space="preserve"> goreng, sate, dan </w:t>
+      </w:r>
+      <w:proofErr w:type="spellStart"/>
+      <w:r>
+        <w:rPr>
+          <w:rFonts w:ascii="Times New Roman" w:eastAsia="Times New Roman" w:hAnsi="Times New Roman" w:cs="Times New Roman"/>
+          <w:color w:val="374151"/>
+          <w:kern w:val="0"/>
+          <w:sz w:val="28"/>
+          <w:szCs w:val="28"/>
+          <w:lang w:val="en-US"/>
+          <w14:ligatures w14:val="none"/>
+        </w:rPr>
+        <w:t>sayuran</w:t>
+      </w:r>
+      <w:proofErr w:type="spellEnd"/>
+      <w:r>
+        <w:rPr>
+          <w:rFonts w:ascii="Times New Roman" w:eastAsia="Times New Roman" w:hAnsi="Times New Roman" w:cs="Times New Roman"/>
+          <w:color w:val="374151"/>
+          <w:kern w:val="0"/>
+          <w:sz w:val="28"/>
+          <w:szCs w:val="28"/>
+          <w:lang w:val="en-US"/>
+          <w14:ligatures w14:val="none"/>
+        </w:rPr>
+        <w:t xml:space="preserve">. Nasi </w:t>
+      </w:r>
+      <w:proofErr w:type="spellStart"/>
+      <w:r>
+        <w:rPr>
+          <w:rFonts w:ascii="Times New Roman" w:eastAsia="Times New Roman" w:hAnsi="Times New Roman" w:cs="Times New Roman"/>
+          <w:color w:val="374151"/>
+          <w:kern w:val="0"/>
+          <w:sz w:val="28"/>
+          <w:szCs w:val="28"/>
+          <w:lang w:val="en-US"/>
+          <w14:ligatures w14:val="none"/>
+        </w:rPr>
+        <w:t>liwet</w:t>
+      </w:r>
+      <w:proofErr w:type="spellEnd"/>
+      <w:r>
+        <w:rPr>
+          <w:rFonts w:ascii="Times New Roman" w:eastAsia="Times New Roman" w:hAnsi="Times New Roman" w:cs="Times New Roman"/>
+          <w:color w:val="374151"/>
+          <w:kern w:val="0"/>
+          <w:sz w:val="28"/>
+          <w:szCs w:val="28"/>
+          <w:lang w:val="en-US"/>
+          <w14:ligatures w14:val="none"/>
+        </w:rPr>
+        <w:t xml:space="preserve"> </w:t>
+      </w:r>
+      <w:proofErr w:type="spellStart"/>
+      <w:r>
+        <w:rPr>
+          <w:rFonts w:ascii="Times New Roman" w:eastAsia="Times New Roman" w:hAnsi="Times New Roman" w:cs="Times New Roman"/>
+          <w:color w:val="374151"/>
+          <w:kern w:val="0"/>
+          <w:sz w:val="28"/>
+          <w:szCs w:val="28"/>
+          <w:lang w:val="en-US"/>
+          <w14:ligatures w14:val="none"/>
+        </w:rPr>
+        <w:t>ini</w:t>
+      </w:r>
+      <w:proofErr w:type="spellEnd"/>
+      <w:r>
+        <w:rPr>
+          <w:rFonts w:ascii="Times New Roman" w:eastAsia="Times New Roman" w:hAnsi="Times New Roman" w:cs="Times New Roman"/>
+          <w:color w:val="374151"/>
+          <w:kern w:val="0"/>
+          <w:sz w:val="28"/>
+          <w:szCs w:val="28"/>
+          <w:lang w:val="en-US"/>
+          <w14:ligatures w14:val="none"/>
+        </w:rPr>
+        <w:t xml:space="preserve"> </w:t>
+      </w:r>
+      <w:proofErr w:type="spellStart"/>
+      <w:r>
+        <w:rPr>
+          <w:rFonts w:ascii="Times New Roman" w:eastAsia="Times New Roman" w:hAnsi="Times New Roman" w:cs="Times New Roman"/>
+          <w:color w:val="374151"/>
+          <w:kern w:val="0"/>
+          <w:sz w:val="28"/>
+          <w:szCs w:val="28"/>
+          <w:lang w:val="en-US"/>
+          <w14:ligatures w14:val="none"/>
+        </w:rPr>
+        <w:t>biasanya</w:t>
+      </w:r>
+      <w:proofErr w:type="spellEnd"/>
+      <w:r>
+        <w:rPr>
+          <w:rFonts w:ascii="Times New Roman" w:eastAsia="Times New Roman" w:hAnsi="Times New Roman" w:cs="Times New Roman"/>
+          <w:color w:val="374151"/>
+          <w:kern w:val="0"/>
+          <w:sz w:val="28"/>
+          <w:szCs w:val="28"/>
+          <w:lang w:val="en-US"/>
+          <w14:ligatures w14:val="none"/>
+        </w:rPr>
+        <w:t xml:space="preserve"> </w:t>
+      </w:r>
+      <w:proofErr w:type="spellStart"/>
+      <w:r>
+        <w:rPr>
+          <w:rFonts w:ascii="Times New Roman" w:eastAsia="Times New Roman" w:hAnsi="Times New Roman" w:cs="Times New Roman"/>
+          <w:color w:val="374151"/>
+          <w:kern w:val="0"/>
+          <w:sz w:val="28"/>
+          <w:szCs w:val="28"/>
+          <w:lang w:val="en-US"/>
+          <w14:ligatures w14:val="none"/>
+        </w:rPr>
+        <w:t>dimasak</w:t>
+      </w:r>
+      <w:proofErr w:type="spellEnd"/>
+      <w:r>
+        <w:rPr>
+          <w:rFonts w:ascii="Times New Roman" w:eastAsia="Times New Roman" w:hAnsi="Times New Roman" w:cs="Times New Roman"/>
+          <w:color w:val="374151"/>
+          <w:kern w:val="0"/>
+          <w:sz w:val="28"/>
+          <w:szCs w:val="28"/>
+          <w:lang w:val="en-US"/>
+          <w14:ligatures w14:val="none"/>
+        </w:rPr>
+        <w:t xml:space="preserve"> </w:t>
+      </w:r>
+      <w:proofErr w:type="spellStart"/>
+      <w:r>
+        <w:rPr>
+          <w:rFonts w:ascii="Times New Roman" w:eastAsia="Times New Roman" w:hAnsi="Times New Roman" w:cs="Times New Roman"/>
+          <w:color w:val="374151"/>
+          <w:kern w:val="0"/>
+          <w:sz w:val="28"/>
+          <w:szCs w:val="28"/>
+          <w:lang w:val="en-US"/>
+          <w14:ligatures w14:val="none"/>
+        </w:rPr>
+        <w:t>dengan</w:t>
+      </w:r>
+      <w:proofErr w:type="spellEnd"/>
+      <w:r>
+        <w:rPr>
+          <w:rFonts w:ascii="Times New Roman" w:eastAsia="Times New Roman" w:hAnsi="Times New Roman" w:cs="Times New Roman"/>
+          <w:color w:val="374151"/>
+          <w:kern w:val="0"/>
+          <w:sz w:val="28"/>
+          <w:szCs w:val="28"/>
+          <w:lang w:val="en-US"/>
+          <w14:ligatures w14:val="none"/>
+        </w:rPr>
+        <w:t xml:space="preserve"> </w:t>
+      </w:r>
+      <w:proofErr w:type="spellStart"/>
+      <w:r>
+        <w:rPr>
+          <w:rFonts w:ascii="Times New Roman" w:eastAsia="Times New Roman" w:hAnsi="Times New Roman" w:cs="Times New Roman"/>
+          <w:color w:val="374151"/>
+          <w:kern w:val="0"/>
+          <w:sz w:val="28"/>
+          <w:szCs w:val="28"/>
+          <w:lang w:val="en-US"/>
+          <w14:ligatures w14:val="none"/>
+        </w:rPr>
+        <w:t>santan</w:t>
+      </w:r>
+      <w:proofErr w:type="spellEnd"/>
+      <w:r>
+        <w:rPr>
+          <w:rFonts w:ascii="Times New Roman" w:eastAsia="Times New Roman" w:hAnsi="Times New Roman" w:cs="Times New Roman"/>
+          <w:color w:val="374151"/>
+          <w:kern w:val="0"/>
+          <w:sz w:val="28"/>
+          <w:szCs w:val="28"/>
+          <w:lang w:val="en-US"/>
+          <w14:ligatures w14:val="none"/>
+        </w:rPr>
+        <w:t xml:space="preserve"> dan </w:t>
+      </w:r>
+      <w:proofErr w:type="spellStart"/>
+      <w:r>
+        <w:rPr>
+          <w:rFonts w:ascii="Times New Roman" w:eastAsia="Times New Roman" w:hAnsi="Times New Roman" w:cs="Times New Roman"/>
+          <w:color w:val="374151"/>
+          <w:kern w:val="0"/>
+          <w:sz w:val="28"/>
+          <w:szCs w:val="28"/>
+          <w:lang w:val="en-US"/>
+          <w14:ligatures w14:val="none"/>
+        </w:rPr>
+        <w:t>rempah-rempah</w:t>
+      </w:r>
+      <w:proofErr w:type="spellEnd"/>
+      <w:r>
+        <w:rPr>
+          <w:rFonts w:ascii="Times New Roman" w:eastAsia="Times New Roman" w:hAnsi="Times New Roman" w:cs="Times New Roman"/>
+          <w:color w:val="374151"/>
+          <w:kern w:val="0"/>
+          <w:sz w:val="28"/>
+          <w:szCs w:val="28"/>
+          <w:lang w:val="en-US"/>
+          <w14:ligatures w14:val="none"/>
+        </w:rPr>
+        <w:t xml:space="preserve"> </w:t>
+      </w:r>
+      <w:proofErr w:type="spellStart"/>
+      <w:r>
+        <w:rPr>
+          <w:rFonts w:ascii="Times New Roman" w:eastAsia="Times New Roman" w:hAnsi="Times New Roman" w:cs="Times New Roman"/>
+          <w:color w:val="374151"/>
+          <w:kern w:val="0"/>
+          <w:sz w:val="28"/>
+          <w:szCs w:val="28"/>
+          <w:lang w:val="en-US"/>
+          <w14:ligatures w14:val="none"/>
+        </w:rPr>
+        <w:t>untuk</w:t>
+      </w:r>
+      <w:proofErr w:type="spellEnd"/>
+      <w:r>
+        <w:rPr>
+          <w:rFonts w:ascii="Times New Roman" w:eastAsia="Times New Roman" w:hAnsi="Times New Roman" w:cs="Times New Roman"/>
+          <w:color w:val="374151"/>
+          <w:kern w:val="0"/>
+          <w:sz w:val="28"/>
+          <w:szCs w:val="28"/>
+          <w:lang w:val="en-US"/>
+          <w14:ligatures w14:val="none"/>
+        </w:rPr>
+        <w:t xml:space="preserve"> </w:t>
+      </w:r>
+      <w:proofErr w:type="spellStart"/>
+      <w:r>
+        <w:rPr>
+          <w:rFonts w:ascii="Times New Roman" w:eastAsia="Times New Roman" w:hAnsi="Times New Roman" w:cs="Times New Roman"/>
+          <w:color w:val="374151"/>
+          <w:kern w:val="0"/>
+          <w:sz w:val="28"/>
+          <w:szCs w:val="28"/>
+          <w:lang w:val="en-US"/>
+          <w14:ligatures w14:val="none"/>
+        </w:rPr>
+        <w:t>memberikan</w:t>
+      </w:r>
+      <w:proofErr w:type="spellEnd"/>
+      <w:r>
+        <w:rPr>
+          <w:rFonts w:ascii="Times New Roman" w:eastAsia="Times New Roman" w:hAnsi="Times New Roman" w:cs="Times New Roman"/>
+          <w:color w:val="374151"/>
+          <w:kern w:val="0"/>
+          <w:sz w:val="28"/>
+          <w:szCs w:val="28"/>
+          <w:lang w:val="en-US"/>
+          <w14:ligatures w14:val="none"/>
+        </w:rPr>
+        <w:t xml:space="preserve"> aroma dan rasa yang </w:t>
+      </w:r>
+      <w:proofErr w:type="spellStart"/>
+      <w:r>
+        <w:rPr>
+          <w:rFonts w:ascii="Times New Roman" w:eastAsia="Times New Roman" w:hAnsi="Times New Roman" w:cs="Times New Roman"/>
+          <w:color w:val="374151"/>
+          <w:kern w:val="0"/>
+          <w:sz w:val="28"/>
+          <w:szCs w:val="28"/>
+          <w:lang w:val="en-US"/>
+          <w14:ligatures w14:val="none"/>
+        </w:rPr>
+        <w:t>khas</w:t>
+      </w:r>
+      <w:proofErr w:type="spellEnd"/>
+      <w:r>
+        <w:rPr>
+          <w:rFonts w:ascii="Times New Roman" w:eastAsia="Times New Roman" w:hAnsi="Times New Roman" w:cs="Times New Roman"/>
+          <w:color w:val="374151"/>
+          <w:kern w:val="0"/>
+          <w:sz w:val="28"/>
+          <w:szCs w:val="28"/>
+          <w:lang w:val="en-US"/>
+          <w14:ligatures w14:val="none"/>
+        </w:rPr>
+        <w:t>.</w:t>
       </w:r>
     </w:p>
     <w:p>
@@ -607,17 +2889,57 @@
           <w14:ligatures w14:val="none"/>
         </w:rPr>
       </w:pPr>
-      <w:r>
-        <w:rPr>
-          <w:rFonts w:ascii="Times New Roman" w:eastAsia="Times New Roman" w:hAnsi="Times New Roman" w:cs="Times New Roman"/>
-          <w:color w:val="374151"/>
-          <w:kern w:val="0"/>
-          <w:sz w:val="28"/>
-          <w:szCs w:val="28"/>
-          <w:lang w:val="en-US"/>
-          <w14:ligatures w14:val="none"/>
-        </w:rPr>
-        <w:t xml:space="preserve">Restoran Jawa </w:t>
+      <w:proofErr w:type="spellStart"/>
+      <w:r>
+        <w:rPr>
+          <w:rFonts w:ascii="Times New Roman" w:eastAsia="Times New Roman" w:hAnsi="Times New Roman" w:cs="Times New Roman"/>
+          <w:color w:val="374151"/>
+          <w:kern w:val="0"/>
+          <w:sz w:val="28"/>
+          <w:szCs w:val="28"/>
+          <w:lang w:val="en-US"/>
+          <w14:ligatures w14:val="none"/>
+        </w:rPr>
+        <w:t>Restoran</w:t>
+      </w:r>
+      <w:proofErr w:type="spellEnd"/>
+      <w:r>
+        <w:rPr>
+          <w:rFonts w:ascii="Times New Roman" w:eastAsia="Times New Roman" w:hAnsi="Times New Roman" w:cs="Times New Roman"/>
+          <w:color w:val="374151"/>
+          <w:kern w:val="0"/>
+          <w:sz w:val="28"/>
+          <w:szCs w:val="28"/>
+          <w:lang w:val="en-US"/>
+          <w14:ligatures w14:val="none"/>
+        </w:rPr>
+        <w:t xml:space="preserve"> </w:t>
+      </w:r>
+      <w:proofErr w:type="spellStart"/>
+      <w:r>
+        <w:rPr>
+          <w:rFonts w:ascii="Times New Roman" w:eastAsia="Times New Roman" w:hAnsi="Times New Roman" w:cs="Times New Roman"/>
+          <w:color w:val="374151"/>
+          <w:kern w:val="0"/>
+          <w:sz w:val="28"/>
+          <w:szCs w:val="28"/>
+          <w:lang w:val="en-US"/>
+          <w14:ligatures w14:val="none"/>
+        </w:rPr>
+        <w:t>Jawa</w:t>
+      </w:r>
+      <w:proofErr w:type="spellEnd"/>
+      <w:r>
+        <w:rPr>
+          <w:rFonts w:ascii="Times New Roman" w:eastAsia="Times New Roman" w:hAnsi="Times New Roman" w:cs="Times New Roman"/>
+          <w:color w:val="374151"/>
+          <w:kern w:val="0"/>
+          <w:sz w:val="28"/>
+          <w:szCs w:val="28"/>
+          <w:lang w:val="en-US"/>
+          <w14:ligatures w14:val="none"/>
+        </w:rPr>
+        <w:t xml:space="preserve"> </w:t>
       </w:r>
       <w:r>
         <w:rPr>
@@ -627,7 +2949,513 @@
           <w:szCs w:val="28"/>
           <w:shd w:val="clear" w:color="auto" w:fill="F7F7F8"/>
         </w:rPr>
-        <w:t>juga menjadi pilihan bagi orang-orang yang ingin merasakan suasana tradisional Indonesia yang kental. Dengan dekorasi dan desain interior yang khas, restoran Jawa mampu memberikan pengalaman makan yang lebih otentik dan menyenangkan bagi para pelanggannya.</w:t>
+        <w:t xml:space="preserve">juga </w:t>
+      </w:r>
+      <w:proofErr w:type="spellStart"/>
+      <w:r>
+        <w:rPr>
+          <w:rFonts w:ascii="Times New Roman" w:hAnsi="Times New Roman" w:cs="Times New Roman"/>
+          <w:color w:val="374151"/>
+          <w:sz w:val="28"/>
+          <w:szCs w:val="28"/>
+          <w:shd w:val="clear" w:color="auto" w:fill="F7F7F8"/>
+        </w:rPr>
+        <w:t>menjadi</w:t>
+      </w:r>
+      <w:proofErr w:type="spellEnd"/>
+      <w:r>
+        <w:rPr>
+          <w:rFonts w:ascii="Times New Roman" w:hAnsi="Times New Roman" w:cs="Times New Roman"/>
+          <w:color w:val="374151"/>
+          <w:sz w:val="28"/>
+          <w:szCs w:val="28"/>
+          <w:shd w:val="clear" w:color="auto" w:fill="F7F7F8"/>
+        </w:rPr>
+        <w:t xml:space="preserve"> </w:t>
+      </w:r>
+      <w:proofErr w:type="spellStart"/>
+      <w:r>
+        <w:rPr>
+          <w:rFonts w:ascii="Times New Roman" w:hAnsi="Times New Roman" w:cs="Times New Roman"/>
+          <w:color w:val="374151"/>
+          <w:sz w:val="28"/>
+          <w:szCs w:val="28"/>
+          <w:shd w:val="clear" w:color="auto" w:fill="F7F7F8"/>
+        </w:rPr>
+        <w:t>pilihan</w:t>
+      </w:r>
+      <w:proofErr w:type="spellEnd"/>
+      <w:r>
+        <w:rPr>
+          <w:rFonts w:ascii="Times New Roman" w:hAnsi="Times New Roman" w:cs="Times New Roman"/>
+          <w:color w:val="374151"/>
+          <w:sz w:val="28"/>
+          <w:szCs w:val="28"/>
+          <w:shd w:val="clear" w:color="auto" w:fill="F7F7F8"/>
+        </w:rPr>
+        <w:t xml:space="preserve"> </w:t>
+      </w:r>
+      <w:proofErr w:type="spellStart"/>
+      <w:r>
+        <w:rPr>
+          <w:rFonts w:ascii="Times New Roman" w:hAnsi="Times New Roman" w:cs="Times New Roman"/>
+          <w:color w:val="374151"/>
+          <w:sz w:val="28"/>
+          <w:szCs w:val="28"/>
+          <w:shd w:val="clear" w:color="auto" w:fill="F7F7F8"/>
+        </w:rPr>
+        <w:t>bagi</w:t>
+      </w:r>
+      <w:proofErr w:type="spellEnd"/>
+      <w:r>
+        <w:rPr>
+          <w:rFonts w:ascii="Times New Roman" w:hAnsi="Times New Roman" w:cs="Times New Roman"/>
+          <w:color w:val="374151"/>
+          <w:sz w:val="28"/>
+          <w:szCs w:val="28"/>
+          <w:shd w:val="clear" w:color="auto" w:fill="F7F7F8"/>
+        </w:rPr>
+        <w:t xml:space="preserve"> orang-orang yang </w:t>
+      </w:r>
+      <w:proofErr w:type="spellStart"/>
+      <w:r>
+        <w:rPr>
+          <w:rFonts w:ascii="Times New Roman" w:hAnsi="Times New Roman" w:cs="Times New Roman"/>
+          <w:color w:val="374151"/>
+          <w:sz w:val="28"/>
+          <w:szCs w:val="28"/>
+          <w:shd w:val="clear" w:color="auto" w:fill="F7F7F8"/>
+        </w:rPr>
+        <w:t>ingin</w:t>
+      </w:r>
+      <w:proofErr w:type="spellEnd"/>
+      <w:r>
+        <w:rPr>
+          <w:rFonts w:ascii="Times New Roman" w:hAnsi="Times New Roman" w:cs="Times New Roman"/>
+          <w:color w:val="374151"/>
+          <w:sz w:val="28"/>
+          <w:szCs w:val="28"/>
+          <w:shd w:val="clear" w:color="auto" w:fill="F7F7F8"/>
+        </w:rPr>
+        <w:t xml:space="preserve"> </w:t>
+      </w:r>
+      <w:proofErr w:type="spellStart"/>
+      <w:r>
+        <w:rPr>
+          <w:rFonts w:ascii="Times New Roman" w:hAnsi="Times New Roman" w:cs="Times New Roman"/>
+          <w:color w:val="374151"/>
+          <w:sz w:val="28"/>
+          <w:szCs w:val="28"/>
+          <w:shd w:val="clear" w:color="auto" w:fill="F7F7F8"/>
+        </w:rPr>
+        <w:t>merasakan</w:t>
+      </w:r>
+      <w:proofErr w:type="spellEnd"/>
+      <w:r>
+        <w:rPr>
+          <w:rFonts w:ascii="Times New Roman" w:hAnsi="Times New Roman" w:cs="Times New Roman"/>
+          <w:color w:val="374151"/>
+          <w:sz w:val="28"/>
+          <w:szCs w:val="28"/>
+          <w:shd w:val="clear" w:color="auto" w:fill="F7F7F8"/>
+        </w:rPr>
+        <w:t xml:space="preserve"> </w:t>
+      </w:r>
+      <w:proofErr w:type="spellStart"/>
+      <w:r>
+        <w:rPr>
+          <w:rFonts w:ascii="Times New Roman" w:hAnsi="Times New Roman" w:cs="Times New Roman"/>
+          <w:color w:val="374151"/>
+          <w:sz w:val="28"/>
+          <w:szCs w:val="28"/>
+          <w:shd w:val="clear" w:color="auto" w:fill="F7F7F8"/>
+        </w:rPr>
+        <w:t>suasana</w:t>
+      </w:r>
+      <w:proofErr w:type="spellEnd"/>
+      <w:r>
+        <w:rPr>
+          <w:rFonts w:ascii="Times New Roman" w:hAnsi="Times New Roman" w:cs="Times New Roman"/>
+          <w:color w:val="374151"/>
+          <w:sz w:val="28"/>
+          <w:szCs w:val="28"/>
+          <w:shd w:val="clear" w:color="auto" w:fill="F7F7F8"/>
+        </w:rPr>
+        <w:t xml:space="preserve"> </w:t>
+      </w:r>
+      <w:proofErr w:type="spellStart"/>
+      <w:r>
+        <w:rPr>
+          <w:rFonts w:ascii="Times New Roman" w:hAnsi="Times New Roman" w:cs="Times New Roman"/>
+          <w:color w:val="374151"/>
+          <w:sz w:val="28"/>
+          <w:szCs w:val="28"/>
+          <w:shd w:val="clear" w:color="auto" w:fill="F7F7F8"/>
+        </w:rPr>
+        <w:t>tradisional</w:t>
+      </w:r>
+      <w:proofErr w:type="spellEnd"/>
+      <w:r>
+        <w:rPr>
+          <w:rFonts w:ascii="Times New Roman" w:hAnsi="Times New Roman" w:cs="Times New Roman"/>
+          <w:color w:val="374151"/>
+          <w:sz w:val="28"/>
+          <w:szCs w:val="28"/>
+          <w:shd w:val="clear" w:color="auto" w:fill="F7F7F8"/>
+        </w:rPr>
+        <w:t xml:space="preserve"> Indonesia yang </w:t>
+      </w:r>
+      <w:proofErr w:type="spellStart"/>
+      <w:r>
+        <w:rPr>
+          <w:rFonts w:ascii="Times New Roman" w:hAnsi="Times New Roman" w:cs="Times New Roman"/>
+          <w:color w:val="374151"/>
+          <w:sz w:val="28"/>
+          <w:szCs w:val="28"/>
+          <w:shd w:val="clear" w:color="auto" w:fill="F7F7F8"/>
+        </w:rPr>
+        <w:t>kental</w:t>
+      </w:r>
+      <w:proofErr w:type="spellEnd"/>
+      <w:r>
+        <w:rPr>
+          <w:rFonts w:ascii="Times New Roman" w:hAnsi="Times New Roman" w:cs="Times New Roman"/>
+          <w:color w:val="374151"/>
+          <w:sz w:val="28"/>
+          <w:szCs w:val="28"/>
+          <w:shd w:val="clear" w:color="auto" w:fill="F7F7F8"/>
+        </w:rPr>
+        <w:t xml:space="preserve">. </w:t>
+      </w:r>
+      <w:proofErr w:type="spellStart"/>
+      <w:r>
+        <w:rPr>
+          <w:rFonts w:ascii="Times New Roman" w:hAnsi="Times New Roman" w:cs="Times New Roman"/>
+          <w:color w:val="374151"/>
+          <w:sz w:val="28"/>
+          <w:szCs w:val="28"/>
+          <w:shd w:val="clear" w:color="auto" w:fill="F7F7F8"/>
+        </w:rPr>
+        <w:t>Dengan</w:t>
+      </w:r>
+      <w:proofErr w:type="spellEnd"/>
+      <w:r>
+        <w:rPr>
+          <w:rFonts w:ascii="Times New Roman" w:hAnsi="Times New Roman" w:cs="Times New Roman"/>
+          <w:color w:val="374151"/>
+          <w:sz w:val="28"/>
+          <w:szCs w:val="28"/>
+          <w:shd w:val="clear" w:color="auto" w:fill="F7F7F8"/>
+        </w:rPr>
+        <w:t xml:space="preserve"> </w:t>
+      </w:r>
+      <w:proofErr w:type="spellStart"/>
+      <w:r>
+        <w:rPr>
+          <w:rFonts w:ascii="Times New Roman" w:hAnsi="Times New Roman" w:cs="Times New Roman"/>
+          <w:color w:val="374151"/>
+          <w:sz w:val="28"/>
+          <w:szCs w:val="28"/>
+          <w:shd w:val="clear" w:color="auto" w:fill="F7F7F8"/>
+        </w:rPr>
+        <w:t>dekorasi</w:t>
+      </w:r>
+      <w:proofErr w:type="spellEnd"/>
+      <w:r>
+        <w:rPr>
+          <w:rFonts w:ascii="Times New Roman" w:hAnsi="Times New Roman" w:cs="Times New Roman"/>
+          <w:color w:val="374151"/>
+          <w:sz w:val="28"/>
+          <w:szCs w:val="28"/>
+          <w:shd w:val="clear" w:color="auto" w:fill="F7F7F8"/>
+        </w:rPr>
+        <w:t xml:space="preserve"> dan </w:t>
+      </w:r>
+      <w:proofErr w:type="spellStart"/>
+      <w:r>
+        <w:rPr>
+          <w:rFonts w:ascii="Times New Roman" w:hAnsi="Times New Roman" w:cs="Times New Roman"/>
+          <w:color w:val="374151"/>
+          <w:sz w:val="28"/>
+          <w:szCs w:val="28"/>
+          <w:shd w:val="clear" w:color="auto" w:fill="F7F7F8"/>
+        </w:rPr>
+        <w:t>desain</w:t>
+      </w:r>
+      <w:proofErr w:type="spellEnd"/>
+      <w:r>
+        <w:rPr>
+          <w:rFonts w:ascii="Times New Roman" w:hAnsi="Times New Roman" w:cs="Times New Roman"/>
+          <w:color w:val="374151"/>
+          <w:sz w:val="28"/>
+          <w:szCs w:val="28"/>
+          <w:shd w:val="clear" w:color="auto" w:fill="F7F7F8"/>
+        </w:rPr>
+        <w:t xml:space="preserve"> interior yang </w:t>
+      </w:r>
+      <w:proofErr w:type="spellStart"/>
+      <w:r>
+        <w:rPr>
+          <w:rFonts w:ascii="Times New Roman" w:hAnsi="Times New Roman" w:cs="Times New Roman"/>
+          <w:color w:val="374151"/>
+          <w:sz w:val="28"/>
+          <w:szCs w:val="28"/>
+          <w:shd w:val="clear" w:color="auto" w:fill="F7F7F8"/>
+        </w:rPr>
+        <w:t>khas</w:t>
+      </w:r>
+      <w:proofErr w:type="spellEnd"/>
+      <w:r>
+        <w:rPr>
+          <w:rFonts w:ascii="Times New Roman" w:hAnsi="Times New Roman" w:cs="Times New Roman"/>
+          <w:color w:val="374151"/>
+          <w:sz w:val="28"/>
+          <w:szCs w:val="28"/>
+          <w:shd w:val="clear" w:color="auto" w:fill="F7F7F8"/>
+        </w:rPr>
+        <w:t xml:space="preserve">, </w:t>
+      </w:r>
+      <w:proofErr w:type="spellStart"/>
+      <w:r>
+        <w:rPr>
+          <w:rFonts w:ascii="Times New Roman" w:hAnsi="Times New Roman" w:cs="Times New Roman"/>
+          <w:color w:val="374151"/>
+          <w:sz w:val="28"/>
+          <w:szCs w:val="28"/>
+          <w:shd w:val="clear" w:color="auto" w:fill="F7F7F8"/>
+        </w:rPr>
+        <w:t>restoran</w:t>
+      </w:r>
+      <w:proofErr w:type="spellEnd"/>
+      <w:r>
+        <w:rPr>
+          <w:rFonts w:ascii="Times New Roman" w:hAnsi="Times New Roman" w:cs="Times New Roman"/>
+          <w:color w:val="374151"/>
+          <w:sz w:val="28"/>
+          <w:szCs w:val="28"/>
+          <w:shd w:val="clear" w:color="auto" w:fill="F7F7F8"/>
+        </w:rPr>
+        <w:t xml:space="preserve"> </w:t>
+      </w:r>
+      <w:proofErr w:type="spellStart"/>
+      <w:r>
+        <w:rPr>
+          <w:rFonts w:ascii="Times New Roman" w:hAnsi="Times New Roman" w:cs="Times New Roman"/>
+          <w:color w:val="374151"/>
+          <w:sz w:val="28"/>
+          <w:szCs w:val="28"/>
+          <w:shd w:val="clear" w:color="auto" w:fill="F7F7F8"/>
+        </w:rPr>
+        <w:t>Jawa</w:t>
+      </w:r>
+      <w:proofErr w:type="spellEnd"/>
+      <w:r>
+        <w:rPr>
+          <w:rFonts w:ascii="Times New Roman" w:hAnsi="Times New Roman" w:cs="Times New Roman"/>
+          <w:color w:val="374151"/>
+          <w:sz w:val="28"/>
+          <w:szCs w:val="28"/>
+          <w:shd w:val="clear" w:color="auto" w:fill="F7F7F8"/>
+        </w:rPr>
+        <w:t xml:space="preserve"> </w:t>
+      </w:r>
+      <w:proofErr w:type="spellStart"/>
+      <w:r>
+        <w:rPr>
+          <w:rFonts w:ascii="Times New Roman" w:hAnsi="Times New Roman" w:cs="Times New Roman"/>
+          <w:color w:val="374151"/>
+          <w:sz w:val="28"/>
+          <w:szCs w:val="28"/>
+          <w:shd w:val="clear" w:color="auto" w:fill="F7F7F8"/>
+        </w:rPr>
+        <w:t>mampu</w:t>
+      </w:r>
+      <w:proofErr w:type="spellEnd"/>
+      <w:r>
+        <w:rPr>
+          <w:rFonts w:ascii="Times New Roman" w:hAnsi="Times New Roman" w:cs="Times New Roman"/>
+          <w:color w:val="374151"/>
+          <w:sz w:val="28"/>
+          <w:szCs w:val="28"/>
+          <w:shd w:val="clear" w:color="auto" w:fill="F7F7F8"/>
+        </w:rPr>
+        <w:t xml:space="preserve"> </w:t>
+      </w:r>
+      <w:proofErr w:type="spellStart"/>
+      <w:r>
+        <w:rPr>
+          <w:rFonts w:ascii="Times New Roman" w:hAnsi="Times New Roman" w:cs="Times New Roman"/>
+          <w:color w:val="374151"/>
+          <w:sz w:val="28"/>
+          <w:szCs w:val="28"/>
+          <w:shd w:val="clear" w:color="auto" w:fill="F7F7F8"/>
+        </w:rPr>
+        <w:t>memberikan</w:t>
+      </w:r>
+      <w:proofErr w:type="spellEnd"/>
+      <w:r>
+        <w:rPr>
+          <w:rFonts w:ascii="Times New Roman" w:hAnsi="Times New Roman" w:cs="Times New Roman"/>
+          <w:color w:val="374151"/>
+          <w:sz w:val="28"/>
+          <w:szCs w:val="28"/>
+          <w:shd w:val="clear" w:color="auto" w:fill="F7F7F8"/>
+        </w:rPr>
+        <w:t xml:space="preserve"> </w:t>
+      </w:r>
+      <w:proofErr w:type="spellStart"/>
+      <w:r>
+        <w:rPr>
+          <w:rFonts w:ascii="Times New Roman" w:hAnsi="Times New Roman" w:cs="Times New Roman"/>
+          <w:color w:val="374151"/>
+          <w:sz w:val="28"/>
+          <w:szCs w:val="28"/>
+          <w:shd w:val="clear" w:color="auto" w:fill="F7F7F8"/>
+        </w:rPr>
+        <w:t>pengalaman</w:t>
+      </w:r>
+      <w:proofErr w:type="spellEnd"/>
+      <w:r>
+        <w:rPr>
+          <w:rFonts w:ascii="Times New Roman" w:hAnsi="Times New Roman" w:cs="Times New Roman"/>
+          <w:color w:val="374151"/>
+          <w:sz w:val="28"/>
+          <w:szCs w:val="28"/>
+          <w:shd w:val="clear" w:color="auto" w:fill="F7F7F8"/>
+        </w:rPr>
+        <w:t xml:space="preserve"> </w:t>
+      </w:r>
+      <w:proofErr w:type="spellStart"/>
+      <w:r>
+        <w:rPr>
+          <w:rFonts w:ascii="Times New Roman" w:hAnsi="Times New Roman" w:cs="Times New Roman"/>
+          <w:color w:val="374151"/>
+          <w:sz w:val="28"/>
+          <w:szCs w:val="28"/>
+          <w:shd w:val="clear" w:color="auto" w:fill="F7F7F8"/>
+        </w:rPr>
+        <w:t>makan</w:t>
+      </w:r>
+      <w:proofErr w:type="spellEnd"/>
+      <w:r>
+        <w:rPr>
+          <w:rFonts w:ascii="Times New Roman" w:hAnsi="Times New Roman" w:cs="Times New Roman"/>
+          <w:color w:val="374151"/>
+          <w:sz w:val="28"/>
+          <w:szCs w:val="28"/>
+          <w:shd w:val="clear" w:color="auto" w:fill="F7F7F8"/>
+        </w:rPr>
+        <w:t xml:space="preserve"> yang </w:t>
+      </w:r>
+      <w:proofErr w:type="spellStart"/>
+      <w:r>
+        <w:rPr>
+          <w:rFonts w:ascii="Times New Roman" w:hAnsi="Times New Roman" w:cs="Times New Roman"/>
+          <w:color w:val="374151"/>
+          <w:sz w:val="28"/>
+          <w:szCs w:val="28"/>
+          <w:shd w:val="clear" w:color="auto" w:fill="F7F7F8"/>
+        </w:rPr>
+        <w:t>lebih</w:t>
+      </w:r>
+      <w:proofErr w:type="spellEnd"/>
+      <w:r>
+        <w:rPr>
+          <w:rFonts w:ascii="Times New Roman" w:hAnsi="Times New Roman" w:cs="Times New Roman"/>
+          <w:color w:val="374151"/>
+          <w:sz w:val="28"/>
+          <w:szCs w:val="28"/>
+          <w:shd w:val="clear" w:color="auto" w:fill="F7F7F8"/>
+        </w:rPr>
+        <w:t xml:space="preserve"> </w:t>
+      </w:r>
+      <w:proofErr w:type="spellStart"/>
+      <w:r>
+        <w:rPr>
+          <w:rFonts w:ascii="Times New Roman" w:hAnsi="Times New Roman" w:cs="Times New Roman"/>
+          <w:color w:val="374151"/>
+          <w:sz w:val="28"/>
+          <w:szCs w:val="28"/>
+          <w:shd w:val="clear" w:color="auto" w:fill="F7F7F8"/>
+        </w:rPr>
+        <w:t>otentik</w:t>
+      </w:r>
+      <w:proofErr w:type="spellEnd"/>
+      <w:r>
+        <w:rPr>
+          <w:rFonts w:ascii="Times New Roman" w:hAnsi="Times New Roman" w:cs="Times New Roman"/>
+          <w:color w:val="374151"/>
+          <w:sz w:val="28"/>
+          <w:szCs w:val="28"/>
+          <w:shd w:val="clear" w:color="auto" w:fill="F7F7F8"/>
+        </w:rPr>
+        <w:t xml:space="preserve"> dan </w:t>
+      </w:r>
+      <w:proofErr w:type="spellStart"/>
+      <w:r>
+        <w:rPr>
+          <w:rFonts w:ascii="Times New Roman" w:hAnsi="Times New Roman" w:cs="Times New Roman"/>
+          <w:color w:val="374151"/>
+          <w:sz w:val="28"/>
+          <w:szCs w:val="28"/>
+          <w:shd w:val="clear" w:color="auto" w:fill="F7F7F8"/>
+        </w:rPr>
+        <w:t>menyenangkan</w:t>
+      </w:r>
+      <w:proofErr w:type="spellEnd"/>
+      <w:r>
+        <w:rPr>
+          <w:rFonts w:ascii="Times New Roman" w:hAnsi="Times New Roman" w:cs="Times New Roman"/>
+          <w:color w:val="374151"/>
+          <w:sz w:val="28"/>
+          <w:szCs w:val="28"/>
+          <w:shd w:val="clear" w:color="auto" w:fill="F7F7F8"/>
+        </w:rPr>
+        <w:t xml:space="preserve"> </w:t>
+      </w:r>
+      <w:proofErr w:type="spellStart"/>
+      <w:r>
+        <w:rPr>
+          <w:rFonts w:ascii="Times New Roman" w:hAnsi="Times New Roman" w:cs="Times New Roman"/>
+          <w:color w:val="374151"/>
+          <w:sz w:val="28"/>
+          <w:szCs w:val="28"/>
+          <w:shd w:val="clear" w:color="auto" w:fill="F7F7F8"/>
+        </w:rPr>
+        <w:t>bagi</w:t>
+      </w:r>
+      <w:proofErr w:type="spellEnd"/>
+      <w:r>
+        <w:rPr>
+          <w:rFonts w:ascii="Times New Roman" w:hAnsi="Times New Roman" w:cs="Times New Roman"/>
+          <w:color w:val="374151"/>
+          <w:sz w:val="28"/>
+          <w:szCs w:val="28"/>
+          <w:shd w:val="clear" w:color="auto" w:fill="F7F7F8"/>
+        </w:rPr>
+        <w:t xml:space="preserve"> para </w:t>
+      </w:r>
+      <w:proofErr w:type="spellStart"/>
+      <w:r>
+        <w:rPr>
+          <w:rFonts w:ascii="Times New Roman" w:hAnsi="Times New Roman" w:cs="Times New Roman"/>
+          <w:color w:val="374151"/>
+          <w:sz w:val="28"/>
+          <w:szCs w:val="28"/>
+          <w:shd w:val="clear" w:color="auto" w:fill="F7F7F8"/>
+        </w:rPr>
+        <w:t>pelanggannya</w:t>
+      </w:r>
+      <w:proofErr w:type="spellEnd"/>
+      <w:r>
+        <w:rPr>
+          <w:rFonts w:ascii="Times New Roman" w:hAnsi="Times New Roman" w:cs="Times New Roman"/>
+          <w:color w:val="374151"/>
+          <w:sz w:val="28"/>
+          <w:szCs w:val="28"/>
+          <w:shd w:val="clear" w:color="auto" w:fill="F7F7F8"/>
+        </w:rPr>
+        <w:t>.</w:t>
       </w:r>
     </w:p>
     <w:p>
@@ -978,13 +3806,31 @@
                 <w:lang w:val="id-ID"/>
               </w:rPr>
             </w:pPr>
-            <w:r>
-              <w:rPr>
-                <w:rFonts w:ascii="Times New Roman" w:hAnsi="Times New Roman" w:cs="Times New Roman"/>
-                <w:lang w:val="id-ID"/>
-              </w:rPr>
-              <w:t>Branch Manager</w:t>
-            </w:r>
+            <w:proofErr w:type="spellStart"/>
+            <w:r>
+              <w:rPr>
+                <w:rFonts w:ascii="Times New Roman" w:hAnsi="Times New Roman" w:cs="Times New Roman"/>
+                <w:lang w:val="id-ID"/>
+              </w:rPr>
+              <w:t>Branch</w:t>
+            </w:r>
+            <w:proofErr w:type="spellEnd"/>
+            <w:r>
+              <w:rPr>
+                <w:rFonts w:ascii="Times New Roman" w:hAnsi="Times New Roman" w:cs="Times New Roman"/>
+                <w:lang w:val="id-ID"/>
+              </w:rPr>
+              <w:t xml:space="preserve"> </w:t>
+            </w:r>
+            <w:proofErr w:type="spellStart"/>
+            <w:r>
+              <w:rPr>
+                <w:rFonts w:ascii="Times New Roman" w:hAnsi="Times New Roman" w:cs="Times New Roman"/>
+                <w:lang w:val="id-ID"/>
+              </w:rPr>
+              <w:t>Manager</w:t>
+            </w:r>
+            <w:proofErr w:type="spellEnd"/>
           </w:p>
         </w:tc>
         <w:tc>
@@ -1010,8 +3856,142 @@
               <w:rPr>
                 <w:rFonts w:ascii="Times New Roman" w:hAnsi="Times New Roman" w:cs="Times New Roman"/>
               </w:rPr>
-              <w:t>Saya ingin aplikasi pemesanan makanan online dan pelanggan dapat melihat menu apa saja yang tersedia</w:t>
-            </w:r>
+              <w:t xml:space="preserve">Saya </w:t>
+            </w:r>
+            <w:proofErr w:type="spellStart"/>
+            <w:r>
+              <w:rPr>
+                <w:rFonts w:ascii="Times New Roman" w:hAnsi="Times New Roman" w:cs="Times New Roman"/>
+              </w:rPr>
+              <w:t>ingin</w:t>
+            </w:r>
+            <w:proofErr w:type="spellEnd"/>
+            <w:r>
+              <w:rPr>
+                <w:rFonts w:ascii="Times New Roman" w:hAnsi="Times New Roman" w:cs="Times New Roman"/>
+              </w:rPr>
+              <w:t xml:space="preserve"> </w:t>
+            </w:r>
+            <w:proofErr w:type="spellStart"/>
+            <w:r>
+              <w:rPr>
+                <w:rFonts w:ascii="Times New Roman" w:hAnsi="Times New Roman" w:cs="Times New Roman"/>
+              </w:rPr>
+              <w:t>aplikasi</w:t>
+            </w:r>
+            <w:proofErr w:type="spellEnd"/>
+            <w:r>
+              <w:rPr>
+                <w:rFonts w:ascii="Times New Roman" w:hAnsi="Times New Roman" w:cs="Times New Roman"/>
+              </w:rPr>
+              <w:t xml:space="preserve"> </w:t>
+            </w:r>
+            <w:proofErr w:type="spellStart"/>
+            <w:r>
+              <w:rPr>
+                <w:rFonts w:ascii="Times New Roman" w:hAnsi="Times New Roman" w:cs="Times New Roman"/>
+              </w:rPr>
+              <w:t>pemesanan</w:t>
+            </w:r>
+            <w:proofErr w:type="spellEnd"/>
+            <w:r>
+              <w:rPr>
+                <w:rFonts w:ascii="Times New Roman" w:hAnsi="Times New Roman" w:cs="Times New Roman"/>
+              </w:rPr>
+              <w:t xml:space="preserve"> </w:t>
+            </w:r>
+            <w:proofErr w:type="spellStart"/>
+            <w:r>
+              <w:rPr>
+                <w:rFonts w:ascii="Times New Roman" w:hAnsi="Times New Roman" w:cs="Times New Roman"/>
+              </w:rPr>
+              <w:t>makanan</w:t>
+            </w:r>
+            <w:proofErr w:type="spellEnd"/>
+            <w:r>
+              <w:rPr>
+                <w:rFonts w:ascii="Times New Roman" w:hAnsi="Times New Roman" w:cs="Times New Roman"/>
+              </w:rPr>
+              <w:t xml:space="preserve"> online dan </w:t>
+            </w:r>
+            <w:proofErr w:type="spellStart"/>
+            <w:r>
+              <w:rPr>
+                <w:rFonts w:ascii="Times New Roman" w:hAnsi="Times New Roman" w:cs="Times New Roman"/>
+              </w:rPr>
+              <w:t>pelanggan</w:t>
+            </w:r>
+            <w:proofErr w:type="spellEnd"/>
+            <w:r>
+              <w:rPr>
+                <w:rFonts w:ascii="Times New Roman" w:hAnsi="Times New Roman" w:cs="Times New Roman"/>
+              </w:rPr>
+              <w:t xml:space="preserve"> </w:t>
+            </w:r>
+            <w:proofErr w:type="spellStart"/>
+            <w:r>
+              <w:rPr>
+                <w:rFonts w:ascii="Times New Roman" w:hAnsi="Times New Roman" w:cs="Times New Roman"/>
+              </w:rPr>
+              <w:t>dapat</w:t>
+            </w:r>
+            <w:proofErr w:type="spellEnd"/>
+            <w:r>
+              <w:rPr>
+                <w:rFonts w:ascii="Times New Roman" w:hAnsi="Times New Roman" w:cs="Times New Roman"/>
+              </w:rPr>
+              <w:t xml:space="preserve"> </w:t>
+            </w:r>
+            <w:proofErr w:type="spellStart"/>
+            <w:r>
+              <w:rPr>
+                <w:rFonts w:ascii="Times New Roman" w:hAnsi="Times New Roman" w:cs="Times New Roman"/>
+              </w:rPr>
+              <w:t>melihat</w:t>
+            </w:r>
+            <w:proofErr w:type="spellEnd"/>
+            <w:r>
+              <w:rPr>
+                <w:rFonts w:ascii="Times New Roman" w:hAnsi="Times New Roman" w:cs="Times New Roman"/>
+              </w:rPr>
+              <w:t xml:space="preserve"> menu </w:t>
+            </w:r>
+            <w:proofErr w:type="spellStart"/>
+            <w:r>
+              <w:rPr>
+                <w:rFonts w:ascii="Times New Roman" w:hAnsi="Times New Roman" w:cs="Times New Roman"/>
+              </w:rPr>
+              <w:t>apa</w:t>
+            </w:r>
+            <w:proofErr w:type="spellEnd"/>
+            <w:r>
+              <w:rPr>
+                <w:rFonts w:ascii="Times New Roman" w:hAnsi="Times New Roman" w:cs="Times New Roman"/>
+              </w:rPr>
+              <w:t xml:space="preserve"> </w:t>
+            </w:r>
+            <w:proofErr w:type="spellStart"/>
+            <w:r>
+              <w:rPr>
+                <w:rFonts w:ascii="Times New Roman" w:hAnsi="Times New Roman" w:cs="Times New Roman"/>
+              </w:rPr>
+              <w:t>saja</w:t>
+            </w:r>
+            <w:proofErr w:type="spellEnd"/>
+            <w:r>
+              <w:rPr>
+                <w:rFonts w:ascii="Times New Roman" w:hAnsi="Times New Roman" w:cs="Times New Roman"/>
+              </w:rPr>
+              <w:t xml:space="preserve"> yang </w:t>
+            </w:r>
+            <w:proofErr w:type="spellStart"/>
+            <w:r>
+              <w:rPr>
+                <w:rFonts w:ascii="Times New Roman" w:hAnsi="Times New Roman" w:cs="Times New Roman"/>
+              </w:rPr>
+              <w:t>tersedia</w:t>
+            </w:r>
+            <w:proofErr w:type="spellEnd"/>
           </w:p>
         </w:tc>
         <w:tc>
@@ -1038,7 +4018,77 @@
               <w:rPr>
                 <w:rFonts w:ascii="Times New Roman" w:hAnsi="Times New Roman" w:cs="Times New Roman"/>
               </w:rPr>
-              <w:t xml:space="preserve">Saya dapat melihat informasi dari berbagai </w:t>
+              <w:t xml:space="preserve">Saya </w:t>
+            </w:r>
+            <w:proofErr w:type="spellStart"/>
+            <w:r>
+              <w:rPr>
+                <w:rFonts w:ascii="Times New Roman" w:hAnsi="Times New Roman" w:cs="Times New Roman"/>
+              </w:rPr>
+              <w:t>dapat</w:t>
+            </w:r>
+            <w:proofErr w:type="spellEnd"/>
+            <w:r>
+              <w:rPr>
+                <w:rFonts w:ascii="Times New Roman" w:hAnsi="Times New Roman" w:cs="Times New Roman"/>
+              </w:rPr>
+              <w:t xml:space="preserve"> </w:t>
+            </w:r>
+            <w:proofErr w:type="spellStart"/>
+            <w:r>
+              <w:rPr>
+                <w:rFonts w:ascii="Times New Roman" w:hAnsi="Times New Roman" w:cs="Times New Roman"/>
+              </w:rPr>
+              <w:t>melihat</w:t>
+            </w:r>
+            <w:proofErr w:type="spellEnd"/>
+            <w:r>
+              <w:rPr>
+                <w:rFonts w:ascii="Times New Roman" w:hAnsi="Times New Roman" w:cs="Times New Roman"/>
+              </w:rPr>
+              <w:t xml:space="preserve"> </w:t>
+            </w:r>
+            <w:proofErr w:type="spellStart"/>
+            <w:r>
+              <w:rPr>
+                <w:rFonts w:ascii="Times New Roman" w:hAnsi="Times New Roman" w:cs="Times New Roman"/>
+              </w:rPr>
+              <w:t>informasi</w:t>
+            </w:r>
+            <w:proofErr w:type="spellEnd"/>
+            <w:r>
+              <w:rPr>
+                <w:rFonts w:ascii="Times New Roman" w:hAnsi="Times New Roman" w:cs="Times New Roman"/>
+              </w:rPr>
+              <w:t xml:space="preserve"> </w:t>
+            </w:r>
+            <w:proofErr w:type="spellStart"/>
+            <w:r>
+              <w:rPr>
+                <w:rFonts w:ascii="Times New Roman" w:hAnsi="Times New Roman" w:cs="Times New Roman"/>
+              </w:rPr>
+              <w:t>dari</w:t>
+            </w:r>
+            <w:proofErr w:type="spellEnd"/>
+            <w:r>
+              <w:rPr>
+                <w:rFonts w:ascii="Times New Roman" w:hAnsi="Times New Roman" w:cs="Times New Roman"/>
+              </w:rPr>
+              <w:t xml:space="preserve"> </w:t>
+            </w:r>
+            <w:proofErr w:type="spellStart"/>
+            <w:r>
+              <w:rPr>
+                <w:rFonts w:ascii="Times New Roman" w:hAnsi="Times New Roman" w:cs="Times New Roman"/>
+              </w:rPr>
+              <w:t>berbagai</w:t>
+            </w:r>
+            <w:proofErr w:type="spellEnd"/>
+            <w:r>
+              <w:rPr>
+                <w:rFonts w:ascii="Times New Roman" w:hAnsi="Times New Roman" w:cs="Times New Roman"/>
+              </w:rPr>
+              <w:t xml:space="preserve"> </w:t>
             </w:r>
             <w:r>
               <w:rPr>
@@ -1051,7 +4101,77 @@
               <w:rPr>
                 <w:rFonts w:ascii="Times New Roman" w:hAnsi="Times New Roman" w:cs="Times New Roman"/>
               </w:rPr>
-              <w:t xml:space="preserve"> agar dapat mengetahui informasi dari suatu </w:t>
+              <w:t xml:space="preserve"> agar </w:t>
+            </w:r>
+            <w:proofErr w:type="spellStart"/>
+            <w:r>
+              <w:rPr>
+                <w:rFonts w:ascii="Times New Roman" w:hAnsi="Times New Roman" w:cs="Times New Roman"/>
+              </w:rPr>
+              <w:t>dapat</w:t>
+            </w:r>
+            <w:proofErr w:type="spellEnd"/>
+            <w:r>
+              <w:rPr>
+                <w:rFonts w:ascii="Times New Roman" w:hAnsi="Times New Roman" w:cs="Times New Roman"/>
+              </w:rPr>
+              <w:t xml:space="preserve"> </w:t>
+            </w:r>
+            <w:proofErr w:type="spellStart"/>
+            <w:r>
+              <w:rPr>
+                <w:rFonts w:ascii="Times New Roman" w:hAnsi="Times New Roman" w:cs="Times New Roman"/>
+              </w:rPr>
+              <w:t>mengetahui</w:t>
+            </w:r>
+            <w:proofErr w:type="spellEnd"/>
+            <w:r>
+              <w:rPr>
+                <w:rFonts w:ascii="Times New Roman" w:hAnsi="Times New Roman" w:cs="Times New Roman"/>
+              </w:rPr>
+              <w:t xml:space="preserve"> </w:t>
+            </w:r>
+            <w:proofErr w:type="spellStart"/>
+            <w:r>
+              <w:rPr>
+                <w:rFonts w:ascii="Times New Roman" w:hAnsi="Times New Roman" w:cs="Times New Roman"/>
+              </w:rPr>
+              <w:t>informasi</w:t>
+            </w:r>
+            <w:proofErr w:type="spellEnd"/>
+            <w:r>
+              <w:rPr>
+                <w:rFonts w:ascii="Times New Roman" w:hAnsi="Times New Roman" w:cs="Times New Roman"/>
+              </w:rPr>
+              <w:t xml:space="preserve"> </w:t>
+            </w:r>
+            <w:proofErr w:type="spellStart"/>
+            <w:r>
+              <w:rPr>
+                <w:rFonts w:ascii="Times New Roman" w:hAnsi="Times New Roman" w:cs="Times New Roman"/>
+              </w:rPr>
+              <w:t>dari</w:t>
+            </w:r>
+            <w:proofErr w:type="spellEnd"/>
+            <w:r>
+              <w:rPr>
+                <w:rFonts w:ascii="Times New Roman" w:hAnsi="Times New Roman" w:cs="Times New Roman"/>
+              </w:rPr>
+              <w:t xml:space="preserve"> </w:t>
+            </w:r>
+            <w:proofErr w:type="spellStart"/>
+            <w:r>
+              <w:rPr>
+                <w:rFonts w:ascii="Times New Roman" w:hAnsi="Times New Roman" w:cs="Times New Roman"/>
+              </w:rPr>
+              <w:t>suatu</w:t>
+            </w:r>
+            <w:proofErr w:type="spellEnd"/>
+            <w:r>
+              <w:rPr>
+                <w:rFonts w:ascii="Times New Roman" w:hAnsi="Times New Roman" w:cs="Times New Roman"/>
+              </w:rPr>
+              <w:t xml:space="preserve"> </w:t>
             </w:r>
             <w:r>
               <w:rPr>
@@ -1169,6 +4289,7 @@
                 <w:rFonts w:ascii="Times New Roman" w:hAnsi="Times New Roman" w:cs="Times New Roman"/>
               </w:rPr>
             </w:pPr>
+            <w:proofErr w:type="spellStart"/>
             <w:r>
               <w:rPr>
                 <w:rFonts w:ascii="Times New Roman" w:hAnsi="Times New Roman" w:cs="Times New Roman"/>
@@ -1181,6 +4302,7 @@
               </w:rPr>
               <w:t>engguna</w:t>
             </w:r>
+            <w:proofErr w:type="spellEnd"/>
           </w:p>
         </w:tc>
         <w:tc>
@@ -1202,12 +4324,196 @@
                 <w:rFonts w:ascii="Times New Roman" w:hAnsi="Times New Roman" w:cs="Times New Roman"/>
               </w:rPr>
             </w:pPr>
-            <w:r>
-              <w:rPr>
-                <w:rFonts w:ascii="Times New Roman" w:hAnsi="Times New Roman" w:cs="Times New Roman"/>
-              </w:rPr>
-              <w:t>Sebagai pengguna saya dapat melakukan pemesanan makanan online secara mudah tanpa harus saya keluar rumah</w:t>
-            </w:r>
+            <w:proofErr w:type="spellStart"/>
+            <w:r>
+              <w:rPr>
+                <w:rFonts w:ascii="Times New Roman" w:hAnsi="Times New Roman" w:cs="Times New Roman"/>
+              </w:rPr>
+              <w:t>Sebagai</w:t>
+            </w:r>
+            <w:proofErr w:type="spellEnd"/>
+            <w:r>
+              <w:rPr>
+                <w:rFonts w:ascii="Times New Roman" w:hAnsi="Times New Roman" w:cs="Times New Roman"/>
+              </w:rPr>
+              <w:t xml:space="preserve"> </w:t>
+            </w:r>
+            <w:proofErr w:type="spellStart"/>
+            <w:r>
+              <w:rPr>
+                <w:rFonts w:ascii="Times New Roman" w:hAnsi="Times New Roman" w:cs="Times New Roman"/>
+              </w:rPr>
+              <w:t>pengguna</w:t>
+            </w:r>
+            <w:proofErr w:type="spellEnd"/>
+            <w:r>
+              <w:rPr>
+                <w:rFonts w:ascii="Times New Roman" w:hAnsi="Times New Roman" w:cs="Times New Roman"/>
+              </w:rPr>
+              <w:t xml:space="preserve"> </w:t>
+            </w:r>
+            <w:proofErr w:type="spellStart"/>
+            <w:r>
+              <w:rPr>
+                <w:rFonts w:ascii="Times New Roman" w:hAnsi="Times New Roman" w:cs="Times New Roman"/>
+              </w:rPr>
+              <w:t>saya</w:t>
+            </w:r>
+            <w:proofErr w:type="spellEnd"/>
+            <w:r>
+              <w:rPr>
+                <w:rFonts w:ascii="Times New Roman" w:hAnsi="Times New Roman" w:cs="Times New Roman"/>
+              </w:rPr>
+              <w:t xml:space="preserve"> </w:t>
+            </w:r>
+            <w:proofErr w:type="spellStart"/>
+            <w:r>
+              <w:rPr>
+                <w:rFonts w:ascii="Times New Roman" w:hAnsi="Times New Roman" w:cs="Times New Roman"/>
+              </w:rPr>
+              <w:t>dapat</w:t>
+            </w:r>
+            <w:proofErr w:type="spellEnd"/>
+            <w:r>
+              <w:rPr>
+                <w:rFonts w:ascii="Times New Roman" w:hAnsi="Times New Roman" w:cs="Times New Roman"/>
+              </w:rPr>
+              <w:t xml:space="preserve"> </w:t>
+            </w:r>
+            <w:proofErr w:type="spellStart"/>
+            <w:r>
+              <w:rPr>
+                <w:rFonts w:ascii="Times New Roman" w:hAnsi="Times New Roman" w:cs="Times New Roman"/>
+              </w:rPr>
+              <w:t>melakukan</w:t>
+            </w:r>
+            <w:proofErr w:type="spellEnd"/>
+            <w:r>
+              <w:rPr>
+                <w:rFonts w:ascii="Times New Roman" w:hAnsi="Times New Roman" w:cs="Times New Roman"/>
+              </w:rPr>
+              <w:t xml:space="preserve"> </w:t>
+            </w:r>
+            <w:proofErr w:type="spellStart"/>
+            <w:r>
+              <w:rPr>
+                <w:rFonts w:ascii="Times New Roman" w:hAnsi="Times New Roman" w:cs="Times New Roman"/>
+              </w:rPr>
+              <w:t>pemesanan</w:t>
+            </w:r>
+            <w:proofErr w:type="spellEnd"/>
+            <w:r>
+              <w:rPr>
+                <w:rFonts w:ascii="Times New Roman" w:hAnsi="Times New Roman" w:cs="Times New Roman"/>
+              </w:rPr>
+              <w:t xml:space="preserve"> </w:t>
+            </w:r>
+            <w:proofErr w:type="spellStart"/>
+            <w:r>
+              <w:rPr>
+                <w:rFonts w:ascii="Times New Roman" w:hAnsi="Times New Roman" w:cs="Times New Roman"/>
+              </w:rPr>
+              <w:t>makanan</w:t>
+            </w:r>
+            <w:proofErr w:type="spellEnd"/>
+            <w:r>
+              <w:rPr>
+                <w:rFonts w:ascii="Times New Roman" w:hAnsi="Times New Roman" w:cs="Times New Roman"/>
+              </w:rPr>
+              <w:t xml:space="preserve"> online </w:t>
+            </w:r>
+            <w:proofErr w:type="spellStart"/>
+            <w:r>
+              <w:rPr>
+                <w:rFonts w:ascii="Times New Roman" w:hAnsi="Times New Roman" w:cs="Times New Roman"/>
+              </w:rPr>
+              <w:t>secara</w:t>
+            </w:r>
+            <w:proofErr w:type="spellEnd"/>
+            <w:r>
+              <w:rPr>
+                <w:rFonts w:ascii="Times New Roman" w:hAnsi="Times New Roman" w:cs="Times New Roman"/>
+              </w:rPr>
+              <w:t xml:space="preserve"> </w:t>
+            </w:r>
+            <w:proofErr w:type="spellStart"/>
+            <w:r>
+              <w:rPr>
+                <w:rFonts w:ascii="Times New Roman" w:hAnsi="Times New Roman" w:cs="Times New Roman"/>
+              </w:rPr>
+              <w:t>mudah</w:t>
+            </w:r>
+            <w:proofErr w:type="spellEnd"/>
+            <w:r>
+              <w:rPr>
+                <w:rFonts w:ascii="Times New Roman" w:hAnsi="Times New Roman" w:cs="Times New Roman"/>
+              </w:rPr>
+              <w:t xml:space="preserve"> </w:t>
+            </w:r>
+            <w:proofErr w:type="spellStart"/>
+            <w:r>
+              <w:rPr>
+                <w:rFonts w:ascii="Times New Roman" w:hAnsi="Times New Roman" w:cs="Times New Roman"/>
+              </w:rPr>
+              <w:t>tanpa</w:t>
+            </w:r>
+            <w:proofErr w:type="spellEnd"/>
+            <w:r>
+              <w:rPr>
+                <w:rFonts w:ascii="Times New Roman" w:hAnsi="Times New Roman" w:cs="Times New Roman"/>
+              </w:rPr>
+              <w:t xml:space="preserve"> </w:t>
+            </w:r>
+            <w:proofErr w:type="spellStart"/>
+            <w:r>
+              <w:rPr>
+                <w:rFonts w:ascii="Times New Roman" w:hAnsi="Times New Roman" w:cs="Times New Roman"/>
+              </w:rPr>
+              <w:t>harus</w:t>
+            </w:r>
+            <w:proofErr w:type="spellEnd"/>
+            <w:r>
+              <w:rPr>
+                <w:rFonts w:ascii="Times New Roman" w:hAnsi="Times New Roman" w:cs="Times New Roman"/>
+              </w:rPr>
+              <w:t xml:space="preserve"> </w:t>
+            </w:r>
+            <w:proofErr w:type="spellStart"/>
+            <w:r>
+              <w:rPr>
+                <w:rFonts w:ascii="Times New Roman" w:hAnsi="Times New Roman" w:cs="Times New Roman"/>
+              </w:rPr>
+              <w:t>saya</w:t>
+            </w:r>
+            <w:proofErr w:type="spellEnd"/>
+            <w:r>
+              <w:rPr>
+                <w:rFonts w:ascii="Times New Roman" w:hAnsi="Times New Roman" w:cs="Times New Roman"/>
+              </w:rPr>
+              <w:t xml:space="preserve"> </w:t>
+            </w:r>
+            <w:proofErr w:type="spellStart"/>
+            <w:r>
+              <w:rPr>
+                <w:rFonts w:ascii="Times New Roman" w:hAnsi="Times New Roman" w:cs="Times New Roman"/>
+              </w:rPr>
+              <w:t>keluar</w:t>
+            </w:r>
+            <w:proofErr w:type="spellEnd"/>
+            <w:r>
+              <w:rPr>
+                <w:rFonts w:ascii="Times New Roman" w:hAnsi="Times New Roman" w:cs="Times New Roman"/>
+              </w:rPr>
+              <w:t xml:space="preserve"> </w:t>
+            </w:r>
+            <w:proofErr w:type="spellStart"/>
+            <w:r>
+              <w:rPr>
+                <w:rFonts w:ascii="Times New Roman" w:hAnsi="Times New Roman" w:cs="Times New Roman"/>
+              </w:rPr>
+              <w:t>rumah</w:t>
+            </w:r>
+            <w:proofErr w:type="spellEnd"/>
           </w:p>
         </w:tc>
         <w:tc>
@@ -1234,7 +4540,35 @@
               <w:rPr>
                 <w:rFonts w:ascii="Times New Roman" w:hAnsi="Times New Roman" w:cs="Times New Roman"/>
               </w:rPr>
-              <w:t xml:space="preserve">Saya dapat mencari </w:t>
+              <w:t xml:space="preserve">Saya </w:t>
+            </w:r>
+            <w:proofErr w:type="spellStart"/>
+            <w:r>
+              <w:rPr>
+                <w:rFonts w:ascii="Times New Roman" w:hAnsi="Times New Roman" w:cs="Times New Roman"/>
+              </w:rPr>
+              <w:t>dapat</w:t>
+            </w:r>
+            <w:proofErr w:type="spellEnd"/>
+            <w:r>
+              <w:rPr>
+                <w:rFonts w:ascii="Times New Roman" w:hAnsi="Times New Roman" w:cs="Times New Roman"/>
+              </w:rPr>
+              <w:t xml:space="preserve"> </w:t>
+            </w:r>
+            <w:proofErr w:type="spellStart"/>
+            <w:r>
+              <w:rPr>
+                <w:rFonts w:ascii="Times New Roman" w:hAnsi="Times New Roman" w:cs="Times New Roman"/>
+              </w:rPr>
+              <w:t>mencari</w:t>
+            </w:r>
+            <w:proofErr w:type="spellEnd"/>
+            <w:r>
+              <w:rPr>
+                <w:rFonts w:ascii="Times New Roman" w:hAnsi="Times New Roman" w:cs="Times New Roman"/>
+              </w:rPr>
+              <w:t xml:space="preserve"> </w:t>
             </w:r>
             <w:r>
               <w:rPr>
@@ -1247,7 +4581,21 @@
               <w:rPr>
                 <w:rFonts w:ascii="Times New Roman" w:hAnsi="Times New Roman" w:cs="Times New Roman"/>
               </w:rPr>
-              <w:t xml:space="preserve"> berdasarkan </w:t>
+              <w:t xml:space="preserve"> </w:t>
+            </w:r>
+            <w:proofErr w:type="spellStart"/>
+            <w:r>
+              <w:rPr>
+                <w:rFonts w:ascii="Times New Roman" w:hAnsi="Times New Roman" w:cs="Times New Roman"/>
+              </w:rPr>
+              <w:t>berdasarkan</w:t>
+            </w:r>
+            <w:proofErr w:type="spellEnd"/>
+            <w:r>
+              <w:rPr>
+                <w:rFonts w:ascii="Times New Roman" w:hAnsi="Times New Roman" w:cs="Times New Roman"/>
+              </w:rPr>
+              <w:t xml:space="preserve"> </w:t>
             </w:r>
             <w:r>
               <w:rPr>
@@ -1399,11 +4747,19 @@
                 <w:lang w:val="id-ID"/>
               </w:rPr>
             </w:pPr>
-            <w:r>
-              <w:rPr>
-                <w:rFonts w:ascii="Times New Roman" w:hAnsi="Times New Roman" w:cs="Times New Roman"/>
-              </w:rPr>
-              <w:t>Sebagai A</w:t>
+            <w:proofErr w:type="spellStart"/>
+            <w:r>
+              <w:rPr>
+                <w:rFonts w:ascii="Times New Roman" w:hAnsi="Times New Roman" w:cs="Times New Roman"/>
+              </w:rPr>
+              <w:t>Sebagai</w:t>
+            </w:r>
+            <w:proofErr w:type="spellEnd"/>
+            <w:r>
+              <w:rPr>
+                <w:rFonts w:ascii="Times New Roman" w:hAnsi="Times New Roman" w:cs="Times New Roman"/>
+              </w:rPr>
+              <w:t xml:space="preserve"> A</w:t>
             </w:r>
             <w:r>
               <w:rPr>
@@ -1415,7 +4771,77 @@
               <w:rPr>
                 <w:rFonts w:ascii="Times New Roman" w:hAnsi="Times New Roman" w:cs="Times New Roman"/>
               </w:rPr>
-              <w:t xml:space="preserve"> dapat melakukan CRUD (menambahkan, mengedit, menghapus) </w:t>
+              <w:t xml:space="preserve"> </w:t>
+            </w:r>
+            <w:proofErr w:type="spellStart"/>
+            <w:r>
+              <w:rPr>
+                <w:rFonts w:ascii="Times New Roman" w:hAnsi="Times New Roman" w:cs="Times New Roman"/>
+              </w:rPr>
+              <w:t>dapat</w:t>
+            </w:r>
+            <w:proofErr w:type="spellEnd"/>
+            <w:r>
+              <w:rPr>
+                <w:rFonts w:ascii="Times New Roman" w:hAnsi="Times New Roman" w:cs="Times New Roman"/>
+              </w:rPr>
+              <w:t xml:space="preserve"> </w:t>
+            </w:r>
+            <w:proofErr w:type="spellStart"/>
+            <w:r>
+              <w:rPr>
+                <w:rFonts w:ascii="Times New Roman" w:hAnsi="Times New Roman" w:cs="Times New Roman"/>
+              </w:rPr>
+              <w:t>melakukan</w:t>
+            </w:r>
+            <w:proofErr w:type="spellEnd"/>
+            <w:r>
+              <w:rPr>
+                <w:rFonts w:ascii="Times New Roman" w:hAnsi="Times New Roman" w:cs="Times New Roman"/>
+              </w:rPr>
+              <w:t xml:space="preserve"> CRUD (</w:t>
+            </w:r>
+            <w:proofErr w:type="spellStart"/>
+            <w:r>
+              <w:rPr>
+                <w:rFonts w:ascii="Times New Roman" w:hAnsi="Times New Roman" w:cs="Times New Roman"/>
+              </w:rPr>
+              <w:t>menambahkan</w:t>
+            </w:r>
+            <w:proofErr w:type="spellEnd"/>
+            <w:r>
+              <w:rPr>
+                <w:rFonts w:ascii="Times New Roman" w:hAnsi="Times New Roman" w:cs="Times New Roman"/>
+              </w:rPr>
+              <w:t xml:space="preserve">, </w:t>
+            </w:r>
+            <w:proofErr w:type="spellStart"/>
+            <w:r>
+              <w:rPr>
+                <w:rFonts w:ascii="Times New Roman" w:hAnsi="Times New Roman" w:cs="Times New Roman"/>
+              </w:rPr>
+              <w:t>mengedit</w:t>
+            </w:r>
+            <w:proofErr w:type="spellEnd"/>
+            <w:r>
+              <w:rPr>
+                <w:rFonts w:ascii="Times New Roman" w:hAnsi="Times New Roman" w:cs="Times New Roman"/>
+              </w:rPr>
+              <w:t xml:space="preserve">, </w:t>
+            </w:r>
+            <w:proofErr w:type="spellStart"/>
+            <w:r>
+              <w:rPr>
+                <w:rFonts w:ascii="Times New Roman" w:hAnsi="Times New Roman" w:cs="Times New Roman"/>
+              </w:rPr>
+              <w:t>menghapus</w:t>
+            </w:r>
+            <w:proofErr w:type="spellEnd"/>
+            <w:r>
+              <w:rPr>
+                <w:rFonts w:ascii="Times New Roman" w:hAnsi="Times New Roman" w:cs="Times New Roman"/>
+              </w:rPr>
+              <w:t xml:space="preserve">) </w:t>
             </w:r>
             <w:r>
               <w:rPr>
@@ -1450,7 +4876,77 @@
               <w:rPr>
                 <w:rFonts w:ascii="Times New Roman" w:hAnsi="Times New Roman" w:cs="Times New Roman"/>
               </w:rPr>
-              <w:t xml:space="preserve">Saya dapat melakukan CRUD (Menambahkan, Mengedit, Menghapus) </w:t>
+              <w:t xml:space="preserve">Saya </w:t>
+            </w:r>
+            <w:proofErr w:type="spellStart"/>
+            <w:r>
+              <w:rPr>
+                <w:rFonts w:ascii="Times New Roman" w:hAnsi="Times New Roman" w:cs="Times New Roman"/>
+              </w:rPr>
+              <w:t>dapat</w:t>
+            </w:r>
+            <w:proofErr w:type="spellEnd"/>
+            <w:r>
+              <w:rPr>
+                <w:rFonts w:ascii="Times New Roman" w:hAnsi="Times New Roman" w:cs="Times New Roman"/>
+              </w:rPr>
+              <w:t xml:space="preserve"> </w:t>
+            </w:r>
+            <w:proofErr w:type="spellStart"/>
+            <w:r>
+              <w:rPr>
+                <w:rFonts w:ascii="Times New Roman" w:hAnsi="Times New Roman" w:cs="Times New Roman"/>
+              </w:rPr>
+              <w:t>melakukan</w:t>
+            </w:r>
+            <w:proofErr w:type="spellEnd"/>
+            <w:r>
+              <w:rPr>
+                <w:rFonts w:ascii="Times New Roman" w:hAnsi="Times New Roman" w:cs="Times New Roman"/>
+              </w:rPr>
+              <w:t xml:space="preserve"> CRUD (</w:t>
+            </w:r>
+            <w:proofErr w:type="spellStart"/>
+            <w:r>
+              <w:rPr>
+                <w:rFonts w:ascii="Times New Roman" w:hAnsi="Times New Roman" w:cs="Times New Roman"/>
+              </w:rPr>
+              <w:t>Menambahkan</w:t>
+            </w:r>
+            <w:proofErr w:type="spellEnd"/>
+            <w:r>
+              <w:rPr>
+                <w:rFonts w:ascii="Times New Roman" w:hAnsi="Times New Roman" w:cs="Times New Roman"/>
+              </w:rPr>
+              <w:t xml:space="preserve">, </w:t>
+            </w:r>
+            <w:proofErr w:type="spellStart"/>
+            <w:r>
+              <w:rPr>
+                <w:rFonts w:ascii="Times New Roman" w:hAnsi="Times New Roman" w:cs="Times New Roman"/>
+              </w:rPr>
+              <w:t>Mengedit</w:t>
+            </w:r>
+            <w:proofErr w:type="spellEnd"/>
+            <w:r>
+              <w:rPr>
+                <w:rFonts w:ascii="Times New Roman" w:hAnsi="Times New Roman" w:cs="Times New Roman"/>
+              </w:rPr>
+              <w:t xml:space="preserve">, </w:t>
+            </w:r>
+            <w:proofErr w:type="spellStart"/>
+            <w:r>
+              <w:rPr>
+                <w:rFonts w:ascii="Times New Roman" w:hAnsi="Times New Roman" w:cs="Times New Roman"/>
+              </w:rPr>
+              <w:t>Menghapus</w:t>
+            </w:r>
+            <w:proofErr w:type="spellEnd"/>
+            <w:r>
+              <w:rPr>
+                <w:rFonts w:ascii="Times New Roman" w:hAnsi="Times New Roman" w:cs="Times New Roman"/>
+              </w:rPr>
+              <w:t xml:space="preserve">) </w:t>
             </w:r>
             <w:r>
               <w:rPr>
@@ -1566,6 +5062,7 @@
                 <w:rFonts w:ascii="Times New Roman" w:hAnsi="Times New Roman" w:cs="Times New Roman"/>
               </w:rPr>
             </w:pPr>
+            <w:proofErr w:type="spellStart"/>
             <w:r>
               <w:rPr>
                 <w:rFonts w:ascii="Times New Roman" w:hAnsi="Times New Roman" w:cs="Times New Roman"/>
@@ -1578,6 +5075,7 @@
               </w:rPr>
               <w:t>engguna</w:t>
             </w:r>
+            <w:proofErr w:type="spellEnd"/>
           </w:p>
         </w:tc>
         <w:tc>
@@ -1599,23 +5097,207 @@
                 <w:rFonts w:ascii="Times New Roman" w:hAnsi="Times New Roman" w:cs="Times New Roman"/>
               </w:rPr>
             </w:pPr>
-            <w:r>
-              <w:rPr>
-                <w:rFonts w:ascii="Times New Roman" w:hAnsi="Times New Roman" w:cs="Times New Roman"/>
-              </w:rPr>
-              <w:t>Sebagai P</w:t>
-            </w:r>
-            <w:r>
-              <w:rPr>
-                <w:rFonts w:ascii="Times New Roman" w:hAnsi="Times New Roman" w:cs="Times New Roman"/>
-              </w:rPr>
-              <w:t xml:space="preserve">engguna </w:t>
-            </w:r>
-            <w:r>
-              <w:rPr>
-                <w:rFonts w:ascii="Times New Roman" w:hAnsi="Times New Roman" w:cs="Times New Roman"/>
-              </w:rPr>
-              <w:t>aya ingin dapat melihat berbagai macam menu yang tersedia dan memutuskan apa yang akan saya pesan menu</w:t>
+            <w:proofErr w:type="spellStart"/>
+            <w:r>
+              <w:rPr>
+                <w:rFonts w:ascii="Times New Roman" w:hAnsi="Times New Roman" w:cs="Times New Roman"/>
+              </w:rPr>
+              <w:t>Sebagai</w:t>
+            </w:r>
+            <w:proofErr w:type="spellEnd"/>
+            <w:r>
+              <w:rPr>
+                <w:rFonts w:ascii="Times New Roman" w:hAnsi="Times New Roman" w:cs="Times New Roman"/>
+              </w:rPr>
+              <w:t xml:space="preserve"> </w:t>
+            </w:r>
+            <w:proofErr w:type="spellStart"/>
+            <w:r>
+              <w:rPr>
+                <w:rFonts w:ascii="Times New Roman" w:hAnsi="Times New Roman" w:cs="Times New Roman"/>
+              </w:rPr>
+              <w:t>P</w:t>
+            </w:r>
+            <w:r>
+              <w:rPr>
+                <w:rFonts w:ascii="Times New Roman" w:hAnsi="Times New Roman" w:cs="Times New Roman"/>
+              </w:rPr>
+              <w:t>engguna</w:t>
+            </w:r>
+            <w:proofErr w:type="spellEnd"/>
+            <w:r>
+              <w:rPr>
+                <w:rFonts w:ascii="Times New Roman" w:hAnsi="Times New Roman" w:cs="Times New Roman"/>
+              </w:rPr>
+              <w:t xml:space="preserve"> </w:t>
+            </w:r>
+            <w:proofErr w:type="spellStart"/>
+            <w:r>
+              <w:rPr>
+                <w:rFonts w:ascii="Times New Roman" w:hAnsi="Times New Roman" w:cs="Times New Roman"/>
+              </w:rPr>
+              <w:t>aya</w:t>
+            </w:r>
+            <w:proofErr w:type="spellEnd"/>
+            <w:r>
+              <w:rPr>
+                <w:rFonts w:ascii="Times New Roman" w:hAnsi="Times New Roman" w:cs="Times New Roman"/>
+              </w:rPr>
+              <w:t xml:space="preserve"> </w:t>
+            </w:r>
+            <w:proofErr w:type="spellStart"/>
+            <w:r>
+              <w:rPr>
+                <w:rFonts w:ascii="Times New Roman" w:hAnsi="Times New Roman" w:cs="Times New Roman"/>
+              </w:rPr>
+              <w:t>ingin</w:t>
+            </w:r>
+            <w:proofErr w:type="spellEnd"/>
+            <w:r>
+              <w:rPr>
+                <w:rFonts w:ascii="Times New Roman" w:hAnsi="Times New Roman" w:cs="Times New Roman"/>
+              </w:rPr>
+              <w:t xml:space="preserve"> </w:t>
+            </w:r>
+            <w:proofErr w:type="spellStart"/>
+            <w:r>
+              <w:rPr>
+                <w:rFonts w:ascii="Times New Roman" w:hAnsi="Times New Roman" w:cs="Times New Roman"/>
+              </w:rPr>
+              <w:t>dapat</w:t>
+            </w:r>
+            <w:proofErr w:type="spellEnd"/>
+            <w:r>
+              <w:rPr>
+                <w:rFonts w:ascii="Times New Roman" w:hAnsi="Times New Roman" w:cs="Times New Roman"/>
+              </w:rPr>
+              <w:t xml:space="preserve"> </w:t>
+            </w:r>
+            <w:proofErr w:type="spellStart"/>
+            <w:r>
+              <w:rPr>
+                <w:rFonts w:ascii="Times New Roman" w:hAnsi="Times New Roman" w:cs="Times New Roman"/>
+              </w:rPr>
+              <w:t>melihat</w:t>
+            </w:r>
+            <w:proofErr w:type="spellEnd"/>
+            <w:r>
+              <w:rPr>
+                <w:rFonts w:ascii="Times New Roman" w:hAnsi="Times New Roman" w:cs="Times New Roman"/>
+              </w:rPr>
+              <w:t xml:space="preserve"> </w:t>
+            </w:r>
+            <w:proofErr w:type="spellStart"/>
+            <w:r>
+              <w:rPr>
+                <w:rFonts w:ascii="Times New Roman" w:hAnsi="Times New Roman" w:cs="Times New Roman"/>
+              </w:rPr>
+              <w:t>berbagai</w:t>
+            </w:r>
+            <w:proofErr w:type="spellEnd"/>
+            <w:r>
+              <w:rPr>
+                <w:rFonts w:ascii="Times New Roman" w:hAnsi="Times New Roman" w:cs="Times New Roman"/>
+              </w:rPr>
+              <w:t xml:space="preserve"> </w:t>
+            </w:r>
+            <w:proofErr w:type="spellStart"/>
+            <w:r>
+              <w:rPr>
+                <w:rFonts w:ascii="Times New Roman" w:hAnsi="Times New Roman" w:cs="Times New Roman"/>
+              </w:rPr>
+              <w:t>macam</w:t>
+            </w:r>
+            <w:proofErr w:type="spellEnd"/>
+            <w:r>
+              <w:rPr>
+                <w:rFonts w:ascii="Times New Roman" w:hAnsi="Times New Roman" w:cs="Times New Roman"/>
+              </w:rPr>
+              <w:t xml:space="preserve"> menu yang </w:t>
+            </w:r>
+            <w:proofErr w:type="spellStart"/>
+            <w:r>
+              <w:rPr>
+                <w:rFonts w:ascii="Times New Roman" w:hAnsi="Times New Roman" w:cs="Times New Roman"/>
+              </w:rPr>
+              <w:t>tersedia</w:t>
+            </w:r>
+            <w:proofErr w:type="spellEnd"/>
+            <w:r>
+              <w:rPr>
+                <w:rFonts w:ascii="Times New Roman" w:hAnsi="Times New Roman" w:cs="Times New Roman"/>
+              </w:rPr>
+              <w:t xml:space="preserve"> dan </w:t>
+            </w:r>
+            <w:proofErr w:type="spellStart"/>
+            <w:r>
+              <w:rPr>
+                <w:rFonts w:ascii="Times New Roman" w:hAnsi="Times New Roman" w:cs="Times New Roman"/>
+              </w:rPr>
+              <w:t>memutuskan</w:t>
+            </w:r>
+            <w:proofErr w:type="spellEnd"/>
+            <w:r>
+              <w:rPr>
+                <w:rFonts w:ascii="Times New Roman" w:hAnsi="Times New Roman" w:cs="Times New Roman"/>
+              </w:rPr>
+              <w:t xml:space="preserve"> </w:t>
+            </w:r>
+            <w:proofErr w:type="spellStart"/>
+            <w:r>
+              <w:rPr>
+                <w:rFonts w:ascii="Times New Roman" w:hAnsi="Times New Roman" w:cs="Times New Roman"/>
+              </w:rPr>
+              <w:t>apa</w:t>
+            </w:r>
+            <w:proofErr w:type="spellEnd"/>
+            <w:r>
+              <w:rPr>
+                <w:rFonts w:ascii="Times New Roman" w:hAnsi="Times New Roman" w:cs="Times New Roman"/>
+              </w:rPr>
+              <w:t xml:space="preserve"> yang </w:t>
+            </w:r>
+            <w:proofErr w:type="spellStart"/>
+            <w:r>
+              <w:rPr>
+                <w:rFonts w:ascii="Times New Roman" w:hAnsi="Times New Roman" w:cs="Times New Roman"/>
+              </w:rPr>
+              <w:t>akan</w:t>
+            </w:r>
+            <w:proofErr w:type="spellEnd"/>
+            <w:r>
+              <w:rPr>
+                <w:rFonts w:ascii="Times New Roman" w:hAnsi="Times New Roman" w:cs="Times New Roman"/>
+              </w:rPr>
+              <w:t xml:space="preserve"> </w:t>
+            </w:r>
+            <w:proofErr w:type="spellStart"/>
+            <w:r>
+              <w:rPr>
+                <w:rFonts w:ascii="Times New Roman" w:hAnsi="Times New Roman" w:cs="Times New Roman"/>
+              </w:rPr>
+              <w:t>saya</w:t>
+            </w:r>
+            <w:proofErr w:type="spellEnd"/>
+            <w:r>
+              <w:rPr>
+                <w:rFonts w:ascii="Times New Roman" w:hAnsi="Times New Roman" w:cs="Times New Roman"/>
+              </w:rPr>
+              <w:t xml:space="preserve"> </w:t>
+            </w:r>
+            <w:proofErr w:type="spellStart"/>
+            <w:r>
+              <w:rPr>
+                <w:rFonts w:ascii="Times New Roman" w:hAnsi="Times New Roman" w:cs="Times New Roman"/>
+              </w:rPr>
+              <w:t>pesan</w:t>
+            </w:r>
+            <w:proofErr w:type="spellEnd"/>
+            <w:r>
+              <w:rPr>
+                <w:rFonts w:ascii="Times New Roman" w:hAnsi="Times New Roman" w:cs="Times New Roman"/>
+              </w:rPr>
+              <w:t xml:space="preserve"> menu</w:t>
             </w:r>
           </w:p>
         </w:tc>
@@ -1642,7 +5324,21 @@
               <w:rPr>
                 <w:rFonts w:ascii="Times New Roman" w:hAnsi="Times New Roman" w:cs="Times New Roman"/>
               </w:rPr>
-              <w:t>Saya dapat me</w:t>
+              <w:t xml:space="preserve">Saya </w:t>
+            </w:r>
+            <w:proofErr w:type="spellStart"/>
+            <w:r>
+              <w:rPr>
+                <w:rFonts w:ascii="Times New Roman" w:hAnsi="Times New Roman" w:cs="Times New Roman"/>
+              </w:rPr>
+              <w:t>dapat</w:t>
+            </w:r>
+            <w:proofErr w:type="spellEnd"/>
+            <w:r>
+              <w:rPr>
+                <w:rFonts w:ascii="Times New Roman" w:hAnsi="Times New Roman" w:cs="Times New Roman"/>
+              </w:rPr>
+              <w:t xml:space="preserve"> me</w:t>
             </w:r>
             <w:r>
               <w:rPr>
@@ -1760,6 +5456,7 @@
                 <w:rFonts w:ascii="Times New Roman" w:hAnsi="Times New Roman" w:cs="Times New Roman"/>
               </w:rPr>
             </w:pPr>
+            <w:proofErr w:type="spellStart"/>
             <w:r>
               <w:rPr>
                 <w:rFonts w:ascii="Times New Roman" w:hAnsi="Times New Roman" w:cs="Times New Roman"/>
@@ -1772,6 +5469,7 @@
               </w:rPr>
               <w:t>engguna</w:t>
             </w:r>
+            <w:proofErr w:type="spellEnd"/>
           </w:p>
         </w:tc>
         <w:tc>
@@ -1794,23 +5492,53 @@
                 <w:lang w:val="id-ID"/>
               </w:rPr>
             </w:pPr>
-            <w:r>
-              <w:rPr>
-                <w:rFonts w:ascii="Times New Roman" w:hAnsi="Times New Roman" w:cs="Times New Roman"/>
-              </w:rPr>
-              <w:t>Sebagai P</w:t>
-            </w:r>
-            <w:r>
-              <w:rPr>
-                <w:rFonts w:ascii="Times New Roman" w:hAnsi="Times New Roman" w:cs="Times New Roman"/>
-              </w:rPr>
-              <w:t xml:space="preserve">engguna </w:t>
-            </w:r>
-            <w:r>
-              <w:rPr>
-                <w:rFonts w:ascii="Times New Roman" w:hAnsi="Times New Roman" w:cs="Times New Roman"/>
-              </w:rPr>
-              <w:t xml:space="preserve">dapat </w:t>
+            <w:proofErr w:type="spellStart"/>
+            <w:r>
+              <w:rPr>
+                <w:rFonts w:ascii="Times New Roman" w:hAnsi="Times New Roman" w:cs="Times New Roman"/>
+              </w:rPr>
+              <w:t>Sebagai</w:t>
+            </w:r>
+            <w:proofErr w:type="spellEnd"/>
+            <w:r>
+              <w:rPr>
+                <w:rFonts w:ascii="Times New Roman" w:hAnsi="Times New Roman" w:cs="Times New Roman"/>
+              </w:rPr>
+              <w:t xml:space="preserve"> </w:t>
+            </w:r>
+            <w:proofErr w:type="spellStart"/>
+            <w:r>
+              <w:rPr>
+                <w:rFonts w:ascii="Times New Roman" w:hAnsi="Times New Roman" w:cs="Times New Roman"/>
+              </w:rPr>
+              <w:t>P</w:t>
+            </w:r>
+            <w:r>
+              <w:rPr>
+                <w:rFonts w:ascii="Times New Roman" w:hAnsi="Times New Roman" w:cs="Times New Roman"/>
+              </w:rPr>
+              <w:t>engguna</w:t>
+            </w:r>
+            <w:proofErr w:type="spellEnd"/>
+            <w:r>
+              <w:rPr>
+                <w:rFonts w:ascii="Times New Roman" w:hAnsi="Times New Roman" w:cs="Times New Roman"/>
+              </w:rPr>
+              <w:t xml:space="preserve"> </w:t>
+            </w:r>
+            <w:proofErr w:type="spellStart"/>
+            <w:r>
+              <w:rPr>
+                <w:rFonts w:ascii="Times New Roman" w:hAnsi="Times New Roman" w:cs="Times New Roman"/>
+              </w:rPr>
+              <w:t>dapat</w:t>
+            </w:r>
+            <w:proofErr w:type="spellEnd"/>
+            <w:r>
+              <w:rPr>
+                <w:rFonts w:ascii="Times New Roman" w:hAnsi="Times New Roman" w:cs="Times New Roman"/>
+              </w:rPr>
+              <w:t xml:space="preserve"> </w:t>
             </w:r>
             <w:r>
               <w:rPr>
@@ -1855,7 +5583,21 @@
               <w:rPr>
                 <w:rFonts w:ascii="Times New Roman" w:hAnsi="Times New Roman" w:cs="Times New Roman"/>
               </w:rPr>
-              <w:t xml:space="preserve">Saya dapat </w:t>
+              <w:t xml:space="preserve">Saya </w:t>
+            </w:r>
+            <w:proofErr w:type="spellStart"/>
+            <w:r>
+              <w:rPr>
+                <w:rFonts w:ascii="Times New Roman" w:hAnsi="Times New Roman" w:cs="Times New Roman"/>
+              </w:rPr>
+              <w:t>dapat</w:t>
+            </w:r>
+            <w:proofErr w:type="spellEnd"/>
+            <w:r>
+              <w:rPr>
+                <w:rFonts w:ascii="Times New Roman" w:hAnsi="Times New Roman" w:cs="Times New Roman"/>
+              </w:rPr>
+              <w:t xml:space="preserve"> </w:t>
             </w:r>
             <w:r>
               <w:rPr>
@@ -1987,6 +5729,7 @@
                 <w:rFonts w:ascii="Times New Roman" w:hAnsi="Times New Roman" w:cs="Times New Roman"/>
               </w:rPr>
             </w:pPr>
+            <w:proofErr w:type="spellStart"/>
             <w:r>
               <w:rPr>
                 <w:rFonts w:ascii="Times New Roman" w:hAnsi="Times New Roman" w:cs="Times New Roman"/>
@@ -1999,6 +5742,7 @@
               </w:rPr>
               <w:t>engguna</w:t>
             </w:r>
+            <w:proofErr w:type="spellEnd"/>
           </w:p>
         </w:tc>
         <w:tc>
@@ -2021,23 +5765,53 @@
                 <w:lang w:val="id-ID"/>
               </w:rPr>
             </w:pPr>
-            <w:r>
-              <w:rPr>
-                <w:rFonts w:ascii="Times New Roman" w:hAnsi="Times New Roman" w:cs="Times New Roman"/>
-              </w:rPr>
-              <w:t>Sebagai P</w:t>
-            </w:r>
-            <w:r>
-              <w:rPr>
-                <w:rFonts w:ascii="Times New Roman" w:hAnsi="Times New Roman" w:cs="Times New Roman"/>
-              </w:rPr>
-              <w:t xml:space="preserve">engguna </w:t>
-            </w:r>
-            <w:r>
-              <w:rPr>
-                <w:rFonts w:ascii="Times New Roman" w:hAnsi="Times New Roman" w:cs="Times New Roman"/>
-              </w:rPr>
-              <w:t xml:space="preserve">dapat </w:t>
+            <w:proofErr w:type="spellStart"/>
+            <w:r>
+              <w:rPr>
+                <w:rFonts w:ascii="Times New Roman" w:hAnsi="Times New Roman" w:cs="Times New Roman"/>
+              </w:rPr>
+              <w:t>Sebagai</w:t>
+            </w:r>
+            <w:proofErr w:type="spellEnd"/>
+            <w:r>
+              <w:rPr>
+                <w:rFonts w:ascii="Times New Roman" w:hAnsi="Times New Roman" w:cs="Times New Roman"/>
+              </w:rPr>
+              <w:t xml:space="preserve"> </w:t>
+            </w:r>
+            <w:proofErr w:type="spellStart"/>
+            <w:r>
+              <w:rPr>
+                <w:rFonts w:ascii="Times New Roman" w:hAnsi="Times New Roman" w:cs="Times New Roman"/>
+              </w:rPr>
+              <w:t>P</w:t>
+            </w:r>
+            <w:r>
+              <w:rPr>
+                <w:rFonts w:ascii="Times New Roman" w:hAnsi="Times New Roman" w:cs="Times New Roman"/>
+              </w:rPr>
+              <w:t>engguna</w:t>
+            </w:r>
+            <w:proofErr w:type="spellEnd"/>
+            <w:r>
+              <w:rPr>
+                <w:rFonts w:ascii="Times New Roman" w:hAnsi="Times New Roman" w:cs="Times New Roman"/>
+              </w:rPr>
+              <w:t xml:space="preserve"> </w:t>
+            </w:r>
+            <w:proofErr w:type="spellStart"/>
+            <w:r>
+              <w:rPr>
+                <w:rFonts w:ascii="Times New Roman" w:hAnsi="Times New Roman" w:cs="Times New Roman"/>
+              </w:rPr>
+              <w:t>dapat</w:t>
+            </w:r>
+            <w:proofErr w:type="spellEnd"/>
+            <w:r>
+              <w:rPr>
+                <w:rFonts w:ascii="Times New Roman" w:hAnsi="Times New Roman" w:cs="Times New Roman"/>
+              </w:rPr>
+              <w:t xml:space="preserve"> </w:t>
             </w:r>
             <w:r>
               <w:rPr>
@@ -2072,7 +5846,21 @@
               <w:rPr>
                 <w:rFonts w:ascii="Times New Roman" w:hAnsi="Times New Roman" w:cs="Times New Roman"/>
               </w:rPr>
-              <w:t xml:space="preserve">Saya dapat </w:t>
+              <w:t xml:space="preserve">Saya </w:t>
+            </w:r>
+            <w:proofErr w:type="spellStart"/>
+            <w:r>
+              <w:rPr>
+                <w:rFonts w:ascii="Times New Roman" w:hAnsi="Times New Roman" w:cs="Times New Roman"/>
+              </w:rPr>
+              <w:t>dapat</w:t>
+            </w:r>
+            <w:proofErr w:type="spellEnd"/>
+            <w:r>
+              <w:rPr>
+                <w:rFonts w:ascii="Times New Roman" w:hAnsi="Times New Roman" w:cs="Times New Roman"/>
+              </w:rPr>
+              <w:t xml:space="preserve"> </w:t>
             </w:r>
             <w:r>
               <w:rPr>
@@ -2223,11 +6011,19 @@
                 <w:rFonts w:ascii="Times New Roman" w:hAnsi="Times New Roman" w:cs="Times New Roman"/>
               </w:rPr>
             </w:pPr>
-            <w:r>
-              <w:rPr>
-                <w:rFonts w:ascii="Times New Roman" w:hAnsi="Times New Roman" w:cs="Times New Roman"/>
-              </w:rPr>
-              <w:t xml:space="preserve">Sebagai </w:t>
+            <w:proofErr w:type="spellStart"/>
+            <w:r>
+              <w:rPr>
+                <w:rFonts w:ascii="Times New Roman" w:hAnsi="Times New Roman" w:cs="Times New Roman"/>
+              </w:rPr>
+              <w:t>Sebagai</w:t>
+            </w:r>
+            <w:proofErr w:type="spellEnd"/>
+            <w:r>
+              <w:rPr>
+                <w:rFonts w:ascii="Times New Roman" w:hAnsi="Times New Roman" w:cs="Times New Roman"/>
+              </w:rPr>
+              <w:t xml:space="preserve"> </w:t>
             </w:r>
             <w:r>
               <w:rPr>
@@ -2240,7 +6036,77 @@
               <w:rPr>
                 <w:rFonts w:ascii="Times New Roman" w:hAnsi="Times New Roman" w:cs="Times New Roman"/>
               </w:rPr>
-              <w:t xml:space="preserve">  dapat melihat jumlah pengguna yang telah </w:t>
+              <w:t xml:space="preserve">  </w:t>
+            </w:r>
+            <w:proofErr w:type="spellStart"/>
+            <w:r>
+              <w:rPr>
+                <w:rFonts w:ascii="Times New Roman" w:hAnsi="Times New Roman" w:cs="Times New Roman"/>
+              </w:rPr>
+              <w:t>dapat</w:t>
+            </w:r>
+            <w:proofErr w:type="spellEnd"/>
+            <w:r>
+              <w:rPr>
+                <w:rFonts w:ascii="Times New Roman" w:hAnsi="Times New Roman" w:cs="Times New Roman"/>
+              </w:rPr>
+              <w:t xml:space="preserve"> </w:t>
+            </w:r>
+            <w:proofErr w:type="spellStart"/>
+            <w:r>
+              <w:rPr>
+                <w:rFonts w:ascii="Times New Roman" w:hAnsi="Times New Roman" w:cs="Times New Roman"/>
+              </w:rPr>
+              <w:t>melihat</w:t>
+            </w:r>
+            <w:proofErr w:type="spellEnd"/>
+            <w:r>
+              <w:rPr>
+                <w:rFonts w:ascii="Times New Roman" w:hAnsi="Times New Roman" w:cs="Times New Roman"/>
+              </w:rPr>
+              <w:t xml:space="preserve"> </w:t>
+            </w:r>
+            <w:proofErr w:type="spellStart"/>
+            <w:r>
+              <w:rPr>
+                <w:rFonts w:ascii="Times New Roman" w:hAnsi="Times New Roman" w:cs="Times New Roman"/>
+              </w:rPr>
+              <w:t>jumlah</w:t>
+            </w:r>
+            <w:proofErr w:type="spellEnd"/>
+            <w:r>
+              <w:rPr>
+                <w:rFonts w:ascii="Times New Roman" w:hAnsi="Times New Roman" w:cs="Times New Roman"/>
+              </w:rPr>
+              <w:t xml:space="preserve"> </w:t>
+            </w:r>
+            <w:proofErr w:type="spellStart"/>
+            <w:r>
+              <w:rPr>
+                <w:rFonts w:ascii="Times New Roman" w:hAnsi="Times New Roman" w:cs="Times New Roman"/>
+              </w:rPr>
+              <w:t>pengguna</w:t>
+            </w:r>
+            <w:proofErr w:type="spellEnd"/>
+            <w:r>
+              <w:rPr>
+                <w:rFonts w:ascii="Times New Roman" w:hAnsi="Times New Roman" w:cs="Times New Roman"/>
+              </w:rPr>
+              <w:t xml:space="preserve"> yang </w:t>
+            </w:r>
+            <w:proofErr w:type="spellStart"/>
+            <w:r>
+              <w:rPr>
+                <w:rFonts w:ascii="Times New Roman" w:hAnsi="Times New Roman" w:cs="Times New Roman"/>
+              </w:rPr>
+              <w:t>telah</w:t>
+            </w:r>
+            <w:proofErr w:type="spellEnd"/>
+            <w:r>
+              <w:rPr>
+                <w:rFonts w:ascii="Times New Roman" w:hAnsi="Times New Roman" w:cs="Times New Roman"/>
+              </w:rPr>
+              <w:t xml:space="preserve"> </w:t>
             </w:r>
             <w:r>
               <w:rPr>
@@ -2280,7 +6146,189 @@
               <w:rPr>
                 <w:rFonts w:ascii="Times New Roman" w:hAnsi="Times New Roman" w:cs="Times New Roman"/>
               </w:rPr>
-              <w:t>Saya dapat melihat jumlah pengguna yang telah mendaftar di website agar mendapatkan gambaran berapa banyak pengguna yang berminat terhadap website</w:t>
+              <w:t xml:space="preserve">Saya </w:t>
+            </w:r>
+            <w:proofErr w:type="spellStart"/>
+            <w:r>
+              <w:rPr>
+                <w:rFonts w:ascii="Times New Roman" w:hAnsi="Times New Roman" w:cs="Times New Roman"/>
+              </w:rPr>
+              <w:t>dapat</w:t>
+            </w:r>
+            <w:proofErr w:type="spellEnd"/>
+            <w:r>
+              <w:rPr>
+                <w:rFonts w:ascii="Times New Roman" w:hAnsi="Times New Roman" w:cs="Times New Roman"/>
+              </w:rPr>
+              <w:t xml:space="preserve"> </w:t>
+            </w:r>
+            <w:proofErr w:type="spellStart"/>
+            <w:r>
+              <w:rPr>
+                <w:rFonts w:ascii="Times New Roman" w:hAnsi="Times New Roman" w:cs="Times New Roman"/>
+              </w:rPr>
+              <w:t>melihat</w:t>
+            </w:r>
+            <w:proofErr w:type="spellEnd"/>
+            <w:r>
+              <w:rPr>
+                <w:rFonts w:ascii="Times New Roman" w:hAnsi="Times New Roman" w:cs="Times New Roman"/>
+              </w:rPr>
+              <w:t xml:space="preserve"> </w:t>
+            </w:r>
+            <w:proofErr w:type="spellStart"/>
+            <w:r>
+              <w:rPr>
+                <w:rFonts w:ascii="Times New Roman" w:hAnsi="Times New Roman" w:cs="Times New Roman"/>
+              </w:rPr>
+              <w:t>jumlah</w:t>
+            </w:r>
+            <w:proofErr w:type="spellEnd"/>
+            <w:r>
+              <w:rPr>
+                <w:rFonts w:ascii="Times New Roman" w:hAnsi="Times New Roman" w:cs="Times New Roman"/>
+              </w:rPr>
+              <w:t xml:space="preserve"> </w:t>
+            </w:r>
+            <w:proofErr w:type="spellStart"/>
+            <w:r>
+              <w:rPr>
+                <w:rFonts w:ascii="Times New Roman" w:hAnsi="Times New Roman" w:cs="Times New Roman"/>
+              </w:rPr>
+              <w:t>pengguna</w:t>
+            </w:r>
+            <w:proofErr w:type="spellEnd"/>
+            <w:r>
+              <w:rPr>
+                <w:rFonts w:ascii="Times New Roman" w:hAnsi="Times New Roman" w:cs="Times New Roman"/>
+              </w:rPr>
+              <w:t xml:space="preserve"> yang </w:t>
+            </w:r>
+            <w:proofErr w:type="spellStart"/>
+            <w:r>
+              <w:rPr>
+                <w:rFonts w:ascii="Times New Roman" w:hAnsi="Times New Roman" w:cs="Times New Roman"/>
+              </w:rPr>
+              <w:t>telah</w:t>
+            </w:r>
+            <w:proofErr w:type="spellEnd"/>
+            <w:r>
+              <w:rPr>
+                <w:rFonts w:ascii="Times New Roman" w:hAnsi="Times New Roman" w:cs="Times New Roman"/>
+              </w:rPr>
+              <w:t xml:space="preserve"> </w:t>
+            </w:r>
+            <w:proofErr w:type="spellStart"/>
+            <w:r>
+              <w:rPr>
+                <w:rFonts w:ascii="Times New Roman" w:hAnsi="Times New Roman" w:cs="Times New Roman"/>
+              </w:rPr>
+              <w:t>mendaftar</w:t>
+            </w:r>
+            <w:proofErr w:type="spellEnd"/>
+            <w:r>
+              <w:rPr>
+                <w:rFonts w:ascii="Times New Roman" w:hAnsi="Times New Roman" w:cs="Times New Roman"/>
+              </w:rPr>
+              <w:t xml:space="preserve"> di website agar </w:t>
+            </w:r>
+            <w:proofErr w:type="spellStart"/>
+            <w:r>
+              <w:rPr>
+                <w:rFonts w:ascii="Times New Roman" w:hAnsi="Times New Roman" w:cs="Times New Roman"/>
+              </w:rPr>
+              <w:t>mendapatkan</w:t>
+            </w:r>
+            <w:proofErr w:type="spellEnd"/>
+            <w:r>
+              <w:rPr>
+                <w:rFonts w:ascii="Times New Roman" w:hAnsi="Times New Roman" w:cs="Times New Roman"/>
+              </w:rPr>
+              <w:t xml:space="preserve"> </w:t>
+            </w:r>
+            <w:proofErr w:type="spellStart"/>
+            <w:r>
+              <w:rPr>
+                <w:rFonts w:ascii="Times New Roman" w:hAnsi="Times New Roman" w:cs="Times New Roman"/>
+              </w:rPr>
+              <w:t>gambaran</w:t>
+            </w:r>
+            <w:proofErr w:type="spellEnd"/>
+            <w:r>
+              <w:rPr>
+                <w:rFonts w:ascii="Times New Roman" w:hAnsi="Times New Roman" w:cs="Times New Roman"/>
+              </w:rPr>
+              <w:t xml:space="preserve"> </w:t>
+            </w:r>
+            <w:proofErr w:type="spellStart"/>
+            <w:r>
+              <w:rPr>
+                <w:rFonts w:ascii="Times New Roman" w:hAnsi="Times New Roman" w:cs="Times New Roman"/>
+              </w:rPr>
+              <w:t>berapa</w:t>
+            </w:r>
+            <w:proofErr w:type="spellEnd"/>
+            <w:r>
+              <w:rPr>
+                <w:rFonts w:ascii="Times New Roman" w:hAnsi="Times New Roman" w:cs="Times New Roman"/>
+              </w:rPr>
+              <w:t xml:space="preserve"> </w:t>
+            </w:r>
+            <w:proofErr w:type="spellStart"/>
+            <w:r>
+              <w:rPr>
+                <w:rFonts w:ascii="Times New Roman" w:hAnsi="Times New Roman" w:cs="Times New Roman"/>
+              </w:rPr>
+              <w:t>banyak</w:t>
+            </w:r>
+            <w:proofErr w:type="spellEnd"/>
+            <w:r>
+              <w:rPr>
+                <w:rFonts w:ascii="Times New Roman" w:hAnsi="Times New Roman" w:cs="Times New Roman"/>
+              </w:rPr>
+              <w:t xml:space="preserve"> </w:t>
+            </w:r>
+            <w:proofErr w:type="spellStart"/>
+            <w:r>
+              <w:rPr>
+                <w:rFonts w:ascii="Times New Roman" w:hAnsi="Times New Roman" w:cs="Times New Roman"/>
+              </w:rPr>
+              <w:t>pengguna</w:t>
+            </w:r>
+            <w:proofErr w:type="spellEnd"/>
+            <w:r>
+              <w:rPr>
+                <w:rFonts w:ascii="Times New Roman" w:hAnsi="Times New Roman" w:cs="Times New Roman"/>
+              </w:rPr>
+              <w:t xml:space="preserve"> yang </w:t>
+            </w:r>
+            <w:proofErr w:type="spellStart"/>
+            <w:r>
+              <w:rPr>
+                <w:rFonts w:ascii="Times New Roman" w:hAnsi="Times New Roman" w:cs="Times New Roman"/>
+              </w:rPr>
+              <w:t>berminat</w:t>
+            </w:r>
+            <w:proofErr w:type="spellEnd"/>
+            <w:r>
+              <w:rPr>
+                <w:rFonts w:ascii="Times New Roman" w:hAnsi="Times New Roman" w:cs="Times New Roman"/>
+              </w:rPr>
+              <w:t xml:space="preserve"> </w:t>
+            </w:r>
+            <w:proofErr w:type="spellStart"/>
+            <w:r>
+              <w:rPr>
+                <w:rFonts w:ascii="Times New Roman" w:hAnsi="Times New Roman" w:cs="Times New Roman"/>
+              </w:rPr>
+              <w:t>terhadap</w:t>
+            </w:r>
+            <w:proofErr w:type="spellEnd"/>
+            <w:r>
+              <w:rPr>
+                <w:rFonts w:ascii="Times New Roman" w:hAnsi="Times New Roman" w:cs="Times New Roman"/>
+              </w:rPr>
+              <w:t xml:space="preserve"> website</w:t>
             </w:r>
           </w:p>
         </w:tc>
@@ -2425,11 +6473,19 @@
                 <w:lang w:val="id-ID"/>
               </w:rPr>
             </w:pPr>
-            <w:r>
-              <w:rPr>
-                <w:rFonts w:ascii="Times New Roman" w:hAnsi="Times New Roman" w:cs="Times New Roman"/>
-              </w:rPr>
-              <w:t>Sebagai A</w:t>
+            <w:proofErr w:type="spellStart"/>
+            <w:r>
+              <w:rPr>
+                <w:rFonts w:ascii="Times New Roman" w:hAnsi="Times New Roman" w:cs="Times New Roman"/>
+              </w:rPr>
+              <w:t>Sebagai</w:t>
+            </w:r>
+            <w:proofErr w:type="spellEnd"/>
+            <w:r>
+              <w:rPr>
+                <w:rFonts w:ascii="Times New Roman" w:hAnsi="Times New Roman" w:cs="Times New Roman"/>
+              </w:rPr>
+              <w:t xml:space="preserve"> A</w:t>
             </w:r>
             <w:r>
               <w:rPr>
@@ -2450,19 +6506,45 @@
               </w:rPr>
               <w:t xml:space="preserve">menghitung </w:t>
             </w:r>
-            <w:r>
-              <w:rPr>
-                <w:rFonts w:ascii="Times New Roman" w:hAnsi="Times New Roman" w:cs="Times New Roman"/>
-              </w:rPr>
-              <w:t>pengguna yang me</w:t>
-            </w:r>
-            <w:r>
-              <w:rPr>
-                <w:rFonts w:ascii="Times New Roman" w:hAnsi="Times New Roman" w:cs="Times New Roman"/>
-                <w:lang w:val="id-ID"/>
-              </w:rPr>
-              <w:t>nggunakan website</w:t>
-            </w:r>
+            <w:proofErr w:type="spellStart"/>
+            <w:r>
+              <w:rPr>
+                <w:rFonts w:ascii="Times New Roman" w:hAnsi="Times New Roman" w:cs="Times New Roman"/>
+              </w:rPr>
+              <w:t>pengguna</w:t>
+            </w:r>
+            <w:proofErr w:type="spellEnd"/>
+            <w:r>
+              <w:rPr>
+                <w:rFonts w:ascii="Times New Roman" w:hAnsi="Times New Roman" w:cs="Times New Roman"/>
+              </w:rPr>
+              <w:t xml:space="preserve"> yang me</w:t>
+            </w:r>
+            <w:proofErr w:type="spellStart"/>
+            <w:r>
+              <w:rPr>
+                <w:rFonts w:ascii="Times New Roman" w:hAnsi="Times New Roman" w:cs="Times New Roman"/>
+                <w:lang w:val="id-ID"/>
+              </w:rPr>
+              <w:t>nggunakan</w:t>
+            </w:r>
+            <w:proofErr w:type="spellEnd"/>
+            <w:r>
+              <w:rPr>
+                <w:rFonts w:ascii="Times New Roman" w:hAnsi="Times New Roman" w:cs="Times New Roman"/>
+                <w:lang w:val="id-ID"/>
+              </w:rPr>
+              <w:t xml:space="preserve"> </w:t>
+            </w:r>
+            <w:proofErr w:type="spellStart"/>
+            <w:r>
+              <w:rPr>
+                <w:rFonts w:ascii="Times New Roman" w:hAnsi="Times New Roman" w:cs="Times New Roman"/>
+                <w:lang w:val="id-ID"/>
+              </w:rPr>
+              <w:t>website</w:t>
+            </w:r>
+            <w:proofErr w:type="spellEnd"/>
           </w:p>
         </w:tc>
         <w:tc>
@@ -2488,7 +6570,21 @@
               <w:rPr>
                 <w:rFonts w:ascii="Times New Roman" w:hAnsi="Times New Roman" w:cs="Times New Roman"/>
               </w:rPr>
-              <w:t>Saya dapat meng</w:t>
+              <w:t xml:space="preserve">Saya </w:t>
+            </w:r>
+            <w:proofErr w:type="spellStart"/>
+            <w:r>
+              <w:rPr>
+                <w:rFonts w:ascii="Times New Roman" w:hAnsi="Times New Roman" w:cs="Times New Roman"/>
+              </w:rPr>
+              <w:t>dapat</w:t>
+            </w:r>
+            <w:proofErr w:type="spellEnd"/>
+            <w:r>
+              <w:rPr>
+                <w:rFonts w:ascii="Times New Roman" w:hAnsi="Times New Roman" w:cs="Times New Roman"/>
+              </w:rPr>
+              <w:t xml:space="preserve"> meng</w:t>
             </w:r>
             <w:r>
               <w:rPr>
@@ -2497,18 +6593,51 @@
               </w:rPr>
               <w:t xml:space="preserve">hitung </w:t>
             </w:r>
-            <w:r>
-              <w:rPr>
-                <w:rFonts w:ascii="Times New Roman" w:hAnsi="Times New Roman" w:cs="Times New Roman"/>
-              </w:rPr>
-              <w:t>pengguna yang me</w:t>
-            </w:r>
-            <w:r>
-              <w:rPr>
-                <w:rFonts w:ascii="Times New Roman" w:hAnsi="Times New Roman" w:cs="Times New Roman"/>
-                <w:lang w:val="id-ID"/>
-              </w:rPr>
-              <w:t xml:space="preserve">nggunaka website </w:t>
+            <w:proofErr w:type="spellStart"/>
+            <w:r>
+              <w:rPr>
+                <w:rFonts w:ascii="Times New Roman" w:hAnsi="Times New Roman" w:cs="Times New Roman"/>
+              </w:rPr>
+              <w:t>pengguna</w:t>
+            </w:r>
+            <w:proofErr w:type="spellEnd"/>
+            <w:r>
+              <w:rPr>
+                <w:rFonts w:ascii="Times New Roman" w:hAnsi="Times New Roman" w:cs="Times New Roman"/>
+              </w:rPr>
+              <w:t xml:space="preserve"> yang me</w:t>
+            </w:r>
+            <w:proofErr w:type="spellStart"/>
+            <w:r>
+              <w:rPr>
+                <w:rFonts w:ascii="Times New Roman" w:hAnsi="Times New Roman" w:cs="Times New Roman"/>
+                <w:lang w:val="id-ID"/>
+              </w:rPr>
+              <w:t>nggunaka</w:t>
+            </w:r>
+            <w:proofErr w:type="spellEnd"/>
+            <w:r>
+              <w:rPr>
+                <w:rFonts w:ascii="Times New Roman" w:hAnsi="Times New Roman" w:cs="Times New Roman"/>
+                <w:lang w:val="id-ID"/>
+              </w:rPr>
+              <w:t xml:space="preserve"> </w:t>
+            </w:r>
+            <w:proofErr w:type="spellStart"/>
+            <w:r>
+              <w:rPr>
+                <w:rFonts w:ascii="Times New Roman" w:hAnsi="Times New Roman" w:cs="Times New Roman"/>
+                <w:lang w:val="id-ID"/>
+              </w:rPr>
+              <w:t>website</w:t>
+            </w:r>
+            <w:proofErr w:type="spellEnd"/>
+            <w:r>
+              <w:rPr>
+                <w:rFonts w:ascii="Times New Roman" w:hAnsi="Times New Roman" w:cs="Times New Roman"/>
+                <w:lang w:val="id-ID"/>
+              </w:rPr>
+              <w:t xml:space="preserve"> </w:t>
             </w:r>
           </w:p>
         </w:tc>
@@ -2833,6 +6962,7 @@
                 <w:lang w:val="id-ID"/>
               </w:rPr>
             </w:pPr>
+            <w:proofErr w:type="spellStart"/>
             <w:r>
               <w:rPr>
                 <w:rFonts w:ascii="Times New Roman" w:hAnsi="Times New Roman" w:cs="Times New Roman"/>
@@ -2843,7 +6973,21 @@
               <w:rPr>
                 <w:rFonts w:ascii="Times New Roman" w:hAnsi="Times New Roman" w:cs="Times New Roman"/>
               </w:rPr>
-              <w:t>ebagai P</w:t>
+              <w:t>ebagai</w:t>
+            </w:r>
+            <w:proofErr w:type="spellEnd"/>
+            <w:r>
+              <w:rPr>
+                <w:rFonts w:ascii="Times New Roman" w:hAnsi="Times New Roman" w:cs="Times New Roman"/>
+              </w:rPr>
+              <w:t xml:space="preserve"> </w:t>
+            </w:r>
+            <w:proofErr w:type="spellStart"/>
+            <w:r>
+              <w:rPr>
+                <w:rFonts w:ascii="Times New Roman" w:hAnsi="Times New Roman" w:cs="Times New Roman"/>
+              </w:rPr>
+              <w:t>P</w:t>
             </w:r>
             <w:r>
               <w:rPr>
@@ -2851,11 +6995,26 @@
               </w:rPr>
               <w:t>engguna</w:t>
             </w:r>
-            <w:r>
-              <w:rPr>
-                <w:rFonts w:ascii="Times New Roman" w:hAnsi="Times New Roman" w:cs="Times New Roman"/>
-              </w:rPr>
-              <w:t xml:space="preserve"> dapat meng</w:t>
+            <w:proofErr w:type="spellEnd"/>
+            <w:r>
+              <w:rPr>
+                <w:rFonts w:ascii="Times New Roman" w:hAnsi="Times New Roman" w:cs="Times New Roman"/>
+              </w:rPr>
+              <w:t xml:space="preserve"> </w:t>
+            </w:r>
+            <w:proofErr w:type="spellStart"/>
+            <w:r>
+              <w:rPr>
+                <w:rFonts w:ascii="Times New Roman" w:hAnsi="Times New Roman" w:cs="Times New Roman"/>
+              </w:rPr>
+              <w:t>dapat</w:t>
+            </w:r>
+            <w:proofErr w:type="spellEnd"/>
+            <w:r>
+              <w:rPr>
+                <w:rFonts w:ascii="Times New Roman" w:hAnsi="Times New Roman" w:cs="Times New Roman"/>
+              </w:rPr>
+              <w:t xml:space="preserve"> meng</w:t>
             </w:r>
             <w:r>
               <w:rPr>
@@ -2898,6 +7057,7 @@
                 <w:lang w:val="id-ID"/>
               </w:rPr>
             </w:pPr>
+            <w:proofErr w:type="spellStart"/>
             <w:r>
               <w:rPr>
                 <w:rFonts w:ascii="Times New Roman" w:hAnsi="Times New Roman" w:cs="Times New Roman"/>
@@ -2908,7 +7068,14 @@
               <w:rPr>
                 <w:rFonts w:ascii="Times New Roman" w:hAnsi="Times New Roman" w:cs="Times New Roman"/>
               </w:rPr>
-              <w:t>ebagai A</w:t>
+              <w:t>ebagai</w:t>
+            </w:r>
+            <w:proofErr w:type="spellEnd"/>
+            <w:r>
+              <w:rPr>
+                <w:rFonts w:ascii="Times New Roman" w:hAnsi="Times New Roman" w:cs="Times New Roman"/>
+              </w:rPr>
+              <w:t xml:space="preserve"> A</w:t>
             </w:r>
             <w:r>
               <w:rPr>
@@ -2920,7 +7087,49 @@
               <w:rPr>
                 <w:rFonts w:ascii="Times New Roman" w:hAnsi="Times New Roman" w:cs="Times New Roman"/>
               </w:rPr>
-              <w:t xml:space="preserve"> dapat mengelola akun </w:t>
+              <w:t xml:space="preserve"> </w:t>
+            </w:r>
+            <w:proofErr w:type="spellStart"/>
+            <w:r>
+              <w:rPr>
+                <w:rFonts w:ascii="Times New Roman" w:hAnsi="Times New Roman" w:cs="Times New Roman"/>
+              </w:rPr>
+              <w:t>dapat</w:t>
+            </w:r>
+            <w:proofErr w:type="spellEnd"/>
+            <w:r>
+              <w:rPr>
+                <w:rFonts w:ascii="Times New Roman" w:hAnsi="Times New Roman" w:cs="Times New Roman"/>
+              </w:rPr>
+              <w:t xml:space="preserve"> </w:t>
+            </w:r>
+            <w:proofErr w:type="spellStart"/>
+            <w:r>
+              <w:rPr>
+                <w:rFonts w:ascii="Times New Roman" w:hAnsi="Times New Roman" w:cs="Times New Roman"/>
+              </w:rPr>
+              <w:t>mengelola</w:t>
+            </w:r>
+            <w:proofErr w:type="spellEnd"/>
+            <w:r>
+              <w:rPr>
+                <w:rFonts w:ascii="Times New Roman" w:hAnsi="Times New Roman" w:cs="Times New Roman"/>
+              </w:rPr>
+              <w:t xml:space="preserve"> </w:t>
+            </w:r>
+            <w:proofErr w:type="spellStart"/>
+            <w:r>
+              <w:rPr>
+                <w:rFonts w:ascii="Times New Roman" w:hAnsi="Times New Roman" w:cs="Times New Roman"/>
+              </w:rPr>
+              <w:t>akun</w:t>
+            </w:r>
+            <w:proofErr w:type="spellEnd"/>
+            <w:r>
+              <w:rPr>
+                <w:rFonts w:ascii="Times New Roman" w:hAnsi="Times New Roman" w:cs="Times New Roman"/>
+              </w:rPr>
+              <w:t xml:space="preserve"> </w:t>
             </w:r>
             <w:r>
               <w:rPr>
@@ -2963,6 +7172,7 @@
                 <w:lang w:val="id-ID"/>
               </w:rPr>
             </w:pPr>
+            <w:proofErr w:type="spellStart"/>
             <w:r>
               <w:rPr>
                 <w:rFonts w:ascii="Times New Roman" w:hAnsi="Times New Roman" w:cs="Times New Roman"/>
@@ -2973,7 +7183,21 @@
               <w:rPr>
                 <w:rFonts w:ascii="Times New Roman" w:hAnsi="Times New Roman" w:cs="Times New Roman"/>
               </w:rPr>
-              <w:t>ebagai P</w:t>
+              <w:t>ebagai</w:t>
+            </w:r>
+            <w:proofErr w:type="spellEnd"/>
+            <w:r>
+              <w:rPr>
+                <w:rFonts w:ascii="Times New Roman" w:hAnsi="Times New Roman" w:cs="Times New Roman"/>
+              </w:rPr>
+              <w:t xml:space="preserve"> </w:t>
+            </w:r>
+            <w:proofErr w:type="spellStart"/>
+            <w:r>
+              <w:rPr>
+                <w:rFonts w:ascii="Times New Roman" w:hAnsi="Times New Roman" w:cs="Times New Roman"/>
+              </w:rPr>
+              <w:t>P</w:t>
             </w:r>
             <w:r>
               <w:rPr>
@@ -2981,11 +7205,26 @@
               </w:rPr>
               <w:t>engguna</w:t>
             </w:r>
-            <w:r>
-              <w:rPr>
-                <w:rFonts w:ascii="Times New Roman" w:hAnsi="Times New Roman" w:cs="Times New Roman"/>
-              </w:rPr>
-              <w:t xml:space="preserve"> dapat </w:t>
+            <w:proofErr w:type="spellEnd"/>
+            <w:r>
+              <w:rPr>
+                <w:rFonts w:ascii="Times New Roman" w:hAnsi="Times New Roman" w:cs="Times New Roman"/>
+              </w:rPr>
+              <w:t xml:space="preserve"> </w:t>
+            </w:r>
+            <w:proofErr w:type="spellStart"/>
+            <w:r>
+              <w:rPr>
+                <w:rFonts w:ascii="Times New Roman" w:hAnsi="Times New Roman" w:cs="Times New Roman"/>
+              </w:rPr>
+              <w:t>dapat</w:t>
+            </w:r>
+            <w:proofErr w:type="spellEnd"/>
+            <w:r>
+              <w:rPr>
+                <w:rFonts w:ascii="Times New Roman" w:hAnsi="Times New Roman" w:cs="Times New Roman"/>
+              </w:rPr>
+              <w:t xml:space="preserve"> </w:t>
             </w:r>
             <w:r>
               <w:rPr>
@@ -3028,6 +7267,7 @@
                 <w:lang w:val="id-ID"/>
               </w:rPr>
             </w:pPr>
+            <w:proofErr w:type="spellStart"/>
             <w:r>
               <w:rPr>
                 <w:rFonts w:ascii="Times New Roman" w:hAnsi="Times New Roman" w:cs="Times New Roman"/>
@@ -3038,7 +7278,21 @@
               <w:rPr>
                 <w:rFonts w:ascii="Times New Roman" w:hAnsi="Times New Roman" w:cs="Times New Roman"/>
               </w:rPr>
-              <w:t>ebagai P</w:t>
+              <w:t>ebagai</w:t>
+            </w:r>
+            <w:proofErr w:type="spellEnd"/>
+            <w:r>
+              <w:rPr>
+                <w:rFonts w:ascii="Times New Roman" w:hAnsi="Times New Roman" w:cs="Times New Roman"/>
+              </w:rPr>
+              <w:t xml:space="preserve"> </w:t>
+            </w:r>
+            <w:proofErr w:type="spellStart"/>
+            <w:r>
+              <w:rPr>
+                <w:rFonts w:ascii="Times New Roman" w:hAnsi="Times New Roman" w:cs="Times New Roman"/>
+              </w:rPr>
+              <w:t>P</w:t>
             </w:r>
             <w:r>
               <w:rPr>
@@ -3046,12 +7300,35 @@
               </w:rPr>
               <w:t>engguna</w:t>
             </w:r>
-            <w:r>
-              <w:rPr>
-                <w:rFonts w:ascii="Times New Roman" w:hAnsi="Times New Roman" w:cs="Times New Roman"/>
-              </w:rPr>
-              <w:t xml:space="preserve"> dapat melakukan</w:t>
-            </w:r>
+            <w:proofErr w:type="spellEnd"/>
+            <w:r>
+              <w:rPr>
+                <w:rFonts w:ascii="Times New Roman" w:hAnsi="Times New Roman" w:cs="Times New Roman"/>
+              </w:rPr>
+              <w:t xml:space="preserve"> </w:t>
+            </w:r>
+            <w:proofErr w:type="spellStart"/>
+            <w:r>
+              <w:rPr>
+                <w:rFonts w:ascii="Times New Roman" w:hAnsi="Times New Roman" w:cs="Times New Roman"/>
+              </w:rPr>
+              <w:t>dapat</w:t>
+            </w:r>
+            <w:proofErr w:type="spellEnd"/>
+            <w:r>
+              <w:rPr>
+                <w:rFonts w:ascii="Times New Roman" w:hAnsi="Times New Roman" w:cs="Times New Roman"/>
+              </w:rPr>
+              <w:t xml:space="preserve"> </w:t>
+            </w:r>
+            <w:proofErr w:type="spellStart"/>
+            <w:r>
+              <w:rPr>
+                <w:rFonts w:ascii="Times New Roman" w:hAnsi="Times New Roman" w:cs="Times New Roman"/>
+              </w:rPr>
+              <w:t>melakukan</w:t>
+            </w:r>
+            <w:proofErr w:type="spellEnd"/>
             <w:r>
               <w:rPr>
                 <w:rFonts w:ascii="Times New Roman" w:hAnsi="Times New Roman" w:cs="Times New Roman"/>
@@ -3093,6 +7370,7 @@
                 <w:lang w:val="id-ID"/>
               </w:rPr>
             </w:pPr>
+            <w:proofErr w:type="spellStart"/>
             <w:r>
               <w:rPr>
                 <w:rFonts w:ascii="Times New Roman" w:hAnsi="Times New Roman" w:cs="Times New Roman"/>
@@ -3103,7 +7381,14 @@
               <w:rPr>
                 <w:rFonts w:ascii="Times New Roman" w:hAnsi="Times New Roman" w:cs="Times New Roman"/>
               </w:rPr>
-              <w:t>ebagai A</w:t>
+              <w:t>ebagai</w:t>
+            </w:r>
+            <w:proofErr w:type="spellEnd"/>
+            <w:r>
+              <w:rPr>
+                <w:rFonts w:ascii="Times New Roman" w:hAnsi="Times New Roman" w:cs="Times New Roman"/>
+              </w:rPr>
+              <w:t xml:space="preserve"> A</w:t>
             </w:r>
             <w:r>
               <w:rPr>
@@ -3115,7 +7400,21 @@
               <w:rPr>
                 <w:rFonts w:ascii="Times New Roman" w:hAnsi="Times New Roman" w:cs="Times New Roman"/>
               </w:rPr>
-              <w:t xml:space="preserve"> dapat </w:t>
+              <w:t xml:space="preserve"> </w:t>
+            </w:r>
+            <w:proofErr w:type="spellStart"/>
+            <w:r>
+              <w:rPr>
+                <w:rFonts w:ascii="Times New Roman" w:hAnsi="Times New Roman" w:cs="Times New Roman"/>
+              </w:rPr>
+              <w:t>dapat</w:t>
+            </w:r>
+            <w:proofErr w:type="spellEnd"/>
+            <w:r>
+              <w:rPr>
+                <w:rFonts w:ascii="Times New Roman" w:hAnsi="Times New Roman" w:cs="Times New Roman"/>
+              </w:rPr>
+              <w:t xml:space="preserve"> </w:t>
             </w:r>
             <w:r>
               <w:rPr>
@@ -3589,7 +7888,23 @@
                 <w:rFonts w:ascii="Times New Roman" w:hAnsi="Times New Roman" w:cs="Times New Roman"/>
                 <w:lang w:val="id-ID"/>
               </w:rPr>
-              <w:t xml:space="preserve">Sebagai user, saya bisa memilih menu makanan yang saya inginkan </w:t>
+              <w:t xml:space="preserve">Sebagai </w:t>
+            </w:r>
+            <w:proofErr w:type="spellStart"/>
+            <w:r>
+              <w:rPr>
+                <w:rFonts w:ascii="Times New Roman" w:hAnsi="Times New Roman" w:cs="Times New Roman"/>
+                <w:lang w:val="id-ID"/>
+              </w:rPr>
+              <w:t>user</w:t>
+            </w:r>
+            <w:proofErr w:type="spellEnd"/>
+            <w:r>
+              <w:rPr>
+                <w:rFonts w:ascii="Times New Roman" w:hAnsi="Times New Roman" w:cs="Times New Roman"/>
+                <w:lang w:val="id-ID"/>
+              </w:rPr>
+              <w:t xml:space="preserve">, saya bisa memilih menu makanan yang saya inginkan </w:t>
             </w:r>
           </w:p>
         </w:tc>
@@ -3610,7 +7925,23 @@
                 <w:rFonts w:ascii="Times New Roman" w:hAnsi="Times New Roman" w:cs="Times New Roman"/>
                 <w:lang w:val="id-ID"/>
               </w:rPr>
-              <w:t xml:space="preserve">Mendesain UI halaman login , register </w:t>
+              <w:t xml:space="preserve">Mendesain UI halaman </w:t>
+            </w:r>
+            <w:proofErr w:type="spellStart"/>
+            <w:r>
+              <w:rPr>
+                <w:rFonts w:ascii="Times New Roman" w:hAnsi="Times New Roman" w:cs="Times New Roman"/>
+                <w:lang w:val="id-ID"/>
+              </w:rPr>
+              <w:t>login</w:t>
+            </w:r>
+            <w:proofErr w:type="spellEnd"/>
+            <w:r>
+              <w:rPr>
+                <w:rFonts w:ascii="Times New Roman" w:hAnsi="Times New Roman" w:cs="Times New Roman"/>
+                <w:lang w:val="id-ID"/>
+              </w:rPr>
+              <w:t xml:space="preserve"> , register </w:t>
             </w:r>
           </w:p>
         </w:tc>
@@ -3670,6 +8001,7 @@
                 <w:lang w:val="id-ID"/>
               </w:rPr>
             </w:pPr>
+            <w:proofErr w:type="spellStart"/>
             <w:r>
               <w:rPr>
                 <w:rFonts w:ascii="Times New Roman" w:hAnsi="Times New Roman" w:cs="Times New Roman"/>
@@ -3677,6 +8009,7 @@
               </w:rPr>
               <w:t>Done</w:t>
             </w:r>
+            <w:proofErr w:type="spellEnd"/>
           </w:p>
         </w:tc>
       </w:tr>
@@ -3718,11 +8051,89 @@
                 <w:lang w:val="id-ID"/>
               </w:rPr>
             </w:pPr>
-            <w:r>
-              <w:rPr>
-                <w:rFonts w:ascii="Times New Roman" w:hAnsi="Times New Roman" w:cs="Times New Roman"/>
-              </w:rPr>
-              <w:t xml:space="preserve">Sebagai Admin dapat melakukan CRUD (menambahkan, mengedit, menghapus) </w:t>
+            <w:proofErr w:type="spellStart"/>
+            <w:r>
+              <w:rPr>
+                <w:rFonts w:ascii="Times New Roman" w:hAnsi="Times New Roman" w:cs="Times New Roman"/>
+              </w:rPr>
+              <w:t>Sebagai</w:t>
+            </w:r>
+            <w:proofErr w:type="spellEnd"/>
+            <w:r>
+              <w:rPr>
+                <w:rFonts w:ascii="Times New Roman" w:hAnsi="Times New Roman" w:cs="Times New Roman"/>
+              </w:rPr>
+              <w:t xml:space="preserve"> Admin </w:t>
+            </w:r>
+            <w:proofErr w:type="spellStart"/>
+            <w:r>
+              <w:rPr>
+                <w:rFonts w:ascii="Times New Roman" w:hAnsi="Times New Roman" w:cs="Times New Roman"/>
+              </w:rPr>
+              <w:t>dapat</w:t>
+            </w:r>
+            <w:proofErr w:type="spellEnd"/>
+            <w:r>
+              <w:rPr>
+                <w:rFonts w:ascii="Times New Roman" w:hAnsi="Times New Roman" w:cs="Times New Roman"/>
+              </w:rPr>
+              <w:t xml:space="preserve"> </w:t>
+            </w:r>
+            <w:proofErr w:type="spellStart"/>
+            <w:r>
+              <w:rPr>
+                <w:rFonts w:ascii="Times New Roman" w:hAnsi="Times New Roman" w:cs="Times New Roman"/>
+              </w:rPr>
+              <w:t>melakukan</w:t>
+            </w:r>
+            <w:proofErr w:type="spellEnd"/>
+            <w:r>
+              <w:rPr>
+                <w:rFonts w:ascii="Times New Roman" w:hAnsi="Times New Roman" w:cs="Times New Roman"/>
+              </w:rPr>
+              <w:t xml:space="preserve"> CRUD (</w:t>
+            </w:r>
+            <w:proofErr w:type="spellStart"/>
+            <w:r>
+              <w:rPr>
+                <w:rFonts w:ascii="Times New Roman" w:hAnsi="Times New Roman" w:cs="Times New Roman"/>
+              </w:rPr>
+              <w:t>menambahkan</w:t>
+            </w:r>
+            <w:proofErr w:type="spellEnd"/>
+            <w:r>
+              <w:rPr>
+                <w:rFonts w:ascii="Times New Roman" w:hAnsi="Times New Roman" w:cs="Times New Roman"/>
+              </w:rPr>
+              <w:t xml:space="preserve">, </w:t>
+            </w:r>
+            <w:proofErr w:type="spellStart"/>
+            <w:r>
+              <w:rPr>
+                <w:rFonts w:ascii="Times New Roman" w:hAnsi="Times New Roman" w:cs="Times New Roman"/>
+              </w:rPr>
+              <w:t>mengedit</w:t>
+            </w:r>
+            <w:proofErr w:type="spellEnd"/>
+            <w:r>
+              <w:rPr>
+                <w:rFonts w:ascii="Times New Roman" w:hAnsi="Times New Roman" w:cs="Times New Roman"/>
+              </w:rPr>
+              <w:t xml:space="preserve">, </w:t>
+            </w:r>
+            <w:proofErr w:type="spellStart"/>
+            <w:r>
+              <w:rPr>
+                <w:rFonts w:ascii="Times New Roman" w:hAnsi="Times New Roman" w:cs="Times New Roman"/>
+              </w:rPr>
+              <w:t>menghapus</w:t>
+            </w:r>
+            <w:proofErr w:type="spellEnd"/>
+            <w:r>
+              <w:rPr>
+                <w:rFonts w:ascii="Times New Roman" w:hAnsi="Times New Roman" w:cs="Times New Roman"/>
+              </w:rPr>
+              <w:t xml:space="preserve">) </w:t>
             </w:r>
             <w:r>
               <w:rPr>
@@ -3810,12 +8221,21 @@
                 <w:lang w:val="id-ID"/>
               </w:rPr>
             </w:pPr>
-            <w:r>
-              <w:rPr>
-                <w:rFonts w:ascii="Times New Roman" w:hAnsi="Times New Roman" w:cs="Times New Roman"/>
-                <w:lang w:val="id-ID"/>
-              </w:rPr>
-              <w:t xml:space="preserve">Done </w:t>
+            <w:proofErr w:type="spellStart"/>
+            <w:r>
+              <w:rPr>
+                <w:rFonts w:ascii="Times New Roman" w:hAnsi="Times New Roman" w:cs="Times New Roman"/>
+                <w:lang w:val="id-ID"/>
+              </w:rPr>
+              <w:t>Done</w:t>
+            </w:r>
+            <w:proofErr w:type="spellEnd"/>
+            <w:r>
+              <w:rPr>
+                <w:rFonts w:ascii="Times New Roman" w:hAnsi="Times New Roman" w:cs="Times New Roman"/>
+                <w:lang w:val="id-ID"/>
+              </w:rPr>
+              <w:t xml:space="preserve"> </w:t>
             </w:r>
           </w:p>
         </w:tc>
@@ -3994,11 +8414,19 @@
             <w:pPr>
               <w:spacing w:line="276" w:lineRule="auto"/>
             </w:pPr>
-            <w:r>
-              <w:rPr>
-                <w:lang w:val="id-ID"/>
-              </w:rPr>
-              <w:t>Mereview tampilan</w:t>
+            <w:proofErr w:type="spellStart"/>
+            <w:r>
+              <w:rPr>
+                <w:lang w:val="id-ID"/>
+              </w:rPr>
+              <w:t>Mereview</w:t>
+            </w:r>
+            <w:proofErr w:type="spellEnd"/>
+            <w:r>
+              <w:rPr>
+                <w:lang w:val="id-ID"/>
+              </w:rPr>
+              <w:t xml:space="preserve"> tampilan</w:t>
             </w:r>
           </w:p>
         </w:tc>

--- a/agile.docx
+++ b/agile.docx
@@ -288,7 +288,6 @@
         </w:rPr>
         <w:t xml:space="preserve"> – </w:t>
       </w:r>
-      <w:proofErr w:type="spellStart"/>
       <w:r>
         <w:rPr>
           <w:rFonts w:ascii="Times New Roman" w:hAnsi="Times New Roman" w:cs="Times New Roman"/>
@@ -298,19 +297,7 @@
           <w:szCs w:val="24"/>
           <w:lang w:val="id-ID"/>
         </w:rPr>
-        <w:t>Fachragil</w:t>
-      </w:r>
-      <w:proofErr w:type="spellEnd"/>
-      <w:r>
-        <w:rPr>
-          <w:rFonts w:ascii="Times New Roman" w:hAnsi="Times New Roman" w:cs="Times New Roman"/>
-          <w:bCs/>
-          <w:color w:val="374151"/>
-          <w:sz w:val="24"/>
-          <w:szCs w:val="24"/>
-          <w:lang w:val="id-ID"/>
-        </w:rPr>
-        <w:t xml:space="preserve"> Idrus</w:t>
+        <w:t>Fachragil Idrus</w:t>
       </w:r>
     </w:p>
     <w:p>
@@ -359,7 +346,6 @@
         </w:rPr>
         <w:t xml:space="preserve"> – </w:t>
       </w:r>
-      <w:proofErr w:type="spellStart"/>
       <w:r>
         <w:rPr>
           <w:rFonts w:ascii="Times New Roman" w:hAnsi="Times New Roman" w:cs="Times New Roman"/>
@@ -369,10 +355,15 @@
           <w:szCs w:val="24"/>
           <w:lang w:val="id-ID"/>
         </w:rPr>
-        <w:t>Mahdhi</w:t>
+        <w:t>Mahdhi Abimanyu</w:t>
       </w:r>
-      <w:proofErr w:type="spellEnd"/>
-      <w:r>
+    </w:p>
+    <w:p>
+      <w:pPr>
+        <w:pStyle w:val="ListParagraph"/>
+        <w:spacing w:line="600" w:lineRule="auto"/>
+        <w:ind w:left="2552"/>
+        <w:jc w:val="both"/>
         <w:rPr>
           <w:rFonts w:ascii="Times New Roman" w:hAnsi="Times New Roman" w:cs="Times New Roman"/>
           <w:bCs/>
@@ -381,13 +372,18 @@
           <w:szCs w:val="24"/>
           <w:lang w:val="id-ID"/>
         </w:rPr>
-        <w:t xml:space="preserve"> Abimanyu</w:t>
+      </w:pPr>
+      <w:r>
+        <w:rPr>
+          <w:rFonts w:ascii="Times New Roman" w:hAnsi="Times New Roman" w:cs="Times New Roman"/>
+          <w:bCs/>
+          <w:color w:val="374151"/>
+          <w:sz w:val="24"/>
+          <w:szCs w:val="24"/>
+        </w:rPr>
+        <w:t>2111</w:t>
       </w:r>
-    </w:p>
-    <w:p>
-      <w:pPr>
-        <w:spacing w:line="600" w:lineRule="auto"/>
-        <w:jc w:val="both"/>
+      <w:r>
         <w:rPr>
           <w:rFonts w:ascii="Times New Roman" w:hAnsi="Times New Roman" w:cs="Times New Roman"/>
           <w:bCs/>
@@ -396,7 +392,39 @@
           <w:szCs w:val="24"/>
           <w:lang w:val="id-ID"/>
         </w:rPr>
-      </w:pPr>
+        <w:t xml:space="preserve">12618 </w:t>
+      </w:r>
+      <w:r>
+        <w:rPr>
+          <w:rFonts w:ascii="Times New Roman" w:hAnsi="Times New Roman" w:cs="Times New Roman"/>
+          <w:bCs/>
+          <w:color w:val="374151"/>
+          <w:sz w:val="24"/>
+          <w:szCs w:val="24"/>
+        </w:rPr>
+        <w:t>–</w:t>
+      </w:r>
+      <w:r>
+        <w:rPr>
+          <w:rFonts w:ascii="Times New Roman" w:hAnsi="Times New Roman" w:cs="Times New Roman"/>
+          <w:bCs/>
+          <w:color w:val="374151"/>
+          <w:sz w:val="24"/>
+          <w:szCs w:val="24"/>
+        </w:rPr>
+        <w:t xml:space="preserve"> </w:t>
+      </w:r>
+      <w:r>
+        <w:rPr>
+          <w:rFonts w:ascii="Times New Roman" w:hAnsi="Times New Roman" w:cs="Times New Roman"/>
+          <w:bCs/>
+          <w:color w:val="374151"/>
+          <w:sz w:val="24"/>
+          <w:szCs w:val="24"/>
+          <w:lang w:val="id-ID"/>
+        </w:rPr>
+        <w:t>Ezra Steven Gerrith Tarigan</w:t>
+      </w:r>
     </w:p>
     <w:p>
       <w:pPr>
@@ -573,7 +601,6 @@
           <w14:ligatures w14:val="none"/>
         </w:rPr>
       </w:pPr>
-      <w:proofErr w:type="spellStart"/>
       <w:r>
         <w:rPr>
           <w:rFonts w:ascii="Times New Roman" w:eastAsia="Times New Roman" w:hAnsi="Times New Roman" w:cs="Times New Roman"/>
@@ -584,618 +611,7 @@
           <w:lang w:val="en-US"/>
           <w14:ligatures w14:val="none"/>
         </w:rPr>
-        <w:t>latar</w:t>
-      </w:r>
-      <w:proofErr w:type="spellEnd"/>
-      <w:r>
-        <w:rPr>
-          <w:rFonts w:ascii="Times New Roman" w:eastAsia="Times New Roman" w:hAnsi="Times New Roman" w:cs="Times New Roman"/>
-          <w:color w:val="374151"/>
-          <w:kern w:val="0"/>
-          <w:sz w:val="28"/>
-          <w:szCs w:val="28"/>
-          <w:lang w:val="en-US"/>
-          <w14:ligatures w14:val="none"/>
-        </w:rPr>
-        <w:t xml:space="preserve"> </w:t>
-      </w:r>
-      <w:proofErr w:type="spellStart"/>
-      <w:r>
-        <w:rPr>
-          <w:rFonts w:ascii="Times New Roman" w:eastAsia="Times New Roman" w:hAnsi="Times New Roman" w:cs="Times New Roman"/>
-          <w:color w:val="374151"/>
-          <w:kern w:val="0"/>
-          <w:sz w:val="28"/>
-          <w:szCs w:val="28"/>
-          <w:lang w:val="en-US"/>
-          <w14:ligatures w14:val="none"/>
-        </w:rPr>
-        <w:t>belakang</w:t>
-      </w:r>
-      <w:proofErr w:type="spellEnd"/>
-      <w:r>
-        <w:rPr>
-          <w:rFonts w:ascii="Times New Roman" w:eastAsia="Times New Roman" w:hAnsi="Times New Roman" w:cs="Times New Roman"/>
-          <w:color w:val="374151"/>
-          <w:kern w:val="0"/>
-          <w:sz w:val="28"/>
-          <w:szCs w:val="28"/>
-          <w:lang w:val="en-US"/>
-          <w14:ligatures w14:val="none"/>
-        </w:rPr>
-        <w:t xml:space="preserve"> </w:t>
-      </w:r>
-      <w:proofErr w:type="spellStart"/>
-      <w:r>
-        <w:rPr>
-          <w:rFonts w:ascii="Times New Roman" w:eastAsia="Times New Roman" w:hAnsi="Times New Roman" w:cs="Times New Roman"/>
-          <w:color w:val="374151"/>
-          <w:kern w:val="0"/>
-          <w:sz w:val="28"/>
-          <w:szCs w:val="28"/>
-          <w:lang w:val="en-US"/>
-          <w14:ligatures w14:val="none"/>
-        </w:rPr>
-        <w:t>sejarah</w:t>
-      </w:r>
-      <w:proofErr w:type="spellEnd"/>
-      <w:r>
-        <w:rPr>
-          <w:rFonts w:ascii="Times New Roman" w:eastAsia="Times New Roman" w:hAnsi="Times New Roman" w:cs="Times New Roman"/>
-          <w:color w:val="374151"/>
-          <w:kern w:val="0"/>
-          <w:sz w:val="28"/>
-          <w:szCs w:val="28"/>
-          <w:lang w:val="en-US"/>
-          <w14:ligatures w14:val="none"/>
-        </w:rPr>
-        <w:t xml:space="preserve"> yang </w:t>
-      </w:r>
-      <w:proofErr w:type="spellStart"/>
-      <w:r>
-        <w:rPr>
-          <w:rFonts w:ascii="Times New Roman" w:eastAsia="Times New Roman" w:hAnsi="Times New Roman" w:cs="Times New Roman"/>
-          <w:color w:val="374151"/>
-          <w:kern w:val="0"/>
-          <w:sz w:val="28"/>
-          <w:szCs w:val="28"/>
-          <w:lang w:val="en-US"/>
-          <w14:ligatures w14:val="none"/>
-        </w:rPr>
-        <w:t>panjang</w:t>
-      </w:r>
-      <w:proofErr w:type="spellEnd"/>
-      <w:r>
-        <w:rPr>
-          <w:rFonts w:ascii="Times New Roman" w:eastAsia="Times New Roman" w:hAnsi="Times New Roman" w:cs="Times New Roman"/>
-          <w:color w:val="374151"/>
-          <w:kern w:val="0"/>
-          <w:sz w:val="28"/>
-          <w:szCs w:val="28"/>
-          <w:lang w:val="en-US"/>
-          <w14:ligatures w14:val="none"/>
-        </w:rPr>
-        <w:t xml:space="preserve"> dan kaya, </w:t>
-      </w:r>
-      <w:proofErr w:type="spellStart"/>
-      <w:r>
-        <w:rPr>
-          <w:rFonts w:ascii="Times New Roman" w:eastAsia="Times New Roman" w:hAnsi="Times New Roman" w:cs="Times New Roman"/>
-          <w:color w:val="374151"/>
-          <w:kern w:val="0"/>
-          <w:sz w:val="28"/>
-          <w:szCs w:val="28"/>
-          <w:lang w:val="en-US"/>
-          <w14:ligatures w14:val="none"/>
-        </w:rPr>
-        <w:t>karena</w:t>
-      </w:r>
-      <w:proofErr w:type="spellEnd"/>
-      <w:r>
-        <w:rPr>
-          <w:rFonts w:ascii="Times New Roman" w:eastAsia="Times New Roman" w:hAnsi="Times New Roman" w:cs="Times New Roman"/>
-          <w:color w:val="374151"/>
-          <w:kern w:val="0"/>
-          <w:sz w:val="28"/>
-          <w:szCs w:val="28"/>
-          <w:lang w:val="en-US"/>
-          <w14:ligatures w14:val="none"/>
-        </w:rPr>
-        <w:t xml:space="preserve"> </w:t>
-      </w:r>
-      <w:proofErr w:type="spellStart"/>
-      <w:r>
-        <w:rPr>
-          <w:rFonts w:ascii="Times New Roman" w:eastAsia="Times New Roman" w:hAnsi="Times New Roman" w:cs="Times New Roman"/>
-          <w:color w:val="374151"/>
-          <w:kern w:val="0"/>
-          <w:sz w:val="28"/>
-          <w:szCs w:val="28"/>
-          <w:lang w:val="en-US"/>
-          <w14:ligatures w14:val="none"/>
-        </w:rPr>
-        <w:t>masakan</w:t>
-      </w:r>
-      <w:proofErr w:type="spellEnd"/>
-      <w:r>
-        <w:rPr>
-          <w:rFonts w:ascii="Times New Roman" w:eastAsia="Times New Roman" w:hAnsi="Times New Roman" w:cs="Times New Roman"/>
-          <w:color w:val="374151"/>
-          <w:kern w:val="0"/>
-          <w:sz w:val="28"/>
-          <w:szCs w:val="28"/>
-          <w:lang w:val="en-US"/>
-          <w14:ligatures w14:val="none"/>
-        </w:rPr>
-        <w:t xml:space="preserve"> </w:t>
-      </w:r>
-      <w:proofErr w:type="spellStart"/>
-      <w:r>
-        <w:rPr>
-          <w:rFonts w:ascii="Times New Roman" w:eastAsia="Times New Roman" w:hAnsi="Times New Roman" w:cs="Times New Roman"/>
-          <w:color w:val="374151"/>
-          <w:kern w:val="0"/>
-          <w:sz w:val="28"/>
-          <w:szCs w:val="28"/>
-          <w:lang w:val="en-US"/>
-          <w14:ligatures w14:val="none"/>
-        </w:rPr>
-        <w:t>Jawa</w:t>
-      </w:r>
-      <w:proofErr w:type="spellEnd"/>
-      <w:r>
-        <w:rPr>
-          <w:rFonts w:ascii="Times New Roman" w:eastAsia="Times New Roman" w:hAnsi="Times New Roman" w:cs="Times New Roman"/>
-          <w:color w:val="374151"/>
-          <w:kern w:val="0"/>
-          <w:sz w:val="28"/>
-          <w:szCs w:val="28"/>
-          <w:lang w:val="en-US"/>
-          <w14:ligatures w14:val="none"/>
-        </w:rPr>
-        <w:t xml:space="preserve"> </w:t>
-      </w:r>
-      <w:proofErr w:type="spellStart"/>
-      <w:r>
-        <w:rPr>
-          <w:rFonts w:ascii="Times New Roman" w:eastAsia="Times New Roman" w:hAnsi="Times New Roman" w:cs="Times New Roman"/>
-          <w:color w:val="374151"/>
-          <w:kern w:val="0"/>
-          <w:sz w:val="28"/>
-          <w:szCs w:val="28"/>
-          <w:lang w:val="en-US"/>
-          <w14:ligatures w14:val="none"/>
-        </w:rPr>
-        <w:t>sendiri</w:t>
-      </w:r>
-      <w:proofErr w:type="spellEnd"/>
-      <w:r>
-        <w:rPr>
-          <w:rFonts w:ascii="Times New Roman" w:eastAsia="Times New Roman" w:hAnsi="Times New Roman" w:cs="Times New Roman"/>
-          <w:color w:val="374151"/>
-          <w:kern w:val="0"/>
-          <w:sz w:val="28"/>
-          <w:szCs w:val="28"/>
-          <w:lang w:val="en-US"/>
-          <w14:ligatures w14:val="none"/>
-        </w:rPr>
-        <w:t xml:space="preserve"> </w:t>
-      </w:r>
-      <w:proofErr w:type="spellStart"/>
-      <w:r>
-        <w:rPr>
-          <w:rFonts w:ascii="Times New Roman" w:eastAsia="Times New Roman" w:hAnsi="Times New Roman" w:cs="Times New Roman"/>
-          <w:color w:val="374151"/>
-          <w:kern w:val="0"/>
-          <w:sz w:val="28"/>
-          <w:szCs w:val="28"/>
-          <w:lang w:val="en-US"/>
-          <w14:ligatures w14:val="none"/>
-        </w:rPr>
-        <w:t>telah</w:t>
-      </w:r>
-      <w:proofErr w:type="spellEnd"/>
-      <w:r>
-        <w:rPr>
-          <w:rFonts w:ascii="Times New Roman" w:eastAsia="Times New Roman" w:hAnsi="Times New Roman" w:cs="Times New Roman"/>
-          <w:color w:val="374151"/>
-          <w:kern w:val="0"/>
-          <w:sz w:val="28"/>
-          <w:szCs w:val="28"/>
-          <w:lang w:val="en-US"/>
-          <w14:ligatures w14:val="none"/>
-        </w:rPr>
-        <w:t xml:space="preserve"> </w:t>
-      </w:r>
-      <w:proofErr w:type="spellStart"/>
-      <w:r>
-        <w:rPr>
-          <w:rFonts w:ascii="Times New Roman" w:eastAsia="Times New Roman" w:hAnsi="Times New Roman" w:cs="Times New Roman"/>
-          <w:color w:val="374151"/>
-          <w:kern w:val="0"/>
-          <w:sz w:val="28"/>
-          <w:szCs w:val="28"/>
-          <w:lang w:val="en-US"/>
-          <w14:ligatures w14:val="none"/>
-        </w:rPr>
-        <w:t>berkembang</w:t>
-      </w:r>
-      <w:proofErr w:type="spellEnd"/>
-      <w:r>
-        <w:rPr>
-          <w:rFonts w:ascii="Times New Roman" w:eastAsia="Times New Roman" w:hAnsi="Times New Roman" w:cs="Times New Roman"/>
-          <w:color w:val="374151"/>
-          <w:kern w:val="0"/>
-          <w:sz w:val="28"/>
-          <w:szCs w:val="28"/>
-          <w:lang w:val="en-US"/>
-          <w14:ligatures w14:val="none"/>
-        </w:rPr>
-        <w:t xml:space="preserve"> </w:t>
-      </w:r>
-      <w:proofErr w:type="spellStart"/>
-      <w:r>
-        <w:rPr>
-          <w:rFonts w:ascii="Times New Roman" w:eastAsia="Times New Roman" w:hAnsi="Times New Roman" w:cs="Times New Roman"/>
-          <w:color w:val="374151"/>
-          <w:kern w:val="0"/>
-          <w:sz w:val="28"/>
-          <w:szCs w:val="28"/>
-          <w:lang w:val="en-US"/>
-          <w14:ligatures w14:val="none"/>
-        </w:rPr>
-        <w:t>selama</w:t>
-      </w:r>
-      <w:proofErr w:type="spellEnd"/>
-      <w:r>
-        <w:rPr>
-          <w:rFonts w:ascii="Times New Roman" w:eastAsia="Times New Roman" w:hAnsi="Times New Roman" w:cs="Times New Roman"/>
-          <w:color w:val="374151"/>
-          <w:kern w:val="0"/>
-          <w:sz w:val="28"/>
-          <w:szCs w:val="28"/>
-          <w:lang w:val="en-US"/>
-          <w14:ligatures w14:val="none"/>
-        </w:rPr>
-        <w:t xml:space="preserve"> </w:t>
-      </w:r>
-      <w:proofErr w:type="spellStart"/>
-      <w:r>
-        <w:rPr>
-          <w:rFonts w:ascii="Times New Roman" w:eastAsia="Times New Roman" w:hAnsi="Times New Roman" w:cs="Times New Roman"/>
-          <w:color w:val="374151"/>
-          <w:kern w:val="0"/>
-          <w:sz w:val="28"/>
-          <w:szCs w:val="28"/>
-          <w:lang w:val="en-US"/>
-          <w14:ligatures w14:val="none"/>
-        </w:rPr>
-        <w:t>berabad-abad</w:t>
-      </w:r>
-      <w:proofErr w:type="spellEnd"/>
-      <w:r>
-        <w:rPr>
-          <w:rFonts w:ascii="Times New Roman" w:eastAsia="Times New Roman" w:hAnsi="Times New Roman" w:cs="Times New Roman"/>
-          <w:color w:val="374151"/>
-          <w:kern w:val="0"/>
-          <w:sz w:val="28"/>
-          <w:szCs w:val="28"/>
-          <w:lang w:val="en-US"/>
-          <w14:ligatures w14:val="none"/>
-        </w:rPr>
-        <w:t xml:space="preserve">. </w:t>
-      </w:r>
-      <w:proofErr w:type="spellStart"/>
-      <w:r>
-        <w:rPr>
-          <w:rFonts w:ascii="Times New Roman" w:eastAsia="Times New Roman" w:hAnsi="Times New Roman" w:cs="Times New Roman"/>
-          <w:color w:val="374151"/>
-          <w:kern w:val="0"/>
-          <w:sz w:val="28"/>
-          <w:szCs w:val="28"/>
-          <w:lang w:val="en-US"/>
-          <w14:ligatures w14:val="none"/>
-        </w:rPr>
-        <w:t>Sebagai</w:t>
-      </w:r>
-      <w:proofErr w:type="spellEnd"/>
-      <w:r>
-        <w:rPr>
-          <w:rFonts w:ascii="Times New Roman" w:eastAsia="Times New Roman" w:hAnsi="Times New Roman" w:cs="Times New Roman"/>
-          <w:color w:val="374151"/>
-          <w:kern w:val="0"/>
-          <w:sz w:val="28"/>
-          <w:szCs w:val="28"/>
-          <w:lang w:val="en-US"/>
-          <w14:ligatures w14:val="none"/>
-        </w:rPr>
-        <w:t xml:space="preserve"> </w:t>
-      </w:r>
-      <w:proofErr w:type="spellStart"/>
-      <w:r>
-        <w:rPr>
-          <w:rFonts w:ascii="Times New Roman" w:eastAsia="Times New Roman" w:hAnsi="Times New Roman" w:cs="Times New Roman"/>
-          <w:color w:val="374151"/>
-          <w:kern w:val="0"/>
-          <w:sz w:val="28"/>
-          <w:szCs w:val="28"/>
-          <w:lang w:val="en-US"/>
-          <w14:ligatures w14:val="none"/>
-        </w:rPr>
-        <w:t>bagian</w:t>
-      </w:r>
-      <w:proofErr w:type="spellEnd"/>
-      <w:r>
-        <w:rPr>
-          <w:rFonts w:ascii="Times New Roman" w:eastAsia="Times New Roman" w:hAnsi="Times New Roman" w:cs="Times New Roman"/>
-          <w:color w:val="374151"/>
-          <w:kern w:val="0"/>
-          <w:sz w:val="28"/>
-          <w:szCs w:val="28"/>
-          <w:lang w:val="en-US"/>
-          <w14:ligatures w14:val="none"/>
-        </w:rPr>
-        <w:t xml:space="preserve"> </w:t>
-      </w:r>
-      <w:proofErr w:type="spellStart"/>
-      <w:r>
-        <w:rPr>
-          <w:rFonts w:ascii="Times New Roman" w:eastAsia="Times New Roman" w:hAnsi="Times New Roman" w:cs="Times New Roman"/>
-          <w:color w:val="374151"/>
-          <w:kern w:val="0"/>
-          <w:sz w:val="28"/>
-          <w:szCs w:val="28"/>
-          <w:lang w:val="en-US"/>
-          <w14:ligatures w14:val="none"/>
-        </w:rPr>
-        <w:t>dari</w:t>
-      </w:r>
-      <w:proofErr w:type="spellEnd"/>
-      <w:r>
-        <w:rPr>
-          <w:rFonts w:ascii="Times New Roman" w:eastAsia="Times New Roman" w:hAnsi="Times New Roman" w:cs="Times New Roman"/>
-          <w:color w:val="374151"/>
-          <w:kern w:val="0"/>
-          <w:sz w:val="28"/>
-          <w:szCs w:val="28"/>
-          <w:lang w:val="en-US"/>
-          <w14:ligatures w14:val="none"/>
-        </w:rPr>
-        <w:t xml:space="preserve"> </w:t>
-      </w:r>
-      <w:proofErr w:type="spellStart"/>
-      <w:r>
-        <w:rPr>
-          <w:rFonts w:ascii="Times New Roman" w:eastAsia="Times New Roman" w:hAnsi="Times New Roman" w:cs="Times New Roman"/>
-          <w:color w:val="374151"/>
-          <w:kern w:val="0"/>
-          <w:sz w:val="28"/>
-          <w:szCs w:val="28"/>
-          <w:lang w:val="en-US"/>
-          <w14:ligatures w14:val="none"/>
-        </w:rPr>
-        <w:t>warisan</w:t>
-      </w:r>
-      <w:proofErr w:type="spellEnd"/>
-      <w:r>
-        <w:rPr>
-          <w:rFonts w:ascii="Times New Roman" w:eastAsia="Times New Roman" w:hAnsi="Times New Roman" w:cs="Times New Roman"/>
-          <w:color w:val="374151"/>
-          <w:kern w:val="0"/>
-          <w:sz w:val="28"/>
-          <w:szCs w:val="28"/>
-          <w:lang w:val="en-US"/>
-          <w14:ligatures w14:val="none"/>
-        </w:rPr>
-        <w:t xml:space="preserve"> </w:t>
-      </w:r>
-      <w:proofErr w:type="spellStart"/>
-      <w:r>
-        <w:rPr>
-          <w:rFonts w:ascii="Times New Roman" w:eastAsia="Times New Roman" w:hAnsi="Times New Roman" w:cs="Times New Roman"/>
-          <w:color w:val="374151"/>
-          <w:kern w:val="0"/>
-          <w:sz w:val="28"/>
-          <w:szCs w:val="28"/>
-          <w:lang w:val="en-US"/>
-          <w14:ligatures w14:val="none"/>
-        </w:rPr>
-        <w:t>budaya</w:t>
-      </w:r>
-      <w:proofErr w:type="spellEnd"/>
-      <w:r>
-        <w:rPr>
-          <w:rFonts w:ascii="Times New Roman" w:eastAsia="Times New Roman" w:hAnsi="Times New Roman" w:cs="Times New Roman"/>
-          <w:color w:val="374151"/>
-          <w:kern w:val="0"/>
-          <w:sz w:val="28"/>
-          <w:szCs w:val="28"/>
-          <w:lang w:val="en-US"/>
-          <w14:ligatures w14:val="none"/>
-        </w:rPr>
-        <w:t xml:space="preserve"> Indonesia, </w:t>
-      </w:r>
-      <w:proofErr w:type="spellStart"/>
-      <w:r>
-        <w:rPr>
-          <w:rFonts w:ascii="Times New Roman" w:eastAsia="Times New Roman" w:hAnsi="Times New Roman" w:cs="Times New Roman"/>
-          <w:color w:val="374151"/>
-          <w:kern w:val="0"/>
-          <w:sz w:val="28"/>
-          <w:szCs w:val="28"/>
-          <w:lang w:val="en-US"/>
-          <w14:ligatures w14:val="none"/>
-        </w:rPr>
-        <w:t>masakan</w:t>
-      </w:r>
-      <w:proofErr w:type="spellEnd"/>
-      <w:r>
-        <w:rPr>
-          <w:rFonts w:ascii="Times New Roman" w:eastAsia="Times New Roman" w:hAnsi="Times New Roman" w:cs="Times New Roman"/>
-          <w:color w:val="374151"/>
-          <w:kern w:val="0"/>
-          <w:sz w:val="28"/>
-          <w:szCs w:val="28"/>
-          <w:lang w:val="en-US"/>
-          <w14:ligatures w14:val="none"/>
-        </w:rPr>
-        <w:t xml:space="preserve"> </w:t>
-      </w:r>
-      <w:proofErr w:type="spellStart"/>
-      <w:r>
-        <w:rPr>
-          <w:rFonts w:ascii="Times New Roman" w:eastAsia="Times New Roman" w:hAnsi="Times New Roman" w:cs="Times New Roman"/>
-          <w:color w:val="374151"/>
-          <w:kern w:val="0"/>
-          <w:sz w:val="28"/>
-          <w:szCs w:val="28"/>
-          <w:lang w:val="en-US"/>
-          <w14:ligatures w14:val="none"/>
-        </w:rPr>
-        <w:t>Jawa</w:t>
-      </w:r>
-      <w:proofErr w:type="spellEnd"/>
-      <w:r>
-        <w:rPr>
-          <w:rFonts w:ascii="Times New Roman" w:eastAsia="Times New Roman" w:hAnsi="Times New Roman" w:cs="Times New Roman"/>
-          <w:color w:val="374151"/>
-          <w:kern w:val="0"/>
-          <w:sz w:val="28"/>
-          <w:szCs w:val="28"/>
-          <w:lang w:val="en-US"/>
-          <w14:ligatures w14:val="none"/>
-        </w:rPr>
-        <w:t xml:space="preserve"> </w:t>
-      </w:r>
-      <w:proofErr w:type="spellStart"/>
-      <w:r>
-        <w:rPr>
-          <w:rFonts w:ascii="Times New Roman" w:eastAsia="Times New Roman" w:hAnsi="Times New Roman" w:cs="Times New Roman"/>
-          <w:color w:val="374151"/>
-          <w:kern w:val="0"/>
-          <w:sz w:val="28"/>
-          <w:szCs w:val="28"/>
-          <w:lang w:val="en-US"/>
-          <w14:ligatures w14:val="none"/>
-        </w:rPr>
-        <w:t>dipengaruhi</w:t>
-      </w:r>
-      <w:proofErr w:type="spellEnd"/>
-      <w:r>
-        <w:rPr>
-          <w:rFonts w:ascii="Times New Roman" w:eastAsia="Times New Roman" w:hAnsi="Times New Roman" w:cs="Times New Roman"/>
-          <w:color w:val="374151"/>
-          <w:kern w:val="0"/>
-          <w:sz w:val="28"/>
-          <w:szCs w:val="28"/>
-          <w:lang w:val="en-US"/>
-          <w14:ligatures w14:val="none"/>
-        </w:rPr>
-        <w:t xml:space="preserve"> oleh </w:t>
-      </w:r>
-      <w:proofErr w:type="spellStart"/>
-      <w:r>
-        <w:rPr>
-          <w:rFonts w:ascii="Times New Roman" w:eastAsia="Times New Roman" w:hAnsi="Times New Roman" w:cs="Times New Roman"/>
-          <w:color w:val="374151"/>
-          <w:kern w:val="0"/>
-          <w:sz w:val="28"/>
-          <w:szCs w:val="28"/>
-          <w:lang w:val="en-US"/>
-          <w14:ligatures w14:val="none"/>
-        </w:rPr>
-        <w:t>berbagai</w:t>
-      </w:r>
-      <w:proofErr w:type="spellEnd"/>
-      <w:r>
-        <w:rPr>
-          <w:rFonts w:ascii="Times New Roman" w:eastAsia="Times New Roman" w:hAnsi="Times New Roman" w:cs="Times New Roman"/>
-          <w:color w:val="374151"/>
-          <w:kern w:val="0"/>
-          <w:sz w:val="28"/>
-          <w:szCs w:val="28"/>
-          <w:lang w:val="en-US"/>
-          <w14:ligatures w14:val="none"/>
-        </w:rPr>
-        <w:t xml:space="preserve"> </w:t>
-      </w:r>
-      <w:proofErr w:type="spellStart"/>
-      <w:r>
-        <w:rPr>
-          <w:rFonts w:ascii="Times New Roman" w:eastAsia="Times New Roman" w:hAnsi="Times New Roman" w:cs="Times New Roman"/>
-          <w:color w:val="374151"/>
-          <w:kern w:val="0"/>
-          <w:sz w:val="28"/>
-          <w:szCs w:val="28"/>
-          <w:lang w:val="en-US"/>
-          <w14:ligatures w14:val="none"/>
-        </w:rPr>
-        <w:t>kebudayaan</w:t>
-      </w:r>
-      <w:proofErr w:type="spellEnd"/>
-      <w:r>
-        <w:rPr>
-          <w:rFonts w:ascii="Times New Roman" w:eastAsia="Times New Roman" w:hAnsi="Times New Roman" w:cs="Times New Roman"/>
-          <w:color w:val="374151"/>
-          <w:kern w:val="0"/>
-          <w:sz w:val="28"/>
-          <w:szCs w:val="28"/>
-          <w:lang w:val="en-US"/>
-          <w14:ligatures w14:val="none"/>
-        </w:rPr>
-        <w:t xml:space="preserve"> </w:t>
-      </w:r>
-      <w:proofErr w:type="spellStart"/>
-      <w:r>
-        <w:rPr>
-          <w:rFonts w:ascii="Times New Roman" w:eastAsia="Times New Roman" w:hAnsi="Times New Roman" w:cs="Times New Roman"/>
-          <w:color w:val="374151"/>
-          <w:kern w:val="0"/>
-          <w:sz w:val="28"/>
-          <w:szCs w:val="28"/>
-          <w:lang w:val="en-US"/>
-          <w14:ligatures w14:val="none"/>
-        </w:rPr>
-        <w:t>seperti</w:t>
-      </w:r>
-      <w:proofErr w:type="spellEnd"/>
-      <w:r>
-        <w:rPr>
-          <w:rFonts w:ascii="Times New Roman" w:eastAsia="Times New Roman" w:hAnsi="Times New Roman" w:cs="Times New Roman"/>
-          <w:color w:val="374151"/>
-          <w:kern w:val="0"/>
-          <w:sz w:val="28"/>
-          <w:szCs w:val="28"/>
-          <w:lang w:val="en-US"/>
-          <w14:ligatures w14:val="none"/>
-        </w:rPr>
-        <w:t xml:space="preserve"> </w:t>
-      </w:r>
-      <w:proofErr w:type="spellStart"/>
-      <w:r>
-        <w:rPr>
-          <w:rFonts w:ascii="Times New Roman" w:eastAsia="Times New Roman" w:hAnsi="Times New Roman" w:cs="Times New Roman"/>
-          <w:color w:val="374151"/>
-          <w:kern w:val="0"/>
-          <w:sz w:val="28"/>
-          <w:szCs w:val="28"/>
-          <w:lang w:val="en-US"/>
-          <w14:ligatures w14:val="none"/>
-        </w:rPr>
-        <w:t>Tionghoa</w:t>
-      </w:r>
-      <w:proofErr w:type="spellEnd"/>
-      <w:r>
-        <w:rPr>
-          <w:rFonts w:ascii="Times New Roman" w:eastAsia="Times New Roman" w:hAnsi="Times New Roman" w:cs="Times New Roman"/>
-          <w:color w:val="374151"/>
-          <w:kern w:val="0"/>
-          <w:sz w:val="28"/>
-          <w:szCs w:val="28"/>
-          <w:lang w:val="en-US"/>
-          <w14:ligatures w14:val="none"/>
-        </w:rPr>
-        <w:t>, India, Arab, dan Belanda.</w:t>
+        <w:t>latar belakang sejarah yang panjang dan kaya, karena masakan Jawa sendiri telah berkembang selama berabad-abad. Sebagai bagian dari warisan budaya Indonesia, masakan Jawa dipengaruhi oleh berbagai kebudayaan seperti Tionghoa, India, Arab, dan Belanda.</w:t>
       </w:r>
     </w:p>
     <w:p>
@@ -1229,605 +645,7 @@
           <w:lang w:val="en-US"/>
           <w14:ligatures w14:val="none"/>
         </w:rPr>
-        <w:t xml:space="preserve">Salah </w:t>
-      </w:r>
-      <w:proofErr w:type="spellStart"/>
-      <w:r>
-        <w:rPr>
-          <w:rFonts w:ascii="Times New Roman" w:eastAsia="Times New Roman" w:hAnsi="Times New Roman" w:cs="Times New Roman"/>
-          <w:color w:val="374151"/>
-          <w:kern w:val="0"/>
-          <w:sz w:val="28"/>
-          <w:szCs w:val="28"/>
-          <w:lang w:val="en-US"/>
-          <w14:ligatures w14:val="none"/>
-        </w:rPr>
-        <w:t>satu</w:t>
-      </w:r>
-      <w:proofErr w:type="spellEnd"/>
-      <w:r>
-        <w:rPr>
-          <w:rFonts w:ascii="Times New Roman" w:eastAsia="Times New Roman" w:hAnsi="Times New Roman" w:cs="Times New Roman"/>
-          <w:color w:val="374151"/>
-          <w:kern w:val="0"/>
-          <w:sz w:val="28"/>
-          <w:szCs w:val="28"/>
-          <w:lang w:val="en-US"/>
-          <w14:ligatures w14:val="none"/>
-        </w:rPr>
-        <w:t xml:space="preserve"> </w:t>
-      </w:r>
-      <w:proofErr w:type="spellStart"/>
-      <w:r>
-        <w:rPr>
-          <w:rFonts w:ascii="Times New Roman" w:eastAsia="Times New Roman" w:hAnsi="Times New Roman" w:cs="Times New Roman"/>
-          <w:color w:val="374151"/>
-          <w:kern w:val="0"/>
-          <w:sz w:val="28"/>
-          <w:szCs w:val="28"/>
-          <w:lang w:val="en-US"/>
-          <w14:ligatures w14:val="none"/>
-        </w:rPr>
-        <w:t>aspek</w:t>
-      </w:r>
-      <w:proofErr w:type="spellEnd"/>
-      <w:r>
-        <w:rPr>
-          <w:rFonts w:ascii="Times New Roman" w:eastAsia="Times New Roman" w:hAnsi="Times New Roman" w:cs="Times New Roman"/>
-          <w:color w:val="374151"/>
-          <w:kern w:val="0"/>
-          <w:sz w:val="28"/>
-          <w:szCs w:val="28"/>
-          <w:lang w:val="en-US"/>
-          <w14:ligatures w14:val="none"/>
-        </w:rPr>
-        <w:t xml:space="preserve"> </w:t>
-      </w:r>
-      <w:proofErr w:type="spellStart"/>
-      <w:r>
-        <w:rPr>
-          <w:rFonts w:ascii="Times New Roman" w:eastAsia="Times New Roman" w:hAnsi="Times New Roman" w:cs="Times New Roman"/>
-          <w:color w:val="374151"/>
-          <w:kern w:val="0"/>
-          <w:sz w:val="28"/>
-          <w:szCs w:val="28"/>
-          <w:lang w:val="en-US"/>
-          <w14:ligatures w14:val="none"/>
-        </w:rPr>
-        <w:t>penting</w:t>
-      </w:r>
-      <w:proofErr w:type="spellEnd"/>
-      <w:r>
-        <w:rPr>
-          <w:rFonts w:ascii="Times New Roman" w:eastAsia="Times New Roman" w:hAnsi="Times New Roman" w:cs="Times New Roman"/>
-          <w:color w:val="374151"/>
-          <w:kern w:val="0"/>
-          <w:sz w:val="28"/>
-          <w:szCs w:val="28"/>
-          <w:lang w:val="en-US"/>
-          <w14:ligatures w14:val="none"/>
-        </w:rPr>
-        <w:t xml:space="preserve"> </w:t>
-      </w:r>
-      <w:proofErr w:type="spellStart"/>
-      <w:r>
-        <w:rPr>
-          <w:rFonts w:ascii="Times New Roman" w:eastAsia="Times New Roman" w:hAnsi="Times New Roman" w:cs="Times New Roman"/>
-          <w:color w:val="374151"/>
-          <w:kern w:val="0"/>
-          <w:sz w:val="28"/>
-          <w:szCs w:val="28"/>
-          <w:lang w:val="en-US"/>
-          <w14:ligatures w14:val="none"/>
-        </w:rPr>
-        <w:t>dari</w:t>
-      </w:r>
-      <w:proofErr w:type="spellEnd"/>
-      <w:r>
-        <w:rPr>
-          <w:rFonts w:ascii="Times New Roman" w:eastAsia="Times New Roman" w:hAnsi="Times New Roman" w:cs="Times New Roman"/>
-          <w:color w:val="374151"/>
-          <w:kern w:val="0"/>
-          <w:sz w:val="28"/>
-          <w:szCs w:val="28"/>
-          <w:lang w:val="en-US"/>
-          <w14:ligatures w14:val="none"/>
-        </w:rPr>
-        <w:t xml:space="preserve"> </w:t>
-      </w:r>
-      <w:proofErr w:type="spellStart"/>
-      <w:r>
-        <w:rPr>
-          <w:rFonts w:ascii="Times New Roman" w:eastAsia="Times New Roman" w:hAnsi="Times New Roman" w:cs="Times New Roman"/>
-          <w:color w:val="374151"/>
-          <w:kern w:val="0"/>
-          <w:sz w:val="28"/>
-          <w:szCs w:val="28"/>
-          <w:lang w:val="en-US"/>
-          <w14:ligatures w14:val="none"/>
-        </w:rPr>
-        <w:t>masakan</w:t>
-      </w:r>
-      <w:proofErr w:type="spellEnd"/>
-      <w:r>
-        <w:rPr>
-          <w:rFonts w:ascii="Times New Roman" w:eastAsia="Times New Roman" w:hAnsi="Times New Roman" w:cs="Times New Roman"/>
-          <w:color w:val="374151"/>
-          <w:kern w:val="0"/>
-          <w:sz w:val="28"/>
-          <w:szCs w:val="28"/>
-          <w:lang w:val="en-US"/>
-          <w14:ligatures w14:val="none"/>
-        </w:rPr>
-        <w:t xml:space="preserve"> </w:t>
-      </w:r>
-      <w:proofErr w:type="spellStart"/>
-      <w:r>
-        <w:rPr>
-          <w:rFonts w:ascii="Times New Roman" w:eastAsia="Times New Roman" w:hAnsi="Times New Roman" w:cs="Times New Roman"/>
-          <w:color w:val="374151"/>
-          <w:kern w:val="0"/>
-          <w:sz w:val="28"/>
-          <w:szCs w:val="28"/>
-          <w:lang w:val="en-US"/>
-          <w14:ligatures w14:val="none"/>
-        </w:rPr>
-        <w:t>Jawa</w:t>
-      </w:r>
-      <w:proofErr w:type="spellEnd"/>
-      <w:r>
-        <w:rPr>
-          <w:rFonts w:ascii="Times New Roman" w:eastAsia="Times New Roman" w:hAnsi="Times New Roman" w:cs="Times New Roman"/>
-          <w:color w:val="374151"/>
-          <w:kern w:val="0"/>
-          <w:sz w:val="28"/>
-          <w:szCs w:val="28"/>
-          <w:lang w:val="en-US"/>
-          <w14:ligatures w14:val="none"/>
-        </w:rPr>
-        <w:t xml:space="preserve"> </w:t>
-      </w:r>
-      <w:proofErr w:type="spellStart"/>
-      <w:r>
-        <w:rPr>
-          <w:rFonts w:ascii="Times New Roman" w:eastAsia="Times New Roman" w:hAnsi="Times New Roman" w:cs="Times New Roman"/>
-          <w:color w:val="374151"/>
-          <w:kern w:val="0"/>
-          <w:sz w:val="28"/>
-          <w:szCs w:val="28"/>
-          <w:lang w:val="en-US"/>
-          <w14:ligatures w14:val="none"/>
-        </w:rPr>
-        <w:t>adalah</w:t>
-      </w:r>
-      <w:proofErr w:type="spellEnd"/>
-      <w:r>
-        <w:rPr>
-          <w:rFonts w:ascii="Times New Roman" w:eastAsia="Times New Roman" w:hAnsi="Times New Roman" w:cs="Times New Roman"/>
-          <w:color w:val="374151"/>
-          <w:kern w:val="0"/>
-          <w:sz w:val="28"/>
-          <w:szCs w:val="28"/>
-          <w:lang w:val="en-US"/>
-          <w14:ligatures w14:val="none"/>
-        </w:rPr>
-        <w:t xml:space="preserve"> </w:t>
-      </w:r>
-      <w:proofErr w:type="spellStart"/>
-      <w:r>
-        <w:rPr>
-          <w:rFonts w:ascii="Times New Roman" w:eastAsia="Times New Roman" w:hAnsi="Times New Roman" w:cs="Times New Roman"/>
-          <w:color w:val="374151"/>
-          <w:kern w:val="0"/>
-          <w:sz w:val="28"/>
-          <w:szCs w:val="28"/>
-          <w:lang w:val="en-US"/>
-          <w14:ligatures w14:val="none"/>
-        </w:rPr>
-        <w:t>penggunaan</w:t>
-      </w:r>
-      <w:proofErr w:type="spellEnd"/>
-      <w:r>
-        <w:rPr>
-          <w:rFonts w:ascii="Times New Roman" w:eastAsia="Times New Roman" w:hAnsi="Times New Roman" w:cs="Times New Roman"/>
-          <w:color w:val="374151"/>
-          <w:kern w:val="0"/>
-          <w:sz w:val="28"/>
-          <w:szCs w:val="28"/>
-          <w:lang w:val="en-US"/>
-          <w14:ligatures w14:val="none"/>
-        </w:rPr>
-        <w:t xml:space="preserve"> </w:t>
-      </w:r>
-      <w:proofErr w:type="spellStart"/>
-      <w:r>
-        <w:rPr>
-          <w:rFonts w:ascii="Times New Roman" w:eastAsia="Times New Roman" w:hAnsi="Times New Roman" w:cs="Times New Roman"/>
-          <w:color w:val="374151"/>
-          <w:kern w:val="0"/>
-          <w:sz w:val="28"/>
-          <w:szCs w:val="28"/>
-          <w:lang w:val="en-US"/>
-          <w14:ligatures w14:val="none"/>
-        </w:rPr>
-        <w:t>bumbu-bumbu</w:t>
-      </w:r>
-      <w:proofErr w:type="spellEnd"/>
-      <w:r>
-        <w:rPr>
-          <w:rFonts w:ascii="Times New Roman" w:eastAsia="Times New Roman" w:hAnsi="Times New Roman" w:cs="Times New Roman"/>
-          <w:color w:val="374151"/>
-          <w:kern w:val="0"/>
-          <w:sz w:val="28"/>
-          <w:szCs w:val="28"/>
-          <w:lang w:val="en-US"/>
-          <w14:ligatures w14:val="none"/>
-        </w:rPr>
-        <w:t xml:space="preserve"> yang </w:t>
-      </w:r>
-      <w:proofErr w:type="spellStart"/>
-      <w:r>
-        <w:rPr>
-          <w:rFonts w:ascii="Times New Roman" w:eastAsia="Times New Roman" w:hAnsi="Times New Roman" w:cs="Times New Roman"/>
-          <w:color w:val="374151"/>
-          <w:kern w:val="0"/>
-          <w:sz w:val="28"/>
-          <w:szCs w:val="28"/>
-          <w:lang w:val="en-US"/>
-          <w14:ligatures w14:val="none"/>
-        </w:rPr>
-        <w:t>khas</w:t>
-      </w:r>
-      <w:proofErr w:type="spellEnd"/>
-      <w:r>
-        <w:rPr>
-          <w:rFonts w:ascii="Times New Roman" w:eastAsia="Times New Roman" w:hAnsi="Times New Roman" w:cs="Times New Roman"/>
-          <w:color w:val="374151"/>
-          <w:kern w:val="0"/>
-          <w:sz w:val="28"/>
-          <w:szCs w:val="28"/>
-          <w:lang w:val="en-US"/>
-          <w14:ligatures w14:val="none"/>
-        </w:rPr>
-        <w:t xml:space="preserve">. </w:t>
-      </w:r>
-      <w:proofErr w:type="spellStart"/>
-      <w:r>
-        <w:rPr>
-          <w:rFonts w:ascii="Times New Roman" w:eastAsia="Times New Roman" w:hAnsi="Times New Roman" w:cs="Times New Roman"/>
-          <w:color w:val="374151"/>
-          <w:kern w:val="0"/>
-          <w:sz w:val="28"/>
-          <w:szCs w:val="28"/>
-          <w:lang w:val="en-US"/>
-          <w14:ligatures w14:val="none"/>
-        </w:rPr>
-        <w:t>Bumbu-bumbu</w:t>
-      </w:r>
-      <w:proofErr w:type="spellEnd"/>
-      <w:r>
-        <w:rPr>
-          <w:rFonts w:ascii="Times New Roman" w:eastAsia="Times New Roman" w:hAnsi="Times New Roman" w:cs="Times New Roman"/>
-          <w:color w:val="374151"/>
-          <w:kern w:val="0"/>
-          <w:sz w:val="28"/>
-          <w:szCs w:val="28"/>
-          <w:lang w:val="en-US"/>
-          <w14:ligatures w14:val="none"/>
-        </w:rPr>
-        <w:t xml:space="preserve"> </w:t>
-      </w:r>
-      <w:proofErr w:type="spellStart"/>
-      <w:r>
-        <w:rPr>
-          <w:rFonts w:ascii="Times New Roman" w:eastAsia="Times New Roman" w:hAnsi="Times New Roman" w:cs="Times New Roman"/>
-          <w:color w:val="374151"/>
-          <w:kern w:val="0"/>
-          <w:sz w:val="28"/>
-          <w:szCs w:val="28"/>
-          <w:lang w:val="en-US"/>
-          <w14:ligatures w14:val="none"/>
-        </w:rPr>
-        <w:t>seperti</w:t>
-      </w:r>
-      <w:proofErr w:type="spellEnd"/>
-      <w:r>
-        <w:rPr>
-          <w:rFonts w:ascii="Times New Roman" w:eastAsia="Times New Roman" w:hAnsi="Times New Roman" w:cs="Times New Roman"/>
-          <w:color w:val="374151"/>
-          <w:kern w:val="0"/>
-          <w:sz w:val="28"/>
-          <w:szCs w:val="28"/>
-          <w:lang w:val="en-US"/>
-          <w14:ligatures w14:val="none"/>
-        </w:rPr>
-        <w:t xml:space="preserve"> </w:t>
-      </w:r>
-      <w:proofErr w:type="spellStart"/>
-      <w:r>
-        <w:rPr>
-          <w:rFonts w:ascii="Times New Roman" w:eastAsia="Times New Roman" w:hAnsi="Times New Roman" w:cs="Times New Roman"/>
-          <w:color w:val="374151"/>
-          <w:kern w:val="0"/>
-          <w:sz w:val="28"/>
-          <w:szCs w:val="28"/>
-          <w:lang w:val="en-US"/>
-          <w14:ligatures w14:val="none"/>
-        </w:rPr>
-        <w:t>lengkuas</w:t>
-      </w:r>
-      <w:proofErr w:type="spellEnd"/>
-      <w:r>
-        <w:rPr>
-          <w:rFonts w:ascii="Times New Roman" w:eastAsia="Times New Roman" w:hAnsi="Times New Roman" w:cs="Times New Roman"/>
-          <w:color w:val="374151"/>
-          <w:kern w:val="0"/>
-          <w:sz w:val="28"/>
-          <w:szCs w:val="28"/>
-          <w:lang w:val="en-US"/>
-          <w14:ligatures w14:val="none"/>
-        </w:rPr>
-        <w:t xml:space="preserve">, </w:t>
-      </w:r>
-      <w:proofErr w:type="spellStart"/>
-      <w:r>
-        <w:rPr>
-          <w:rFonts w:ascii="Times New Roman" w:eastAsia="Times New Roman" w:hAnsi="Times New Roman" w:cs="Times New Roman"/>
-          <w:color w:val="374151"/>
-          <w:kern w:val="0"/>
-          <w:sz w:val="28"/>
-          <w:szCs w:val="28"/>
-          <w:lang w:val="en-US"/>
-          <w14:ligatures w14:val="none"/>
-        </w:rPr>
-        <w:t>kunyit</w:t>
-      </w:r>
-      <w:proofErr w:type="spellEnd"/>
-      <w:r>
-        <w:rPr>
-          <w:rFonts w:ascii="Times New Roman" w:eastAsia="Times New Roman" w:hAnsi="Times New Roman" w:cs="Times New Roman"/>
-          <w:color w:val="374151"/>
-          <w:kern w:val="0"/>
-          <w:sz w:val="28"/>
-          <w:szCs w:val="28"/>
-          <w:lang w:val="en-US"/>
-          <w14:ligatures w14:val="none"/>
-        </w:rPr>
-        <w:t xml:space="preserve">, </w:t>
-      </w:r>
-      <w:proofErr w:type="spellStart"/>
-      <w:r>
-        <w:rPr>
-          <w:rFonts w:ascii="Times New Roman" w:eastAsia="Times New Roman" w:hAnsi="Times New Roman" w:cs="Times New Roman"/>
-          <w:color w:val="374151"/>
-          <w:kern w:val="0"/>
-          <w:sz w:val="28"/>
-          <w:szCs w:val="28"/>
-          <w:lang w:val="en-US"/>
-          <w14:ligatures w14:val="none"/>
-        </w:rPr>
-        <w:t>jahe</w:t>
-      </w:r>
-      <w:proofErr w:type="spellEnd"/>
-      <w:r>
-        <w:rPr>
-          <w:rFonts w:ascii="Times New Roman" w:eastAsia="Times New Roman" w:hAnsi="Times New Roman" w:cs="Times New Roman"/>
-          <w:color w:val="374151"/>
-          <w:kern w:val="0"/>
-          <w:sz w:val="28"/>
-          <w:szCs w:val="28"/>
-          <w:lang w:val="en-US"/>
-          <w14:ligatures w14:val="none"/>
-        </w:rPr>
-        <w:t xml:space="preserve">, </w:t>
-      </w:r>
-      <w:proofErr w:type="spellStart"/>
-      <w:r>
-        <w:rPr>
-          <w:rFonts w:ascii="Times New Roman" w:eastAsia="Times New Roman" w:hAnsi="Times New Roman" w:cs="Times New Roman"/>
-          <w:color w:val="374151"/>
-          <w:kern w:val="0"/>
-          <w:sz w:val="28"/>
-          <w:szCs w:val="28"/>
-          <w:lang w:val="en-US"/>
-          <w14:ligatures w14:val="none"/>
-        </w:rPr>
-        <w:t>ketumbar</w:t>
-      </w:r>
-      <w:proofErr w:type="spellEnd"/>
-      <w:r>
-        <w:rPr>
-          <w:rFonts w:ascii="Times New Roman" w:eastAsia="Times New Roman" w:hAnsi="Times New Roman" w:cs="Times New Roman"/>
-          <w:color w:val="374151"/>
-          <w:kern w:val="0"/>
-          <w:sz w:val="28"/>
-          <w:szCs w:val="28"/>
-          <w:lang w:val="en-US"/>
-          <w14:ligatures w14:val="none"/>
-        </w:rPr>
-        <w:t xml:space="preserve">, dan kemiri </w:t>
-      </w:r>
-      <w:proofErr w:type="spellStart"/>
-      <w:r>
-        <w:rPr>
-          <w:rFonts w:ascii="Times New Roman" w:eastAsia="Times New Roman" w:hAnsi="Times New Roman" w:cs="Times New Roman"/>
-          <w:color w:val="374151"/>
-          <w:kern w:val="0"/>
-          <w:sz w:val="28"/>
-          <w:szCs w:val="28"/>
-          <w:lang w:val="en-US"/>
-          <w14:ligatures w14:val="none"/>
-        </w:rPr>
-        <w:t>sering</w:t>
-      </w:r>
-      <w:proofErr w:type="spellEnd"/>
-      <w:r>
-        <w:rPr>
-          <w:rFonts w:ascii="Times New Roman" w:eastAsia="Times New Roman" w:hAnsi="Times New Roman" w:cs="Times New Roman"/>
-          <w:color w:val="374151"/>
-          <w:kern w:val="0"/>
-          <w:sz w:val="28"/>
-          <w:szCs w:val="28"/>
-          <w:lang w:val="en-US"/>
-          <w14:ligatures w14:val="none"/>
-        </w:rPr>
-        <w:t xml:space="preserve"> </w:t>
-      </w:r>
-      <w:proofErr w:type="spellStart"/>
-      <w:r>
-        <w:rPr>
-          <w:rFonts w:ascii="Times New Roman" w:eastAsia="Times New Roman" w:hAnsi="Times New Roman" w:cs="Times New Roman"/>
-          <w:color w:val="374151"/>
-          <w:kern w:val="0"/>
-          <w:sz w:val="28"/>
-          <w:szCs w:val="28"/>
-          <w:lang w:val="en-US"/>
-          <w14:ligatures w14:val="none"/>
-        </w:rPr>
-        <w:t>digunakan</w:t>
-      </w:r>
-      <w:proofErr w:type="spellEnd"/>
-      <w:r>
-        <w:rPr>
-          <w:rFonts w:ascii="Times New Roman" w:eastAsia="Times New Roman" w:hAnsi="Times New Roman" w:cs="Times New Roman"/>
-          <w:color w:val="374151"/>
-          <w:kern w:val="0"/>
-          <w:sz w:val="28"/>
-          <w:szCs w:val="28"/>
-          <w:lang w:val="en-US"/>
-          <w14:ligatures w14:val="none"/>
-        </w:rPr>
-        <w:t xml:space="preserve"> </w:t>
-      </w:r>
-      <w:proofErr w:type="spellStart"/>
-      <w:r>
-        <w:rPr>
-          <w:rFonts w:ascii="Times New Roman" w:eastAsia="Times New Roman" w:hAnsi="Times New Roman" w:cs="Times New Roman"/>
-          <w:color w:val="374151"/>
-          <w:kern w:val="0"/>
-          <w:sz w:val="28"/>
-          <w:szCs w:val="28"/>
-          <w:lang w:val="en-US"/>
-          <w14:ligatures w14:val="none"/>
-        </w:rPr>
-        <w:t>dalam</w:t>
-      </w:r>
-      <w:proofErr w:type="spellEnd"/>
-      <w:r>
-        <w:rPr>
-          <w:rFonts w:ascii="Times New Roman" w:eastAsia="Times New Roman" w:hAnsi="Times New Roman" w:cs="Times New Roman"/>
-          <w:color w:val="374151"/>
-          <w:kern w:val="0"/>
-          <w:sz w:val="28"/>
-          <w:szCs w:val="28"/>
-          <w:lang w:val="en-US"/>
-          <w14:ligatures w14:val="none"/>
-        </w:rPr>
-        <w:t xml:space="preserve"> </w:t>
-      </w:r>
-      <w:proofErr w:type="spellStart"/>
-      <w:r>
-        <w:rPr>
-          <w:rFonts w:ascii="Times New Roman" w:eastAsia="Times New Roman" w:hAnsi="Times New Roman" w:cs="Times New Roman"/>
-          <w:color w:val="374151"/>
-          <w:kern w:val="0"/>
-          <w:sz w:val="28"/>
-          <w:szCs w:val="28"/>
-          <w:lang w:val="en-US"/>
-          <w14:ligatures w14:val="none"/>
-        </w:rPr>
-        <w:t>masakan</w:t>
-      </w:r>
-      <w:proofErr w:type="spellEnd"/>
-      <w:r>
-        <w:rPr>
-          <w:rFonts w:ascii="Times New Roman" w:eastAsia="Times New Roman" w:hAnsi="Times New Roman" w:cs="Times New Roman"/>
-          <w:color w:val="374151"/>
-          <w:kern w:val="0"/>
-          <w:sz w:val="28"/>
-          <w:szCs w:val="28"/>
-          <w:lang w:val="en-US"/>
-          <w14:ligatures w14:val="none"/>
-        </w:rPr>
-        <w:t xml:space="preserve"> </w:t>
-      </w:r>
-      <w:proofErr w:type="spellStart"/>
-      <w:r>
-        <w:rPr>
-          <w:rFonts w:ascii="Times New Roman" w:eastAsia="Times New Roman" w:hAnsi="Times New Roman" w:cs="Times New Roman"/>
-          <w:color w:val="374151"/>
-          <w:kern w:val="0"/>
-          <w:sz w:val="28"/>
-          <w:szCs w:val="28"/>
-          <w:lang w:val="en-US"/>
-          <w14:ligatures w14:val="none"/>
-        </w:rPr>
-        <w:t>Jawa</w:t>
-      </w:r>
-      <w:proofErr w:type="spellEnd"/>
-      <w:r>
-        <w:rPr>
-          <w:rFonts w:ascii="Times New Roman" w:eastAsia="Times New Roman" w:hAnsi="Times New Roman" w:cs="Times New Roman"/>
-          <w:color w:val="374151"/>
-          <w:kern w:val="0"/>
-          <w:sz w:val="28"/>
-          <w:szCs w:val="28"/>
-          <w:lang w:val="en-US"/>
-          <w14:ligatures w14:val="none"/>
-        </w:rPr>
-        <w:t xml:space="preserve">, </w:t>
-      </w:r>
-      <w:proofErr w:type="spellStart"/>
-      <w:r>
-        <w:rPr>
-          <w:rFonts w:ascii="Times New Roman" w:eastAsia="Times New Roman" w:hAnsi="Times New Roman" w:cs="Times New Roman"/>
-          <w:color w:val="374151"/>
-          <w:kern w:val="0"/>
-          <w:sz w:val="28"/>
-          <w:szCs w:val="28"/>
-          <w:lang w:val="en-US"/>
-          <w14:ligatures w14:val="none"/>
-        </w:rPr>
-        <w:t>memberikan</w:t>
-      </w:r>
-      <w:proofErr w:type="spellEnd"/>
-      <w:r>
-        <w:rPr>
-          <w:rFonts w:ascii="Times New Roman" w:eastAsia="Times New Roman" w:hAnsi="Times New Roman" w:cs="Times New Roman"/>
-          <w:color w:val="374151"/>
-          <w:kern w:val="0"/>
-          <w:sz w:val="28"/>
-          <w:szCs w:val="28"/>
-          <w:lang w:val="en-US"/>
-          <w14:ligatures w14:val="none"/>
-        </w:rPr>
-        <w:t xml:space="preserve"> rasa yang kaya dan </w:t>
-      </w:r>
-      <w:proofErr w:type="spellStart"/>
-      <w:r>
-        <w:rPr>
-          <w:rFonts w:ascii="Times New Roman" w:eastAsia="Times New Roman" w:hAnsi="Times New Roman" w:cs="Times New Roman"/>
-          <w:color w:val="374151"/>
-          <w:kern w:val="0"/>
-          <w:sz w:val="28"/>
-          <w:szCs w:val="28"/>
-          <w:lang w:val="en-US"/>
-          <w14:ligatures w14:val="none"/>
-        </w:rPr>
-        <w:t>kompleks</w:t>
-      </w:r>
-      <w:proofErr w:type="spellEnd"/>
-      <w:r>
-        <w:rPr>
-          <w:rFonts w:ascii="Times New Roman" w:eastAsia="Times New Roman" w:hAnsi="Times New Roman" w:cs="Times New Roman"/>
-          <w:color w:val="374151"/>
-          <w:kern w:val="0"/>
-          <w:sz w:val="28"/>
-          <w:szCs w:val="28"/>
-          <w:lang w:val="en-US"/>
-          <w14:ligatures w14:val="none"/>
-        </w:rPr>
-        <w:t>.</w:t>
+        <w:t>Salah satu aspek penting dari masakan Jawa adalah penggunaan bumbu-bumbu yang khas. Bumbu-bumbu seperti lengkuas, kunyit, jahe, ketumbar, dan kemiri sering digunakan dalam masakan Jawa, memberikan rasa yang kaya dan kompleks.</w:t>
       </w:r>
     </w:p>
     <w:p>
@@ -1851,7 +669,6 @@
           <w14:ligatures w14:val="none"/>
         </w:rPr>
       </w:pPr>
-      <w:proofErr w:type="spellStart"/>
       <w:r>
         <w:rPr>
           <w:rFonts w:ascii="Times New Roman" w:hAnsi="Times New Roman" w:cs="Times New Roman"/>
@@ -1860,317 +677,8 @@
           <w:szCs w:val="28"/>
           <w:shd w:val="clear" w:color="auto" w:fill="F7F7F8"/>
         </w:rPr>
-        <w:t>Restoran</w:t>
+        <w:t>Restoran Jawa kemudian muncul sebagai usaha bisnis yang menawarkan berbagai jenis hidangan Jawa kepada masyarakat luas</w:t>
       </w:r>
-      <w:proofErr w:type="spellEnd"/>
-      <w:r>
-        <w:rPr>
-          <w:rFonts w:ascii="Times New Roman" w:hAnsi="Times New Roman" w:cs="Times New Roman"/>
-          <w:color w:val="374151"/>
-          <w:sz w:val="28"/>
-          <w:szCs w:val="28"/>
-          <w:shd w:val="clear" w:color="auto" w:fill="F7F7F8"/>
-        </w:rPr>
-        <w:t xml:space="preserve"> </w:t>
-      </w:r>
-      <w:proofErr w:type="spellStart"/>
-      <w:r>
-        <w:rPr>
-          <w:rFonts w:ascii="Times New Roman" w:hAnsi="Times New Roman" w:cs="Times New Roman"/>
-          <w:color w:val="374151"/>
-          <w:sz w:val="28"/>
-          <w:szCs w:val="28"/>
-          <w:shd w:val="clear" w:color="auto" w:fill="F7F7F8"/>
-        </w:rPr>
-        <w:t>Jawa</w:t>
-      </w:r>
-      <w:proofErr w:type="spellEnd"/>
-      <w:r>
-        <w:rPr>
-          <w:rFonts w:ascii="Times New Roman" w:hAnsi="Times New Roman" w:cs="Times New Roman"/>
-          <w:color w:val="374151"/>
-          <w:sz w:val="28"/>
-          <w:szCs w:val="28"/>
-          <w:shd w:val="clear" w:color="auto" w:fill="F7F7F8"/>
-        </w:rPr>
-        <w:t xml:space="preserve"> </w:t>
-      </w:r>
-      <w:proofErr w:type="spellStart"/>
-      <w:r>
-        <w:rPr>
-          <w:rFonts w:ascii="Times New Roman" w:hAnsi="Times New Roman" w:cs="Times New Roman"/>
-          <w:color w:val="374151"/>
-          <w:sz w:val="28"/>
-          <w:szCs w:val="28"/>
-          <w:shd w:val="clear" w:color="auto" w:fill="F7F7F8"/>
-        </w:rPr>
-        <w:t>kemudian</w:t>
-      </w:r>
-      <w:proofErr w:type="spellEnd"/>
-      <w:r>
-        <w:rPr>
-          <w:rFonts w:ascii="Times New Roman" w:hAnsi="Times New Roman" w:cs="Times New Roman"/>
-          <w:color w:val="374151"/>
-          <w:sz w:val="28"/>
-          <w:szCs w:val="28"/>
-          <w:shd w:val="clear" w:color="auto" w:fill="F7F7F8"/>
-        </w:rPr>
-        <w:t xml:space="preserve"> </w:t>
-      </w:r>
-      <w:proofErr w:type="spellStart"/>
-      <w:r>
-        <w:rPr>
-          <w:rFonts w:ascii="Times New Roman" w:hAnsi="Times New Roman" w:cs="Times New Roman"/>
-          <w:color w:val="374151"/>
-          <w:sz w:val="28"/>
-          <w:szCs w:val="28"/>
-          <w:shd w:val="clear" w:color="auto" w:fill="F7F7F8"/>
-        </w:rPr>
-        <w:t>muncul</w:t>
-      </w:r>
-      <w:proofErr w:type="spellEnd"/>
-      <w:r>
-        <w:rPr>
-          <w:rFonts w:ascii="Times New Roman" w:hAnsi="Times New Roman" w:cs="Times New Roman"/>
-          <w:color w:val="374151"/>
-          <w:sz w:val="28"/>
-          <w:szCs w:val="28"/>
-          <w:shd w:val="clear" w:color="auto" w:fill="F7F7F8"/>
-        </w:rPr>
-        <w:t xml:space="preserve"> </w:t>
-      </w:r>
-      <w:proofErr w:type="spellStart"/>
-      <w:r>
-        <w:rPr>
-          <w:rFonts w:ascii="Times New Roman" w:hAnsi="Times New Roman" w:cs="Times New Roman"/>
-          <w:color w:val="374151"/>
-          <w:sz w:val="28"/>
-          <w:szCs w:val="28"/>
-          <w:shd w:val="clear" w:color="auto" w:fill="F7F7F8"/>
-        </w:rPr>
-        <w:t>sebagai</w:t>
-      </w:r>
-      <w:proofErr w:type="spellEnd"/>
-      <w:r>
-        <w:rPr>
-          <w:rFonts w:ascii="Times New Roman" w:hAnsi="Times New Roman" w:cs="Times New Roman"/>
-          <w:color w:val="374151"/>
-          <w:sz w:val="28"/>
-          <w:szCs w:val="28"/>
-          <w:shd w:val="clear" w:color="auto" w:fill="F7F7F8"/>
-        </w:rPr>
-        <w:t xml:space="preserve"> </w:t>
-      </w:r>
-      <w:proofErr w:type="spellStart"/>
-      <w:r>
-        <w:rPr>
-          <w:rFonts w:ascii="Times New Roman" w:hAnsi="Times New Roman" w:cs="Times New Roman"/>
-          <w:color w:val="374151"/>
-          <w:sz w:val="28"/>
-          <w:szCs w:val="28"/>
-          <w:shd w:val="clear" w:color="auto" w:fill="F7F7F8"/>
-        </w:rPr>
-        <w:t>usaha</w:t>
-      </w:r>
-      <w:proofErr w:type="spellEnd"/>
-      <w:r>
-        <w:rPr>
-          <w:rFonts w:ascii="Times New Roman" w:hAnsi="Times New Roman" w:cs="Times New Roman"/>
-          <w:color w:val="374151"/>
-          <w:sz w:val="28"/>
-          <w:szCs w:val="28"/>
-          <w:shd w:val="clear" w:color="auto" w:fill="F7F7F8"/>
-        </w:rPr>
-        <w:t xml:space="preserve"> </w:t>
-      </w:r>
-      <w:proofErr w:type="spellStart"/>
-      <w:r>
-        <w:rPr>
-          <w:rFonts w:ascii="Times New Roman" w:hAnsi="Times New Roman" w:cs="Times New Roman"/>
-          <w:color w:val="374151"/>
-          <w:sz w:val="28"/>
-          <w:szCs w:val="28"/>
-          <w:shd w:val="clear" w:color="auto" w:fill="F7F7F8"/>
-        </w:rPr>
-        <w:t>bisnis</w:t>
-      </w:r>
-      <w:proofErr w:type="spellEnd"/>
-      <w:r>
-        <w:rPr>
-          <w:rFonts w:ascii="Times New Roman" w:hAnsi="Times New Roman" w:cs="Times New Roman"/>
-          <w:color w:val="374151"/>
-          <w:sz w:val="28"/>
-          <w:szCs w:val="28"/>
-          <w:shd w:val="clear" w:color="auto" w:fill="F7F7F8"/>
-        </w:rPr>
-        <w:t xml:space="preserve"> yang </w:t>
-      </w:r>
-      <w:proofErr w:type="spellStart"/>
-      <w:r>
-        <w:rPr>
-          <w:rFonts w:ascii="Times New Roman" w:hAnsi="Times New Roman" w:cs="Times New Roman"/>
-          <w:color w:val="374151"/>
-          <w:sz w:val="28"/>
-          <w:szCs w:val="28"/>
-          <w:shd w:val="clear" w:color="auto" w:fill="F7F7F8"/>
-        </w:rPr>
-        <w:t>menawarkan</w:t>
-      </w:r>
-      <w:proofErr w:type="spellEnd"/>
-      <w:r>
-        <w:rPr>
-          <w:rFonts w:ascii="Times New Roman" w:hAnsi="Times New Roman" w:cs="Times New Roman"/>
-          <w:color w:val="374151"/>
-          <w:sz w:val="28"/>
-          <w:szCs w:val="28"/>
-          <w:shd w:val="clear" w:color="auto" w:fill="F7F7F8"/>
-        </w:rPr>
-        <w:t xml:space="preserve"> </w:t>
-      </w:r>
-      <w:proofErr w:type="spellStart"/>
-      <w:r>
-        <w:rPr>
-          <w:rFonts w:ascii="Times New Roman" w:hAnsi="Times New Roman" w:cs="Times New Roman"/>
-          <w:color w:val="374151"/>
-          <w:sz w:val="28"/>
-          <w:szCs w:val="28"/>
-          <w:shd w:val="clear" w:color="auto" w:fill="F7F7F8"/>
-        </w:rPr>
-        <w:t>berbagai</w:t>
-      </w:r>
-      <w:proofErr w:type="spellEnd"/>
-      <w:r>
-        <w:rPr>
-          <w:rFonts w:ascii="Times New Roman" w:hAnsi="Times New Roman" w:cs="Times New Roman"/>
-          <w:color w:val="374151"/>
-          <w:sz w:val="28"/>
-          <w:szCs w:val="28"/>
-          <w:shd w:val="clear" w:color="auto" w:fill="F7F7F8"/>
-        </w:rPr>
-        <w:t xml:space="preserve"> </w:t>
-      </w:r>
-      <w:proofErr w:type="spellStart"/>
-      <w:r>
-        <w:rPr>
-          <w:rFonts w:ascii="Times New Roman" w:hAnsi="Times New Roman" w:cs="Times New Roman"/>
-          <w:color w:val="374151"/>
-          <w:sz w:val="28"/>
-          <w:szCs w:val="28"/>
-          <w:shd w:val="clear" w:color="auto" w:fill="F7F7F8"/>
-        </w:rPr>
-        <w:t>jenis</w:t>
-      </w:r>
-      <w:proofErr w:type="spellEnd"/>
-      <w:r>
-        <w:rPr>
-          <w:rFonts w:ascii="Times New Roman" w:hAnsi="Times New Roman" w:cs="Times New Roman"/>
-          <w:color w:val="374151"/>
-          <w:sz w:val="28"/>
-          <w:szCs w:val="28"/>
-          <w:shd w:val="clear" w:color="auto" w:fill="F7F7F8"/>
-        </w:rPr>
-        <w:t xml:space="preserve"> </w:t>
-      </w:r>
-      <w:proofErr w:type="spellStart"/>
-      <w:r>
-        <w:rPr>
-          <w:rFonts w:ascii="Times New Roman" w:hAnsi="Times New Roman" w:cs="Times New Roman"/>
-          <w:color w:val="374151"/>
-          <w:sz w:val="28"/>
-          <w:szCs w:val="28"/>
-          <w:shd w:val="clear" w:color="auto" w:fill="F7F7F8"/>
-        </w:rPr>
-        <w:t>hidangan</w:t>
-      </w:r>
-      <w:proofErr w:type="spellEnd"/>
-      <w:r>
-        <w:rPr>
-          <w:rFonts w:ascii="Times New Roman" w:hAnsi="Times New Roman" w:cs="Times New Roman"/>
-          <w:color w:val="374151"/>
-          <w:sz w:val="28"/>
-          <w:szCs w:val="28"/>
-          <w:shd w:val="clear" w:color="auto" w:fill="F7F7F8"/>
-        </w:rPr>
-        <w:t xml:space="preserve"> </w:t>
-      </w:r>
-      <w:proofErr w:type="spellStart"/>
-      <w:r>
-        <w:rPr>
-          <w:rFonts w:ascii="Times New Roman" w:hAnsi="Times New Roman" w:cs="Times New Roman"/>
-          <w:color w:val="374151"/>
-          <w:sz w:val="28"/>
-          <w:szCs w:val="28"/>
-          <w:shd w:val="clear" w:color="auto" w:fill="F7F7F8"/>
-        </w:rPr>
-        <w:t>Jawa</w:t>
-      </w:r>
-      <w:proofErr w:type="spellEnd"/>
-      <w:r>
-        <w:rPr>
-          <w:rFonts w:ascii="Times New Roman" w:hAnsi="Times New Roman" w:cs="Times New Roman"/>
-          <w:color w:val="374151"/>
-          <w:sz w:val="28"/>
-          <w:szCs w:val="28"/>
-          <w:shd w:val="clear" w:color="auto" w:fill="F7F7F8"/>
-        </w:rPr>
-        <w:t xml:space="preserve"> </w:t>
-      </w:r>
-      <w:proofErr w:type="spellStart"/>
-      <w:r>
-        <w:rPr>
-          <w:rFonts w:ascii="Times New Roman" w:hAnsi="Times New Roman" w:cs="Times New Roman"/>
-          <w:color w:val="374151"/>
-          <w:sz w:val="28"/>
-          <w:szCs w:val="28"/>
-          <w:shd w:val="clear" w:color="auto" w:fill="F7F7F8"/>
-        </w:rPr>
-        <w:t>kepada</w:t>
-      </w:r>
-      <w:proofErr w:type="spellEnd"/>
-      <w:r>
-        <w:rPr>
-          <w:rFonts w:ascii="Times New Roman" w:hAnsi="Times New Roman" w:cs="Times New Roman"/>
-          <w:color w:val="374151"/>
-          <w:sz w:val="28"/>
-          <w:szCs w:val="28"/>
-          <w:shd w:val="clear" w:color="auto" w:fill="F7F7F8"/>
-        </w:rPr>
-        <w:t xml:space="preserve"> </w:t>
-      </w:r>
-      <w:proofErr w:type="spellStart"/>
-      <w:r>
-        <w:rPr>
-          <w:rFonts w:ascii="Times New Roman" w:hAnsi="Times New Roman" w:cs="Times New Roman"/>
-          <w:color w:val="374151"/>
-          <w:sz w:val="28"/>
-          <w:szCs w:val="28"/>
-          <w:shd w:val="clear" w:color="auto" w:fill="F7F7F8"/>
-        </w:rPr>
-        <w:t>masyarakat</w:t>
-      </w:r>
-      <w:proofErr w:type="spellEnd"/>
-      <w:r>
-        <w:rPr>
-          <w:rFonts w:ascii="Times New Roman" w:hAnsi="Times New Roman" w:cs="Times New Roman"/>
-          <w:color w:val="374151"/>
-          <w:sz w:val="28"/>
-          <w:szCs w:val="28"/>
-          <w:shd w:val="clear" w:color="auto" w:fill="F7F7F8"/>
-        </w:rPr>
-        <w:t xml:space="preserve"> </w:t>
-      </w:r>
-      <w:proofErr w:type="spellStart"/>
-      <w:r>
-        <w:rPr>
-          <w:rFonts w:ascii="Times New Roman" w:hAnsi="Times New Roman" w:cs="Times New Roman"/>
-          <w:color w:val="374151"/>
-          <w:sz w:val="28"/>
-          <w:szCs w:val="28"/>
-          <w:shd w:val="clear" w:color="auto" w:fill="F7F7F8"/>
-        </w:rPr>
-        <w:t>luas</w:t>
-      </w:r>
-      <w:proofErr w:type="spellEnd"/>
       <w:r>
         <w:rPr>
           <w:rFonts w:ascii="Segoe UI" w:hAnsi="Segoe UI" w:cs="Segoe UI"/>
@@ -2191,7 +699,6 @@
         </w:rPr>
         <w:t xml:space="preserve"> </w:t>
       </w:r>
-      <w:proofErr w:type="spellStart"/>
       <w:r>
         <w:rPr>
           <w:rFonts w:ascii="Times New Roman" w:eastAsia="Times New Roman" w:hAnsi="Times New Roman" w:cs="Times New Roman"/>
@@ -2202,670 +709,7 @@
           <w:lang w:val="en-US"/>
           <w14:ligatures w14:val="none"/>
         </w:rPr>
-        <w:t>Selain</w:t>
-      </w:r>
-      <w:proofErr w:type="spellEnd"/>
-      <w:r>
-        <w:rPr>
-          <w:rFonts w:ascii="Times New Roman" w:eastAsia="Times New Roman" w:hAnsi="Times New Roman" w:cs="Times New Roman"/>
-          <w:color w:val="374151"/>
-          <w:kern w:val="0"/>
-          <w:sz w:val="28"/>
-          <w:szCs w:val="28"/>
-          <w:lang w:val="en-US"/>
-          <w14:ligatures w14:val="none"/>
-        </w:rPr>
-        <w:t xml:space="preserve"> </w:t>
-      </w:r>
-      <w:proofErr w:type="spellStart"/>
-      <w:r>
-        <w:rPr>
-          <w:rFonts w:ascii="Times New Roman" w:eastAsia="Times New Roman" w:hAnsi="Times New Roman" w:cs="Times New Roman"/>
-          <w:color w:val="374151"/>
-          <w:kern w:val="0"/>
-          <w:sz w:val="28"/>
-          <w:szCs w:val="28"/>
-          <w:lang w:val="en-US"/>
-          <w14:ligatures w14:val="none"/>
-        </w:rPr>
-        <w:t>itu</w:t>
-      </w:r>
-      <w:proofErr w:type="spellEnd"/>
-      <w:r>
-        <w:rPr>
-          <w:rFonts w:ascii="Times New Roman" w:eastAsia="Times New Roman" w:hAnsi="Times New Roman" w:cs="Times New Roman"/>
-          <w:color w:val="374151"/>
-          <w:kern w:val="0"/>
-          <w:sz w:val="28"/>
-          <w:szCs w:val="28"/>
-          <w:lang w:val="en-US"/>
-          <w14:ligatures w14:val="none"/>
-        </w:rPr>
-        <w:t xml:space="preserve">, </w:t>
-      </w:r>
-      <w:proofErr w:type="spellStart"/>
-      <w:r>
-        <w:rPr>
-          <w:rFonts w:ascii="Times New Roman" w:eastAsia="Times New Roman" w:hAnsi="Times New Roman" w:cs="Times New Roman"/>
-          <w:color w:val="374151"/>
-          <w:kern w:val="0"/>
-          <w:sz w:val="28"/>
-          <w:szCs w:val="28"/>
-          <w:lang w:val="en-US"/>
-          <w14:ligatures w14:val="none"/>
-        </w:rPr>
-        <w:t>restoran</w:t>
-      </w:r>
-      <w:proofErr w:type="spellEnd"/>
-      <w:r>
-        <w:rPr>
-          <w:rFonts w:ascii="Times New Roman" w:eastAsia="Times New Roman" w:hAnsi="Times New Roman" w:cs="Times New Roman"/>
-          <w:color w:val="374151"/>
-          <w:kern w:val="0"/>
-          <w:sz w:val="28"/>
-          <w:szCs w:val="28"/>
-          <w:lang w:val="en-US"/>
-          <w14:ligatures w14:val="none"/>
-        </w:rPr>
-        <w:t xml:space="preserve"> </w:t>
-      </w:r>
-      <w:proofErr w:type="spellStart"/>
-      <w:r>
-        <w:rPr>
-          <w:rFonts w:ascii="Times New Roman" w:eastAsia="Times New Roman" w:hAnsi="Times New Roman" w:cs="Times New Roman"/>
-          <w:color w:val="374151"/>
-          <w:kern w:val="0"/>
-          <w:sz w:val="28"/>
-          <w:szCs w:val="28"/>
-          <w:lang w:val="en-US"/>
-          <w14:ligatures w14:val="none"/>
-        </w:rPr>
-        <w:t>Jawa</w:t>
-      </w:r>
-      <w:proofErr w:type="spellEnd"/>
-      <w:r>
-        <w:rPr>
-          <w:rFonts w:ascii="Times New Roman" w:eastAsia="Times New Roman" w:hAnsi="Times New Roman" w:cs="Times New Roman"/>
-          <w:color w:val="374151"/>
-          <w:kern w:val="0"/>
-          <w:sz w:val="28"/>
-          <w:szCs w:val="28"/>
-          <w:lang w:val="en-US"/>
-          <w14:ligatures w14:val="none"/>
-        </w:rPr>
-        <w:t xml:space="preserve"> juga </w:t>
-      </w:r>
-      <w:proofErr w:type="spellStart"/>
-      <w:r>
-        <w:rPr>
-          <w:rFonts w:ascii="Times New Roman" w:eastAsia="Times New Roman" w:hAnsi="Times New Roman" w:cs="Times New Roman"/>
-          <w:color w:val="374151"/>
-          <w:kern w:val="0"/>
-          <w:sz w:val="28"/>
-          <w:szCs w:val="28"/>
-          <w:lang w:val="en-US"/>
-          <w14:ligatures w14:val="none"/>
-        </w:rPr>
-        <w:t>dikenal</w:t>
-      </w:r>
-      <w:proofErr w:type="spellEnd"/>
-      <w:r>
-        <w:rPr>
-          <w:rFonts w:ascii="Times New Roman" w:eastAsia="Times New Roman" w:hAnsi="Times New Roman" w:cs="Times New Roman"/>
-          <w:color w:val="374151"/>
-          <w:kern w:val="0"/>
-          <w:sz w:val="28"/>
-          <w:szCs w:val="28"/>
-          <w:lang w:val="en-US"/>
-          <w14:ligatures w14:val="none"/>
-        </w:rPr>
-        <w:t xml:space="preserve"> </w:t>
-      </w:r>
-      <w:proofErr w:type="spellStart"/>
-      <w:r>
-        <w:rPr>
-          <w:rFonts w:ascii="Times New Roman" w:eastAsia="Times New Roman" w:hAnsi="Times New Roman" w:cs="Times New Roman"/>
-          <w:color w:val="374151"/>
-          <w:kern w:val="0"/>
-          <w:sz w:val="28"/>
-          <w:szCs w:val="28"/>
-          <w:lang w:val="en-US"/>
-          <w14:ligatures w14:val="none"/>
-        </w:rPr>
-        <w:t>dengan</w:t>
-      </w:r>
-      <w:proofErr w:type="spellEnd"/>
-      <w:r>
-        <w:rPr>
-          <w:rFonts w:ascii="Times New Roman" w:eastAsia="Times New Roman" w:hAnsi="Times New Roman" w:cs="Times New Roman"/>
-          <w:color w:val="374151"/>
-          <w:kern w:val="0"/>
-          <w:sz w:val="28"/>
-          <w:szCs w:val="28"/>
-          <w:lang w:val="en-US"/>
-          <w14:ligatures w14:val="none"/>
-        </w:rPr>
-        <w:t xml:space="preserve"> </w:t>
-      </w:r>
-      <w:proofErr w:type="spellStart"/>
-      <w:r>
-        <w:rPr>
-          <w:rFonts w:ascii="Times New Roman" w:eastAsia="Times New Roman" w:hAnsi="Times New Roman" w:cs="Times New Roman"/>
-          <w:color w:val="374151"/>
-          <w:kern w:val="0"/>
-          <w:sz w:val="28"/>
-          <w:szCs w:val="28"/>
-          <w:lang w:val="en-US"/>
-          <w14:ligatures w14:val="none"/>
-        </w:rPr>
-        <w:t>hidangan</w:t>
-      </w:r>
-      <w:proofErr w:type="spellEnd"/>
-      <w:r>
-        <w:rPr>
-          <w:rFonts w:ascii="Times New Roman" w:eastAsia="Times New Roman" w:hAnsi="Times New Roman" w:cs="Times New Roman"/>
-          <w:color w:val="374151"/>
-          <w:kern w:val="0"/>
-          <w:sz w:val="28"/>
-          <w:szCs w:val="28"/>
-          <w:lang w:val="en-US"/>
-          <w14:ligatures w14:val="none"/>
-        </w:rPr>
-        <w:t xml:space="preserve"> nasi </w:t>
-      </w:r>
-      <w:proofErr w:type="spellStart"/>
-      <w:r>
-        <w:rPr>
-          <w:rFonts w:ascii="Times New Roman" w:eastAsia="Times New Roman" w:hAnsi="Times New Roman" w:cs="Times New Roman"/>
-          <w:color w:val="374151"/>
-          <w:kern w:val="0"/>
-          <w:sz w:val="28"/>
-          <w:szCs w:val="28"/>
-          <w:lang w:val="en-US"/>
-          <w14:ligatures w14:val="none"/>
-        </w:rPr>
-        <w:t>liwet</w:t>
-      </w:r>
-      <w:proofErr w:type="spellEnd"/>
-      <w:r>
-        <w:rPr>
-          <w:rFonts w:ascii="Times New Roman" w:eastAsia="Times New Roman" w:hAnsi="Times New Roman" w:cs="Times New Roman"/>
-          <w:color w:val="374151"/>
-          <w:kern w:val="0"/>
-          <w:sz w:val="28"/>
-          <w:szCs w:val="28"/>
-          <w:lang w:val="en-US"/>
-          <w14:ligatures w14:val="none"/>
-        </w:rPr>
-        <w:t xml:space="preserve">, yang </w:t>
-      </w:r>
-      <w:proofErr w:type="spellStart"/>
-      <w:r>
-        <w:rPr>
-          <w:rFonts w:ascii="Times New Roman" w:eastAsia="Times New Roman" w:hAnsi="Times New Roman" w:cs="Times New Roman"/>
-          <w:color w:val="374151"/>
-          <w:kern w:val="0"/>
-          <w:sz w:val="28"/>
-          <w:szCs w:val="28"/>
-          <w:lang w:val="en-US"/>
-          <w14:ligatures w14:val="none"/>
-        </w:rPr>
-        <w:t>biasanya</w:t>
-      </w:r>
-      <w:proofErr w:type="spellEnd"/>
-      <w:r>
-        <w:rPr>
-          <w:rFonts w:ascii="Times New Roman" w:eastAsia="Times New Roman" w:hAnsi="Times New Roman" w:cs="Times New Roman"/>
-          <w:color w:val="374151"/>
-          <w:kern w:val="0"/>
-          <w:sz w:val="28"/>
-          <w:szCs w:val="28"/>
-          <w:lang w:val="en-US"/>
-          <w14:ligatures w14:val="none"/>
-        </w:rPr>
-        <w:t xml:space="preserve"> </w:t>
-      </w:r>
-      <w:proofErr w:type="spellStart"/>
-      <w:r>
-        <w:rPr>
-          <w:rFonts w:ascii="Times New Roman" w:eastAsia="Times New Roman" w:hAnsi="Times New Roman" w:cs="Times New Roman"/>
-          <w:color w:val="374151"/>
-          <w:kern w:val="0"/>
-          <w:sz w:val="28"/>
-          <w:szCs w:val="28"/>
-          <w:lang w:val="en-US"/>
-          <w14:ligatures w14:val="none"/>
-        </w:rPr>
-        <w:t>disajikan</w:t>
-      </w:r>
-      <w:proofErr w:type="spellEnd"/>
-      <w:r>
-        <w:rPr>
-          <w:rFonts w:ascii="Times New Roman" w:eastAsia="Times New Roman" w:hAnsi="Times New Roman" w:cs="Times New Roman"/>
-          <w:color w:val="374151"/>
-          <w:kern w:val="0"/>
-          <w:sz w:val="28"/>
-          <w:szCs w:val="28"/>
-          <w:lang w:val="en-US"/>
-          <w14:ligatures w14:val="none"/>
-        </w:rPr>
-        <w:t xml:space="preserve"> </w:t>
-      </w:r>
-      <w:proofErr w:type="spellStart"/>
-      <w:r>
-        <w:rPr>
-          <w:rFonts w:ascii="Times New Roman" w:eastAsia="Times New Roman" w:hAnsi="Times New Roman" w:cs="Times New Roman"/>
-          <w:color w:val="374151"/>
-          <w:kern w:val="0"/>
-          <w:sz w:val="28"/>
-          <w:szCs w:val="28"/>
-          <w:lang w:val="en-US"/>
-          <w14:ligatures w14:val="none"/>
-        </w:rPr>
-        <w:t>dengan</w:t>
-      </w:r>
-      <w:proofErr w:type="spellEnd"/>
-      <w:r>
-        <w:rPr>
-          <w:rFonts w:ascii="Times New Roman" w:eastAsia="Times New Roman" w:hAnsi="Times New Roman" w:cs="Times New Roman"/>
-          <w:color w:val="374151"/>
-          <w:kern w:val="0"/>
-          <w:sz w:val="28"/>
-          <w:szCs w:val="28"/>
-          <w:lang w:val="en-US"/>
-          <w14:ligatures w14:val="none"/>
-        </w:rPr>
-        <w:t xml:space="preserve"> </w:t>
-      </w:r>
-      <w:proofErr w:type="spellStart"/>
-      <w:r>
-        <w:rPr>
-          <w:rFonts w:ascii="Times New Roman" w:eastAsia="Times New Roman" w:hAnsi="Times New Roman" w:cs="Times New Roman"/>
-          <w:color w:val="374151"/>
-          <w:kern w:val="0"/>
-          <w:sz w:val="28"/>
-          <w:szCs w:val="28"/>
-          <w:lang w:val="en-US"/>
-          <w14:ligatures w14:val="none"/>
-        </w:rPr>
-        <w:t>lauk</w:t>
-      </w:r>
-      <w:proofErr w:type="spellEnd"/>
-      <w:r>
-        <w:rPr>
-          <w:rFonts w:ascii="Times New Roman" w:eastAsia="Times New Roman" w:hAnsi="Times New Roman" w:cs="Times New Roman"/>
-          <w:color w:val="374151"/>
-          <w:kern w:val="0"/>
-          <w:sz w:val="28"/>
-          <w:szCs w:val="28"/>
-          <w:lang w:val="en-US"/>
-          <w14:ligatures w14:val="none"/>
-        </w:rPr>
-        <w:t xml:space="preserve"> </w:t>
-      </w:r>
-      <w:proofErr w:type="spellStart"/>
-      <w:r>
-        <w:rPr>
-          <w:rFonts w:ascii="Times New Roman" w:eastAsia="Times New Roman" w:hAnsi="Times New Roman" w:cs="Times New Roman"/>
-          <w:color w:val="374151"/>
-          <w:kern w:val="0"/>
-          <w:sz w:val="28"/>
-          <w:szCs w:val="28"/>
-          <w:lang w:val="en-US"/>
-          <w14:ligatures w14:val="none"/>
-        </w:rPr>
-        <w:t>pauk</w:t>
-      </w:r>
-      <w:proofErr w:type="spellEnd"/>
-      <w:r>
-        <w:rPr>
-          <w:rFonts w:ascii="Times New Roman" w:eastAsia="Times New Roman" w:hAnsi="Times New Roman" w:cs="Times New Roman"/>
-          <w:color w:val="374151"/>
-          <w:kern w:val="0"/>
-          <w:sz w:val="28"/>
-          <w:szCs w:val="28"/>
-          <w:lang w:val="en-US"/>
-          <w14:ligatures w14:val="none"/>
-        </w:rPr>
-        <w:t xml:space="preserve"> </w:t>
-      </w:r>
-      <w:proofErr w:type="spellStart"/>
-      <w:r>
-        <w:rPr>
-          <w:rFonts w:ascii="Times New Roman" w:eastAsia="Times New Roman" w:hAnsi="Times New Roman" w:cs="Times New Roman"/>
-          <w:color w:val="374151"/>
-          <w:kern w:val="0"/>
-          <w:sz w:val="28"/>
-          <w:szCs w:val="28"/>
-          <w:lang w:val="en-US"/>
-          <w14:ligatures w14:val="none"/>
-        </w:rPr>
-        <w:t>seperti</w:t>
-      </w:r>
-      <w:proofErr w:type="spellEnd"/>
-      <w:r>
-        <w:rPr>
-          <w:rFonts w:ascii="Times New Roman" w:eastAsia="Times New Roman" w:hAnsi="Times New Roman" w:cs="Times New Roman"/>
-          <w:color w:val="374151"/>
-          <w:kern w:val="0"/>
-          <w:sz w:val="28"/>
-          <w:szCs w:val="28"/>
-          <w:lang w:val="en-US"/>
-          <w14:ligatures w14:val="none"/>
-        </w:rPr>
-        <w:t xml:space="preserve"> </w:t>
-      </w:r>
-      <w:proofErr w:type="spellStart"/>
-      <w:r>
-        <w:rPr>
-          <w:rFonts w:ascii="Times New Roman" w:eastAsia="Times New Roman" w:hAnsi="Times New Roman" w:cs="Times New Roman"/>
-          <w:color w:val="374151"/>
-          <w:kern w:val="0"/>
-          <w:sz w:val="28"/>
-          <w:szCs w:val="28"/>
-          <w:lang w:val="en-US"/>
-          <w14:ligatures w14:val="none"/>
-        </w:rPr>
-        <w:t>ayam</w:t>
-      </w:r>
-      <w:proofErr w:type="spellEnd"/>
-      <w:r>
-        <w:rPr>
-          <w:rFonts w:ascii="Times New Roman" w:eastAsia="Times New Roman" w:hAnsi="Times New Roman" w:cs="Times New Roman"/>
-          <w:color w:val="374151"/>
-          <w:kern w:val="0"/>
-          <w:sz w:val="28"/>
-          <w:szCs w:val="28"/>
-          <w:lang w:val="en-US"/>
-          <w14:ligatures w14:val="none"/>
-        </w:rPr>
-        <w:t xml:space="preserve"> goreng, sate, dan </w:t>
-      </w:r>
-      <w:proofErr w:type="spellStart"/>
-      <w:r>
-        <w:rPr>
-          <w:rFonts w:ascii="Times New Roman" w:eastAsia="Times New Roman" w:hAnsi="Times New Roman" w:cs="Times New Roman"/>
-          <w:color w:val="374151"/>
-          <w:kern w:val="0"/>
-          <w:sz w:val="28"/>
-          <w:szCs w:val="28"/>
-          <w:lang w:val="en-US"/>
-          <w14:ligatures w14:val="none"/>
-        </w:rPr>
-        <w:t>sayuran</w:t>
-      </w:r>
-      <w:proofErr w:type="spellEnd"/>
-      <w:r>
-        <w:rPr>
-          <w:rFonts w:ascii="Times New Roman" w:eastAsia="Times New Roman" w:hAnsi="Times New Roman" w:cs="Times New Roman"/>
-          <w:color w:val="374151"/>
-          <w:kern w:val="0"/>
-          <w:sz w:val="28"/>
-          <w:szCs w:val="28"/>
-          <w:lang w:val="en-US"/>
-          <w14:ligatures w14:val="none"/>
-        </w:rPr>
-        <w:t xml:space="preserve">. Nasi </w:t>
-      </w:r>
-      <w:proofErr w:type="spellStart"/>
-      <w:r>
-        <w:rPr>
-          <w:rFonts w:ascii="Times New Roman" w:eastAsia="Times New Roman" w:hAnsi="Times New Roman" w:cs="Times New Roman"/>
-          <w:color w:val="374151"/>
-          <w:kern w:val="0"/>
-          <w:sz w:val="28"/>
-          <w:szCs w:val="28"/>
-          <w:lang w:val="en-US"/>
-          <w14:ligatures w14:val="none"/>
-        </w:rPr>
-        <w:t>liwet</w:t>
-      </w:r>
-      <w:proofErr w:type="spellEnd"/>
-      <w:r>
-        <w:rPr>
-          <w:rFonts w:ascii="Times New Roman" w:eastAsia="Times New Roman" w:hAnsi="Times New Roman" w:cs="Times New Roman"/>
-          <w:color w:val="374151"/>
-          <w:kern w:val="0"/>
-          <w:sz w:val="28"/>
-          <w:szCs w:val="28"/>
-          <w:lang w:val="en-US"/>
-          <w14:ligatures w14:val="none"/>
-        </w:rPr>
-        <w:t xml:space="preserve"> </w:t>
-      </w:r>
-      <w:proofErr w:type="spellStart"/>
-      <w:r>
-        <w:rPr>
-          <w:rFonts w:ascii="Times New Roman" w:eastAsia="Times New Roman" w:hAnsi="Times New Roman" w:cs="Times New Roman"/>
-          <w:color w:val="374151"/>
-          <w:kern w:val="0"/>
-          <w:sz w:val="28"/>
-          <w:szCs w:val="28"/>
-          <w:lang w:val="en-US"/>
-          <w14:ligatures w14:val="none"/>
-        </w:rPr>
-        <w:t>ini</w:t>
-      </w:r>
-      <w:proofErr w:type="spellEnd"/>
-      <w:r>
-        <w:rPr>
-          <w:rFonts w:ascii="Times New Roman" w:eastAsia="Times New Roman" w:hAnsi="Times New Roman" w:cs="Times New Roman"/>
-          <w:color w:val="374151"/>
-          <w:kern w:val="0"/>
-          <w:sz w:val="28"/>
-          <w:szCs w:val="28"/>
-          <w:lang w:val="en-US"/>
-          <w14:ligatures w14:val="none"/>
-        </w:rPr>
-        <w:t xml:space="preserve"> </w:t>
-      </w:r>
-      <w:proofErr w:type="spellStart"/>
-      <w:r>
-        <w:rPr>
-          <w:rFonts w:ascii="Times New Roman" w:eastAsia="Times New Roman" w:hAnsi="Times New Roman" w:cs="Times New Roman"/>
-          <w:color w:val="374151"/>
-          <w:kern w:val="0"/>
-          <w:sz w:val="28"/>
-          <w:szCs w:val="28"/>
-          <w:lang w:val="en-US"/>
-          <w14:ligatures w14:val="none"/>
-        </w:rPr>
-        <w:t>biasanya</w:t>
-      </w:r>
-      <w:proofErr w:type="spellEnd"/>
-      <w:r>
-        <w:rPr>
-          <w:rFonts w:ascii="Times New Roman" w:eastAsia="Times New Roman" w:hAnsi="Times New Roman" w:cs="Times New Roman"/>
-          <w:color w:val="374151"/>
-          <w:kern w:val="0"/>
-          <w:sz w:val="28"/>
-          <w:szCs w:val="28"/>
-          <w:lang w:val="en-US"/>
-          <w14:ligatures w14:val="none"/>
-        </w:rPr>
-        <w:t xml:space="preserve"> </w:t>
-      </w:r>
-      <w:proofErr w:type="spellStart"/>
-      <w:r>
-        <w:rPr>
-          <w:rFonts w:ascii="Times New Roman" w:eastAsia="Times New Roman" w:hAnsi="Times New Roman" w:cs="Times New Roman"/>
-          <w:color w:val="374151"/>
-          <w:kern w:val="0"/>
-          <w:sz w:val="28"/>
-          <w:szCs w:val="28"/>
-          <w:lang w:val="en-US"/>
-          <w14:ligatures w14:val="none"/>
-        </w:rPr>
-        <w:t>dimasak</w:t>
-      </w:r>
-      <w:proofErr w:type="spellEnd"/>
-      <w:r>
-        <w:rPr>
-          <w:rFonts w:ascii="Times New Roman" w:eastAsia="Times New Roman" w:hAnsi="Times New Roman" w:cs="Times New Roman"/>
-          <w:color w:val="374151"/>
-          <w:kern w:val="0"/>
-          <w:sz w:val="28"/>
-          <w:szCs w:val="28"/>
-          <w:lang w:val="en-US"/>
-          <w14:ligatures w14:val="none"/>
-        </w:rPr>
-        <w:t xml:space="preserve"> </w:t>
-      </w:r>
-      <w:proofErr w:type="spellStart"/>
-      <w:r>
-        <w:rPr>
-          <w:rFonts w:ascii="Times New Roman" w:eastAsia="Times New Roman" w:hAnsi="Times New Roman" w:cs="Times New Roman"/>
-          <w:color w:val="374151"/>
-          <w:kern w:val="0"/>
-          <w:sz w:val="28"/>
-          <w:szCs w:val="28"/>
-          <w:lang w:val="en-US"/>
-          <w14:ligatures w14:val="none"/>
-        </w:rPr>
-        <w:t>dengan</w:t>
-      </w:r>
-      <w:proofErr w:type="spellEnd"/>
-      <w:r>
-        <w:rPr>
-          <w:rFonts w:ascii="Times New Roman" w:eastAsia="Times New Roman" w:hAnsi="Times New Roman" w:cs="Times New Roman"/>
-          <w:color w:val="374151"/>
-          <w:kern w:val="0"/>
-          <w:sz w:val="28"/>
-          <w:szCs w:val="28"/>
-          <w:lang w:val="en-US"/>
-          <w14:ligatures w14:val="none"/>
-        </w:rPr>
-        <w:t xml:space="preserve"> </w:t>
-      </w:r>
-      <w:proofErr w:type="spellStart"/>
-      <w:r>
-        <w:rPr>
-          <w:rFonts w:ascii="Times New Roman" w:eastAsia="Times New Roman" w:hAnsi="Times New Roman" w:cs="Times New Roman"/>
-          <w:color w:val="374151"/>
-          <w:kern w:val="0"/>
-          <w:sz w:val="28"/>
-          <w:szCs w:val="28"/>
-          <w:lang w:val="en-US"/>
-          <w14:ligatures w14:val="none"/>
-        </w:rPr>
-        <w:t>santan</w:t>
-      </w:r>
-      <w:proofErr w:type="spellEnd"/>
-      <w:r>
-        <w:rPr>
-          <w:rFonts w:ascii="Times New Roman" w:eastAsia="Times New Roman" w:hAnsi="Times New Roman" w:cs="Times New Roman"/>
-          <w:color w:val="374151"/>
-          <w:kern w:val="0"/>
-          <w:sz w:val="28"/>
-          <w:szCs w:val="28"/>
-          <w:lang w:val="en-US"/>
-          <w14:ligatures w14:val="none"/>
-        </w:rPr>
-        <w:t xml:space="preserve"> dan </w:t>
-      </w:r>
-      <w:proofErr w:type="spellStart"/>
-      <w:r>
-        <w:rPr>
-          <w:rFonts w:ascii="Times New Roman" w:eastAsia="Times New Roman" w:hAnsi="Times New Roman" w:cs="Times New Roman"/>
-          <w:color w:val="374151"/>
-          <w:kern w:val="0"/>
-          <w:sz w:val="28"/>
-          <w:szCs w:val="28"/>
-          <w:lang w:val="en-US"/>
-          <w14:ligatures w14:val="none"/>
-        </w:rPr>
-        <w:t>rempah-rempah</w:t>
-      </w:r>
-      <w:proofErr w:type="spellEnd"/>
-      <w:r>
-        <w:rPr>
-          <w:rFonts w:ascii="Times New Roman" w:eastAsia="Times New Roman" w:hAnsi="Times New Roman" w:cs="Times New Roman"/>
-          <w:color w:val="374151"/>
-          <w:kern w:val="0"/>
-          <w:sz w:val="28"/>
-          <w:szCs w:val="28"/>
-          <w:lang w:val="en-US"/>
-          <w14:ligatures w14:val="none"/>
-        </w:rPr>
-        <w:t xml:space="preserve"> </w:t>
-      </w:r>
-      <w:proofErr w:type="spellStart"/>
-      <w:r>
-        <w:rPr>
-          <w:rFonts w:ascii="Times New Roman" w:eastAsia="Times New Roman" w:hAnsi="Times New Roman" w:cs="Times New Roman"/>
-          <w:color w:val="374151"/>
-          <w:kern w:val="0"/>
-          <w:sz w:val="28"/>
-          <w:szCs w:val="28"/>
-          <w:lang w:val="en-US"/>
-          <w14:ligatures w14:val="none"/>
-        </w:rPr>
-        <w:t>untuk</w:t>
-      </w:r>
-      <w:proofErr w:type="spellEnd"/>
-      <w:r>
-        <w:rPr>
-          <w:rFonts w:ascii="Times New Roman" w:eastAsia="Times New Roman" w:hAnsi="Times New Roman" w:cs="Times New Roman"/>
-          <w:color w:val="374151"/>
-          <w:kern w:val="0"/>
-          <w:sz w:val="28"/>
-          <w:szCs w:val="28"/>
-          <w:lang w:val="en-US"/>
-          <w14:ligatures w14:val="none"/>
-        </w:rPr>
-        <w:t xml:space="preserve"> </w:t>
-      </w:r>
-      <w:proofErr w:type="spellStart"/>
-      <w:r>
-        <w:rPr>
-          <w:rFonts w:ascii="Times New Roman" w:eastAsia="Times New Roman" w:hAnsi="Times New Roman" w:cs="Times New Roman"/>
-          <w:color w:val="374151"/>
-          <w:kern w:val="0"/>
-          <w:sz w:val="28"/>
-          <w:szCs w:val="28"/>
-          <w:lang w:val="en-US"/>
-          <w14:ligatures w14:val="none"/>
-        </w:rPr>
-        <w:t>memberikan</w:t>
-      </w:r>
-      <w:proofErr w:type="spellEnd"/>
-      <w:r>
-        <w:rPr>
-          <w:rFonts w:ascii="Times New Roman" w:eastAsia="Times New Roman" w:hAnsi="Times New Roman" w:cs="Times New Roman"/>
-          <w:color w:val="374151"/>
-          <w:kern w:val="0"/>
-          <w:sz w:val="28"/>
-          <w:szCs w:val="28"/>
-          <w:lang w:val="en-US"/>
-          <w14:ligatures w14:val="none"/>
-        </w:rPr>
-        <w:t xml:space="preserve"> aroma dan rasa yang </w:t>
-      </w:r>
-      <w:proofErr w:type="spellStart"/>
-      <w:r>
-        <w:rPr>
-          <w:rFonts w:ascii="Times New Roman" w:eastAsia="Times New Roman" w:hAnsi="Times New Roman" w:cs="Times New Roman"/>
-          <w:color w:val="374151"/>
-          <w:kern w:val="0"/>
-          <w:sz w:val="28"/>
-          <w:szCs w:val="28"/>
-          <w:lang w:val="en-US"/>
-          <w14:ligatures w14:val="none"/>
-        </w:rPr>
-        <w:t>khas</w:t>
-      </w:r>
-      <w:proofErr w:type="spellEnd"/>
-      <w:r>
-        <w:rPr>
-          <w:rFonts w:ascii="Times New Roman" w:eastAsia="Times New Roman" w:hAnsi="Times New Roman" w:cs="Times New Roman"/>
-          <w:color w:val="374151"/>
-          <w:kern w:val="0"/>
-          <w:sz w:val="28"/>
-          <w:szCs w:val="28"/>
-          <w:lang w:val="en-US"/>
-          <w14:ligatures w14:val="none"/>
-        </w:rPr>
-        <w:t>.</w:t>
+        <w:t>Selain itu, restoran Jawa juga dikenal dengan hidangan nasi liwet, yang biasanya disajikan dengan lauk pauk seperti ayam goreng, sate, dan sayuran. Nasi liwet ini biasanya dimasak dengan santan dan rempah-rempah untuk memberikan aroma dan rasa yang khas.</w:t>
       </w:r>
     </w:p>
     <w:p>
@@ -2889,7 +733,6 @@
           <w14:ligatures w14:val="none"/>
         </w:rPr>
       </w:pPr>
-      <w:proofErr w:type="spellStart"/>
       <w:r>
         <w:rPr>
           <w:rFonts w:ascii="Times New Roman" w:eastAsia="Times New Roman" w:hAnsi="Times New Roman" w:cs="Times New Roman"/>
@@ -2900,46 +743,7 @@
           <w:lang w:val="en-US"/>
           <w14:ligatures w14:val="none"/>
         </w:rPr>
-        <w:t>Restoran</w:t>
-      </w:r>
-      <w:proofErr w:type="spellEnd"/>
-      <w:r>
-        <w:rPr>
-          <w:rFonts w:ascii="Times New Roman" w:eastAsia="Times New Roman" w:hAnsi="Times New Roman" w:cs="Times New Roman"/>
-          <w:color w:val="374151"/>
-          <w:kern w:val="0"/>
-          <w:sz w:val="28"/>
-          <w:szCs w:val="28"/>
-          <w:lang w:val="en-US"/>
-          <w14:ligatures w14:val="none"/>
-        </w:rPr>
-        <w:t xml:space="preserve"> </w:t>
-      </w:r>
-      <w:proofErr w:type="spellStart"/>
-      <w:r>
-        <w:rPr>
-          <w:rFonts w:ascii="Times New Roman" w:eastAsia="Times New Roman" w:hAnsi="Times New Roman" w:cs="Times New Roman"/>
-          <w:color w:val="374151"/>
-          <w:kern w:val="0"/>
-          <w:sz w:val="28"/>
-          <w:szCs w:val="28"/>
-          <w:lang w:val="en-US"/>
-          <w14:ligatures w14:val="none"/>
-        </w:rPr>
-        <w:t>Jawa</w:t>
-      </w:r>
-      <w:proofErr w:type="spellEnd"/>
-      <w:r>
-        <w:rPr>
-          <w:rFonts w:ascii="Times New Roman" w:eastAsia="Times New Roman" w:hAnsi="Times New Roman" w:cs="Times New Roman"/>
-          <w:color w:val="374151"/>
-          <w:kern w:val="0"/>
-          <w:sz w:val="28"/>
-          <w:szCs w:val="28"/>
-          <w:lang w:val="en-US"/>
-          <w14:ligatures w14:val="none"/>
-        </w:rPr>
-        <w:t xml:space="preserve"> </w:t>
+        <w:t xml:space="preserve">Restoran Jawa </w:t>
       </w:r>
       <w:r>
         <w:rPr>
@@ -2949,513 +753,7 @@
           <w:szCs w:val="28"/>
           <w:shd w:val="clear" w:color="auto" w:fill="F7F7F8"/>
         </w:rPr>
-        <w:t xml:space="preserve">juga </w:t>
-      </w:r>
-      <w:proofErr w:type="spellStart"/>
-      <w:r>
-        <w:rPr>
-          <w:rFonts w:ascii="Times New Roman" w:hAnsi="Times New Roman" w:cs="Times New Roman"/>
-          <w:color w:val="374151"/>
-          <w:sz w:val="28"/>
-          <w:szCs w:val="28"/>
-          <w:shd w:val="clear" w:color="auto" w:fill="F7F7F8"/>
-        </w:rPr>
-        <w:t>menjadi</w:t>
-      </w:r>
-      <w:proofErr w:type="spellEnd"/>
-      <w:r>
-        <w:rPr>
-          <w:rFonts w:ascii="Times New Roman" w:hAnsi="Times New Roman" w:cs="Times New Roman"/>
-          <w:color w:val="374151"/>
-          <w:sz w:val="28"/>
-          <w:szCs w:val="28"/>
-          <w:shd w:val="clear" w:color="auto" w:fill="F7F7F8"/>
-        </w:rPr>
-        <w:t xml:space="preserve"> </w:t>
-      </w:r>
-      <w:proofErr w:type="spellStart"/>
-      <w:r>
-        <w:rPr>
-          <w:rFonts w:ascii="Times New Roman" w:hAnsi="Times New Roman" w:cs="Times New Roman"/>
-          <w:color w:val="374151"/>
-          <w:sz w:val="28"/>
-          <w:szCs w:val="28"/>
-          <w:shd w:val="clear" w:color="auto" w:fill="F7F7F8"/>
-        </w:rPr>
-        <w:t>pilihan</w:t>
-      </w:r>
-      <w:proofErr w:type="spellEnd"/>
-      <w:r>
-        <w:rPr>
-          <w:rFonts w:ascii="Times New Roman" w:hAnsi="Times New Roman" w:cs="Times New Roman"/>
-          <w:color w:val="374151"/>
-          <w:sz w:val="28"/>
-          <w:szCs w:val="28"/>
-          <w:shd w:val="clear" w:color="auto" w:fill="F7F7F8"/>
-        </w:rPr>
-        <w:t xml:space="preserve"> </w:t>
-      </w:r>
-      <w:proofErr w:type="spellStart"/>
-      <w:r>
-        <w:rPr>
-          <w:rFonts w:ascii="Times New Roman" w:hAnsi="Times New Roman" w:cs="Times New Roman"/>
-          <w:color w:val="374151"/>
-          <w:sz w:val="28"/>
-          <w:szCs w:val="28"/>
-          <w:shd w:val="clear" w:color="auto" w:fill="F7F7F8"/>
-        </w:rPr>
-        <w:t>bagi</w:t>
-      </w:r>
-      <w:proofErr w:type="spellEnd"/>
-      <w:r>
-        <w:rPr>
-          <w:rFonts w:ascii="Times New Roman" w:hAnsi="Times New Roman" w:cs="Times New Roman"/>
-          <w:color w:val="374151"/>
-          <w:sz w:val="28"/>
-          <w:szCs w:val="28"/>
-          <w:shd w:val="clear" w:color="auto" w:fill="F7F7F8"/>
-        </w:rPr>
-        <w:t xml:space="preserve"> orang-orang yang </w:t>
-      </w:r>
-      <w:proofErr w:type="spellStart"/>
-      <w:r>
-        <w:rPr>
-          <w:rFonts w:ascii="Times New Roman" w:hAnsi="Times New Roman" w:cs="Times New Roman"/>
-          <w:color w:val="374151"/>
-          <w:sz w:val="28"/>
-          <w:szCs w:val="28"/>
-          <w:shd w:val="clear" w:color="auto" w:fill="F7F7F8"/>
-        </w:rPr>
-        <w:t>ingin</w:t>
-      </w:r>
-      <w:proofErr w:type="spellEnd"/>
-      <w:r>
-        <w:rPr>
-          <w:rFonts w:ascii="Times New Roman" w:hAnsi="Times New Roman" w:cs="Times New Roman"/>
-          <w:color w:val="374151"/>
-          <w:sz w:val="28"/>
-          <w:szCs w:val="28"/>
-          <w:shd w:val="clear" w:color="auto" w:fill="F7F7F8"/>
-        </w:rPr>
-        <w:t xml:space="preserve"> </w:t>
-      </w:r>
-      <w:proofErr w:type="spellStart"/>
-      <w:r>
-        <w:rPr>
-          <w:rFonts w:ascii="Times New Roman" w:hAnsi="Times New Roman" w:cs="Times New Roman"/>
-          <w:color w:val="374151"/>
-          <w:sz w:val="28"/>
-          <w:szCs w:val="28"/>
-          <w:shd w:val="clear" w:color="auto" w:fill="F7F7F8"/>
-        </w:rPr>
-        <w:t>merasakan</w:t>
-      </w:r>
-      <w:proofErr w:type="spellEnd"/>
-      <w:r>
-        <w:rPr>
-          <w:rFonts w:ascii="Times New Roman" w:hAnsi="Times New Roman" w:cs="Times New Roman"/>
-          <w:color w:val="374151"/>
-          <w:sz w:val="28"/>
-          <w:szCs w:val="28"/>
-          <w:shd w:val="clear" w:color="auto" w:fill="F7F7F8"/>
-        </w:rPr>
-        <w:t xml:space="preserve"> </w:t>
-      </w:r>
-      <w:proofErr w:type="spellStart"/>
-      <w:r>
-        <w:rPr>
-          <w:rFonts w:ascii="Times New Roman" w:hAnsi="Times New Roman" w:cs="Times New Roman"/>
-          <w:color w:val="374151"/>
-          <w:sz w:val="28"/>
-          <w:szCs w:val="28"/>
-          <w:shd w:val="clear" w:color="auto" w:fill="F7F7F8"/>
-        </w:rPr>
-        <w:t>suasana</w:t>
-      </w:r>
-      <w:proofErr w:type="spellEnd"/>
-      <w:r>
-        <w:rPr>
-          <w:rFonts w:ascii="Times New Roman" w:hAnsi="Times New Roman" w:cs="Times New Roman"/>
-          <w:color w:val="374151"/>
-          <w:sz w:val="28"/>
-          <w:szCs w:val="28"/>
-          <w:shd w:val="clear" w:color="auto" w:fill="F7F7F8"/>
-        </w:rPr>
-        <w:t xml:space="preserve"> </w:t>
-      </w:r>
-      <w:proofErr w:type="spellStart"/>
-      <w:r>
-        <w:rPr>
-          <w:rFonts w:ascii="Times New Roman" w:hAnsi="Times New Roman" w:cs="Times New Roman"/>
-          <w:color w:val="374151"/>
-          <w:sz w:val="28"/>
-          <w:szCs w:val="28"/>
-          <w:shd w:val="clear" w:color="auto" w:fill="F7F7F8"/>
-        </w:rPr>
-        <w:t>tradisional</w:t>
-      </w:r>
-      <w:proofErr w:type="spellEnd"/>
-      <w:r>
-        <w:rPr>
-          <w:rFonts w:ascii="Times New Roman" w:hAnsi="Times New Roman" w:cs="Times New Roman"/>
-          <w:color w:val="374151"/>
-          <w:sz w:val="28"/>
-          <w:szCs w:val="28"/>
-          <w:shd w:val="clear" w:color="auto" w:fill="F7F7F8"/>
-        </w:rPr>
-        <w:t xml:space="preserve"> Indonesia yang </w:t>
-      </w:r>
-      <w:proofErr w:type="spellStart"/>
-      <w:r>
-        <w:rPr>
-          <w:rFonts w:ascii="Times New Roman" w:hAnsi="Times New Roman" w:cs="Times New Roman"/>
-          <w:color w:val="374151"/>
-          <w:sz w:val="28"/>
-          <w:szCs w:val="28"/>
-          <w:shd w:val="clear" w:color="auto" w:fill="F7F7F8"/>
-        </w:rPr>
-        <w:t>kental</w:t>
-      </w:r>
-      <w:proofErr w:type="spellEnd"/>
-      <w:r>
-        <w:rPr>
-          <w:rFonts w:ascii="Times New Roman" w:hAnsi="Times New Roman" w:cs="Times New Roman"/>
-          <w:color w:val="374151"/>
-          <w:sz w:val="28"/>
-          <w:szCs w:val="28"/>
-          <w:shd w:val="clear" w:color="auto" w:fill="F7F7F8"/>
-        </w:rPr>
-        <w:t xml:space="preserve">. </w:t>
-      </w:r>
-      <w:proofErr w:type="spellStart"/>
-      <w:r>
-        <w:rPr>
-          <w:rFonts w:ascii="Times New Roman" w:hAnsi="Times New Roman" w:cs="Times New Roman"/>
-          <w:color w:val="374151"/>
-          <w:sz w:val="28"/>
-          <w:szCs w:val="28"/>
-          <w:shd w:val="clear" w:color="auto" w:fill="F7F7F8"/>
-        </w:rPr>
-        <w:t>Dengan</w:t>
-      </w:r>
-      <w:proofErr w:type="spellEnd"/>
-      <w:r>
-        <w:rPr>
-          <w:rFonts w:ascii="Times New Roman" w:hAnsi="Times New Roman" w:cs="Times New Roman"/>
-          <w:color w:val="374151"/>
-          <w:sz w:val="28"/>
-          <w:szCs w:val="28"/>
-          <w:shd w:val="clear" w:color="auto" w:fill="F7F7F8"/>
-        </w:rPr>
-        <w:t xml:space="preserve"> </w:t>
-      </w:r>
-      <w:proofErr w:type="spellStart"/>
-      <w:r>
-        <w:rPr>
-          <w:rFonts w:ascii="Times New Roman" w:hAnsi="Times New Roman" w:cs="Times New Roman"/>
-          <w:color w:val="374151"/>
-          <w:sz w:val="28"/>
-          <w:szCs w:val="28"/>
-          <w:shd w:val="clear" w:color="auto" w:fill="F7F7F8"/>
-        </w:rPr>
-        <w:t>dekorasi</w:t>
-      </w:r>
-      <w:proofErr w:type="spellEnd"/>
-      <w:r>
-        <w:rPr>
-          <w:rFonts w:ascii="Times New Roman" w:hAnsi="Times New Roman" w:cs="Times New Roman"/>
-          <w:color w:val="374151"/>
-          <w:sz w:val="28"/>
-          <w:szCs w:val="28"/>
-          <w:shd w:val="clear" w:color="auto" w:fill="F7F7F8"/>
-        </w:rPr>
-        <w:t xml:space="preserve"> dan </w:t>
-      </w:r>
-      <w:proofErr w:type="spellStart"/>
-      <w:r>
-        <w:rPr>
-          <w:rFonts w:ascii="Times New Roman" w:hAnsi="Times New Roman" w:cs="Times New Roman"/>
-          <w:color w:val="374151"/>
-          <w:sz w:val="28"/>
-          <w:szCs w:val="28"/>
-          <w:shd w:val="clear" w:color="auto" w:fill="F7F7F8"/>
-        </w:rPr>
-        <w:t>desain</w:t>
-      </w:r>
-      <w:proofErr w:type="spellEnd"/>
-      <w:r>
-        <w:rPr>
-          <w:rFonts w:ascii="Times New Roman" w:hAnsi="Times New Roman" w:cs="Times New Roman"/>
-          <w:color w:val="374151"/>
-          <w:sz w:val="28"/>
-          <w:szCs w:val="28"/>
-          <w:shd w:val="clear" w:color="auto" w:fill="F7F7F8"/>
-        </w:rPr>
-        <w:t xml:space="preserve"> interior yang </w:t>
-      </w:r>
-      <w:proofErr w:type="spellStart"/>
-      <w:r>
-        <w:rPr>
-          <w:rFonts w:ascii="Times New Roman" w:hAnsi="Times New Roman" w:cs="Times New Roman"/>
-          <w:color w:val="374151"/>
-          <w:sz w:val="28"/>
-          <w:szCs w:val="28"/>
-          <w:shd w:val="clear" w:color="auto" w:fill="F7F7F8"/>
-        </w:rPr>
-        <w:t>khas</w:t>
-      </w:r>
-      <w:proofErr w:type="spellEnd"/>
-      <w:r>
-        <w:rPr>
-          <w:rFonts w:ascii="Times New Roman" w:hAnsi="Times New Roman" w:cs="Times New Roman"/>
-          <w:color w:val="374151"/>
-          <w:sz w:val="28"/>
-          <w:szCs w:val="28"/>
-          <w:shd w:val="clear" w:color="auto" w:fill="F7F7F8"/>
-        </w:rPr>
-        <w:t xml:space="preserve">, </w:t>
-      </w:r>
-      <w:proofErr w:type="spellStart"/>
-      <w:r>
-        <w:rPr>
-          <w:rFonts w:ascii="Times New Roman" w:hAnsi="Times New Roman" w:cs="Times New Roman"/>
-          <w:color w:val="374151"/>
-          <w:sz w:val="28"/>
-          <w:szCs w:val="28"/>
-          <w:shd w:val="clear" w:color="auto" w:fill="F7F7F8"/>
-        </w:rPr>
-        <w:t>restoran</w:t>
-      </w:r>
-      <w:proofErr w:type="spellEnd"/>
-      <w:r>
-        <w:rPr>
-          <w:rFonts w:ascii="Times New Roman" w:hAnsi="Times New Roman" w:cs="Times New Roman"/>
-          <w:color w:val="374151"/>
-          <w:sz w:val="28"/>
-          <w:szCs w:val="28"/>
-          <w:shd w:val="clear" w:color="auto" w:fill="F7F7F8"/>
-        </w:rPr>
-        <w:t xml:space="preserve"> </w:t>
-      </w:r>
-      <w:proofErr w:type="spellStart"/>
-      <w:r>
-        <w:rPr>
-          <w:rFonts w:ascii="Times New Roman" w:hAnsi="Times New Roman" w:cs="Times New Roman"/>
-          <w:color w:val="374151"/>
-          <w:sz w:val="28"/>
-          <w:szCs w:val="28"/>
-          <w:shd w:val="clear" w:color="auto" w:fill="F7F7F8"/>
-        </w:rPr>
-        <w:t>Jawa</w:t>
-      </w:r>
-      <w:proofErr w:type="spellEnd"/>
-      <w:r>
-        <w:rPr>
-          <w:rFonts w:ascii="Times New Roman" w:hAnsi="Times New Roman" w:cs="Times New Roman"/>
-          <w:color w:val="374151"/>
-          <w:sz w:val="28"/>
-          <w:szCs w:val="28"/>
-          <w:shd w:val="clear" w:color="auto" w:fill="F7F7F8"/>
-        </w:rPr>
-        <w:t xml:space="preserve"> </w:t>
-      </w:r>
-      <w:proofErr w:type="spellStart"/>
-      <w:r>
-        <w:rPr>
-          <w:rFonts w:ascii="Times New Roman" w:hAnsi="Times New Roman" w:cs="Times New Roman"/>
-          <w:color w:val="374151"/>
-          <w:sz w:val="28"/>
-          <w:szCs w:val="28"/>
-          <w:shd w:val="clear" w:color="auto" w:fill="F7F7F8"/>
-        </w:rPr>
-        <w:t>mampu</w:t>
-      </w:r>
-      <w:proofErr w:type="spellEnd"/>
-      <w:r>
-        <w:rPr>
-          <w:rFonts w:ascii="Times New Roman" w:hAnsi="Times New Roman" w:cs="Times New Roman"/>
-          <w:color w:val="374151"/>
-          <w:sz w:val="28"/>
-          <w:szCs w:val="28"/>
-          <w:shd w:val="clear" w:color="auto" w:fill="F7F7F8"/>
-        </w:rPr>
-        <w:t xml:space="preserve"> </w:t>
-      </w:r>
-      <w:proofErr w:type="spellStart"/>
-      <w:r>
-        <w:rPr>
-          <w:rFonts w:ascii="Times New Roman" w:hAnsi="Times New Roman" w:cs="Times New Roman"/>
-          <w:color w:val="374151"/>
-          <w:sz w:val="28"/>
-          <w:szCs w:val="28"/>
-          <w:shd w:val="clear" w:color="auto" w:fill="F7F7F8"/>
-        </w:rPr>
-        <w:t>memberikan</w:t>
-      </w:r>
-      <w:proofErr w:type="spellEnd"/>
-      <w:r>
-        <w:rPr>
-          <w:rFonts w:ascii="Times New Roman" w:hAnsi="Times New Roman" w:cs="Times New Roman"/>
-          <w:color w:val="374151"/>
-          <w:sz w:val="28"/>
-          <w:szCs w:val="28"/>
-          <w:shd w:val="clear" w:color="auto" w:fill="F7F7F8"/>
-        </w:rPr>
-        <w:t xml:space="preserve"> </w:t>
-      </w:r>
-      <w:proofErr w:type="spellStart"/>
-      <w:r>
-        <w:rPr>
-          <w:rFonts w:ascii="Times New Roman" w:hAnsi="Times New Roman" w:cs="Times New Roman"/>
-          <w:color w:val="374151"/>
-          <w:sz w:val="28"/>
-          <w:szCs w:val="28"/>
-          <w:shd w:val="clear" w:color="auto" w:fill="F7F7F8"/>
-        </w:rPr>
-        <w:t>pengalaman</w:t>
-      </w:r>
-      <w:proofErr w:type="spellEnd"/>
-      <w:r>
-        <w:rPr>
-          <w:rFonts w:ascii="Times New Roman" w:hAnsi="Times New Roman" w:cs="Times New Roman"/>
-          <w:color w:val="374151"/>
-          <w:sz w:val="28"/>
-          <w:szCs w:val="28"/>
-          <w:shd w:val="clear" w:color="auto" w:fill="F7F7F8"/>
-        </w:rPr>
-        <w:t xml:space="preserve"> </w:t>
-      </w:r>
-      <w:proofErr w:type="spellStart"/>
-      <w:r>
-        <w:rPr>
-          <w:rFonts w:ascii="Times New Roman" w:hAnsi="Times New Roman" w:cs="Times New Roman"/>
-          <w:color w:val="374151"/>
-          <w:sz w:val="28"/>
-          <w:szCs w:val="28"/>
-          <w:shd w:val="clear" w:color="auto" w:fill="F7F7F8"/>
-        </w:rPr>
-        <w:t>makan</w:t>
-      </w:r>
-      <w:proofErr w:type="spellEnd"/>
-      <w:r>
-        <w:rPr>
-          <w:rFonts w:ascii="Times New Roman" w:hAnsi="Times New Roman" w:cs="Times New Roman"/>
-          <w:color w:val="374151"/>
-          <w:sz w:val="28"/>
-          <w:szCs w:val="28"/>
-          <w:shd w:val="clear" w:color="auto" w:fill="F7F7F8"/>
-        </w:rPr>
-        <w:t xml:space="preserve"> yang </w:t>
-      </w:r>
-      <w:proofErr w:type="spellStart"/>
-      <w:r>
-        <w:rPr>
-          <w:rFonts w:ascii="Times New Roman" w:hAnsi="Times New Roman" w:cs="Times New Roman"/>
-          <w:color w:val="374151"/>
-          <w:sz w:val="28"/>
-          <w:szCs w:val="28"/>
-          <w:shd w:val="clear" w:color="auto" w:fill="F7F7F8"/>
-        </w:rPr>
-        <w:t>lebih</w:t>
-      </w:r>
-      <w:proofErr w:type="spellEnd"/>
-      <w:r>
-        <w:rPr>
-          <w:rFonts w:ascii="Times New Roman" w:hAnsi="Times New Roman" w:cs="Times New Roman"/>
-          <w:color w:val="374151"/>
-          <w:sz w:val="28"/>
-          <w:szCs w:val="28"/>
-          <w:shd w:val="clear" w:color="auto" w:fill="F7F7F8"/>
-        </w:rPr>
-        <w:t xml:space="preserve"> </w:t>
-      </w:r>
-      <w:proofErr w:type="spellStart"/>
-      <w:r>
-        <w:rPr>
-          <w:rFonts w:ascii="Times New Roman" w:hAnsi="Times New Roman" w:cs="Times New Roman"/>
-          <w:color w:val="374151"/>
-          <w:sz w:val="28"/>
-          <w:szCs w:val="28"/>
-          <w:shd w:val="clear" w:color="auto" w:fill="F7F7F8"/>
-        </w:rPr>
-        <w:t>otentik</w:t>
-      </w:r>
-      <w:proofErr w:type="spellEnd"/>
-      <w:r>
-        <w:rPr>
-          <w:rFonts w:ascii="Times New Roman" w:hAnsi="Times New Roman" w:cs="Times New Roman"/>
-          <w:color w:val="374151"/>
-          <w:sz w:val="28"/>
-          <w:szCs w:val="28"/>
-          <w:shd w:val="clear" w:color="auto" w:fill="F7F7F8"/>
-        </w:rPr>
-        <w:t xml:space="preserve"> dan </w:t>
-      </w:r>
-      <w:proofErr w:type="spellStart"/>
-      <w:r>
-        <w:rPr>
-          <w:rFonts w:ascii="Times New Roman" w:hAnsi="Times New Roman" w:cs="Times New Roman"/>
-          <w:color w:val="374151"/>
-          <w:sz w:val="28"/>
-          <w:szCs w:val="28"/>
-          <w:shd w:val="clear" w:color="auto" w:fill="F7F7F8"/>
-        </w:rPr>
-        <w:t>menyenangkan</w:t>
-      </w:r>
-      <w:proofErr w:type="spellEnd"/>
-      <w:r>
-        <w:rPr>
-          <w:rFonts w:ascii="Times New Roman" w:hAnsi="Times New Roman" w:cs="Times New Roman"/>
-          <w:color w:val="374151"/>
-          <w:sz w:val="28"/>
-          <w:szCs w:val="28"/>
-          <w:shd w:val="clear" w:color="auto" w:fill="F7F7F8"/>
-        </w:rPr>
-        <w:t xml:space="preserve"> </w:t>
-      </w:r>
-      <w:proofErr w:type="spellStart"/>
-      <w:r>
-        <w:rPr>
-          <w:rFonts w:ascii="Times New Roman" w:hAnsi="Times New Roman" w:cs="Times New Roman"/>
-          <w:color w:val="374151"/>
-          <w:sz w:val="28"/>
-          <w:szCs w:val="28"/>
-          <w:shd w:val="clear" w:color="auto" w:fill="F7F7F8"/>
-        </w:rPr>
-        <w:t>bagi</w:t>
-      </w:r>
-      <w:proofErr w:type="spellEnd"/>
-      <w:r>
-        <w:rPr>
-          <w:rFonts w:ascii="Times New Roman" w:hAnsi="Times New Roman" w:cs="Times New Roman"/>
-          <w:color w:val="374151"/>
-          <w:sz w:val="28"/>
-          <w:szCs w:val="28"/>
-          <w:shd w:val="clear" w:color="auto" w:fill="F7F7F8"/>
-        </w:rPr>
-        <w:t xml:space="preserve"> para </w:t>
-      </w:r>
-      <w:proofErr w:type="spellStart"/>
-      <w:r>
-        <w:rPr>
-          <w:rFonts w:ascii="Times New Roman" w:hAnsi="Times New Roman" w:cs="Times New Roman"/>
-          <w:color w:val="374151"/>
-          <w:sz w:val="28"/>
-          <w:szCs w:val="28"/>
-          <w:shd w:val="clear" w:color="auto" w:fill="F7F7F8"/>
-        </w:rPr>
-        <w:t>pelanggannya</w:t>
-      </w:r>
-      <w:proofErr w:type="spellEnd"/>
-      <w:r>
-        <w:rPr>
-          <w:rFonts w:ascii="Times New Roman" w:hAnsi="Times New Roman" w:cs="Times New Roman"/>
-          <w:color w:val="374151"/>
-          <w:sz w:val="28"/>
-          <w:szCs w:val="28"/>
-          <w:shd w:val="clear" w:color="auto" w:fill="F7F7F8"/>
-        </w:rPr>
-        <w:t>.</w:t>
+        <w:t>juga menjadi pilihan bagi orang-orang yang ingin merasakan suasana tradisional Indonesia yang kental. Dengan dekorasi dan desain interior yang khas, restoran Jawa mampu memberikan pengalaman makan yang lebih otentik dan menyenangkan bagi para pelanggannya.</w:t>
       </w:r>
     </w:p>
     <w:p>
@@ -3806,31 +1104,13 @@
                 <w:lang w:val="id-ID"/>
               </w:rPr>
             </w:pPr>
-            <w:proofErr w:type="spellStart"/>
-            <w:r>
-              <w:rPr>
-                <w:rFonts w:ascii="Times New Roman" w:hAnsi="Times New Roman" w:cs="Times New Roman"/>
-                <w:lang w:val="id-ID"/>
-              </w:rPr>
-              <w:t>Branch</w:t>
-            </w:r>
-            <w:proofErr w:type="spellEnd"/>
-            <w:r>
-              <w:rPr>
-                <w:rFonts w:ascii="Times New Roman" w:hAnsi="Times New Roman" w:cs="Times New Roman"/>
-                <w:lang w:val="id-ID"/>
-              </w:rPr>
-              <w:t xml:space="preserve"> </w:t>
-            </w:r>
-            <w:proofErr w:type="spellStart"/>
-            <w:r>
-              <w:rPr>
-                <w:rFonts w:ascii="Times New Roman" w:hAnsi="Times New Roman" w:cs="Times New Roman"/>
-                <w:lang w:val="id-ID"/>
-              </w:rPr>
-              <w:t>Manager</w:t>
-            </w:r>
-            <w:proofErr w:type="spellEnd"/>
+            <w:r>
+              <w:rPr>
+                <w:rFonts w:ascii="Times New Roman" w:hAnsi="Times New Roman" w:cs="Times New Roman"/>
+                <w:lang w:val="id-ID"/>
+              </w:rPr>
+              <w:t>Branch Manager</w:t>
+            </w:r>
           </w:p>
         </w:tc>
         <w:tc>
@@ -3856,142 +1136,8 @@
               <w:rPr>
                 <w:rFonts w:ascii="Times New Roman" w:hAnsi="Times New Roman" w:cs="Times New Roman"/>
               </w:rPr>
-              <w:t xml:space="preserve">Saya </w:t>
-            </w:r>
-            <w:proofErr w:type="spellStart"/>
-            <w:r>
-              <w:rPr>
-                <w:rFonts w:ascii="Times New Roman" w:hAnsi="Times New Roman" w:cs="Times New Roman"/>
-              </w:rPr>
-              <w:t>ingin</w:t>
-            </w:r>
-            <w:proofErr w:type="spellEnd"/>
-            <w:r>
-              <w:rPr>
-                <w:rFonts w:ascii="Times New Roman" w:hAnsi="Times New Roman" w:cs="Times New Roman"/>
-              </w:rPr>
-              <w:t xml:space="preserve"> </w:t>
-            </w:r>
-            <w:proofErr w:type="spellStart"/>
-            <w:r>
-              <w:rPr>
-                <w:rFonts w:ascii="Times New Roman" w:hAnsi="Times New Roman" w:cs="Times New Roman"/>
-              </w:rPr>
-              <w:t>aplikasi</w:t>
-            </w:r>
-            <w:proofErr w:type="spellEnd"/>
-            <w:r>
-              <w:rPr>
-                <w:rFonts w:ascii="Times New Roman" w:hAnsi="Times New Roman" w:cs="Times New Roman"/>
-              </w:rPr>
-              <w:t xml:space="preserve"> </w:t>
-            </w:r>
-            <w:proofErr w:type="spellStart"/>
-            <w:r>
-              <w:rPr>
-                <w:rFonts w:ascii="Times New Roman" w:hAnsi="Times New Roman" w:cs="Times New Roman"/>
-              </w:rPr>
-              <w:t>pemesanan</w:t>
-            </w:r>
-            <w:proofErr w:type="spellEnd"/>
-            <w:r>
-              <w:rPr>
-                <w:rFonts w:ascii="Times New Roman" w:hAnsi="Times New Roman" w:cs="Times New Roman"/>
-              </w:rPr>
-              <w:t xml:space="preserve"> </w:t>
-            </w:r>
-            <w:proofErr w:type="spellStart"/>
-            <w:r>
-              <w:rPr>
-                <w:rFonts w:ascii="Times New Roman" w:hAnsi="Times New Roman" w:cs="Times New Roman"/>
-              </w:rPr>
-              <w:t>makanan</w:t>
-            </w:r>
-            <w:proofErr w:type="spellEnd"/>
-            <w:r>
-              <w:rPr>
-                <w:rFonts w:ascii="Times New Roman" w:hAnsi="Times New Roman" w:cs="Times New Roman"/>
-              </w:rPr>
-              <w:t xml:space="preserve"> online dan </w:t>
-            </w:r>
-            <w:proofErr w:type="spellStart"/>
-            <w:r>
-              <w:rPr>
-                <w:rFonts w:ascii="Times New Roman" w:hAnsi="Times New Roman" w:cs="Times New Roman"/>
-              </w:rPr>
-              <w:t>pelanggan</w:t>
-            </w:r>
-            <w:proofErr w:type="spellEnd"/>
-            <w:r>
-              <w:rPr>
-                <w:rFonts w:ascii="Times New Roman" w:hAnsi="Times New Roman" w:cs="Times New Roman"/>
-              </w:rPr>
-              <w:t xml:space="preserve"> </w:t>
-            </w:r>
-            <w:proofErr w:type="spellStart"/>
-            <w:r>
-              <w:rPr>
-                <w:rFonts w:ascii="Times New Roman" w:hAnsi="Times New Roman" w:cs="Times New Roman"/>
-              </w:rPr>
-              <w:t>dapat</w:t>
-            </w:r>
-            <w:proofErr w:type="spellEnd"/>
-            <w:r>
-              <w:rPr>
-                <w:rFonts w:ascii="Times New Roman" w:hAnsi="Times New Roman" w:cs="Times New Roman"/>
-              </w:rPr>
-              <w:t xml:space="preserve"> </w:t>
-            </w:r>
-            <w:proofErr w:type="spellStart"/>
-            <w:r>
-              <w:rPr>
-                <w:rFonts w:ascii="Times New Roman" w:hAnsi="Times New Roman" w:cs="Times New Roman"/>
-              </w:rPr>
-              <w:t>melihat</w:t>
-            </w:r>
-            <w:proofErr w:type="spellEnd"/>
-            <w:r>
-              <w:rPr>
-                <w:rFonts w:ascii="Times New Roman" w:hAnsi="Times New Roman" w:cs="Times New Roman"/>
-              </w:rPr>
-              <w:t xml:space="preserve"> menu </w:t>
-            </w:r>
-            <w:proofErr w:type="spellStart"/>
-            <w:r>
-              <w:rPr>
-                <w:rFonts w:ascii="Times New Roman" w:hAnsi="Times New Roman" w:cs="Times New Roman"/>
-              </w:rPr>
-              <w:t>apa</w:t>
-            </w:r>
-            <w:proofErr w:type="spellEnd"/>
-            <w:r>
-              <w:rPr>
-                <w:rFonts w:ascii="Times New Roman" w:hAnsi="Times New Roman" w:cs="Times New Roman"/>
-              </w:rPr>
-              <w:t xml:space="preserve"> </w:t>
-            </w:r>
-            <w:proofErr w:type="spellStart"/>
-            <w:r>
-              <w:rPr>
-                <w:rFonts w:ascii="Times New Roman" w:hAnsi="Times New Roman" w:cs="Times New Roman"/>
-              </w:rPr>
-              <w:t>saja</w:t>
-            </w:r>
-            <w:proofErr w:type="spellEnd"/>
-            <w:r>
-              <w:rPr>
-                <w:rFonts w:ascii="Times New Roman" w:hAnsi="Times New Roman" w:cs="Times New Roman"/>
-              </w:rPr>
-              <w:t xml:space="preserve"> yang </w:t>
-            </w:r>
-            <w:proofErr w:type="spellStart"/>
-            <w:r>
-              <w:rPr>
-                <w:rFonts w:ascii="Times New Roman" w:hAnsi="Times New Roman" w:cs="Times New Roman"/>
-              </w:rPr>
-              <w:t>tersedia</w:t>
-            </w:r>
-            <w:proofErr w:type="spellEnd"/>
+              <w:t>Saya ingin aplikasi pemesanan makanan online dan pelanggan dapat melihat menu apa saja yang tersedia</w:t>
+            </w:r>
           </w:p>
         </w:tc>
         <w:tc>
@@ -4018,77 +1164,7 @@
               <w:rPr>
                 <w:rFonts w:ascii="Times New Roman" w:hAnsi="Times New Roman" w:cs="Times New Roman"/>
               </w:rPr>
-              <w:t xml:space="preserve">Saya </w:t>
-            </w:r>
-            <w:proofErr w:type="spellStart"/>
-            <w:r>
-              <w:rPr>
-                <w:rFonts w:ascii="Times New Roman" w:hAnsi="Times New Roman" w:cs="Times New Roman"/>
-              </w:rPr>
-              <w:t>dapat</w:t>
-            </w:r>
-            <w:proofErr w:type="spellEnd"/>
-            <w:r>
-              <w:rPr>
-                <w:rFonts w:ascii="Times New Roman" w:hAnsi="Times New Roman" w:cs="Times New Roman"/>
-              </w:rPr>
-              <w:t xml:space="preserve"> </w:t>
-            </w:r>
-            <w:proofErr w:type="spellStart"/>
-            <w:r>
-              <w:rPr>
-                <w:rFonts w:ascii="Times New Roman" w:hAnsi="Times New Roman" w:cs="Times New Roman"/>
-              </w:rPr>
-              <w:t>melihat</w:t>
-            </w:r>
-            <w:proofErr w:type="spellEnd"/>
-            <w:r>
-              <w:rPr>
-                <w:rFonts w:ascii="Times New Roman" w:hAnsi="Times New Roman" w:cs="Times New Roman"/>
-              </w:rPr>
-              <w:t xml:space="preserve"> </w:t>
-            </w:r>
-            <w:proofErr w:type="spellStart"/>
-            <w:r>
-              <w:rPr>
-                <w:rFonts w:ascii="Times New Roman" w:hAnsi="Times New Roman" w:cs="Times New Roman"/>
-              </w:rPr>
-              <w:t>informasi</w:t>
-            </w:r>
-            <w:proofErr w:type="spellEnd"/>
-            <w:r>
-              <w:rPr>
-                <w:rFonts w:ascii="Times New Roman" w:hAnsi="Times New Roman" w:cs="Times New Roman"/>
-              </w:rPr>
-              <w:t xml:space="preserve"> </w:t>
-            </w:r>
-            <w:proofErr w:type="spellStart"/>
-            <w:r>
-              <w:rPr>
-                <w:rFonts w:ascii="Times New Roman" w:hAnsi="Times New Roman" w:cs="Times New Roman"/>
-              </w:rPr>
-              <w:t>dari</w:t>
-            </w:r>
-            <w:proofErr w:type="spellEnd"/>
-            <w:r>
-              <w:rPr>
-                <w:rFonts w:ascii="Times New Roman" w:hAnsi="Times New Roman" w:cs="Times New Roman"/>
-              </w:rPr>
-              <w:t xml:space="preserve"> </w:t>
-            </w:r>
-            <w:proofErr w:type="spellStart"/>
-            <w:r>
-              <w:rPr>
-                <w:rFonts w:ascii="Times New Roman" w:hAnsi="Times New Roman" w:cs="Times New Roman"/>
-              </w:rPr>
-              <w:t>berbagai</w:t>
-            </w:r>
-            <w:proofErr w:type="spellEnd"/>
-            <w:r>
-              <w:rPr>
-                <w:rFonts w:ascii="Times New Roman" w:hAnsi="Times New Roman" w:cs="Times New Roman"/>
-              </w:rPr>
-              <w:t xml:space="preserve"> </w:t>
+              <w:t xml:space="preserve">Saya dapat melihat informasi dari berbagai </w:t>
             </w:r>
             <w:r>
               <w:rPr>
@@ -4101,77 +1177,7 @@
               <w:rPr>
                 <w:rFonts w:ascii="Times New Roman" w:hAnsi="Times New Roman" w:cs="Times New Roman"/>
               </w:rPr>
-              <w:t xml:space="preserve"> agar </w:t>
-            </w:r>
-            <w:proofErr w:type="spellStart"/>
-            <w:r>
-              <w:rPr>
-                <w:rFonts w:ascii="Times New Roman" w:hAnsi="Times New Roman" w:cs="Times New Roman"/>
-              </w:rPr>
-              <w:t>dapat</w:t>
-            </w:r>
-            <w:proofErr w:type="spellEnd"/>
-            <w:r>
-              <w:rPr>
-                <w:rFonts w:ascii="Times New Roman" w:hAnsi="Times New Roman" w:cs="Times New Roman"/>
-              </w:rPr>
-              <w:t xml:space="preserve"> </w:t>
-            </w:r>
-            <w:proofErr w:type="spellStart"/>
-            <w:r>
-              <w:rPr>
-                <w:rFonts w:ascii="Times New Roman" w:hAnsi="Times New Roman" w:cs="Times New Roman"/>
-              </w:rPr>
-              <w:t>mengetahui</w:t>
-            </w:r>
-            <w:proofErr w:type="spellEnd"/>
-            <w:r>
-              <w:rPr>
-                <w:rFonts w:ascii="Times New Roman" w:hAnsi="Times New Roman" w:cs="Times New Roman"/>
-              </w:rPr>
-              <w:t xml:space="preserve"> </w:t>
-            </w:r>
-            <w:proofErr w:type="spellStart"/>
-            <w:r>
-              <w:rPr>
-                <w:rFonts w:ascii="Times New Roman" w:hAnsi="Times New Roman" w:cs="Times New Roman"/>
-              </w:rPr>
-              <w:t>informasi</w:t>
-            </w:r>
-            <w:proofErr w:type="spellEnd"/>
-            <w:r>
-              <w:rPr>
-                <w:rFonts w:ascii="Times New Roman" w:hAnsi="Times New Roman" w:cs="Times New Roman"/>
-              </w:rPr>
-              <w:t xml:space="preserve"> </w:t>
-            </w:r>
-            <w:proofErr w:type="spellStart"/>
-            <w:r>
-              <w:rPr>
-                <w:rFonts w:ascii="Times New Roman" w:hAnsi="Times New Roman" w:cs="Times New Roman"/>
-              </w:rPr>
-              <w:t>dari</w:t>
-            </w:r>
-            <w:proofErr w:type="spellEnd"/>
-            <w:r>
-              <w:rPr>
-                <w:rFonts w:ascii="Times New Roman" w:hAnsi="Times New Roman" w:cs="Times New Roman"/>
-              </w:rPr>
-              <w:t xml:space="preserve"> </w:t>
-            </w:r>
-            <w:proofErr w:type="spellStart"/>
-            <w:r>
-              <w:rPr>
-                <w:rFonts w:ascii="Times New Roman" w:hAnsi="Times New Roman" w:cs="Times New Roman"/>
-              </w:rPr>
-              <w:t>suatu</w:t>
-            </w:r>
-            <w:proofErr w:type="spellEnd"/>
-            <w:r>
-              <w:rPr>
-                <w:rFonts w:ascii="Times New Roman" w:hAnsi="Times New Roman" w:cs="Times New Roman"/>
-              </w:rPr>
-              <w:t xml:space="preserve"> </w:t>
+              <w:t xml:space="preserve"> agar dapat mengetahui informasi dari suatu </w:t>
             </w:r>
             <w:r>
               <w:rPr>
@@ -4289,7 +1295,6 @@
                 <w:rFonts w:ascii="Times New Roman" w:hAnsi="Times New Roman" w:cs="Times New Roman"/>
               </w:rPr>
             </w:pPr>
-            <w:proofErr w:type="spellStart"/>
             <w:r>
               <w:rPr>
                 <w:rFonts w:ascii="Times New Roman" w:hAnsi="Times New Roman" w:cs="Times New Roman"/>
@@ -4302,7 +1307,6 @@
               </w:rPr>
               <w:t>engguna</w:t>
             </w:r>
-            <w:proofErr w:type="spellEnd"/>
           </w:p>
         </w:tc>
         <w:tc>
@@ -4324,196 +1328,12 @@
                 <w:rFonts w:ascii="Times New Roman" w:hAnsi="Times New Roman" w:cs="Times New Roman"/>
               </w:rPr>
             </w:pPr>
-            <w:proofErr w:type="spellStart"/>
-            <w:r>
-              <w:rPr>
-                <w:rFonts w:ascii="Times New Roman" w:hAnsi="Times New Roman" w:cs="Times New Roman"/>
-              </w:rPr>
-              <w:t>Sebagai</w:t>
-            </w:r>
-            <w:proofErr w:type="spellEnd"/>
-            <w:r>
-              <w:rPr>
-                <w:rFonts w:ascii="Times New Roman" w:hAnsi="Times New Roman" w:cs="Times New Roman"/>
-              </w:rPr>
-              <w:t xml:space="preserve"> </w:t>
-            </w:r>
-            <w:proofErr w:type="spellStart"/>
-            <w:r>
-              <w:rPr>
-                <w:rFonts w:ascii="Times New Roman" w:hAnsi="Times New Roman" w:cs="Times New Roman"/>
-              </w:rPr>
-              <w:t>pengguna</w:t>
-            </w:r>
-            <w:proofErr w:type="spellEnd"/>
-            <w:r>
-              <w:rPr>
-                <w:rFonts w:ascii="Times New Roman" w:hAnsi="Times New Roman" w:cs="Times New Roman"/>
-              </w:rPr>
-              <w:t xml:space="preserve"> </w:t>
-            </w:r>
-            <w:proofErr w:type="spellStart"/>
-            <w:r>
-              <w:rPr>
-                <w:rFonts w:ascii="Times New Roman" w:hAnsi="Times New Roman" w:cs="Times New Roman"/>
-              </w:rPr>
-              <w:t>saya</w:t>
-            </w:r>
-            <w:proofErr w:type="spellEnd"/>
-            <w:r>
-              <w:rPr>
-                <w:rFonts w:ascii="Times New Roman" w:hAnsi="Times New Roman" w:cs="Times New Roman"/>
-              </w:rPr>
-              <w:t xml:space="preserve"> </w:t>
-            </w:r>
-            <w:proofErr w:type="spellStart"/>
-            <w:r>
-              <w:rPr>
-                <w:rFonts w:ascii="Times New Roman" w:hAnsi="Times New Roman" w:cs="Times New Roman"/>
-              </w:rPr>
-              <w:t>dapat</w:t>
-            </w:r>
-            <w:proofErr w:type="spellEnd"/>
-            <w:r>
-              <w:rPr>
-                <w:rFonts w:ascii="Times New Roman" w:hAnsi="Times New Roman" w:cs="Times New Roman"/>
-              </w:rPr>
-              <w:t xml:space="preserve"> </w:t>
-            </w:r>
-            <w:proofErr w:type="spellStart"/>
-            <w:r>
-              <w:rPr>
-                <w:rFonts w:ascii="Times New Roman" w:hAnsi="Times New Roman" w:cs="Times New Roman"/>
-              </w:rPr>
-              <w:t>melakukan</w:t>
-            </w:r>
-            <w:proofErr w:type="spellEnd"/>
-            <w:r>
-              <w:rPr>
-                <w:rFonts w:ascii="Times New Roman" w:hAnsi="Times New Roman" w:cs="Times New Roman"/>
-              </w:rPr>
-              <w:t xml:space="preserve"> </w:t>
-            </w:r>
-            <w:proofErr w:type="spellStart"/>
-            <w:r>
-              <w:rPr>
-                <w:rFonts w:ascii="Times New Roman" w:hAnsi="Times New Roman" w:cs="Times New Roman"/>
-              </w:rPr>
-              <w:t>pemesanan</w:t>
-            </w:r>
-            <w:proofErr w:type="spellEnd"/>
-            <w:r>
-              <w:rPr>
-                <w:rFonts w:ascii="Times New Roman" w:hAnsi="Times New Roman" w:cs="Times New Roman"/>
-              </w:rPr>
-              <w:t xml:space="preserve"> </w:t>
-            </w:r>
-            <w:proofErr w:type="spellStart"/>
-            <w:r>
-              <w:rPr>
-                <w:rFonts w:ascii="Times New Roman" w:hAnsi="Times New Roman" w:cs="Times New Roman"/>
-              </w:rPr>
-              <w:t>makanan</w:t>
-            </w:r>
-            <w:proofErr w:type="spellEnd"/>
-            <w:r>
-              <w:rPr>
-                <w:rFonts w:ascii="Times New Roman" w:hAnsi="Times New Roman" w:cs="Times New Roman"/>
-              </w:rPr>
-              <w:t xml:space="preserve"> online </w:t>
-            </w:r>
-            <w:proofErr w:type="spellStart"/>
-            <w:r>
-              <w:rPr>
-                <w:rFonts w:ascii="Times New Roman" w:hAnsi="Times New Roman" w:cs="Times New Roman"/>
-              </w:rPr>
-              <w:t>secara</w:t>
-            </w:r>
-            <w:proofErr w:type="spellEnd"/>
-            <w:r>
-              <w:rPr>
-                <w:rFonts w:ascii="Times New Roman" w:hAnsi="Times New Roman" w:cs="Times New Roman"/>
-              </w:rPr>
-              <w:t xml:space="preserve"> </w:t>
-            </w:r>
-            <w:proofErr w:type="spellStart"/>
-            <w:r>
-              <w:rPr>
-                <w:rFonts w:ascii="Times New Roman" w:hAnsi="Times New Roman" w:cs="Times New Roman"/>
-              </w:rPr>
-              <w:t>mudah</w:t>
-            </w:r>
-            <w:proofErr w:type="spellEnd"/>
-            <w:r>
-              <w:rPr>
-                <w:rFonts w:ascii="Times New Roman" w:hAnsi="Times New Roman" w:cs="Times New Roman"/>
-              </w:rPr>
-              <w:t xml:space="preserve"> </w:t>
-            </w:r>
-            <w:proofErr w:type="spellStart"/>
-            <w:r>
-              <w:rPr>
-                <w:rFonts w:ascii="Times New Roman" w:hAnsi="Times New Roman" w:cs="Times New Roman"/>
-              </w:rPr>
-              <w:t>tanpa</w:t>
-            </w:r>
-            <w:proofErr w:type="spellEnd"/>
-            <w:r>
-              <w:rPr>
-                <w:rFonts w:ascii="Times New Roman" w:hAnsi="Times New Roman" w:cs="Times New Roman"/>
-              </w:rPr>
-              <w:t xml:space="preserve"> </w:t>
-            </w:r>
-            <w:proofErr w:type="spellStart"/>
-            <w:r>
-              <w:rPr>
-                <w:rFonts w:ascii="Times New Roman" w:hAnsi="Times New Roman" w:cs="Times New Roman"/>
-              </w:rPr>
-              <w:t>harus</w:t>
-            </w:r>
-            <w:proofErr w:type="spellEnd"/>
-            <w:r>
-              <w:rPr>
-                <w:rFonts w:ascii="Times New Roman" w:hAnsi="Times New Roman" w:cs="Times New Roman"/>
-              </w:rPr>
-              <w:t xml:space="preserve"> </w:t>
-            </w:r>
-            <w:proofErr w:type="spellStart"/>
-            <w:r>
-              <w:rPr>
-                <w:rFonts w:ascii="Times New Roman" w:hAnsi="Times New Roman" w:cs="Times New Roman"/>
-              </w:rPr>
-              <w:t>saya</w:t>
-            </w:r>
-            <w:proofErr w:type="spellEnd"/>
-            <w:r>
-              <w:rPr>
-                <w:rFonts w:ascii="Times New Roman" w:hAnsi="Times New Roman" w:cs="Times New Roman"/>
-              </w:rPr>
-              <w:t xml:space="preserve"> </w:t>
-            </w:r>
-            <w:proofErr w:type="spellStart"/>
-            <w:r>
-              <w:rPr>
-                <w:rFonts w:ascii="Times New Roman" w:hAnsi="Times New Roman" w:cs="Times New Roman"/>
-              </w:rPr>
-              <w:t>keluar</w:t>
-            </w:r>
-            <w:proofErr w:type="spellEnd"/>
-            <w:r>
-              <w:rPr>
-                <w:rFonts w:ascii="Times New Roman" w:hAnsi="Times New Roman" w:cs="Times New Roman"/>
-              </w:rPr>
-              <w:t xml:space="preserve"> </w:t>
-            </w:r>
-            <w:proofErr w:type="spellStart"/>
-            <w:r>
-              <w:rPr>
-                <w:rFonts w:ascii="Times New Roman" w:hAnsi="Times New Roman" w:cs="Times New Roman"/>
-              </w:rPr>
-              <w:t>rumah</w:t>
-            </w:r>
-            <w:proofErr w:type="spellEnd"/>
+            <w:r>
+              <w:rPr>
+                <w:rFonts w:ascii="Times New Roman" w:hAnsi="Times New Roman" w:cs="Times New Roman"/>
+              </w:rPr>
+              <w:t>Sebagai pengguna saya dapat melakukan pemesanan makanan online secara mudah tanpa harus saya keluar rumah</w:t>
+            </w:r>
           </w:p>
         </w:tc>
         <w:tc>
@@ -4540,35 +1360,7 @@
               <w:rPr>
                 <w:rFonts w:ascii="Times New Roman" w:hAnsi="Times New Roman" w:cs="Times New Roman"/>
               </w:rPr>
-              <w:t xml:space="preserve">Saya </w:t>
-            </w:r>
-            <w:proofErr w:type="spellStart"/>
-            <w:r>
-              <w:rPr>
-                <w:rFonts w:ascii="Times New Roman" w:hAnsi="Times New Roman" w:cs="Times New Roman"/>
-              </w:rPr>
-              <w:t>dapat</w:t>
-            </w:r>
-            <w:proofErr w:type="spellEnd"/>
-            <w:r>
-              <w:rPr>
-                <w:rFonts w:ascii="Times New Roman" w:hAnsi="Times New Roman" w:cs="Times New Roman"/>
-              </w:rPr>
-              <w:t xml:space="preserve"> </w:t>
-            </w:r>
-            <w:proofErr w:type="spellStart"/>
-            <w:r>
-              <w:rPr>
-                <w:rFonts w:ascii="Times New Roman" w:hAnsi="Times New Roman" w:cs="Times New Roman"/>
-              </w:rPr>
-              <w:t>mencari</w:t>
-            </w:r>
-            <w:proofErr w:type="spellEnd"/>
-            <w:r>
-              <w:rPr>
-                <w:rFonts w:ascii="Times New Roman" w:hAnsi="Times New Roman" w:cs="Times New Roman"/>
-              </w:rPr>
-              <w:t xml:space="preserve"> </w:t>
+              <w:t xml:space="preserve">Saya dapat mencari </w:t>
             </w:r>
             <w:r>
               <w:rPr>
@@ -4581,21 +1373,7 @@
               <w:rPr>
                 <w:rFonts w:ascii="Times New Roman" w:hAnsi="Times New Roman" w:cs="Times New Roman"/>
               </w:rPr>
-              <w:t xml:space="preserve"> </w:t>
-            </w:r>
-            <w:proofErr w:type="spellStart"/>
-            <w:r>
-              <w:rPr>
-                <w:rFonts w:ascii="Times New Roman" w:hAnsi="Times New Roman" w:cs="Times New Roman"/>
-              </w:rPr>
-              <w:t>berdasarkan</w:t>
-            </w:r>
-            <w:proofErr w:type="spellEnd"/>
-            <w:r>
-              <w:rPr>
-                <w:rFonts w:ascii="Times New Roman" w:hAnsi="Times New Roman" w:cs="Times New Roman"/>
-              </w:rPr>
-              <w:t xml:space="preserve"> </w:t>
+              <w:t xml:space="preserve"> berdasarkan </w:t>
             </w:r>
             <w:r>
               <w:rPr>
@@ -4747,19 +1525,11 @@
                 <w:lang w:val="id-ID"/>
               </w:rPr>
             </w:pPr>
-            <w:proofErr w:type="spellStart"/>
-            <w:r>
-              <w:rPr>
-                <w:rFonts w:ascii="Times New Roman" w:hAnsi="Times New Roman" w:cs="Times New Roman"/>
-              </w:rPr>
-              <w:t>Sebagai</w:t>
-            </w:r>
-            <w:proofErr w:type="spellEnd"/>
-            <w:r>
-              <w:rPr>
-                <w:rFonts w:ascii="Times New Roman" w:hAnsi="Times New Roman" w:cs="Times New Roman"/>
-              </w:rPr>
-              <w:t xml:space="preserve"> A</w:t>
+            <w:r>
+              <w:rPr>
+                <w:rFonts w:ascii="Times New Roman" w:hAnsi="Times New Roman" w:cs="Times New Roman"/>
+              </w:rPr>
+              <w:t>Sebagai A</w:t>
             </w:r>
             <w:r>
               <w:rPr>
@@ -4771,77 +1541,7 @@
               <w:rPr>
                 <w:rFonts w:ascii="Times New Roman" w:hAnsi="Times New Roman" w:cs="Times New Roman"/>
               </w:rPr>
-              <w:t xml:space="preserve"> </w:t>
-            </w:r>
-            <w:proofErr w:type="spellStart"/>
-            <w:r>
-              <w:rPr>
-                <w:rFonts w:ascii="Times New Roman" w:hAnsi="Times New Roman" w:cs="Times New Roman"/>
-              </w:rPr>
-              <w:t>dapat</w:t>
-            </w:r>
-            <w:proofErr w:type="spellEnd"/>
-            <w:r>
-              <w:rPr>
-                <w:rFonts w:ascii="Times New Roman" w:hAnsi="Times New Roman" w:cs="Times New Roman"/>
-              </w:rPr>
-              <w:t xml:space="preserve"> </w:t>
-            </w:r>
-            <w:proofErr w:type="spellStart"/>
-            <w:r>
-              <w:rPr>
-                <w:rFonts w:ascii="Times New Roman" w:hAnsi="Times New Roman" w:cs="Times New Roman"/>
-              </w:rPr>
-              <w:t>melakukan</w:t>
-            </w:r>
-            <w:proofErr w:type="spellEnd"/>
-            <w:r>
-              <w:rPr>
-                <w:rFonts w:ascii="Times New Roman" w:hAnsi="Times New Roman" w:cs="Times New Roman"/>
-              </w:rPr>
-              <w:t xml:space="preserve"> CRUD (</w:t>
-            </w:r>
-            <w:proofErr w:type="spellStart"/>
-            <w:r>
-              <w:rPr>
-                <w:rFonts w:ascii="Times New Roman" w:hAnsi="Times New Roman" w:cs="Times New Roman"/>
-              </w:rPr>
-              <w:t>menambahkan</w:t>
-            </w:r>
-            <w:proofErr w:type="spellEnd"/>
-            <w:r>
-              <w:rPr>
-                <w:rFonts w:ascii="Times New Roman" w:hAnsi="Times New Roman" w:cs="Times New Roman"/>
-              </w:rPr>
-              <w:t xml:space="preserve">, </w:t>
-            </w:r>
-            <w:proofErr w:type="spellStart"/>
-            <w:r>
-              <w:rPr>
-                <w:rFonts w:ascii="Times New Roman" w:hAnsi="Times New Roman" w:cs="Times New Roman"/>
-              </w:rPr>
-              <w:t>mengedit</w:t>
-            </w:r>
-            <w:proofErr w:type="spellEnd"/>
-            <w:r>
-              <w:rPr>
-                <w:rFonts w:ascii="Times New Roman" w:hAnsi="Times New Roman" w:cs="Times New Roman"/>
-              </w:rPr>
-              <w:t xml:space="preserve">, </w:t>
-            </w:r>
-            <w:proofErr w:type="spellStart"/>
-            <w:r>
-              <w:rPr>
-                <w:rFonts w:ascii="Times New Roman" w:hAnsi="Times New Roman" w:cs="Times New Roman"/>
-              </w:rPr>
-              <w:t>menghapus</w:t>
-            </w:r>
-            <w:proofErr w:type="spellEnd"/>
-            <w:r>
-              <w:rPr>
-                <w:rFonts w:ascii="Times New Roman" w:hAnsi="Times New Roman" w:cs="Times New Roman"/>
-              </w:rPr>
-              <w:t xml:space="preserve">) </w:t>
+              <w:t xml:space="preserve"> dapat melakukan CRUD (menambahkan, mengedit, menghapus) </w:t>
             </w:r>
             <w:r>
               <w:rPr>
@@ -4876,77 +1576,7 @@
               <w:rPr>
                 <w:rFonts w:ascii="Times New Roman" w:hAnsi="Times New Roman" w:cs="Times New Roman"/>
               </w:rPr>
-              <w:t xml:space="preserve">Saya </w:t>
-            </w:r>
-            <w:proofErr w:type="spellStart"/>
-            <w:r>
-              <w:rPr>
-                <w:rFonts w:ascii="Times New Roman" w:hAnsi="Times New Roman" w:cs="Times New Roman"/>
-              </w:rPr>
-              <w:t>dapat</w:t>
-            </w:r>
-            <w:proofErr w:type="spellEnd"/>
-            <w:r>
-              <w:rPr>
-                <w:rFonts w:ascii="Times New Roman" w:hAnsi="Times New Roman" w:cs="Times New Roman"/>
-              </w:rPr>
-              <w:t xml:space="preserve"> </w:t>
-            </w:r>
-            <w:proofErr w:type="spellStart"/>
-            <w:r>
-              <w:rPr>
-                <w:rFonts w:ascii="Times New Roman" w:hAnsi="Times New Roman" w:cs="Times New Roman"/>
-              </w:rPr>
-              <w:t>melakukan</w:t>
-            </w:r>
-            <w:proofErr w:type="spellEnd"/>
-            <w:r>
-              <w:rPr>
-                <w:rFonts w:ascii="Times New Roman" w:hAnsi="Times New Roman" w:cs="Times New Roman"/>
-              </w:rPr>
-              <w:t xml:space="preserve"> CRUD (</w:t>
-            </w:r>
-            <w:proofErr w:type="spellStart"/>
-            <w:r>
-              <w:rPr>
-                <w:rFonts w:ascii="Times New Roman" w:hAnsi="Times New Roman" w:cs="Times New Roman"/>
-              </w:rPr>
-              <w:t>Menambahkan</w:t>
-            </w:r>
-            <w:proofErr w:type="spellEnd"/>
-            <w:r>
-              <w:rPr>
-                <w:rFonts w:ascii="Times New Roman" w:hAnsi="Times New Roman" w:cs="Times New Roman"/>
-              </w:rPr>
-              <w:t xml:space="preserve">, </w:t>
-            </w:r>
-            <w:proofErr w:type="spellStart"/>
-            <w:r>
-              <w:rPr>
-                <w:rFonts w:ascii="Times New Roman" w:hAnsi="Times New Roman" w:cs="Times New Roman"/>
-              </w:rPr>
-              <w:t>Mengedit</w:t>
-            </w:r>
-            <w:proofErr w:type="spellEnd"/>
-            <w:r>
-              <w:rPr>
-                <w:rFonts w:ascii="Times New Roman" w:hAnsi="Times New Roman" w:cs="Times New Roman"/>
-              </w:rPr>
-              <w:t xml:space="preserve">, </w:t>
-            </w:r>
-            <w:proofErr w:type="spellStart"/>
-            <w:r>
-              <w:rPr>
-                <w:rFonts w:ascii="Times New Roman" w:hAnsi="Times New Roman" w:cs="Times New Roman"/>
-              </w:rPr>
-              <w:t>Menghapus</w:t>
-            </w:r>
-            <w:proofErr w:type="spellEnd"/>
-            <w:r>
-              <w:rPr>
-                <w:rFonts w:ascii="Times New Roman" w:hAnsi="Times New Roman" w:cs="Times New Roman"/>
-              </w:rPr>
-              <w:t xml:space="preserve">) </w:t>
+              <w:t xml:space="preserve">Saya dapat melakukan CRUD (Menambahkan, Mengedit, Menghapus) </w:t>
             </w:r>
             <w:r>
               <w:rPr>
@@ -5062,7 +1692,6 @@
                 <w:rFonts w:ascii="Times New Roman" w:hAnsi="Times New Roman" w:cs="Times New Roman"/>
               </w:rPr>
             </w:pPr>
-            <w:proofErr w:type="spellStart"/>
             <w:r>
               <w:rPr>
                 <w:rFonts w:ascii="Times New Roman" w:hAnsi="Times New Roman" w:cs="Times New Roman"/>
@@ -5075,7 +1704,6 @@
               </w:rPr>
               <w:t>engguna</w:t>
             </w:r>
-            <w:proofErr w:type="spellEnd"/>
           </w:p>
         </w:tc>
         <w:tc>
@@ -5097,207 +1725,23 @@
                 <w:rFonts w:ascii="Times New Roman" w:hAnsi="Times New Roman" w:cs="Times New Roman"/>
               </w:rPr>
             </w:pPr>
-            <w:proofErr w:type="spellStart"/>
-            <w:r>
-              <w:rPr>
-                <w:rFonts w:ascii="Times New Roman" w:hAnsi="Times New Roman" w:cs="Times New Roman"/>
-              </w:rPr>
-              <w:t>Sebagai</w:t>
-            </w:r>
-            <w:proofErr w:type="spellEnd"/>
-            <w:r>
-              <w:rPr>
-                <w:rFonts w:ascii="Times New Roman" w:hAnsi="Times New Roman" w:cs="Times New Roman"/>
-              </w:rPr>
-              <w:t xml:space="preserve"> </w:t>
-            </w:r>
-            <w:proofErr w:type="spellStart"/>
-            <w:r>
-              <w:rPr>
-                <w:rFonts w:ascii="Times New Roman" w:hAnsi="Times New Roman" w:cs="Times New Roman"/>
-              </w:rPr>
-              <w:t>P</w:t>
-            </w:r>
-            <w:r>
-              <w:rPr>
-                <w:rFonts w:ascii="Times New Roman" w:hAnsi="Times New Roman" w:cs="Times New Roman"/>
-              </w:rPr>
-              <w:t>engguna</w:t>
-            </w:r>
-            <w:proofErr w:type="spellEnd"/>
-            <w:r>
-              <w:rPr>
-                <w:rFonts w:ascii="Times New Roman" w:hAnsi="Times New Roman" w:cs="Times New Roman"/>
-              </w:rPr>
-              <w:t xml:space="preserve"> </w:t>
-            </w:r>
-            <w:proofErr w:type="spellStart"/>
-            <w:r>
-              <w:rPr>
-                <w:rFonts w:ascii="Times New Roman" w:hAnsi="Times New Roman" w:cs="Times New Roman"/>
-              </w:rPr>
-              <w:t>aya</w:t>
-            </w:r>
-            <w:proofErr w:type="spellEnd"/>
-            <w:r>
-              <w:rPr>
-                <w:rFonts w:ascii="Times New Roman" w:hAnsi="Times New Roman" w:cs="Times New Roman"/>
-              </w:rPr>
-              <w:t xml:space="preserve"> </w:t>
-            </w:r>
-            <w:proofErr w:type="spellStart"/>
-            <w:r>
-              <w:rPr>
-                <w:rFonts w:ascii="Times New Roman" w:hAnsi="Times New Roman" w:cs="Times New Roman"/>
-              </w:rPr>
-              <w:t>ingin</w:t>
-            </w:r>
-            <w:proofErr w:type="spellEnd"/>
-            <w:r>
-              <w:rPr>
-                <w:rFonts w:ascii="Times New Roman" w:hAnsi="Times New Roman" w:cs="Times New Roman"/>
-              </w:rPr>
-              <w:t xml:space="preserve"> </w:t>
-            </w:r>
-            <w:proofErr w:type="spellStart"/>
-            <w:r>
-              <w:rPr>
-                <w:rFonts w:ascii="Times New Roman" w:hAnsi="Times New Roman" w:cs="Times New Roman"/>
-              </w:rPr>
-              <w:t>dapat</w:t>
-            </w:r>
-            <w:proofErr w:type="spellEnd"/>
-            <w:r>
-              <w:rPr>
-                <w:rFonts w:ascii="Times New Roman" w:hAnsi="Times New Roman" w:cs="Times New Roman"/>
-              </w:rPr>
-              <w:t xml:space="preserve"> </w:t>
-            </w:r>
-            <w:proofErr w:type="spellStart"/>
-            <w:r>
-              <w:rPr>
-                <w:rFonts w:ascii="Times New Roman" w:hAnsi="Times New Roman" w:cs="Times New Roman"/>
-              </w:rPr>
-              <w:t>melihat</w:t>
-            </w:r>
-            <w:proofErr w:type="spellEnd"/>
-            <w:r>
-              <w:rPr>
-                <w:rFonts w:ascii="Times New Roman" w:hAnsi="Times New Roman" w:cs="Times New Roman"/>
-              </w:rPr>
-              <w:t xml:space="preserve"> </w:t>
-            </w:r>
-            <w:proofErr w:type="spellStart"/>
-            <w:r>
-              <w:rPr>
-                <w:rFonts w:ascii="Times New Roman" w:hAnsi="Times New Roman" w:cs="Times New Roman"/>
-              </w:rPr>
-              <w:t>berbagai</w:t>
-            </w:r>
-            <w:proofErr w:type="spellEnd"/>
-            <w:r>
-              <w:rPr>
-                <w:rFonts w:ascii="Times New Roman" w:hAnsi="Times New Roman" w:cs="Times New Roman"/>
-              </w:rPr>
-              <w:t xml:space="preserve"> </w:t>
-            </w:r>
-            <w:proofErr w:type="spellStart"/>
-            <w:r>
-              <w:rPr>
-                <w:rFonts w:ascii="Times New Roman" w:hAnsi="Times New Roman" w:cs="Times New Roman"/>
-              </w:rPr>
-              <w:t>macam</w:t>
-            </w:r>
-            <w:proofErr w:type="spellEnd"/>
-            <w:r>
-              <w:rPr>
-                <w:rFonts w:ascii="Times New Roman" w:hAnsi="Times New Roman" w:cs="Times New Roman"/>
-              </w:rPr>
-              <w:t xml:space="preserve"> menu yang </w:t>
-            </w:r>
-            <w:proofErr w:type="spellStart"/>
-            <w:r>
-              <w:rPr>
-                <w:rFonts w:ascii="Times New Roman" w:hAnsi="Times New Roman" w:cs="Times New Roman"/>
-              </w:rPr>
-              <w:t>tersedia</w:t>
-            </w:r>
-            <w:proofErr w:type="spellEnd"/>
-            <w:r>
-              <w:rPr>
-                <w:rFonts w:ascii="Times New Roman" w:hAnsi="Times New Roman" w:cs="Times New Roman"/>
-              </w:rPr>
-              <w:t xml:space="preserve"> dan </w:t>
-            </w:r>
-            <w:proofErr w:type="spellStart"/>
-            <w:r>
-              <w:rPr>
-                <w:rFonts w:ascii="Times New Roman" w:hAnsi="Times New Roman" w:cs="Times New Roman"/>
-              </w:rPr>
-              <w:t>memutuskan</w:t>
-            </w:r>
-            <w:proofErr w:type="spellEnd"/>
-            <w:r>
-              <w:rPr>
-                <w:rFonts w:ascii="Times New Roman" w:hAnsi="Times New Roman" w:cs="Times New Roman"/>
-              </w:rPr>
-              <w:t xml:space="preserve"> </w:t>
-            </w:r>
-            <w:proofErr w:type="spellStart"/>
-            <w:r>
-              <w:rPr>
-                <w:rFonts w:ascii="Times New Roman" w:hAnsi="Times New Roman" w:cs="Times New Roman"/>
-              </w:rPr>
-              <w:t>apa</w:t>
-            </w:r>
-            <w:proofErr w:type="spellEnd"/>
-            <w:r>
-              <w:rPr>
-                <w:rFonts w:ascii="Times New Roman" w:hAnsi="Times New Roman" w:cs="Times New Roman"/>
-              </w:rPr>
-              <w:t xml:space="preserve"> yang </w:t>
-            </w:r>
-            <w:proofErr w:type="spellStart"/>
-            <w:r>
-              <w:rPr>
-                <w:rFonts w:ascii="Times New Roman" w:hAnsi="Times New Roman" w:cs="Times New Roman"/>
-              </w:rPr>
-              <w:t>akan</w:t>
-            </w:r>
-            <w:proofErr w:type="spellEnd"/>
-            <w:r>
-              <w:rPr>
-                <w:rFonts w:ascii="Times New Roman" w:hAnsi="Times New Roman" w:cs="Times New Roman"/>
-              </w:rPr>
-              <w:t xml:space="preserve"> </w:t>
-            </w:r>
-            <w:proofErr w:type="spellStart"/>
-            <w:r>
-              <w:rPr>
-                <w:rFonts w:ascii="Times New Roman" w:hAnsi="Times New Roman" w:cs="Times New Roman"/>
-              </w:rPr>
-              <w:t>saya</w:t>
-            </w:r>
-            <w:proofErr w:type="spellEnd"/>
-            <w:r>
-              <w:rPr>
-                <w:rFonts w:ascii="Times New Roman" w:hAnsi="Times New Roman" w:cs="Times New Roman"/>
-              </w:rPr>
-              <w:t xml:space="preserve"> </w:t>
-            </w:r>
-            <w:proofErr w:type="spellStart"/>
-            <w:r>
-              <w:rPr>
-                <w:rFonts w:ascii="Times New Roman" w:hAnsi="Times New Roman" w:cs="Times New Roman"/>
-              </w:rPr>
-              <w:t>pesan</w:t>
-            </w:r>
-            <w:proofErr w:type="spellEnd"/>
-            <w:r>
-              <w:rPr>
-                <w:rFonts w:ascii="Times New Roman" w:hAnsi="Times New Roman" w:cs="Times New Roman"/>
-              </w:rPr>
-              <w:t xml:space="preserve"> menu</w:t>
+            <w:r>
+              <w:rPr>
+                <w:rFonts w:ascii="Times New Roman" w:hAnsi="Times New Roman" w:cs="Times New Roman"/>
+              </w:rPr>
+              <w:t>Sebagai P</w:t>
+            </w:r>
+            <w:r>
+              <w:rPr>
+                <w:rFonts w:ascii="Times New Roman" w:hAnsi="Times New Roman" w:cs="Times New Roman"/>
+              </w:rPr>
+              <w:t xml:space="preserve">engguna </w:t>
+            </w:r>
+            <w:r>
+              <w:rPr>
+                <w:rFonts w:ascii="Times New Roman" w:hAnsi="Times New Roman" w:cs="Times New Roman"/>
+              </w:rPr>
+              <w:t>aya ingin dapat melihat berbagai macam menu yang tersedia dan memutuskan apa yang akan saya pesan menu</w:t>
             </w:r>
           </w:p>
         </w:tc>
@@ -5324,21 +1768,7 @@
               <w:rPr>
                 <w:rFonts w:ascii="Times New Roman" w:hAnsi="Times New Roman" w:cs="Times New Roman"/>
               </w:rPr>
-              <w:t xml:space="preserve">Saya </w:t>
-            </w:r>
-            <w:proofErr w:type="spellStart"/>
-            <w:r>
-              <w:rPr>
-                <w:rFonts w:ascii="Times New Roman" w:hAnsi="Times New Roman" w:cs="Times New Roman"/>
-              </w:rPr>
-              <w:t>dapat</w:t>
-            </w:r>
-            <w:proofErr w:type="spellEnd"/>
-            <w:r>
-              <w:rPr>
-                <w:rFonts w:ascii="Times New Roman" w:hAnsi="Times New Roman" w:cs="Times New Roman"/>
-              </w:rPr>
-              <w:t xml:space="preserve"> me</w:t>
+              <w:t>Saya dapat me</w:t>
             </w:r>
             <w:r>
               <w:rPr>
@@ -5456,7 +1886,6 @@
                 <w:rFonts w:ascii="Times New Roman" w:hAnsi="Times New Roman" w:cs="Times New Roman"/>
               </w:rPr>
             </w:pPr>
-            <w:proofErr w:type="spellStart"/>
             <w:r>
               <w:rPr>
                 <w:rFonts w:ascii="Times New Roman" w:hAnsi="Times New Roman" w:cs="Times New Roman"/>
@@ -5469,7 +1898,6 @@
               </w:rPr>
               <w:t>engguna</w:t>
             </w:r>
-            <w:proofErr w:type="spellEnd"/>
           </w:p>
         </w:tc>
         <w:tc>
@@ -5492,53 +1920,23 @@
                 <w:lang w:val="id-ID"/>
               </w:rPr>
             </w:pPr>
-            <w:proofErr w:type="spellStart"/>
-            <w:r>
-              <w:rPr>
-                <w:rFonts w:ascii="Times New Roman" w:hAnsi="Times New Roman" w:cs="Times New Roman"/>
-              </w:rPr>
-              <w:t>Sebagai</w:t>
-            </w:r>
-            <w:proofErr w:type="spellEnd"/>
-            <w:r>
-              <w:rPr>
-                <w:rFonts w:ascii="Times New Roman" w:hAnsi="Times New Roman" w:cs="Times New Roman"/>
-              </w:rPr>
-              <w:t xml:space="preserve"> </w:t>
-            </w:r>
-            <w:proofErr w:type="spellStart"/>
-            <w:r>
-              <w:rPr>
-                <w:rFonts w:ascii="Times New Roman" w:hAnsi="Times New Roman" w:cs="Times New Roman"/>
-              </w:rPr>
-              <w:t>P</w:t>
-            </w:r>
-            <w:r>
-              <w:rPr>
-                <w:rFonts w:ascii="Times New Roman" w:hAnsi="Times New Roman" w:cs="Times New Roman"/>
-              </w:rPr>
-              <w:t>engguna</w:t>
-            </w:r>
-            <w:proofErr w:type="spellEnd"/>
-            <w:r>
-              <w:rPr>
-                <w:rFonts w:ascii="Times New Roman" w:hAnsi="Times New Roman" w:cs="Times New Roman"/>
-              </w:rPr>
-              <w:t xml:space="preserve"> </w:t>
-            </w:r>
-            <w:proofErr w:type="spellStart"/>
-            <w:r>
-              <w:rPr>
-                <w:rFonts w:ascii="Times New Roman" w:hAnsi="Times New Roman" w:cs="Times New Roman"/>
-              </w:rPr>
-              <w:t>dapat</w:t>
-            </w:r>
-            <w:proofErr w:type="spellEnd"/>
-            <w:r>
-              <w:rPr>
-                <w:rFonts w:ascii="Times New Roman" w:hAnsi="Times New Roman" w:cs="Times New Roman"/>
-              </w:rPr>
-              <w:t xml:space="preserve"> </w:t>
+            <w:r>
+              <w:rPr>
+                <w:rFonts w:ascii="Times New Roman" w:hAnsi="Times New Roman" w:cs="Times New Roman"/>
+              </w:rPr>
+              <w:t>Sebagai P</w:t>
+            </w:r>
+            <w:r>
+              <w:rPr>
+                <w:rFonts w:ascii="Times New Roman" w:hAnsi="Times New Roman" w:cs="Times New Roman"/>
+              </w:rPr>
+              <w:t xml:space="preserve">engguna </w:t>
+            </w:r>
+            <w:r>
+              <w:rPr>
+                <w:rFonts w:ascii="Times New Roman" w:hAnsi="Times New Roman" w:cs="Times New Roman"/>
+              </w:rPr>
+              <w:t xml:space="preserve">dapat </w:t>
             </w:r>
             <w:r>
               <w:rPr>
@@ -5583,21 +1981,7 @@
               <w:rPr>
                 <w:rFonts w:ascii="Times New Roman" w:hAnsi="Times New Roman" w:cs="Times New Roman"/>
               </w:rPr>
-              <w:t xml:space="preserve">Saya </w:t>
-            </w:r>
-            <w:proofErr w:type="spellStart"/>
-            <w:r>
-              <w:rPr>
-                <w:rFonts w:ascii="Times New Roman" w:hAnsi="Times New Roman" w:cs="Times New Roman"/>
-              </w:rPr>
-              <w:t>dapat</w:t>
-            </w:r>
-            <w:proofErr w:type="spellEnd"/>
-            <w:r>
-              <w:rPr>
-                <w:rFonts w:ascii="Times New Roman" w:hAnsi="Times New Roman" w:cs="Times New Roman"/>
-              </w:rPr>
-              <w:t xml:space="preserve"> </w:t>
+              <w:t xml:space="preserve">Saya dapat </w:t>
             </w:r>
             <w:r>
               <w:rPr>
@@ -5729,7 +2113,6 @@
                 <w:rFonts w:ascii="Times New Roman" w:hAnsi="Times New Roman" w:cs="Times New Roman"/>
               </w:rPr>
             </w:pPr>
-            <w:proofErr w:type="spellStart"/>
             <w:r>
               <w:rPr>
                 <w:rFonts w:ascii="Times New Roman" w:hAnsi="Times New Roman" w:cs="Times New Roman"/>
@@ -5742,7 +2125,6 @@
               </w:rPr>
               <w:t>engguna</w:t>
             </w:r>
-            <w:proofErr w:type="spellEnd"/>
           </w:p>
         </w:tc>
         <w:tc>
@@ -5765,53 +2147,23 @@
                 <w:lang w:val="id-ID"/>
               </w:rPr>
             </w:pPr>
-            <w:proofErr w:type="spellStart"/>
-            <w:r>
-              <w:rPr>
-                <w:rFonts w:ascii="Times New Roman" w:hAnsi="Times New Roman" w:cs="Times New Roman"/>
-              </w:rPr>
-              <w:t>Sebagai</w:t>
-            </w:r>
-            <w:proofErr w:type="spellEnd"/>
-            <w:r>
-              <w:rPr>
-                <w:rFonts w:ascii="Times New Roman" w:hAnsi="Times New Roman" w:cs="Times New Roman"/>
-              </w:rPr>
-              <w:t xml:space="preserve"> </w:t>
-            </w:r>
-            <w:proofErr w:type="spellStart"/>
-            <w:r>
-              <w:rPr>
-                <w:rFonts w:ascii="Times New Roman" w:hAnsi="Times New Roman" w:cs="Times New Roman"/>
-              </w:rPr>
-              <w:t>P</w:t>
-            </w:r>
-            <w:r>
-              <w:rPr>
-                <w:rFonts w:ascii="Times New Roman" w:hAnsi="Times New Roman" w:cs="Times New Roman"/>
-              </w:rPr>
-              <w:t>engguna</w:t>
-            </w:r>
-            <w:proofErr w:type="spellEnd"/>
-            <w:r>
-              <w:rPr>
-                <w:rFonts w:ascii="Times New Roman" w:hAnsi="Times New Roman" w:cs="Times New Roman"/>
-              </w:rPr>
-              <w:t xml:space="preserve"> </w:t>
-            </w:r>
-            <w:proofErr w:type="spellStart"/>
-            <w:r>
-              <w:rPr>
-                <w:rFonts w:ascii="Times New Roman" w:hAnsi="Times New Roman" w:cs="Times New Roman"/>
-              </w:rPr>
-              <w:t>dapat</w:t>
-            </w:r>
-            <w:proofErr w:type="spellEnd"/>
-            <w:r>
-              <w:rPr>
-                <w:rFonts w:ascii="Times New Roman" w:hAnsi="Times New Roman" w:cs="Times New Roman"/>
-              </w:rPr>
-              <w:t xml:space="preserve"> </w:t>
+            <w:r>
+              <w:rPr>
+                <w:rFonts w:ascii="Times New Roman" w:hAnsi="Times New Roman" w:cs="Times New Roman"/>
+              </w:rPr>
+              <w:t>Sebagai P</w:t>
+            </w:r>
+            <w:r>
+              <w:rPr>
+                <w:rFonts w:ascii="Times New Roman" w:hAnsi="Times New Roman" w:cs="Times New Roman"/>
+              </w:rPr>
+              <w:t xml:space="preserve">engguna </w:t>
+            </w:r>
+            <w:r>
+              <w:rPr>
+                <w:rFonts w:ascii="Times New Roman" w:hAnsi="Times New Roman" w:cs="Times New Roman"/>
+              </w:rPr>
+              <w:t xml:space="preserve">dapat </w:t>
             </w:r>
             <w:r>
               <w:rPr>
@@ -5846,21 +2198,7 @@
               <w:rPr>
                 <w:rFonts w:ascii="Times New Roman" w:hAnsi="Times New Roman" w:cs="Times New Roman"/>
               </w:rPr>
-              <w:t xml:space="preserve">Saya </w:t>
-            </w:r>
-            <w:proofErr w:type="spellStart"/>
-            <w:r>
-              <w:rPr>
-                <w:rFonts w:ascii="Times New Roman" w:hAnsi="Times New Roman" w:cs="Times New Roman"/>
-              </w:rPr>
-              <w:t>dapat</w:t>
-            </w:r>
-            <w:proofErr w:type="spellEnd"/>
-            <w:r>
-              <w:rPr>
-                <w:rFonts w:ascii="Times New Roman" w:hAnsi="Times New Roman" w:cs="Times New Roman"/>
-              </w:rPr>
-              <w:t xml:space="preserve"> </w:t>
+              <w:t xml:space="preserve">Saya dapat </w:t>
             </w:r>
             <w:r>
               <w:rPr>
@@ -6011,19 +2349,11 @@
                 <w:rFonts w:ascii="Times New Roman" w:hAnsi="Times New Roman" w:cs="Times New Roman"/>
               </w:rPr>
             </w:pPr>
-            <w:proofErr w:type="spellStart"/>
-            <w:r>
-              <w:rPr>
-                <w:rFonts w:ascii="Times New Roman" w:hAnsi="Times New Roman" w:cs="Times New Roman"/>
-              </w:rPr>
-              <w:t>Sebagai</w:t>
-            </w:r>
-            <w:proofErr w:type="spellEnd"/>
-            <w:r>
-              <w:rPr>
-                <w:rFonts w:ascii="Times New Roman" w:hAnsi="Times New Roman" w:cs="Times New Roman"/>
-              </w:rPr>
-              <w:t xml:space="preserve"> </w:t>
+            <w:r>
+              <w:rPr>
+                <w:rFonts w:ascii="Times New Roman" w:hAnsi="Times New Roman" w:cs="Times New Roman"/>
+              </w:rPr>
+              <w:t xml:space="preserve">Sebagai </w:t>
             </w:r>
             <w:r>
               <w:rPr>
@@ -6036,77 +2366,7 @@
               <w:rPr>
                 <w:rFonts w:ascii="Times New Roman" w:hAnsi="Times New Roman" w:cs="Times New Roman"/>
               </w:rPr>
-              <w:t xml:space="preserve">  </w:t>
-            </w:r>
-            <w:proofErr w:type="spellStart"/>
-            <w:r>
-              <w:rPr>
-                <w:rFonts w:ascii="Times New Roman" w:hAnsi="Times New Roman" w:cs="Times New Roman"/>
-              </w:rPr>
-              <w:t>dapat</w:t>
-            </w:r>
-            <w:proofErr w:type="spellEnd"/>
-            <w:r>
-              <w:rPr>
-                <w:rFonts w:ascii="Times New Roman" w:hAnsi="Times New Roman" w:cs="Times New Roman"/>
-              </w:rPr>
-              <w:t xml:space="preserve"> </w:t>
-            </w:r>
-            <w:proofErr w:type="spellStart"/>
-            <w:r>
-              <w:rPr>
-                <w:rFonts w:ascii="Times New Roman" w:hAnsi="Times New Roman" w:cs="Times New Roman"/>
-              </w:rPr>
-              <w:t>melihat</w:t>
-            </w:r>
-            <w:proofErr w:type="spellEnd"/>
-            <w:r>
-              <w:rPr>
-                <w:rFonts w:ascii="Times New Roman" w:hAnsi="Times New Roman" w:cs="Times New Roman"/>
-              </w:rPr>
-              <w:t xml:space="preserve"> </w:t>
-            </w:r>
-            <w:proofErr w:type="spellStart"/>
-            <w:r>
-              <w:rPr>
-                <w:rFonts w:ascii="Times New Roman" w:hAnsi="Times New Roman" w:cs="Times New Roman"/>
-              </w:rPr>
-              <w:t>jumlah</w:t>
-            </w:r>
-            <w:proofErr w:type="spellEnd"/>
-            <w:r>
-              <w:rPr>
-                <w:rFonts w:ascii="Times New Roman" w:hAnsi="Times New Roman" w:cs="Times New Roman"/>
-              </w:rPr>
-              <w:t xml:space="preserve"> </w:t>
-            </w:r>
-            <w:proofErr w:type="spellStart"/>
-            <w:r>
-              <w:rPr>
-                <w:rFonts w:ascii="Times New Roman" w:hAnsi="Times New Roman" w:cs="Times New Roman"/>
-              </w:rPr>
-              <w:t>pengguna</w:t>
-            </w:r>
-            <w:proofErr w:type="spellEnd"/>
-            <w:r>
-              <w:rPr>
-                <w:rFonts w:ascii="Times New Roman" w:hAnsi="Times New Roman" w:cs="Times New Roman"/>
-              </w:rPr>
-              <w:t xml:space="preserve"> yang </w:t>
-            </w:r>
-            <w:proofErr w:type="spellStart"/>
-            <w:r>
-              <w:rPr>
-                <w:rFonts w:ascii="Times New Roman" w:hAnsi="Times New Roman" w:cs="Times New Roman"/>
-              </w:rPr>
-              <w:t>telah</w:t>
-            </w:r>
-            <w:proofErr w:type="spellEnd"/>
-            <w:r>
-              <w:rPr>
-                <w:rFonts w:ascii="Times New Roman" w:hAnsi="Times New Roman" w:cs="Times New Roman"/>
-              </w:rPr>
-              <w:t xml:space="preserve"> </w:t>
+              <w:t xml:space="preserve">  dapat melihat jumlah pengguna yang telah </w:t>
             </w:r>
             <w:r>
               <w:rPr>
@@ -6146,189 +2406,7 @@
               <w:rPr>
                 <w:rFonts w:ascii="Times New Roman" w:hAnsi="Times New Roman" w:cs="Times New Roman"/>
               </w:rPr>
-              <w:t xml:space="preserve">Saya </w:t>
-            </w:r>
-            <w:proofErr w:type="spellStart"/>
-            <w:r>
-              <w:rPr>
-                <w:rFonts w:ascii="Times New Roman" w:hAnsi="Times New Roman" w:cs="Times New Roman"/>
-              </w:rPr>
-              <w:t>dapat</w:t>
-            </w:r>
-            <w:proofErr w:type="spellEnd"/>
-            <w:r>
-              <w:rPr>
-                <w:rFonts w:ascii="Times New Roman" w:hAnsi="Times New Roman" w:cs="Times New Roman"/>
-              </w:rPr>
-              <w:t xml:space="preserve"> </w:t>
-            </w:r>
-            <w:proofErr w:type="spellStart"/>
-            <w:r>
-              <w:rPr>
-                <w:rFonts w:ascii="Times New Roman" w:hAnsi="Times New Roman" w:cs="Times New Roman"/>
-              </w:rPr>
-              <w:t>melihat</w:t>
-            </w:r>
-            <w:proofErr w:type="spellEnd"/>
-            <w:r>
-              <w:rPr>
-                <w:rFonts w:ascii="Times New Roman" w:hAnsi="Times New Roman" w:cs="Times New Roman"/>
-              </w:rPr>
-              <w:t xml:space="preserve"> </w:t>
-            </w:r>
-            <w:proofErr w:type="spellStart"/>
-            <w:r>
-              <w:rPr>
-                <w:rFonts w:ascii="Times New Roman" w:hAnsi="Times New Roman" w:cs="Times New Roman"/>
-              </w:rPr>
-              <w:t>jumlah</w:t>
-            </w:r>
-            <w:proofErr w:type="spellEnd"/>
-            <w:r>
-              <w:rPr>
-                <w:rFonts w:ascii="Times New Roman" w:hAnsi="Times New Roman" w:cs="Times New Roman"/>
-              </w:rPr>
-              <w:t xml:space="preserve"> </w:t>
-            </w:r>
-            <w:proofErr w:type="spellStart"/>
-            <w:r>
-              <w:rPr>
-                <w:rFonts w:ascii="Times New Roman" w:hAnsi="Times New Roman" w:cs="Times New Roman"/>
-              </w:rPr>
-              <w:t>pengguna</w:t>
-            </w:r>
-            <w:proofErr w:type="spellEnd"/>
-            <w:r>
-              <w:rPr>
-                <w:rFonts w:ascii="Times New Roman" w:hAnsi="Times New Roman" w:cs="Times New Roman"/>
-              </w:rPr>
-              <w:t xml:space="preserve"> yang </w:t>
-            </w:r>
-            <w:proofErr w:type="spellStart"/>
-            <w:r>
-              <w:rPr>
-                <w:rFonts w:ascii="Times New Roman" w:hAnsi="Times New Roman" w:cs="Times New Roman"/>
-              </w:rPr>
-              <w:t>telah</w:t>
-            </w:r>
-            <w:proofErr w:type="spellEnd"/>
-            <w:r>
-              <w:rPr>
-                <w:rFonts w:ascii="Times New Roman" w:hAnsi="Times New Roman" w:cs="Times New Roman"/>
-              </w:rPr>
-              <w:t xml:space="preserve"> </w:t>
-            </w:r>
-            <w:proofErr w:type="spellStart"/>
-            <w:r>
-              <w:rPr>
-                <w:rFonts w:ascii="Times New Roman" w:hAnsi="Times New Roman" w:cs="Times New Roman"/>
-              </w:rPr>
-              <w:t>mendaftar</w:t>
-            </w:r>
-            <w:proofErr w:type="spellEnd"/>
-            <w:r>
-              <w:rPr>
-                <w:rFonts w:ascii="Times New Roman" w:hAnsi="Times New Roman" w:cs="Times New Roman"/>
-              </w:rPr>
-              <w:t xml:space="preserve"> di website agar </w:t>
-            </w:r>
-            <w:proofErr w:type="spellStart"/>
-            <w:r>
-              <w:rPr>
-                <w:rFonts w:ascii="Times New Roman" w:hAnsi="Times New Roman" w:cs="Times New Roman"/>
-              </w:rPr>
-              <w:t>mendapatkan</w:t>
-            </w:r>
-            <w:proofErr w:type="spellEnd"/>
-            <w:r>
-              <w:rPr>
-                <w:rFonts w:ascii="Times New Roman" w:hAnsi="Times New Roman" w:cs="Times New Roman"/>
-              </w:rPr>
-              <w:t xml:space="preserve"> </w:t>
-            </w:r>
-            <w:proofErr w:type="spellStart"/>
-            <w:r>
-              <w:rPr>
-                <w:rFonts w:ascii="Times New Roman" w:hAnsi="Times New Roman" w:cs="Times New Roman"/>
-              </w:rPr>
-              <w:t>gambaran</w:t>
-            </w:r>
-            <w:proofErr w:type="spellEnd"/>
-            <w:r>
-              <w:rPr>
-                <w:rFonts w:ascii="Times New Roman" w:hAnsi="Times New Roman" w:cs="Times New Roman"/>
-              </w:rPr>
-              <w:t xml:space="preserve"> </w:t>
-            </w:r>
-            <w:proofErr w:type="spellStart"/>
-            <w:r>
-              <w:rPr>
-                <w:rFonts w:ascii="Times New Roman" w:hAnsi="Times New Roman" w:cs="Times New Roman"/>
-              </w:rPr>
-              <w:t>berapa</w:t>
-            </w:r>
-            <w:proofErr w:type="spellEnd"/>
-            <w:r>
-              <w:rPr>
-                <w:rFonts w:ascii="Times New Roman" w:hAnsi="Times New Roman" w:cs="Times New Roman"/>
-              </w:rPr>
-              <w:t xml:space="preserve"> </w:t>
-            </w:r>
-            <w:proofErr w:type="spellStart"/>
-            <w:r>
-              <w:rPr>
-                <w:rFonts w:ascii="Times New Roman" w:hAnsi="Times New Roman" w:cs="Times New Roman"/>
-              </w:rPr>
-              <w:t>banyak</w:t>
-            </w:r>
-            <w:proofErr w:type="spellEnd"/>
-            <w:r>
-              <w:rPr>
-                <w:rFonts w:ascii="Times New Roman" w:hAnsi="Times New Roman" w:cs="Times New Roman"/>
-              </w:rPr>
-              <w:t xml:space="preserve"> </w:t>
-            </w:r>
-            <w:proofErr w:type="spellStart"/>
-            <w:r>
-              <w:rPr>
-                <w:rFonts w:ascii="Times New Roman" w:hAnsi="Times New Roman" w:cs="Times New Roman"/>
-              </w:rPr>
-              <w:t>pengguna</w:t>
-            </w:r>
-            <w:proofErr w:type="spellEnd"/>
-            <w:r>
-              <w:rPr>
-                <w:rFonts w:ascii="Times New Roman" w:hAnsi="Times New Roman" w:cs="Times New Roman"/>
-              </w:rPr>
-              <w:t xml:space="preserve"> yang </w:t>
-            </w:r>
-            <w:proofErr w:type="spellStart"/>
-            <w:r>
-              <w:rPr>
-                <w:rFonts w:ascii="Times New Roman" w:hAnsi="Times New Roman" w:cs="Times New Roman"/>
-              </w:rPr>
-              <w:t>berminat</w:t>
-            </w:r>
-            <w:proofErr w:type="spellEnd"/>
-            <w:r>
-              <w:rPr>
-                <w:rFonts w:ascii="Times New Roman" w:hAnsi="Times New Roman" w:cs="Times New Roman"/>
-              </w:rPr>
-              <w:t xml:space="preserve"> </w:t>
-            </w:r>
-            <w:proofErr w:type="spellStart"/>
-            <w:r>
-              <w:rPr>
-                <w:rFonts w:ascii="Times New Roman" w:hAnsi="Times New Roman" w:cs="Times New Roman"/>
-              </w:rPr>
-              <w:t>terhadap</w:t>
-            </w:r>
-            <w:proofErr w:type="spellEnd"/>
-            <w:r>
-              <w:rPr>
-                <w:rFonts w:ascii="Times New Roman" w:hAnsi="Times New Roman" w:cs="Times New Roman"/>
-              </w:rPr>
-              <w:t xml:space="preserve"> website</w:t>
+              <w:t>Saya dapat melihat jumlah pengguna yang telah mendaftar di website agar mendapatkan gambaran berapa banyak pengguna yang berminat terhadap website</w:t>
             </w:r>
           </w:p>
         </w:tc>
@@ -6473,19 +2551,11 @@
                 <w:lang w:val="id-ID"/>
               </w:rPr>
             </w:pPr>
-            <w:proofErr w:type="spellStart"/>
-            <w:r>
-              <w:rPr>
-                <w:rFonts w:ascii="Times New Roman" w:hAnsi="Times New Roman" w:cs="Times New Roman"/>
-              </w:rPr>
-              <w:t>Sebagai</w:t>
-            </w:r>
-            <w:proofErr w:type="spellEnd"/>
-            <w:r>
-              <w:rPr>
-                <w:rFonts w:ascii="Times New Roman" w:hAnsi="Times New Roman" w:cs="Times New Roman"/>
-              </w:rPr>
-              <w:t xml:space="preserve"> A</w:t>
+            <w:r>
+              <w:rPr>
+                <w:rFonts w:ascii="Times New Roman" w:hAnsi="Times New Roman" w:cs="Times New Roman"/>
+              </w:rPr>
+              <w:t>Sebagai A</w:t>
             </w:r>
             <w:r>
               <w:rPr>
@@ -6506,45 +2576,19 @@
               </w:rPr>
               <w:t xml:space="preserve">menghitung </w:t>
             </w:r>
-            <w:proofErr w:type="spellStart"/>
-            <w:r>
-              <w:rPr>
-                <w:rFonts w:ascii="Times New Roman" w:hAnsi="Times New Roman" w:cs="Times New Roman"/>
-              </w:rPr>
-              <w:t>pengguna</w:t>
-            </w:r>
-            <w:proofErr w:type="spellEnd"/>
-            <w:r>
-              <w:rPr>
-                <w:rFonts w:ascii="Times New Roman" w:hAnsi="Times New Roman" w:cs="Times New Roman"/>
-              </w:rPr>
-              <w:t xml:space="preserve"> yang me</w:t>
-            </w:r>
-            <w:proofErr w:type="spellStart"/>
-            <w:r>
-              <w:rPr>
-                <w:rFonts w:ascii="Times New Roman" w:hAnsi="Times New Roman" w:cs="Times New Roman"/>
-                <w:lang w:val="id-ID"/>
-              </w:rPr>
-              <w:t>nggunakan</w:t>
-            </w:r>
-            <w:proofErr w:type="spellEnd"/>
-            <w:r>
-              <w:rPr>
-                <w:rFonts w:ascii="Times New Roman" w:hAnsi="Times New Roman" w:cs="Times New Roman"/>
-                <w:lang w:val="id-ID"/>
-              </w:rPr>
-              <w:t xml:space="preserve"> </w:t>
-            </w:r>
-            <w:proofErr w:type="spellStart"/>
-            <w:r>
-              <w:rPr>
-                <w:rFonts w:ascii="Times New Roman" w:hAnsi="Times New Roman" w:cs="Times New Roman"/>
-                <w:lang w:val="id-ID"/>
-              </w:rPr>
-              <w:t>website</w:t>
-            </w:r>
-            <w:proofErr w:type="spellEnd"/>
+            <w:r>
+              <w:rPr>
+                <w:rFonts w:ascii="Times New Roman" w:hAnsi="Times New Roman" w:cs="Times New Roman"/>
+              </w:rPr>
+              <w:t>pengguna yang me</w:t>
+            </w:r>
+            <w:r>
+              <w:rPr>
+                <w:rFonts w:ascii="Times New Roman" w:hAnsi="Times New Roman" w:cs="Times New Roman"/>
+                <w:lang w:val="id-ID"/>
+              </w:rPr>
+              <w:t>nggunakan website</w:t>
+            </w:r>
           </w:p>
         </w:tc>
         <w:tc>
@@ -6570,21 +2614,7 @@
               <w:rPr>
                 <w:rFonts w:ascii="Times New Roman" w:hAnsi="Times New Roman" w:cs="Times New Roman"/>
               </w:rPr>
-              <w:t xml:space="preserve">Saya </w:t>
-            </w:r>
-            <w:proofErr w:type="spellStart"/>
-            <w:r>
-              <w:rPr>
-                <w:rFonts w:ascii="Times New Roman" w:hAnsi="Times New Roman" w:cs="Times New Roman"/>
-              </w:rPr>
-              <w:t>dapat</w:t>
-            </w:r>
-            <w:proofErr w:type="spellEnd"/>
-            <w:r>
-              <w:rPr>
-                <w:rFonts w:ascii="Times New Roman" w:hAnsi="Times New Roman" w:cs="Times New Roman"/>
-              </w:rPr>
-              <w:t xml:space="preserve"> meng</w:t>
+              <w:t>Saya dapat meng</w:t>
             </w:r>
             <w:r>
               <w:rPr>
@@ -6593,51 +2623,18 @@
               </w:rPr>
               <w:t xml:space="preserve">hitung </w:t>
             </w:r>
-            <w:proofErr w:type="spellStart"/>
-            <w:r>
-              <w:rPr>
-                <w:rFonts w:ascii="Times New Roman" w:hAnsi="Times New Roman" w:cs="Times New Roman"/>
-              </w:rPr>
-              <w:t>pengguna</w:t>
-            </w:r>
-            <w:proofErr w:type="spellEnd"/>
-            <w:r>
-              <w:rPr>
-                <w:rFonts w:ascii="Times New Roman" w:hAnsi="Times New Roman" w:cs="Times New Roman"/>
-              </w:rPr>
-              <w:t xml:space="preserve"> yang me</w:t>
-            </w:r>
-            <w:proofErr w:type="spellStart"/>
-            <w:r>
-              <w:rPr>
-                <w:rFonts w:ascii="Times New Roman" w:hAnsi="Times New Roman" w:cs="Times New Roman"/>
-                <w:lang w:val="id-ID"/>
-              </w:rPr>
-              <w:t>nggunaka</w:t>
-            </w:r>
-            <w:proofErr w:type="spellEnd"/>
-            <w:r>
-              <w:rPr>
-                <w:rFonts w:ascii="Times New Roman" w:hAnsi="Times New Roman" w:cs="Times New Roman"/>
-                <w:lang w:val="id-ID"/>
-              </w:rPr>
-              <w:t xml:space="preserve"> </w:t>
-            </w:r>
-            <w:proofErr w:type="spellStart"/>
-            <w:r>
-              <w:rPr>
-                <w:rFonts w:ascii="Times New Roman" w:hAnsi="Times New Roman" w:cs="Times New Roman"/>
-                <w:lang w:val="id-ID"/>
-              </w:rPr>
-              <w:t>website</w:t>
-            </w:r>
-            <w:proofErr w:type="spellEnd"/>
-            <w:r>
-              <w:rPr>
-                <w:rFonts w:ascii="Times New Roman" w:hAnsi="Times New Roman" w:cs="Times New Roman"/>
-                <w:lang w:val="id-ID"/>
-              </w:rPr>
-              <w:t xml:space="preserve"> </w:t>
+            <w:r>
+              <w:rPr>
+                <w:rFonts w:ascii="Times New Roman" w:hAnsi="Times New Roman" w:cs="Times New Roman"/>
+              </w:rPr>
+              <w:t>pengguna yang me</w:t>
+            </w:r>
+            <w:r>
+              <w:rPr>
+                <w:rFonts w:ascii="Times New Roman" w:hAnsi="Times New Roman" w:cs="Times New Roman"/>
+                <w:lang w:val="id-ID"/>
+              </w:rPr>
+              <w:t xml:space="preserve">nggunaka website </w:t>
             </w:r>
           </w:p>
         </w:tc>
@@ -6962,7 +2959,6 @@
                 <w:lang w:val="id-ID"/>
               </w:rPr>
             </w:pPr>
-            <w:proofErr w:type="spellStart"/>
             <w:r>
               <w:rPr>
                 <w:rFonts w:ascii="Times New Roman" w:hAnsi="Times New Roman" w:cs="Times New Roman"/>
@@ -6973,21 +2969,7 @@
               <w:rPr>
                 <w:rFonts w:ascii="Times New Roman" w:hAnsi="Times New Roman" w:cs="Times New Roman"/>
               </w:rPr>
-              <w:t>ebagai</w:t>
-            </w:r>
-            <w:proofErr w:type="spellEnd"/>
-            <w:r>
-              <w:rPr>
-                <w:rFonts w:ascii="Times New Roman" w:hAnsi="Times New Roman" w:cs="Times New Roman"/>
-              </w:rPr>
-              <w:t xml:space="preserve"> </w:t>
-            </w:r>
-            <w:proofErr w:type="spellStart"/>
-            <w:r>
-              <w:rPr>
-                <w:rFonts w:ascii="Times New Roman" w:hAnsi="Times New Roman" w:cs="Times New Roman"/>
-              </w:rPr>
-              <w:t>P</w:t>
+              <w:t>ebagai P</w:t>
             </w:r>
             <w:r>
               <w:rPr>
@@ -6995,26 +2977,11 @@
               </w:rPr>
               <w:t>engguna</w:t>
             </w:r>
-            <w:proofErr w:type="spellEnd"/>
-            <w:r>
-              <w:rPr>
-                <w:rFonts w:ascii="Times New Roman" w:hAnsi="Times New Roman" w:cs="Times New Roman"/>
-              </w:rPr>
-              <w:t xml:space="preserve"> </w:t>
-            </w:r>
-            <w:proofErr w:type="spellStart"/>
-            <w:r>
-              <w:rPr>
-                <w:rFonts w:ascii="Times New Roman" w:hAnsi="Times New Roman" w:cs="Times New Roman"/>
-              </w:rPr>
-              <w:t>dapat</w:t>
-            </w:r>
-            <w:proofErr w:type="spellEnd"/>
-            <w:r>
-              <w:rPr>
-                <w:rFonts w:ascii="Times New Roman" w:hAnsi="Times New Roman" w:cs="Times New Roman"/>
-              </w:rPr>
-              <w:t xml:space="preserve"> meng</w:t>
+            <w:r>
+              <w:rPr>
+                <w:rFonts w:ascii="Times New Roman" w:hAnsi="Times New Roman" w:cs="Times New Roman"/>
+              </w:rPr>
+              <w:t xml:space="preserve"> dapat meng</w:t>
             </w:r>
             <w:r>
               <w:rPr>
@@ -7057,7 +3024,6 @@
                 <w:lang w:val="id-ID"/>
               </w:rPr>
             </w:pPr>
-            <w:proofErr w:type="spellStart"/>
             <w:r>
               <w:rPr>
                 <w:rFonts w:ascii="Times New Roman" w:hAnsi="Times New Roman" w:cs="Times New Roman"/>
@@ -7068,14 +3034,7 @@
               <w:rPr>
                 <w:rFonts w:ascii="Times New Roman" w:hAnsi="Times New Roman" w:cs="Times New Roman"/>
               </w:rPr>
-              <w:t>ebagai</w:t>
-            </w:r>
-            <w:proofErr w:type="spellEnd"/>
-            <w:r>
-              <w:rPr>
-                <w:rFonts w:ascii="Times New Roman" w:hAnsi="Times New Roman" w:cs="Times New Roman"/>
-              </w:rPr>
-              <w:t xml:space="preserve"> A</w:t>
+              <w:t>ebagai A</w:t>
             </w:r>
             <w:r>
               <w:rPr>
@@ -7087,49 +3046,7 @@
               <w:rPr>
                 <w:rFonts w:ascii="Times New Roman" w:hAnsi="Times New Roman" w:cs="Times New Roman"/>
               </w:rPr>
-              <w:t xml:space="preserve"> </w:t>
-            </w:r>
-            <w:proofErr w:type="spellStart"/>
-            <w:r>
-              <w:rPr>
-                <w:rFonts w:ascii="Times New Roman" w:hAnsi="Times New Roman" w:cs="Times New Roman"/>
-              </w:rPr>
-              <w:t>dapat</w:t>
-            </w:r>
-            <w:proofErr w:type="spellEnd"/>
-            <w:r>
-              <w:rPr>
-                <w:rFonts w:ascii="Times New Roman" w:hAnsi="Times New Roman" w:cs="Times New Roman"/>
-              </w:rPr>
-              <w:t xml:space="preserve"> </w:t>
-            </w:r>
-            <w:proofErr w:type="spellStart"/>
-            <w:r>
-              <w:rPr>
-                <w:rFonts w:ascii="Times New Roman" w:hAnsi="Times New Roman" w:cs="Times New Roman"/>
-              </w:rPr>
-              <w:t>mengelola</w:t>
-            </w:r>
-            <w:proofErr w:type="spellEnd"/>
-            <w:r>
-              <w:rPr>
-                <w:rFonts w:ascii="Times New Roman" w:hAnsi="Times New Roman" w:cs="Times New Roman"/>
-              </w:rPr>
-              <w:t xml:space="preserve"> </w:t>
-            </w:r>
-            <w:proofErr w:type="spellStart"/>
-            <w:r>
-              <w:rPr>
-                <w:rFonts w:ascii="Times New Roman" w:hAnsi="Times New Roman" w:cs="Times New Roman"/>
-              </w:rPr>
-              <w:t>akun</w:t>
-            </w:r>
-            <w:proofErr w:type="spellEnd"/>
-            <w:r>
-              <w:rPr>
-                <w:rFonts w:ascii="Times New Roman" w:hAnsi="Times New Roman" w:cs="Times New Roman"/>
-              </w:rPr>
-              <w:t xml:space="preserve"> </w:t>
+              <w:t xml:space="preserve"> dapat mengelola akun </w:t>
             </w:r>
             <w:r>
               <w:rPr>
@@ -7172,7 +3089,6 @@
                 <w:lang w:val="id-ID"/>
               </w:rPr>
             </w:pPr>
-            <w:proofErr w:type="spellStart"/>
             <w:r>
               <w:rPr>
                 <w:rFonts w:ascii="Times New Roman" w:hAnsi="Times New Roman" w:cs="Times New Roman"/>
@@ -7183,21 +3099,7 @@
               <w:rPr>
                 <w:rFonts w:ascii="Times New Roman" w:hAnsi="Times New Roman" w:cs="Times New Roman"/>
               </w:rPr>
-              <w:t>ebagai</w:t>
-            </w:r>
-            <w:proofErr w:type="spellEnd"/>
-            <w:r>
-              <w:rPr>
-                <w:rFonts w:ascii="Times New Roman" w:hAnsi="Times New Roman" w:cs="Times New Roman"/>
-              </w:rPr>
-              <w:t xml:space="preserve"> </w:t>
-            </w:r>
-            <w:proofErr w:type="spellStart"/>
-            <w:r>
-              <w:rPr>
-                <w:rFonts w:ascii="Times New Roman" w:hAnsi="Times New Roman" w:cs="Times New Roman"/>
-              </w:rPr>
-              <w:t>P</w:t>
+              <w:t>ebagai P</w:t>
             </w:r>
             <w:r>
               <w:rPr>
@@ -7205,26 +3107,11 @@
               </w:rPr>
               <w:t>engguna</w:t>
             </w:r>
-            <w:proofErr w:type="spellEnd"/>
-            <w:r>
-              <w:rPr>
-                <w:rFonts w:ascii="Times New Roman" w:hAnsi="Times New Roman" w:cs="Times New Roman"/>
-              </w:rPr>
-              <w:t xml:space="preserve"> </w:t>
-            </w:r>
-            <w:proofErr w:type="spellStart"/>
-            <w:r>
-              <w:rPr>
-                <w:rFonts w:ascii="Times New Roman" w:hAnsi="Times New Roman" w:cs="Times New Roman"/>
-              </w:rPr>
-              <w:t>dapat</w:t>
-            </w:r>
-            <w:proofErr w:type="spellEnd"/>
-            <w:r>
-              <w:rPr>
-                <w:rFonts w:ascii="Times New Roman" w:hAnsi="Times New Roman" w:cs="Times New Roman"/>
-              </w:rPr>
-              <w:t xml:space="preserve"> </w:t>
+            <w:r>
+              <w:rPr>
+                <w:rFonts w:ascii="Times New Roman" w:hAnsi="Times New Roman" w:cs="Times New Roman"/>
+              </w:rPr>
+              <w:t xml:space="preserve"> dapat </w:t>
             </w:r>
             <w:r>
               <w:rPr>
@@ -7267,7 +3154,6 @@
                 <w:lang w:val="id-ID"/>
               </w:rPr>
             </w:pPr>
-            <w:proofErr w:type="spellStart"/>
             <w:r>
               <w:rPr>
                 <w:rFonts w:ascii="Times New Roman" w:hAnsi="Times New Roman" w:cs="Times New Roman"/>
@@ -7278,21 +3164,7 @@
               <w:rPr>
                 <w:rFonts w:ascii="Times New Roman" w:hAnsi="Times New Roman" w:cs="Times New Roman"/>
               </w:rPr>
-              <w:t>ebagai</w:t>
-            </w:r>
-            <w:proofErr w:type="spellEnd"/>
-            <w:r>
-              <w:rPr>
-                <w:rFonts w:ascii="Times New Roman" w:hAnsi="Times New Roman" w:cs="Times New Roman"/>
-              </w:rPr>
-              <w:t xml:space="preserve"> </w:t>
-            </w:r>
-            <w:proofErr w:type="spellStart"/>
-            <w:r>
-              <w:rPr>
-                <w:rFonts w:ascii="Times New Roman" w:hAnsi="Times New Roman" w:cs="Times New Roman"/>
-              </w:rPr>
-              <w:t>P</w:t>
+              <w:t>ebagai P</w:t>
             </w:r>
             <w:r>
               <w:rPr>
@@ -7300,35 +3172,12 @@
               </w:rPr>
               <w:t>engguna</w:t>
             </w:r>
-            <w:proofErr w:type="spellEnd"/>
-            <w:r>
-              <w:rPr>
-                <w:rFonts w:ascii="Times New Roman" w:hAnsi="Times New Roman" w:cs="Times New Roman"/>
-              </w:rPr>
-              <w:t xml:space="preserve"> </w:t>
-            </w:r>
-            <w:proofErr w:type="spellStart"/>
-            <w:r>
-              <w:rPr>
-                <w:rFonts w:ascii="Times New Roman" w:hAnsi="Times New Roman" w:cs="Times New Roman"/>
-              </w:rPr>
-              <w:t>dapat</w:t>
-            </w:r>
-            <w:proofErr w:type="spellEnd"/>
-            <w:r>
-              <w:rPr>
-                <w:rFonts w:ascii="Times New Roman" w:hAnsi="Times New Roman" w:cs="Times New Roman"/>
-              </w:rPr>
-              <w:t xml:space="preserve"> </w:t>
-            </w:r>
-            <w:proofErr w:type="spellStart"/>
-            <w:r>
-              <w:rPr>
-                <w:rFonts w:ascii="Times New Roman" w:hAnsi="Times New Roman" w:cs="Times New Roman"/>
-              </w:rPr>
-              <w:t>melakukan</w:t>
-            </w:r>
-            <w:proofErr w:type="spellEnd"/>
+            <w:r>
+              <w:rPr>
+                <w:rFonts w:ascii="Times New Roman" w:hAnsi="Times New Roman" w:cs="Times New Roman"/>
+              </w:rPr>
+              <w:t xml:space="preserve"> dapat melakukan</w:t>
+            </w:r>
             <w:r>
               <w:rPr>
                 <w:rFonts w:ascii="Times New Roman" w:hAnsi="Times New Roman" w:cs="Times New Roman"/>
@@ -7370,7 +3219,6 @@
                 <w:lang w:val="id-ID"/>
               </w:rPr>
             </w:pPr>
-            <w:proofErr w:type="spellStart"/>
             <w:r>
               <w:rPr>
                 <w:rFonts w:ascii="Times New Roman" w:hAnsi="Times New Roman" w:cs="Times New Roman"/>
@@ -7381,14 +3229,7 @@
               <w:rPr>
                 <w:rFonts w:ascii="Times New Roman" w:hAnsi="Times New Roman" w:cs="Times New Roman"/>
               </w:rPr>
-              <w:t>ebagai</w:t>
-            </w:r>
-            <w:proofErr w:type="spellEnd"/>
-            <w:r>
-              <w:rPr>
-                <w:rFonts w:ascii="Times New Roman" w:hAnsi="Times New Roman" w:cs="Times New Roman"/>
-              </w:rPr>
-              <w:t xml:space="preserve"> A</w:t>
+              <w:t>ebagai A</w:t>
             </w:r>
             <w:r>
               <w:rPr>
@@ -7400,21 +3241,7 @@
               <w:rPr>
                 <w:rFonts w:ascii="Times New Roman" w:hAnsi="Times New Roman" w:cs="Times New Roman"/>
               </w:rPr>
-              <w:t xml:space="preserve"> </w:t>
-            </w:r>
-            <w:proofErr w:type="spellStart"/>
-            <w:r>
-              <w:rPr>
-                <w:rFonts w:ascii="Times New Roman" w:hAnsi="Times New Roman" w:cs="Times New Roman"/>
-              </w:rPr>
-              <w:t>dapat</w:t>
-            </w:r>
-            <w:proofErr w:type="spellEnd"/>
-            <w:r>
-              <w:rPr>
-                <w:rFonts w:ascii="Times New Roman" w:hAnsi="Times New Roman" w:cs="Times New Roman"/>
-              </w:rPr>
-              <w:t xml:space="preserve"> </w:t>
+              <w:t xml:space="preserve"> dapat </w:t>
             </w:r>
             <w:r>
               <w:rPr>
@@ -7888,23 +3715,7 @@
                 <w:rFonts w:ascii="Times New Roman" w:hAnsi="Times New Roman" w:cs="Times New Roman"/>
                 <w:lang w:val="id-ID"/>
               </w:rPr>
-              <w:t xml:space="preserve">Sebagai </w:t>
-            </w:r>
-            <w:proofErr w:type="spellStart"/>
-            <w:r>
-              <w:rPr>
-                <w:rFonts w:ascii="Times New Roman" w:hAnsi="Times New Roman" w:cs="Times New Roman"/>
-                <w:lang w:val="id-ID"/>
-              </w:rPr>
-              <w:t>user</w:t>
-            </w:r>
-            <w:proofErr w:type="spellEnd"/>
-            <w:r>
-              <w:rPr>
-                <w:rFonts w:ascii="Times New Roman" w:hAnsi="Times New Roman" w:cs="Times New Roman"/>
-                <w:lang w:val="id-ID"/>
-              </w:rPr>
-              <w:t xml:space="preserve">, saya bisa memilih menu makanan yang saya inginkan </w:t>
+              <w:t xml:space="preserve">Sebagai user, saya bisa memilih menu makanan yang saya inginkan </w:t>
             </w:r>
           </w:p>
         </w:tc>
@@ -7925,23 +3736,7 @@
                 <w:rFonts w:ascii="Times New Roman" w:hAnsi="Times New Roman" w:cs="Times New Roman"/>
                 <w:lang w:val="id-ID"/>
               </w:rPr>
-              <w:t xml:space="preserve">Mendesain UI halaman </w:t>
-            </w:r>
-            <w:proofErr w:type="spellStart"/>
-            <w:r>
-              <w:rPr>
-                <w:rFonts w:ascii="Times New Roman" w:hAnsi="Times New Roman" w:cs="Times New Roman"/>
-                <w:lang w:val="id-ID"/>
-              </w:rPr>
-              <w:t>login</w:t>
-            </w:r>
-            <w:proofErr w:type="spellEnd"/>
-            <w:r>
-              <w:rPr>
-                <w:rFonts w:ascii="Times New Roman" w:hAnsi="Times New Roman" w:cs="Times New Roman"/>
-                <w:lang w:val="id-ID"/>
-              </w:rPr>
-              <w:t xml:space="preserve"> , register </w:t>
+              <w:t xml:space="preserve">Mendesain UI halaman login , register </w:t>
             </w:r>
           </w:p>
         </w:tc>
@@ -8001,7 +3796,6 @@
                 <w:lang w:val="id-ID"/>
               </w:rPr>
             </w:pPr>
-            <w:proofErr w:type="spellStart"/>
             <w:r>
               <w:rPr>
                 <w:rFonts w:ascii="Times New Roman" w:hAnsi="Times New Roman" w:cs="Times New Roman"/>
@@ -8009,7 +3803,6 @@
               </w:rPr>
               <w:t>Done</w:t>
             </w:r>
-            <w:proofErr w:type="spellEnd"/>
           </w:p>
         </w:tc>
       </w:tr>
@@ -8051,89 +3844,11 @@
                 <w:lang w:val="id-ID"/>
               </w:rPr>
             </w:pPr>
-            <w:proofErr w:type="spellStart"/>
-            <w:r>
-              <w:rPr>
-                <w:rFonts w:ascii="Times New Roman" w:hAnsi="Times New Roman" w:cs="Times New Roman"/>
-              </w:rPr>
-              <w:t>Sebagai</w:t>
-            </w:r>
-            <w:proofErr w:type="spellEnd"/>
-            <w:r>
-              <w:rPr>
-                <w:rFonts w:ascii="Times New Roman" w:hAnsi="Times New Roman" w:cs="Times New Roman"/>
-              </w:rPr>
-              <w:t xml:space="preserve"> Admin </w:t>
-            </w:r>
-            <w:proofErr w:type="spellStart"/>
-            <w:r>
-              <w:rPr>
-                <w:rFonts w:ascii="Times New Roman" w:hAnsi="Times New Roman" w:cs="Times New Roman"/>
-              </w:rPr>
-              <w:t>dapat</w:t>
-            </w:r>
-            <w:proofErr w:type="spellEnd"/>
-            <w:r>
-              <w:rPr>
-                <w:rFonts w:ascii="Times New Roman" w:hAnsi="Times New Roman" w:cs="Times New Roman"/>
-              </w:rPr>
-              <w:t xml:space="preserve"> </w:t>
-            </w:r>
-            <w:proofErr w:type="spellStart"/>
-            <w:r>
-              <w:rPr>
-                <w:rFonts w:ascii="Times New Roman" w:hAnsi="Times New Roman" w:cs="Times New Roman"/>
-              </w:rPr>
-              <w:t>melakukan</w:t>
-            </w:r>
-            <w:proofErr w:type="spellEnd"/>
-            <w:r>
-              <w:rPr>
-                <w:rFonts w:ascii="Times New Roman" w:hAnsi="Times New Roman" w:cs="Times New Roman"/>
-              </w:rPr>
-              <w:t xml:space="preserve"> CRUD (</w:t>
-            </w:r>
-            <w:proofErr w:type="spellStart"/>
-            <w:r>
-              <w:rPr>
-                <w:rFonts w:ascii="Times New Roman" w:hAnsi="Times New Roman" w:cs="Times New Roman"/>
-              </w:rPr>
-              <w:t>menambahkan</w:t>
-            </w:r>
-            <w:proofErr w:type="spellEnd"/>
-            <w:r>
-              <w:rPr>
-                <w:rFonts w:ascii="Times New Roman" w:hAnsi="Times New Roman" w:cs="Times New Roman"/>
-              </w:rPr>
-              <w:t xml:space="preserve">, </w:t>
-            </w:r>
-            <w:proofErr w:type="spellStart"/>
-            <w:r>
-              <w:rPr>
-                <w:rFonts w:ascii="Times New Roman" w:hAnsi="Times New Roman" w:cs="Times New Roman"/>
-              </w:rPr>
-              <w:t>mengedit</w:t>
-            </w:r>
-            <w:proofErr w:type="spellEnd"/>
-            <w:r>
-              <w:rPr>
-                <w:rFonts w:ascii="Times New Roman" w:hAnsi="Times New Roman" w:cs="Times New Roman"/>
-              </w:rPr>
-              <w:t xml:space="preserve">, </w:t>
-            </w:r>
-            <w:proofErr w:type="spellStart"/>
-            <w:r>
-              <w:rPr>
-                <w:rFonts w:ascii="Times New Roman" w:hAnsi="Times New Roman" w:cs="Times New Roman"/>
-              </w:rPr>
-              <w:t>menghapus</w:t>
-            </w:r>
-            <w:proofErr w:type="spellEnd"/>
-            <w:r>
-              <w:rPr>
-                <w:rFonts w:ascii="Times New Roman" w:hAnsi="Times New Roman" w:cs="Times New Roman"/>
-              </w:rPr>
-              <w:t xml:space="preserve">) </w:t>
+            <w:r>
+              <w:rPr>
+                <w:rFonts w:ascii="Times New Roman" w:hAnsi="Times New Roman" w:cs="Times New Roman"/>
+              </w:rPr>
+              <w:t xml:space="preserve">Sebagai Admin dapat melakukan CRUD (menambahkan, mengedit, menghapus) </w:t>
             </w:r>
             <w:r>
               <w:rPr>
@@ -8221,21 +3936,12 @@
                 <w:lang w:val="id-ID"/>
               </w:rPr>
             </w:pPr>
-            <w:proofErr w:type="spellStart"/>
-            <w:r>
-              <w:rPr>
-                <w:rFonts w:ascii="Times New Roman" w:hAnsi="Times New Roman" w:cs="Times New Roman"/>
-                <w:lang w:val="id-ID"/>
-              </w:rPr>
-              <w:t>Done</w:t>
-            </w:r>
-            <w:proofErr w:type="spellEnd"/>
-            <w:r>
-              <w:rPr>
-                <w:rFonts w:ascii="Times New Roman" w:hAnsi="Times New Roman" w:cs="Times New Roman"/>
-                <w:lang w:val="id-ID"/>
-              </w:rPr>
-              <w:t xml:space="preserve"> </w:t>
+            <w:r>
+              <w:rPr>
+                <w:rFonts w:ascii="Times New Roman" w:hAnsi="Times New Roman" w:cs="Times New Roman"/>
+                <w:lang w:val="id-ID"/>
+              </w:rPr>
+              <w:t xml:space="preserve">Done </w:t>
             </w:r>
           </w:p>
         </w:tc>
@@ -8414,19 +4120,11 @@
             <w:pPr>
               <w:spacing w:line="276" w:lineRule="auto"/>
             </w:pPr>
-            <w:proofErr w:type="spellStart"/>
-            <w:r>
-              <w:rPr>
-                <w:lang w:val="id-ID"/>
-              </w:rPr>
-              <w:t>Mereview</w:t>
-            </w:r>
-            <w:proofErr w:type="spellEnd"/>
-            <w:r>
-              <w:rPr>
-                <w:lang w:val="id-ID"/>
-              </w:rPr>
-              <w:t xml:space="preserve"> tampilan</w:t>
+            <w:r>
+              <w:rPr>
+                <w:lang w:val="id-ID"/>
+              </w:rPr>
+              <w:t>Mereview tampilan</w:t>
             </w:r>
           </w:p>
         </w:tc>
